--- a/OPD/SEM2/labs/lab4/docs/Lab4.docx
+++ b/OPD/SEM2/labs/lab4/docs/Lab4.docx
@@ -638,15 +638,7 @@
           <w:sz w:val="32"/>
           <w:szCs w:val="32"/>
         </w:rPr>
-        <w:t xml:space="preserve">Вариант № </w:t>
-      </w:r>
-      <w:r>
-        <w:rPr>
-          <w:rFonts w:cs="Times New Roman"/>
-          <w:sz w:val="32"/>
-          <w:szCs w:val="32"/>
-        </w:rPr>
-        <w:t>8532</w:t>
+        <w:t>Вариант № 8532</w:t>
       </w:r>
     </w:p>
     <w:p>
@@ -1365,16 +1357,6 @@
         <w:rPr/>
       </w:pPr>
       <w:r>
-        <w:rPr>
-          <w:rFonts w:ascii="apple-system;BlinkMacSystemFont;Segoe UI;Roboto;Helvetica Neue;Arial;Noto Sans;sans-serif;Apple Color Emoji;Segoe UI Emoji;Segoe UI Symbol;Noto Color Emoji" w:hAnsi="apple-system;BlinkMacSystemFont;Segoe UI;Roboto;Helvetica Neue;Arial;Noto Sans;sans-serif;Apple Color Emoji;Segoe UI Emoji;Segoe UI Symbol;Noto Color Emoji"/>
-          <w:b w:val="false"/>
-          <w:i w:val="false"/>
-          <w:caps w:val="false"/>
-          <w:smallCaps w:val="false"/>
-          <w:color w:val="212529"/>
-          <w:spacing w:val="0"/>
-          <w:sz w:val="24"/>
-        </w:rPr>
         <w:drawing>
           <wp:anchor behindDoc="0" distT="0" distB="0" distL="0" distR="0" simplePos="0" locked="0" layoutInCell="0" allowOverlap="1" relativeHeight="3">
             <wp:simplePos x="0" y="0"/>
@@ -1483,12 +1465,12 @@
         <w:tblLook w:val="04a0" w:noHBand="0" w:noVBand="1" w:firstColumn="1" w:lastRow="0" w:lastColumn="0" w:firstRow="1"/>
       </w:tblPr>
       <w:tblGrid>
-        <w:gridCol w:w="946"/>
+        <w:gridCol w:w="944"/>
         <w:gridCol w:w="1387"/>
-        <w:gridCol w:w="1752"/>
-        <w:gridCol w:w="2550"/>
+        <w:gridCol w:w="1754"/>
+        <w:gridCol w:w="2548"/>
         <w:gridCol w:w="20"/>
-        <w:gridCol w:w="3635"/>
+        <w:gridCol w:w="3637"/>
       </w:tblGrid>
       <w:tr>
         <w:trPr>
@@ -1496,7 +1478,7 @@
         </w:trPr>
         <w:tc>
           <w:tcPr>
-            <w:tcW w:w="946" w:type="dxa"/>
+            <w:tcW w:w="944" w:type="dxa"/>
             <w:tcBorders/>
           </w:tcPr>
           <w:p>
@@ -1540,7 +1522,7 @@
         </w:tc>
         <w:tc>
           <w:tcPr>
-            <w:tcW w:w="1752" w:type="dxa"/>
+            <w:tcW w:w="1754" w:type="dxa"/>
             <w:tcBorders/>
           </w:tcPr>
           <w:p>
@@ -1562,7 +1544,7 @@
         </w:tc>
         <w:tc>
           <w:tcPr>
-            <w:tcW w:w="2570" w:type="dxa"/>
+            <w:tcW w:w="2568" w:type="dxa"/>
             <w:gridSpan w:val="2"/>
             <w:tcBorders/>
           </w:tcPr>
@@ -1585,7 +1567,7 @@
         </w:tc>
         <w:tc>
           <w:tcPr>
-            <w:tcW w:w="3635" w:type="dxa"/>
+            <w:tcW w:w="3637" w:type="dxa"/>
             <w:tcBorders/>
           </w:tcPr>
           <w:p>
@@ -1619,7 +1601,7 @@
         </w:trPr>
         <w:tc>
           <w:tcPr>
-            <w:tcW w:w="946" w:type="dxa"/>
+            <w:tcW w:w="944" w:type="dxa"/>
             <w:tcBorders/>
             <w:shd w:color="auto" w:fill="00B0F0" w:val="clear"/>
           </w:tcPr>
@@ -1665,7 +1647,7 @@
         </w:tc>
         <w:tc>
           <w:tcPr>
-            <w:tcW w:w="1752" w:type="dxa"/>
+            <w:tcW w:w="1754" w:type="dxa"/>
             <w:tcBorders/>
             <w:shd w:color="auto" w:fill="00B0F0" w:val="clear"/>
           </w:tcPr>
@@ -1687,7 +1669,7 @@
         </w:tc>
         <w:tc>
           <w:tcPr>
-            <w:tcW w:w="2570" w:type="dxa"/>
+            <w:tcW w:w="2568" w:type="dxa"/>
             <w:gridSpan w:val="2"/>
             <w:tcBorders/>
             <w:shd w:color="auto" w:fill="00B0F0" w:val="clear"/>
@@ -1710,7 +1692,7 @@
         </w:tc>
         <w:tc>
           <w:tcPr>
-            <w:tcW w:w="3635" w:type="dxa"/>
+            <w:tcW w:w="3637" w:type="dxa"/>
             <w:tcBorders/>
             <w:shd w:color="auto" w:fill="00B0F0" w:val="clear"/>
           </w:tcPr>
@@ -1737,7 +1719,7 @@
         </w:trPr>
         <w:tc>
           <w:tcPr>
-            <w:tcW w:w="946" w:type="dxa"/>
+            <w:tcW w:w="944" w:type="dxa"/>
             <w:tcBorders/>
             <w:shd w:fill="FFFFFF" w:val="clear"/>
           </w:tcPr>
@@ -1783,7 +1765,7 @@
         </w:tc>
         <w:tc>
           <w:tcPr>
-            <w:tcW w:w="1752" w:type="dxa"/>
+            <w:tcW w:w="1754" w:type="dxa"/>
             <w:tcBorders/>
             <w:shd w:fill="AFD095" w:val="clear"/>
           </w:tcPr>
@@ -1805,7 +1787,7 @@
         </w:tc>
         <w:tc>
           <w:tcPr>
-            <w:tcW w:w="2570" w:type="dxa"/>
+            <w:tcW w:w="2568" w:type="dxa"/>
             <w:gridSpan w:val="2"/>
             <w:tcBorders/>
             <w:shd w:fill="FFFFFF" w:val="clear"/>
@@ -1828,7 +1810,7 @@
         </w:tc>
         <w:tc>
           <w:tcPr>
-            <w:tcW w:w="3635" w:type="dxa"/>
+            <w:tcW w:w="3637" w:type="dxa"/>
             <w:tcBorders/>
             <w:shd w:fill="FFFFFF" w:val="clear"/>
           </w:tcPr>
@@ -1855,7 +1837,7 @@
         </w:trPr>
         <w:tc>
           <w:tcPr>
-            <w:tcW w:w="946" w:type="dxa"/>
+            <w:tcW w:w="944" w:type="dxa"/>
             <w:tcBorders/>
             <w:shd w:fill="FFFFFF" w:val="clear"/>
           </w:tcPr>
@@ -1901,7 +1883,7 @@
         </w:tc>
         <w:tc>
           <w:tcPr>
-            <w:tcW w:w="1752" w:type="dxa"/>
+            <w:tcW w:w="1754" w:type="dxa"/>
             <w:tcBorders/>
             <w:shd w:fill="729FCF" w:val="clear"/>
           </w:tcPr>
@@ -1925,7 +1907,7 @@
         </w:tc>
         <w:tc>
           <w:tcPr>
-            <w:tcW w:w="2570" w:type="dxa"/>
+            <w:tcW w:w="2568" w:type="dxa"/>
             <w:gridSpan w:val="2"/>
             <w:tcBorders/>
             <w:shd w:fill="FFFFFF" w:val="clear"/>
@@ -1952,7 +1934,7 @@
         </w:tc>
         <w:tc>
           <w:tcPr>
-            <w:tcW w:w="3635" w:type="dxa"/>
+            <w:tcW w:w="3637" w:type="dxa"/>
             <w:tcBorders/>
             <w:shd w:fill="FFFFFF" w:val="clear"/>
           </w:tcPr>
@@ -1983,7 +1965,7 @@
         </w:trPr>
         <w:tc>
           <w:tcPr>
-            <w:tcW w:w="946" w:type="dxa"/>
+            <w:tcW w:w="944" w:type="dxa"/>
             <w:tcBorders/>
             <w:shd w:fill="FFFFFF" w:val="clear"/>
           </w:tcPr>
@@ -2029,7 +2011,7 @@
         </w:tc>
         <w:tc>
           <w:tcPr>
-            <w:tcW w:w="1752" w:type="dxa"/>
+            <w:tcW w:w="1754" w:type="dxa"/>
             <w:tcBorders/>
             <w:shd w:fill="FFFFFF" w:val="clear"/>
           </w:tcPr>
@@ -2054,7 +2036,7 @@
         </w:tc>
         <w:tc>
           <w:tcPr>
-            <w:tcW w:w="2570" w:type="dxa"/>
+            <w:tcW w:w="2568" w:type="dxa"/>
             <w:gridSpan w:val="2"/>
             <w:tcBorders/>
             <w:shd w:fill="FFFFFF" w:val="clear"/>
@@ -2078,7 +2060,7 @@
         </w:tc>
         <w:tc>
           <w:tcPr>
-            <w:tcW w:w="3635" w:type="dxa"/>
+            <w:tcW w:w="3637" w:type="dxa"/>
             <w:tcBorders/>
             <w:shd w:fill="FFFFFF" w:val="clear"/>
           </w:tcPr>
@@ -2105,7 +2087,7 @@
         </w:trPr>
         <w:tc>
           <w:tcPr>
-            <w:tcW w:w="946" w:type="dxa"/>
+            <w:tcW w:w="944" w:type="dxa"/>
             <w:tcBorders/>
             <w:shd w:fill="FFFFFF" w:val="clear"/>
           </w:tcPr>
@@ -2151,7 +2133,7 @@
         </w:tc>
         <w:tc>
           <w:tcPr>
-            <w:tcW w:w="1752" w:type="dxa"/>
+            <w:tcW w:w="1754" w:type="dxa"/>
             <w:tcBorders/>
             <w:shd w:fill="FFFFFF" w:val="clear"/>
           </w:tcPr>
@@ -2175,7 +2157,7 @@
         </w:tc>
         <w:tc>
           <w:tcPr>
-            <w:tcW w:w="2570" w:type="dxa"/>
+            <w:tcW w:w="2568" w:type="dxa"/>
             <w:gridSpan w:val="2"/>
             <w:tcBorders/>
             <w:shd w:fill="FFFFFF" w:val="clear"/>
@@ -2198,7 +2180,7 @@
         </w:tc>
         <w:tc>
           <w:tcPr>
-            <w:tcW w:w="3635" w:type="dxa"/>
+            <w:tcW w:w="3637" w:type="dxa"/>
             <w:tcBorders/>
             <w:shd w:fill="FFFFFF" w:val="clear"/>
           </w:tcPr>
@@ -2225,7 +2207,7 @@
         </w:trPr>
         <w:tc>
           <w:tcPr>
-            <w:tcW w:w="946" w:type="dxa"/>
+            <w:tcW w:w="944" w:type="dxa"/>
             <w:tcBorders/>
             <w:shd w:fill="FFFFFF" w:val="clear"/>
           </w:tcPr>
@@ -2271,7 +2253,7 @@
         </w:tc>
         <w:tc>
           <w:tcPr>
-            <w:tcW w:w="1752" w:type="dxa"/>
+            <w:tcW w:w="1754" w:type="dxa"/>
             <w:tcBorders/>
             <w:shd w:fill="FF5429" w:val="clear"/>
           </w:tcPr>
@@ -2296,7 +2278,7 @@
         </w:tc>
         <w:tc>
           <w:tcPr>
-            <w:tcW w:w="2570" w:type="dxa"/>
+            <w:tcW w:w="2568" w:type="dxa"/>
             <w:gridSpan w:val="2"/>
             <w:tcBorders/>
             <w:shd w:fill="FFFFFF" w:val="clear"/>
@@ -2313,13 +2295,25 @@
               <w:rPr>
                 <w:lang w:val="ru-RU"/>
               </w:rPr>
-              <w:t>F(Z)</w:t>
-            </w:r>
-          </w:p>
-        </w:tc>
-        <w:tc>
-          <w:tcPr>
-            <w:tcW w:w="3635" w:type="dxa"/>
+              <w:t>F(Z</w:t>
+            </w:r>
+            <w:r>
+              <w:rPr>
+                <w:lang w:val="ru-RU"/>
+              </w:rPr>
+              <w:t>+1</w:t>
+            </w:r>
+            <w:r>
+              <w:rPr>
+                <w:lang w:val="ru-RU"/>
+              </w:rPr>
+              <w:t>)</w:t>
+            </w:r>
+          </w:p>
+        </w:tc>
+        <w:tc>
+          <w:tcPr>
+            <w:tcW w:w="3637" w:type="dxa"/>
             <w:tcBorders/>
             <w:shd w:fill="FFFFFF" w:val="clear"/>
           </w:tcPr>
@@ -2346,7 +2340,7 @@
         </w:trPr>
         <w:tc>
           <w:tcPr>
-            <w:tcW w:w="946" w:type="dxa"/>
+            <w:tcW w:w="944" w:type="dxa"/>
             <w:tcBorders/>
             <w:shd w:fill="FFFFFF" w:val="clear"/>
           </w:tcPr>
@@ -2392,7 +2386,7 @@
         </w:tc>
         <w:tc>
           <w:tcPr>
-            <w:tcW w:w="1752" w:type="dxa"/>
+            <w:tcW w:w="1754" w:type="dxa"/>
             <w:tcBorders/>
             <w:shd w:fill="FFFFFF" w:val="clear"/>
           </w:tcPr>
@@ -2416,7 +2410,7 @@
         </w:tc>
         <w:tc>
           <w:tcPr>
-            <w:tcW w:w="2570" w:type="dxa"/>
+            <w:tcW w:w="2568" w:type="dxa"/>
             <w:gridSpan w:val="2"/>
             <w:tcBorders/>
             <w:shd w:fill="FFFFFF" w:val="clear"/>
@@ -2440,13 +2434,25 @@
               <w:rPr>
                 <w:lang w:val="ru-RU"/>
               </w:rPr>
-              <w:t xml:space="preserve"> F(Z)</w:t>
-            </w:r>
-          </w:p>
-        </w:tc>
-        <w:tc>
-          <w:tcPr>
-            <w:tcW w:w="3635" w:type="dxa"/>
+              <w:t xml:space="preserve"> F(Z</w:t>
+            </w:r>
+            <w:r>
+              <w:rPr>
+                <w:lang w:val="ru-RU"/>
+              </w:rPr>
+              <w:t>+1</w:t>
+            </w:r>
+            <w:r>
+              <w:rPr>
+                <w:lang w:val="ru-RU"/>
+              </w:rPr>
+              <w:t>)</w:t>
+            </w:r>
+          </w:p>
+        </w:tc>
+        <w:tc>
+          <w:tcPr>
+            <w:tcW w:w="3637" w:type="dxa"/>
             <w:tcBorders/>
             <w:shd w:fill="FFFFFF" w:val="clear"/>
           </w:tcPr>
@@ -2473,7 +2479,7 @@
         </w:trPr>
         <w:tc>
           <w:tcPr>
-            <w:tcW w:w="946" w:type="dxa"/>
+            <w:tcW w:w="944" w:type="dxa"/>
             <w:tcBorders/>
             <w:shd w:fill="FFFFFF" w:val="clear"/>
           </w:tcPr>
@@ -2519,7 +2525,7 @@
         </w:tc>
         <w:tc>
           <w:tcPr>
-            <w:tcW w:w="1752" w:type="dxa"/>
+            <w:tcW w:w="1754" w:type="dxa"/>
             <w:tcBorders/>
             <w:shd w:fill="AFD095" w:val="clear"/>
           </w:tcPr>
@@ -2541,7 +2547,7 @@
         </w:tc>
         <w:tc>
           <w:tcPr>
-            <w:tcW w:w="2570" w:type="dxa"/>
+            <w:tcW w:w="2568" w:type="dxa"/>
             <w:gridSpan w:val="2"/>
             <w:tcBorders/>
             <w:shd w:fill="FFFFFF" w:val="clear"/>
@@ -2564,7 +2570,7 @@
         </w:tc>
         <w:tc>
           <w:tcPr>
-            <w:tcW w:w="3635" w:type="dxa"/>
+            <w:tcW w:w="3637" w:type="dxa"/>
             <w:tcBorders/>
             <w:shd w:fill="FFFFFF" w:val="clear"/>
           </w:tcPr>
@@ -2591,7 +2597,7 @@
         </w:trPr>
         <w:tc>
           <w:tcPr>
-            <w:tcW w:w="946" w:type="dxa"/>
+            <w:tcW w:w="944" w:type="dxa"/>
             <w:tcBorders/>
             <w:shd w:fill="FFFFFF" w:val="clear"/>
           </w:tcPr>
@@ -2637,7 +2643,7 @@
         </w:tc>
         <w:tc>
           <w:tcPr>
-            <w:tcW w:w="1752" w:type="dxa"/>
+            <w:tcW w:w="1754" w:type="dxa"/>
             <w:tcBorders/>
             <w:shd w:fill="AFD095" w:val="clear"/>
           </w:tcPr>
@@ -2659,7 +2665,7 @@
         </w:tc>
         <w:tc>
           <w:tcPr>
-            <w:tcW w:w="2570" w:type="dxa"/>
+            <w:tcW w:w="2568" w:type="dxa"/>
             <w:gridSpan w:val="2"/>
             <w:tcBorders/>
             <w:shd w:fill="FFFFFF" w:val="clear"/>
@@ -2682,7 +2688,7 @@
         </w:tc>
         <w:tc>
           <w:tcPr>
-            <w:tcW w:w="3635" w:type="dxa"/>
+            <w:tcW w:w="3637" w:type="dxa"/>
             <w:tcBorders/>
             <w:shd w:fill="FFFFFF" w:val="clear"/>
           </w:tcPr>
@@ -2709,7 +2715,7 @@
         </w:trPr>
         <w:tc>
           <w:tcPr>
-            <w:tcW w:w="946" w:type="dxa"/>
+            <w:tcW w:w="944" w:type="dxa"/>
             <w:tcBorders/>
             <w:shd w:fill="FFFFFF" w:val="clear"/>
           </w:tcPr>
@@ -2755,7 +2761,7 @@
         </w:tc>
         <w:tc>
           <w:tcPr>
-            <w:tcW w:w="1752" w:type="dxa"/>
+            <w:tcW w:w="1754" w:type="dxa"/>
             <w:tcBorders/>
             <w:shd w:fill="FFFF6D" w:val="clear"/>
           </w:tcPr>
@@ -2777,7 +2783,7 @@
         </w:tc>
         <w:tc>
           <w:tcPr>
-            <w:tcW w:w="2570" w:type="dxa"/>
+            <w:tcW w:w="2568" w:type="dxa"/>
             <w:gridSpan w:val="2"/>
             <w:tcBorders/>
             <w:shd w:fill="FFFFFF" w:val="clear"/>
@@ -2801,7 +2807,7 @@
         </w:tc>
         <w:tc>
           <w:tcPr>
-            <w:tcW w:w="3635" w:type="dxa"/>
+            <w:tcW w:w="3637" w:type="dxa"/>
             <w:tcBorders/>
             <w:shd w:fill="FFFFFF" w:val="clear"/>
           </w:tcPr>
@@ -2828,7 +2834,7 @@
         </w:trPr>
         <w:tc>
           <w:tcPr>
-            <w:tcW w:w="946" w:type="dxa"/>
+            <w:tcW w:w="944" w:type="dxa"/>
             <w:tcBorders/>
             <w:shd w:fill="FFFFFF" w:val="clear"/>
           </w:tcPr>
@@ -2874,7 +2880,7 @@
         </w:tc>
         <w:tc>
           <w:tcPr>
-            <w:tcW w:w="1752" w:type="dxa"/>
+            <w:tcW w:w="1754" w:type="dxa"/>
             <w:tcBorders/>
             <w:shd w:fill="FFFFFF" w:val="clear"/>
           </w:tcPr>
@@ -2898,7 +2904,7 @@
         </w:tc>
         <w:tc>
           <w:tcPr>
-            <w:tcW w:w="2570" w:type="dxa"/>
+            <w:tcW w:w="2568" w:type="dxa"/>
             <w:gridSpan w:val="2"/>
             <w:tcBorders/>
             <w:shd w:fill="FFFFFF" w:val="clear"/>
@@ -2921,7 +2927,7 @@
         </w:tc>
         <w:tc>
           <w:tcPr>
-            <w:tcW w:w="3635" w:type="dxa"/>
+            <w:tcW w:w="3637" w:type="dxa"/>
             <w:tcBorders/>
             <w:shd w:fill="FFFFFF" w:val="clear"/>
           </w:tcPr>
@@ -2948,7 +2954,7 @@
         </w:trPr>
         <w:tc>
           <w:tcPr>
-            <w:tcW w:w="946" w:type="dxa"/>
+            <w:tcW w:w="944" w:type="dxa"/>
             <w:tcBorders/>
             <w:shd w:fill="FFFFFF" w:val="clear"/>
           </w:tcPr>
@@ -2988,27 +2994,13 @@
                 <w:rFonts w:eastAsia="Times New Roman" w:cs="Times New Roman"/>
                 <w:lang w:eastAsia="ru-RU"/>
               </w:rPr>
-              <w:t>D</w:t>
-            </w:r>
-            <w:r>
-              <w:rPr>
-                <w:rFonts w:eastAsia="Times New Roman" w:cs="Times New Roman"/>
-                <w:lang w:eastAsia="ru-RU"/>
-              </w:rPr>
-              <w:t>6</w:t>
-            </w:r>
-            <w:r>
-              <w:rPr>
-                <w:rFonts w:eastAsia="Times New Roman" w:cs="Times New Roman"/>
-                <w:lang w:eastAsia="ru-RU"/>
-              </w:rPr>
-              <w:t>AD</w:t>
-            </w:r>
-          </w:p>
-        </w:tc>
-        <w:tc>
-          <w:tcPr>
-            <w:tcW w:w="1752" w:type="dxa"/>
+              <w:t>D6AD</w:t>
+            </w:r>
+          </w:p>
+        </w:tc>
+        <w:tc>
+          <w:tcPr>
+            <w:tcW w:w="1754" w:type="dxa"/>
             <w:tcBorders/>
             <w:shd w:fill="FF5429" w:val="clear"/>
           </w:tcPr>
@@ -3033,7 +3025,7 @@
         </w:tc>
         <w:tc>
           <w:tcPr>
-            <w:tcW w:w="2570" w:type="dxa"/>
+            <w:tcW w:w="2568" w:type="dxa"/>
             <w:gridSpan w:val="2"/>
             <w:tcBorders/>
             <w:shd w:fill="FFFFFF" w:val="clear"/>
@@ -3056,7 +3048,7 @@
         </w:tc>
         <w:tc>
           <w:tcPr>
-            <w:tcW w:w="3635" w:type="dxa"/>
+            <w:tcW w:w="3637" w:type="dxa"/>
             <w:tcBorders/>
             <w:shd w:fill="FFFFFF" w:val="clear"/>
           </w:tcPr>
@@ -3083,7 +3075,7 @@
         </w:trPr>
         <w:tc>
           <w:tcPr>
-            <w:tcW w:w="946" w:type="dxa"/>
+            <w:tcW w:w="944" w:type="dxa"/>
             <w:tcBorders/>
             <w:shd w:fill="FFFFFF" w:val="clear"/>
           </w:tcPr>
@@ -3129,7 +3121,7 @@
         </w:tc>
         <w:tc>
           <w:tcPr>
-            <w:tcW w:w="1752" w:type="dxa"/>
+            <w:tcW w:w="1754" w:type="dxa"/>
             <w:tcBorders/>
             <w:shd w:fill="FFFFFF" w:val="clear"/>
           </w:tcPr>
@@ -3151,7 +3143,7 @@
         </w:tc>
         <w:tc>
           <w:tcPr>
-            <w:tcW w:w="2570" w:type="dxa"/>
+            <w:tcW w:w="2568" w:type="dxa"/>
             <w:gridSpan w:val="2"/>
             <w:tcBorders/>
             <w:shd w:fill="FFFFFF" w:val="clear"/>
@@ -3181,7 +3173,7 @@
         </w:tc>
         <w:tc>
           <w:tcPr>
-            <w:tcW w:w="3635" w:type="dxa"/>
+            <w:tcW w:w="3637" w:type="dxa"/>
             <w:tcBorders/>
             <w:shd w:fill="FFFFFF" w:val="clear"/>
           </w:tcPr>
@@ -3208,7 +3200,7 @@
         </w:trPr>
         <w:tc>
           <w:tcPr>
-            <w:tcW w:w="946" w:type="dxa"/>
+            <w:tcW w:w="944" w:type="dxa"/>
             <w:tcBorders/>
             <w:shd w:fill="FFFFFF" w:val="clear"/>
           </w:tcPr>
@@ -3254,7 +3246,7 @@
         </w:tc>
         <w:tc>
           <w:tcPr>
-            <w:tcW w:w="1752" w:type="dxa"/>
+            <w:tcW w:w="1754" w:type="dxa"/>
             <w:tcBorders/>
             <w:shd w:fill="AFD095" w:val="clear"/>
           </w:tcPr>
@@ -3276,7 +3268,7 @@
         </w:tc>
         <w:tc>
           <w:tcPr>
-            <w:tcW w:w="2570" w:type="dxa"/>
+            <w:tcW w:w="2568" w:type="dxa"/>
             <w:gridSpan w:val="2"/>
             <w:tcBorders/>
             <w:shd w:fill="FFFFFF" w:val="clear"/>
@@ -3299,7 +3291,7 @@
         </w:tc>
         <w:tc>
           <w:tcPr>
-            <w:tcW w:w="3635" w:type="dxa"/>
+            <w:tcW w:w="3637" w:type="dxa"/>
             <w:tcBorders/>
             <w:shd w:fill="FFFFFF" w:val="clear"/>
           </w:tcPr>
@@ -3326,7 +3318,7 @@
         </w:trPr>
         <w:tc>
           <w:tcPr>
-            <w:tcW w:w="946" w:type="dxa"/>
+            <w:tcW w:w="944" w:type="dxa"/>
             <w:tcBorders/>
             <w:shd w:fill="FFFFFF" w:val="clear"/>
           </w:tcPr>
@@ -3372,7 +3364,7 @@
         </w:tc>
         <w:tc>
           <w:tcPr>
-            <w:tcW w:w="1752" w:type="dxa"/>
+            <w:tcW w:w="1754" w:type="dxa"/>
             <w:tcBorders/>
             <w:shd w:fill="AFD095" w:val="clear"/>
           </w:tcPr>
@@ -3396,7 +3388,7 @@
         </w:tc>
         <w:tc>
           <w:tcPr>
-            <w:tcW w:w="2570" w:type="dxa"/>
+            <w:tcW w:w="2568" w:type="dxa"/>
             <w:gridSpan w:val="2"/>
             <w:tcBorders/>
             <w:shd w:fill="FFFFFF" w:val="clear"/>
@@ -3419,7 +3411,7 @@
         </w:tc>
         <w:tc>
           <w:tcPr>
-            <w:tcW w:w="3635" w:type="dxa"/>
+            <w:tcW w:w="3637" w:type="dxa"/>
             <w:tcBorders/>
             <w:shd w:fill="FFFFFF" w:val="clear"/>
           </w:tcPr>
@@ -3446,7 +3438,7 @@
         </w:trPr>
         <w:tc>
           <w:tcPr>
-            <w:tcW w:w="946" w:type="dxa"/>
+            <w:tcW w:w="944" w:type="dxa"/>
             <w:tcBorders/>
             <w:shd w:fill="FFFFFF" w:val="clear"/>
           </w:tcPr>
@@ -3492,7 +3484,7 @@
         </w:tc>
         <w:tc>
           <w:tcPr>
-            <w:tcW w:w="1752" w:type="dxa"/>
+            <w:tcW w:w="1754" w:type="dxa"/>
             <w:tcBorders/>
             <w:shd w:fill="B2B2B2" w:val="clear"/>
           </w:tcPr>
@@ -3517,7 +3509,7 @@
         </w:tc>
         <w:tc>
           <w:tcPr>
-            <w:tcW w:w="2570" w:type="dxa"/>
+            <w:tcW w:w="2568" w:type="dxa"/>
             <w:gridSpan w:val="2"/>
             <w:tcBorders/>
             <w:shd w:fill="FFFFFF" w:val="clear"/>
@@ -3541,7 +3533,7 @@
         </w:tc>
         <w:tc>
           <w:tcPr>
-            <w:tcW w:w="3635" w:type="dxa"/>
+            <w:tcW w:w="3637" w:type="dxa"/>
             <w:tcBorders/>
             <w:shd w:fill="FFFFFF" w:val="clear"/>
           </w:tcPr>
@@ -3568,7 +3560,7 @@
         </w:trPr>
         <w:tc>
           <w:tcPr>
-            <w:tcW w:w="946" w:type="dxa"/>
+            <w:tcW w:w="944" w:type="dxa"/>
             <w:tcBorders/>
             <w:shd w:fill="FFFFFF" w:val="clear"/>
           </w:tcPr>
@@ -3614,7 +3606,7 @@
         </w:tc>
         <w:tc>
           <w:tcPr>
-            <w:tcW w:w="1752" w:type="dxa"/>
+            <w:tcW w:w="1754" w:type="dxa"/>
             <w:tcBorders/>
             <w:shd w:fill="FFFFFF" w:val="clear"/>
           </w:tcPr>
@@ -3638,7 +3630,7 @@
         </w:tc>
         <w:tc>
           <w:tcPr>
-            <w:tcW w:w="2570" w:type="dxa"/>
+            <w:tcW w:w="2568" w:type="dxa"/>
             <w:gridSpan w:val="2"/>
             <w:tcBorders/>
             <w:shd w:fill="FFFFFF" w:val="clear"/>
@@ -3661,7 +3653,7 @@
         </w:tc>
         <w:tc>
           <w:tcPr>
-            <w:tcW w:w="3635" w:type="dxa"/>
+            <w:tcW w:w="3637" w:type="dxa"/>
             <w:tcBorders/>
             <w:shd w:fill="FFFFFF" w:val="clear"/>
           </w:tcPr>
@@ -3688,7 +3680,7 @@
         </w:trPr>
         <w:tc>
           <w:tcPr>
-            <w:tcW w:w="946" w:type="dxa"/>
+            <w:tcW w:w="944" w:type="dxa"/>
             <w:tcBorders/>
             <w:shd w:fill="FFFFFF" w:val="clear"/>
           </w:tcPr>
@@ -3728,20 +3720,13 @@
                 <w:rFonts w:eastAsia="Times New Roman" w:cs="Times New Roman"/>
                 <w:lang w:eastAsia="ru-RU"/>
               </w:rPr>
-              <w:t>D6A</w:t>
-            </w:r>
-            <w:r>
-              <w:rPr>
-                <w:rFonts w:eastAsia="Times New Roman" w:cs="Times New Roman"/>
-                <w:lang w:eastAsia="ru-RU"/>
-              </w:rPr>
-              <w:t>D</w:t>
-            </w:r>
-          </w:p>
-        </w:tc>
-        <w:tc>
-          <w:tcPr>
-            <w:tcW w:w="1752" w:type="dxa"/>
+              <w:t>D6AD</w:t>
+            </w:r>
+          </w:p>
+        </w:tc>
+        <w:tc>
+          <w:tcPr>
+            <w:tcW w:w="1754" w:type="dxa"/>
             <w:tcBorders/>
             <w:shd w:fill="FF5429" w:val="clear"/>
           </w:tcPr>
@@ -3766,7 +3751,7 @@
         </w:tc>
         <w:tc>
           <w:tcPr>
-            <w:tcW w:w="2570" w:type="dxa"/>
+            <w:tcW w:w="2568" w:type="dxa"/>
             <w:gridSpan w:val="2"/>
             <w:tcBorders/>
             <w:shd w:fill="FFFFFF" w:val="clear"/>
@@ -3789,7 +3774,7 @@
         </w:tc>
         <w:tc>
           <w:tcPr>
-            <w:tcW w:w="3635" w:type="dxa"/>
+            <w:tcW w:w="3637" w:type="dxa"/>
             <w:tcBorders/>
             <w:shd w:fill="FFFFFF" w:val="clear"/>
           </w:tcPr>
@@ -3816,7 +3801,7 @@
         </w:trPr>
         <w:tc>
           <w:tcPr>
-            <w:tcW w:w="946" w:type="dxa"/>
+            <w:tcW w:w="944" w:type="dxa"/>
             <w:tcBorders/>
             <w:shd w:fill="FFFFFF" w:val="clear"/>
           </w:tcPr>
@@ -3862,7 +3847,7 @@
         </w:tc>
         <w:tc>
           <w:tcPr>
-            <w:tcW w:w="1752" w:type="dxa"/>
+            <w:tcW w:w="1754" w:type="dxa"/>
             <w:tcBorders/>
             <w:shd w:fill="FFFFFF" w:val="clear"/>
           </w:tcPr>
@@ -3884,7 +3869,7 @@
         </w:tc>
         <w:tc>
           <w:tcPr>
-            <w:tcW w:w="2570" w:type="dxa"/>
+            <w:tcW w:w="2568" w:type="dxa"/>
             <w:gridSpan w:val="2"/>
             <w:tcBorders/>
             <w:shd w:fill="FFFFFF" w:val="clear"/>
@@ -3908,13 +3893,25 @@
               <w:rPr>
                 <w:lang w:val="ru-RU"/>
               </w:rPr>
-              <w:t xml:space="preserve"> F(X)</w:t>
-            </w:r>
-          </w:p>
-        </w:tc>
-        <w:tc>
-          <w:tcPr>
-            <w:tcW w:w="3635" w:type="dxa"/>
+              <w:t xml:space="preserve"> F(</w:t>
+            </w:r>
+            <w:r>
+              <w:rPr>
+                <w:lang w:val="ru-RU"/>
+              </w:rPr>
+              <w:t>Y</w:t>
+            </w:r>
+            <w:r>
+              <w:rPr>
+                <w:lang w:val="ru-RU"/>
+              </w:rPr>
+              <w:t>)</w:t>
+            </w:r>
+          </w:p>
+        </w:tc>
+        <w:tc>
+          <w:tcPr>
+            <w:tcW w:w="3637" w:type="dxa"/>
             <w:tcBorders/>
             <w:shd w:fill="FFFFFF" w:val="clear"/>
           </w:tcPr>
@@ -3941,7 +3938,7 @@
         </w:trPr>
         <w:tc>
           <w:tcPr>
-            <w:tcW w:w="946" w:type="dxa"/>
+            <w:tcW w:w="944" w:type="dxa"/>
             <w:tcBorders/>
             <w:shd w:fill="FFFFFF" w:val="clear"/>
           </w:tcPr>
@@ -3987,7 +3984,7 @@
         </w:tc>
         <w:tc>
           <w:tcPr>
-            <w:tcW w:w="1752" w:type="dxa"/>
+            <w:tcW w:w="1754" w:type="dxa"/>
             <w:tcBorders/>
             <w:shd w:fill="FFFFFF" w:val="clear"/>
           </w:tcPr>
@@ -4011,7 +4008,7 @@
         </w:tc>
         <w:tc>
           <w:tcPr>
-            <w:tcW w:w="2570" w:type="dxa"/>
+            <w:tcW w:w="2568" w:type="dxa"/>
             <w:gridSpan w:val="2"/>
             <w:tcBorders/>
             <w:shd w:fill="FFFFFF" w:val="clear"/>
@@ -4035,7 +4032,7 @@
         </w:tc>
         <w:tc>
           <w:tcPr>
-            <w:tcW w:w="3635" w:type="dxa"/>
+            <w:tcW w:w="3637" w:type="dxa"/>
             <w:tcBorders/>
             <w:shd w:fill="FFFFFF" w:val="clear"/>
           </w:tcPr>
@@ -4062,7 +4059,7 @@
         </w:trPr>
         <w:tc>
           <w:tcPr>
-            <w:tcW w:w="946" w:type="dxa"/>
+            <w:tcW w:w="944" w:type="dxa"/>
             <w:tcBorders/>
             <w:shd w:fill="FFFFFF" w:val="clear"/>
           </w:tcPr>
@@ -4112,7 +4109,7 @@
         </w:tc>
         <w:tc>
           <w:tcPr>
-            <w:tcW w:w="1752" w:type="dxa"/>
+            <w:tcW w:w="1754" w:type="dxa"/>
             <w:tcBorders/>
             <w:shd w:fill="AFD095" w:val="clear"/>
           </w:tcPr>
@@ -4136,7 +4133,7 @@
         </w:tc>
         <w:tc>
           <w:tcPr>
-            <w:tcW w:w="2550" w:type="dxa"/>
+            <w:tcW w:w="2548" w:type="dxa"/>
             <w:tcBorders/>
             <w:shd w:fill="FFFFFF" w:val="clear"/>
           </w:tcPr>
@@ -4160,7 +4157,7 @@
         </w:tc>
         <w:tc>
           <w:tcPr>
-            <w:tcW w:w="3655" w:type="dxa"/>
+            <w:tcW w:w="3657" w:type="dxa"/>
             <w:gridSpan w:val="2"/>
             <w:tcBorders/>
             <w:shd w:fill="FFFFFF" w:val="clear"/>
@@ -4168,7 +4165,7 @@
           <w:p>
             <w:pPr>
               <w:pStyle w:val="Normal"/>
-              <w:widowControl/>
+              <w:widowControl w:val="false"/>
               <w:spacing w:before="0" w:after="0"/>
               <w:jc w:val="center"/>
               <w:rPr>
@@ -4192,7 +4189,7 @@
         </w:trPr>
         <w:tc>
           <w:tcPr>
-            <w:tcW w:w="946" w:type="dxa"/>
+            <w:tcW w:w="944" w:type="dxa"/>
             <w:tcBorders/>
             <w:shd w:fill="FFFFFF" w:val="clear"/>
           </w:tcPr>
@@ -4242,7 +4239,7 @@
         </w:tc>
         <w:tc>
           <w:tcPr>
-            <w:tcW w:w="1752" w:type="dxa"/>
+            <w:tcW w:w="1754" w:type="dxa"/>
             <w:tcBorders/>
             <w:shd w:fill="AFD095" w:val="clear"/>
           </w:tcPr>
@@ -4296,7 +4293,7 @@
         </w:trPr>
         <w:tc>
           <w:tcPr>
-            <w:tcW w:w="946" w:type="dxa"/>
+            <w:tcW w:w="944" w:type="dxa"/>
             <w:tcBorders/>
             <w:shd w:fill="5B277D" w:val="clear"/>
           </w:tcPr>
@@ -4346,7 +4343,7 @@
         </w:tc>
         <w:tc>
           <w:tcPr>
-            <w:tcW w:w="1752" w:type="dxa"/>
+            <w:tcW w:w="1754" w:type="dxa"/>
             <w:tcBorders/>
             <w:shd w:fill="5B277D" w:val="clear"/>
           </w:tcPr>
@@ -4378,7 +4375,7 @@
           <w:p>
             <w:pPr>
               <w:pStyle w:val="Normal"/>
-              <w:widowControl/>
+              <w:widowControl w:val="false"/>
               <w:spacing w:before="0" w:after="0"/>
               <w:jc w:val="center"/>
               <w:rPr>
@@ -4402,7 +4399,7 @@
         </w:trPr>
         <w:tc>
           <w:tcPr>
-            <w:tcW w:w="946" w:type="dxa"/>
+            <w:tcW w:w="944" w:type="dxa"/>
             <w:tcBorders/>
             <w:shd w:fill="729FCF" w:val="clear"/>
           </w:tcPr>
@@ -4452,7 +4449,7 @@
         </w:tc>
         <w:tc>
           <w:tcPr>
-            <w:tcW w:w="1752" w:type="dxa"/>
+            <w:tcW w:w="1754" w:type="dxa"/>
             <w:tcBorders/>
             <w:shd w:fill="FFFFFF" w:val="clear"/>
           </w:tcPr>
@@ -4483,7 +4480,7 @@
           <w:p>
             <w:pPr>
               <w:pStyle w:val="Normal"/>
-              <w:widowControl/>
+              <w:widowControl w:val="false"/>
               <w:spacing w:before="0" w:after="0"/>
               <w:jc w:val="center"/>
               <w:rPr>
@@ -4507,7 +4504,7 @@
         </w:trPr>
         <w:tc>
           <w:tcPr>
-            <w:tcW w:w="946" w:type="dxa"/>
+            <w:tcW w:w="944" w:type="dxa"/>
             <w:tcBorders/>
             <w:shd w:fill="B2B2B2" w:val="clear"/>
           </w:tcPr>
@@ -4559,7 +4556,7 @@
         </w:tc>
         <w:tc>
           <w:tcPr>
-            <w:tcW w:w="1752" w:type="dxa"/>
+            <w:tcW w:w="1754" w:type="dxa"/>
             <w:tcBorders/>
             <w:shd w:fill="FFFFFF" w:val="clear"/>
           </w:tcPr>
@@ -4590,7 +4587,7 @@
           <w:p>
             <w:pPr>
               <w:pStyle w:val="Normal"/>
-              <w:widowControl/>
+              <w:widowControl w:val="false"/>
               <w:spacing w:before="0" w:after="0"/>
               <w:jc w:val="center"/>
               <w:rPr>
@@ -4614,7 +4611,7 @@
         </w:trPr>
         <w:tc>
           <w:tcPr>
-            <w:tcW w:w="946" w:type="dxa"/>
+            <w:tcW w:w="944" w:type="dxa"/>
             <w:tcBorders/>
             <w:shd w:fill="FFFF6D" w:val="clear"/>
           </w:tcPr>
@@ -4662,7 +4659,7 @@
         </w:tc>
         <w:tc>
           <w:tcPr>
-            <w:tcW w:w="1752" w:type="dxa"/>
+            <w:tcW w:w="1754" w:type="dxa"/>
             <w:tcBorders/>
             <w:shd w:fill="FFFFFF" w:val="clear"/>
           </w:tcPr>
@@ -4694,7 +4691,7 @@
           <w:p>
             <w:pPr>
               <w:pStyle w:val="Normal"/>
-              <w:widowControl/>
+              <w:widowControl w:val="false"/>
               <w:spacing w:before="0" w:after="0"/>
               <w:jc w:val="center"/>
               <w:rPr>
@@ -4717,7 +4714,7 @@
         </w:trPr>
         <w:tc>
           <w:tcPr>
-            <w:tcW w:w="946" w:type="dxa"/>
+            <w:tcW w:w="944" w:type="dxa"/>
             <w:tcBorders/>
             <w:shd w:fill="77BC65" w:val="clear"/>
           </w:tcPr>
@@ -4765,7 +4762,7 @@
         </w:tc>
         <w:tc>
           <w:tcPr>
-            <w:tcW w:w="1752" w:type="dxa"/>
+            <w:tcW w:w="1754" w:type="dxa"/>
             <w:tcBorders/>
             <w:shd w:fill="FFFFFF" w:val="clear"/>
           </w:tcPr>
@@ -4797,7 +4794,7 @@
           <w:p>
             <w:pPr>
               <w:pStyle w:val="Normal"/>
-              <w:widowControl/>
+              <w:widowControl w:val="false"/>
               <w:spacing w:before="0" w:after="0"/>
               <w:jc w:val="center"/>
               <w:rPr>
@@ -4848,11 +4845,13 @@
         <w:tblLook w:val="04a0" w:noHBand="0" w:noVBand="1" w:firstColumn="1" w:lastRow="0" w:lastColumn="0" w:firstRow="1"/>
       </w:tblPr>
       <w:tblGrid>
-        <w:gridCol w:w="946"/>
+        <w:gridCol w:w="944"/>
         <w:gridCol w:w="1387"/>
         <w:gridCol w:w="1738"/>
-        <w:gridCol w:w="2584"/>
-        <w:gridCol w:w="3635"/>
+        <w:gridCol w:w="2565"/>
+        <w:gridCol w:w="1"/>
+        <w:gridCol w:w="18"/>
+        <w:gridCol w:w="3637"/>
       </w:tblGrid>
       <w:tr>
         <w:trPr>
@@ -4860,7 +4859,7 @@
         </w:trPr>
         <w:tc>
           <w:tcPr>
-            <w:tcW w:w="946" w:type="dxa"/>
+            <w:tcW w:w="944" w:type="dxa"/>
             <w:tcBorders/>
             <w:shd w:fill="5983B0" w:val="clear"/>
           </w:tcPr>
@@ -4878,15 +4877,7 @@
                 <w:color w:val="FFFFFF"/>
                 <w:lang w:eastAsia="ru-RU"/>
               </w:rPr>
-              <w:t>6</w:t>
-            </w:r>
-            <w:r>
-              <w:rPr>
-                <w:rFonts w:eastAsia="Times New Roman" w:cs="Times New Roman"/>
-                <w:color w:val="FFFFFF"/>
-                <w:lang w:eastAsia="ru-RU"/>
-              </w:rPr>
-              <w:t>AD</w:t>
+              <w:t>6AD</w:t>
             </w:r>
           </w:p>
         </w:tc>
@@ -4941,6 +4932,7 @@
         <w:tc>
           <w:tcPr>
             <w:tcW w:w="2584" w:type="dxa"/>
+            <w:gridSpan w:val="3"/>
             <w:tcBorders/>
             <w:shd w:fill="5983B0" w:val="clear"/>
           </w:tcPr>
@@ -4965,7 +4957,7 @@
         </w:tc>
         <w:tc>
           <w:tcPr>
-            <w:tcW w:w="3635" w:type="dxa"/>
+            <w:tcW w:w="3637" w:type="dxa"/>
             <w:tcBorders/>
             <w:shd w:fill="5983B0" w:val="clear"/>
           </w:tcPr>
@@ -4995,7 +4987,7 @@
         </w:trPr>
         <w:tc>
           <w:tcPr>
-            <w:tcW w:w="946" w:type="dxa"/>
+            <w:tcW w:w="944" w:type="dxa"/>
             <w:tcBorders/>
             <w:shd w:color="auto" w:fill="auto" w:val="clear"/>
           </w:tcPr>
@@ -5012,36 +5004,29 @@
                 <w:rFonts w:eastAsia="Times New Roman" w:cs="Times New Roman"/>
                 <w:lang w:eastAsia="ru-RU"/>
               </w:rPr>
-              <w:t>6</w:t>
-            </w:r>
+              <w:t>6AE</w:t>
+            </w:r>
+          </w:p>
+        </w:tc>
+        <w:tc>
+          <w:tcPr>
+            <w:tcW w:w="1387" w:type="dxa"/>
+            <w:tcBorders/>
+            <w:shd w:color="auto" w:fill="auto" w:val="clear"/>
+          </w:tcPr>
+          <w:p>
+            <w:pPr>
+              <w:pStyle w:val="Normal"/>
+              <w:widowControl w:val="false"/>
+              <w:spacing w:lineRule="auto" w:line="240" w:before="0" w:after="0"/>
+              <w:jc w:val="center"/>
+              <w:rPr/>
+            </w:pPr>
             <w:r>
               <w:rPr>
                 <w:rFonts w:eastAsia="Times New Roman" w:cs="Times New Roman"/>
                 <w:lang w:eastAsia="ru-RU"/>
               </w:rPr>
-              <w:t>AE</w:t>
-            </w:r>
-          </w:p>
-        </w:tc>
-        <w:tc>
-          <w:tcPr>
-            <w:tcW w:w="1387" w:type="dxa"/>
-            <w:tcBorders/>
-            <w:shd w:color="auto" w:fill="auto" w:val="clear"/>
-          </w:tcPr>
-          <w:p>
-            <w:pPr>
-              <w:pStyle w:val="Normal"/>
-              <w:widowControl w:val="false"/>
-              <w:spacing w:lineRule="auto" w:line="240" w:before="0" w:after="0"/>
-              <w:jc w:val="center"/>
-              <w:rPr/>
-            </w:pPr>
-            <w:r>
-              <w:rPr>
-                <w:rFonts w:eastAsia="Times New Roman" w:cs="Times New Roman"/>
-                <w:lang w:eastAsia="ru-RU"/>
-              </w:rPr>
               <w:t>F309</w:t>
             </w:r>
           </w:p>
@@ -5065,28 +5050,53 @@
                 <w:rFonts w:cs="Times New Roman"/>
                 <w:bCs/>
               </w:rPr>
-              <w:t>BPL</w:t>
-            </w:r>
-          </w:p>
-        </w:tc>
-        <w:tc>
-          <w:tcPr>
-            <w:tcW w:w="6219" w:type="dxa"/>
-            <w:gridSpan w:val="2"/>
-            <w:tcBorders/>
-          </w:tcPr>
-          <w:p>
-            <w:pPr>
-              <w:pStyle w:val="Normal"/>
-              <w:widowControl w:val="false"/>
-              <w:spacing w:before="0" w:after="0"/>
-              <w:jc w:val="center"/>
-              <w:rPr>
-                <w:lang w:val="ru-RU"/>
-              </w:rPr>
-            </w:pPr>
-            <w:r>
-              <w:rPr/>
+              <w:t xml:space="preserve">BPL L </w:t>
+            </w:r>
+          </w:p>
+        </w:tc>
+        <w:tc>
+          <w:tcPr>
+            <w:tcW w:w="2565" w:type="dxa"/>
+            <w:tcBorders/>
+          </w:tcPr>
+          <w:p>
+            <w:pPr>
+              <w:pStyle w:val="Normal"/>
+              <w:widowControl w:val="false"/>
+              <w:spacing w:before="0" w:after="0"/>
+              <w:jc w:val="center"/>
+              <w:rPr>
+                <w:lang w:val="ru-RU"/>
+              </w:rPr>
+            </w:pPr>
+            <w:r>
+              <w:rPr>
+                <w:lang w:val="ru-RU"/>
+              </w:rPr>
+            </w:r>
+          </w:p>
+        </w:tc>
+        <w:tc>
+          <w:tcPr>
+            <w:tcW w:w="3656" w:type="dxa"/>
+            <w:gridSpan w:val="3"/>
+            <w:tcBorders/>
+          </w:tcPr>
+          <w:p>
+            <w:pPr>
+              <w:pStyle w:val="Normal"/>
+              <w:widowControl w:val="false"/>
+              <w:spacing w:before="0" w:after="0"/>
+              <w:jc w:val="center"/>
+              <w:rPr>
+                <w:lang w:val="ru-RU"/>
+              </w:rPr>
+            </w:pPr>
+            <w:r>
+              <w:rPr>
+                <w:lang w:val="ru-RU"/>
+              </w:rPr>
+              <w:t>Переход если плюс</w:t>
             </w:r>
           </w:p>
         </w:tc>
@@ -5097,7 +5107,7 @@
         </w:trPr>
         <w:tc>
           <w:tcPr>
-            <w:tcW w:w="946" w:type="dxa"/>
+            <w:tcW w:w="944" w:type="dxa"/>
             <w:tcBorders/>
             <w:shd w:color="auto" w:fill="auto" w:val="clear"/>
           </w:tcPr>
@@ -5114,36 +5124,29 @@
                 <w:rFonts w:eastAsia="Times New Roman" w:cs="Times New Roman"/>
                 <w:lang w:eastAsia="ru-RU"/>
               </w:rPr>
-              <w:t>6</w:t>
-            </w:r>
+              <w:t>6AF</w:t>
+            </w:r>
+          </w:p>
+        </w:tc>
+        <w:tc>
+          <w:tcPr>
+            <w:tcW w:w="1387" w:type="dxa"/>
+            <w:tcBorders/>
+            <w:shd w:color="auto" w:fill="auto" w:val="clear"/>
+          </w:tcPr>
+          <w:p>
+            <w:pPr>
+              <w:pStyle w:val="Normal"/>
+              <w:widowControl w:val="false"/>
+              <w:spacing w:lineRule="auto" w:line="240" w:before="0" w:after="0"/>
+              <w:jc w:val="center"/>
+              <w:rPr/>
+            </w:pPr>
             <w:r>
               <w:rPr>
                 <w:rFonts w:eastAsia="Times New Roman" w:cs="Times New Roman"/>
                 <w:lang w:eastAsia="ru-RU"/>
               </w:rPr>
-              <w:t>AF</w:t>
-            </w:r>
-          </w:p>
-        </w:tc>
-        <w:tc>
-          <w:tcPr>
-            <w:tcW w:w="1387" w:type="dxa"/>
-            <w:tcBorders/>
-            <w:shd w:color="auto" w:fill="auto" w:val="clear"/>
-          </w:tcPr>
-          <w:p>
-            <w:pPr>
-              <w:pStyle w:val="Normal"/>
-              <w:widowControl w:val="false"/>
-              <w:spacing w:lineRule="auto" w:line="240" w:before="0" w:after="0"/>
-              <w:jc w:val="center"/>
-              <w:rPr/>
-            </w:pPr>
-            <w:r>
-              <w:rPr>
-                <w:rFonts w:eastAsia="Times New Roman" w:cs="Times New Roman"/>
-                <w:lang w:eastAsia="ru-RU"/>
-              </w:rPr>
               <w:t>6E0B</w:t>
             </w:r>
           </w:p>
@@ -5152,7 +5155,7 @@
           <w:tcPr>
             <w:tcW w:w="1738" w:type="dxa"/>
             <w:tcBorders/>
-            <w:shd w:fill="FFFFFF" w:val="clear"/>
+            <w:shd w:fill="FFE994" w:val="clear"/>
           </w:tcPr>
           <w:p>
             <w:pPr>
@@ -5167,28 +5170,53 @@
                 <w:rFonts w:cs="Times New Roman"/>
                 <w:bCs/>
               </w:rPr>
-              <w:t>SUB</w:t>
-            </w:r>
-          </w:p>
-        </w:tc>
-        <w:tc>
-          <w:tcPr>
-            <w:tcW w:w="6219" w:type="dxa"/>
-            <w:gridSpan w:val="2"/>
-            <w:tcBorders/>
-          </w:tcPr>
-          <w:p>
-            <w:pPr>
-              <w:pStyle w:val="Normal"/>
-              <w:widowControl w:val="false"/>
-              <w:spacing w:before="0" w:after="0"/>
-              <w:jc w:val="center"/>
-              <w:rPr>
-                <w:lang w:val="ru-RU"/>
-              </w:rPr>
-            </w:pPr>
-            <w:r>
-              <w:rPr/>
+              <w:t>SUB A</w:t>
+            </w:r>
+          </w:p>
+        </w:tc>
+        <w:tc>
+          <w:tcPr>
+            <w:tcW w:w="2565" w:type="dxa"/>
+            <w:tcBorders/>
+          </w:tcPr>
+          <w:p>
+            <w:pPr>
+              <w:pStyle w:val="Normal"/>
+              <w:widowControl w:val="false"/>
+              <w:spacing w:before="0" w:after="0"/>
+              <w:jc w:val="center"/>
+              <w:rPr>
+                <w:lang w:val="ru-RU"/>
+              </w:rPr>
+            </w:pPr>
+            <w:r>
+              <w:rPr>
+                <w:lang w:val="ru-RU"/>
+              </w:rPr>
+            </w:r>
+          </w:p>
+        </w:tc>
+        <w:tc>
+          <w:tcPr>
+            <w:tcW w:w="3656" w:type="dxa"/>
+            <w:gridSpan w:val="3"/>
+            <w:tcBorders/>
+          </w:tcPr>
+          <w:p>
+            <w:pPr>
+              <w:pStyle w:val="Normal"/>
+              <w:widowControl w:val="false"/>
+              <w:spacing w:before="0" w:after="0"/>
+              <w:jc w:val="center"/>
+              <w:rPr>
+                <w:lang w:val="ru-RU"/>
+              </w:rPr>
+            </w:pPr>
+            <w:r>
+              <w:rPr>
+                <w:lang w:val="ru-RU"/>
+              </w:rPr>
+              <w:t>Вычитание</w:t>
             </w:r>
           </w:p>
         </w:tc>
@@ -5199,7 +5227,7 @@
         </w:trPr>
         <w:tc>
           <w:tcPr>
-            <w:tcW w:w="946" w:type="dxa"/>
+            <w:tcW w:w="944" w:type="dxa"/>
             <w:tcBorders/>
             <w:shd w:color="auto" w:fill="auto" w:val="clear"/>
           </w:tcPr>
@@ -5216,36 +5244,29 @@
                 <w:rFonts w:eastAsia="Times New Roman" w:cs="Times New Roman"/>
                 <w:lang w:eastAsia="ru-RU"/>
               </w:rPr>
-              <w:t>6</w:t>
-            </w:r>
+              <w:t>6B0</w:t>
+            </w:r>
+          </w:p>
+        </w:tc>
+        <w:tc>
+          <w:tcPr>
+            <w:tcW w:w="1387" w:type="dxa"/>
+            <w:tcBorders/>
+            <w:shd w:color="auto" w:fill="auto" w:val="clear"/>
+          </w:tcPr>
+          <w:p>
+            <w:pPr>
+              <w:pStyle w:val="Normal"/>
+              <w:widowControl w:val="false"/>
+              <w:spacing w:lineRule="auto" w:line="240" w:before="0" w:after="0"/>
+              <w:jc w:val="center"/>
+              <w:rPr/>
+            </w:pPr>
             <w:r>
               <w:rPr>
                 <w:rFonts w:eastAsia="Times New Roman" w:cs="Times New Roman"/>
                 <w:lang w:eastAsia="ru-RU"/>
               </w:rPr>
-              <w:t>B0</w:t>
-            </w:r>
-          </w:p>
-        </w:tc>
-        <w:tc>
-          <w:tcPr>
-            <w:tcW w:w="1387" w:type="dxa"/>
-            <w:tcBorders/>
-            <w:shd w:color="auto" w:fill="auto" w:val="clear"/>
-          </w:tcPr>
-          <w:p>
-            <w:pPr>
-              <w:pStyle w:val="Normal"/>
-              <w:widowControl w:val="false"/>
-              <w:spacing w:lineRule="auto" w:line="240" w:before="0" w:after="0"/>
-              <w:jc w:val="center"/>
-              <w:rPr/>
-            </w:pPr>
-            <w:r>
-              <w:rPr>
-                <w:rFonts w:eastAsia="Times New Roman" w:cs="Times New Roman"/>
-                <w:lang w:eastAsia="ru-RU"/>
-              </w:rPr>
               <w:t>F207</w:t>
             </w:r>
           </w:p>
@@ -5254,7 +5275,7 @@
           <w:tcPr>
             <w:tcW w:w="1738" w:type="dxa"/>
             <w:tcBorders/>
-            <w:shd w:fill="FFFFFF" w:val="clear"/>
+            <w:shd w:fill="650953" w:val="clear"/>
           </w:tcPr>
           <w:p>
             <w:pPr>
@@ -5268,28 +5289,57 @@
               </w:rPr>
             </w:pPr>
             <w:r>
-              <w:rPr/>
-            </w:r>
-          </w:p>
-        </w:tc>
-        <w:tc>
-          <w:tcPr>
-            <w:tcW w:w="6219" w:type="dxa"/>
-            <w:gridSpan w:val="2"/>
-            <w:tcBorders/>
-          </w:tcPr>
-          <w:p>
-            <w:pPr>
-              <w:pStyle w:val="Normal"/>
-              <w:widowControl w:val="false"/>
-              <w:spacing w:before="0" w:after="0"/>
-              <w:jc w:val="center"/>
-              <w:rPr>
-                <w:lang w:val="ru-RU"/>
-              </w:rPr>
-            </w:pPr>
-            <w:r>
-              <w:rPr/>
+              <w:rPr>
+                <w:rFonts w:cs="Times New Roman"/>
+                <w:bCs/>
+              </w:rPr>
+              <w:t xml:space="preserve">BMI L </w:t>
+            </w:r>
+          </w:p>
+        </w:tc>
+        <w:tc>
+          <w:tcPr>
+            <w:tcW w:w="2565" w:type="dxa"/>
+            <w:tcBorders/>
+          </w:tcPr>
+          <w:p>
+            <w:pPr>
+              <w:pStyle w:val="Normal"/>
+              <w:widowControl w:val="false"/>
+              <w:spacing w:before="0" w:after="0"/>
+              <w:jc w:val="center"/>
+              <w:rPr>
+                <w:lang w:val="ru-RU"/>
+              </w:rPr>
+            </w:pPr>
+            <w:r>
+              <w:rPr>
+                <w:lang w:val="ru-RU"/>
+              </w:rPr>
+            </w:r>
+          </w:p>
+        </w:tc>
+        <w:tc>
+          <w:tcPr>
+            <w:tcW w:w="3656" w:type="dxa"/>
+            <w:gridSpan w:val="3"/>
+            <w:tcBorders/>
+          </w:tcPr>
+          <w:p>
+            <w:pPr>
+              <w:pStyle w:val="Normal"/>
+              <w:widowControl w:val="false"/>
+              <w:spacing w:before="0" w:after="0"/>
+              <w:jc w:val="center"/>
+              <w:rPr>
+                <w:lang w:val="ru-RU"/>
+              </w:rPr>
+            </w:pPr>
+            <w:r>
+              <w:rPr>
+                <w:lang w:val="ru-RU"/>
+              </w:rPr>
+              <w:t>Переход если минус</w:t>
             </w:r>
           </w:p>
         </w:tc>
@@ -5300,7 +5350,7 @@
         </w:trPr>
         <w:tc>
           <w:tcPr>
-            <w:tcW w:w="946" w:type="dxa"/>
+            <w:tcW w:w="944" w:type="dxa"/>
             <w:tcBorders/>
             <w:shd w:fill="FFFFFF" w:val="clear"/>
           </w:tcPr>
@@ -5348,7 +5398,7 @@
           <w:tcPr>
             <w:tcW w:w="1738" w:type="dxa"/>
             <w:tcBorders/>
-            <w:shd w:fill="FFFFFF" w:val="clear"/>
+            <w:shd w:fill="650953" w:val="clear"/>
           </w:tcPr>
           <w:p>
             <w:pPr>
@@ -5362,28 +5412,57 @@
               </w:rPr>
             </w:pPr>
             <w:r>
-              <w:rPr/>
-            </w:r>
-          </w:p>
-        </w:tc>
-        <w:tc>
-          <w:tcPr>
-            <w:tcW w:w="6219" w:type="dxa"/>
-            <w:gridSpan w:val="2"/>
-            <w:tcBorders/>
-          </w:tcPr>
-          <w:p>
-            <w:pPr>
-              <w:pStyle w:val="Normal"/>
-              <w:widowControl w:val="false"/>
-              <w:spacing w:before="0" w:after="0"/>
-              <w:jc w:val="center"/>
-              <w:rPr>
-                <w:lang w:val="ru-RU"/>
-              </w:rPr>
-            </w:pPr>
-            <w:r>
-              <w:rPr/>
+              <w:rPr>
+                <w:rFonts w:cs="Times New Roman"/>
+                <w:bCs/>
+              </w:rPr>
+              <w:t>BEQ L</w:t>
+            </w:r>
+          </w:p>
+        </w:tc>
+        <w:tc>
+          <w:tcPr>
+            <w:tcW w:w="2565" w:type="dxa"/>
+            <w:tcBorders/>
+          </w:tcPr>
+          <w:p>
+            <w:pPr>
+              <w:pStyle w:val="Normal"/>
+              <w:widowControl w:val="false"/>
+              <w:spacing w:before="0" w:after="0"/>
+              <w:jc w:val="center"/>
+              <w:rPr>
+                <w:lang w:val="ru-RU"/>
+              </w:rPr>
+            </w:pPr>
+            <w:r>
+              <w:rPr>
+                <w:lang w:val="ru-RU"/>
+              </w:rPr>
+            </w:r>
+          </w:p>
+        </w:tc>
+        <w:tc>
+          <w:tcPr>
+            <w:tcW w:w="3656" w:type="dxa"/>
+            <w:gridSpan w:val="3"/>
+            <w:tcBorders/>
+          </w:tcPr>
+          <w:p>
+            <w:pPr>
+              <w:pStyle w:val="Normal"/>
+              <w:widowControl w:val="false"/>
+              <w:spacing w:before="0" w:after="0"/>
+              <w:jc w:val="center"/>
+              <w:rPr>
+                <w:lang w:val="ru-RU"/>
+              </w:rPr>
+            </w:pPr>
+            <w:r>
+              <w:rPr>
+                <w:lang w:val="ru-RU"/>
+              </w:rPr>
+              <w:t>Переход если равенство</w:t>
             </w:r>
           </w:p>
         </w:tc>
@@ -5394,7 +5473,7 @@
         </w:trPr>
         <w:tc>
           <w:tcPr>
-            <w:tcW w:w="946" w:type="dxa"/>
+            <w:tcW w:w="944" w:type="dxa"/>
             <w:tcBorders/>
             <w:shd w:fill="FFFFFF" w:val="clear"/>
           </w:tcPr>
@@ -5442,7 +5521,7 @@
           <w:tcPr>
             <w:tcW w:w="1738" w:type="dxa"/>
             <w:tcBorders/>
-            <w:shd w:fill="FFFFFF" w:val="clear"/>
+            <w:shd w:fill="FFE994" w:val="clear"/>
           </w:tcPr>
           <w:p>
             <w:pPr>
@@ -5456,13 +5535,18 @@
               </w:rPr>
             </w:pPr>
             <w:r>
-              <w:rPr/>
+              <w:rPr>
+                <w:rFonts w:cs="Times New Roman"/>
+                <w:bCs/>
+              </w:rPr>
+              <w:t>ADD A</w:t>
             </w:r>
           </w:p>
         </w:tc>
         <w:tc>
           <w:tcPr>
             <w:tcW w:w="2584" w:type="dxa"/>
+            <w:gridSpan w:val="3"/>
             <w:tcBorders/>
           </w:tcPr>
           <w:p>
@@ -5476,13 +5560,15 @@
               </w:rPr>
             </w:pPr>
             <w:r>
-              <w:rPr/>
-            </w:r>
-          </w:p>
-        </w:tc>
-        <w:tc>
-          <w:tcPr>
-            <w:tcW w:w="3635" w:type="dxa"/>
+              <w:rPr>
+                <w:lang w:val="en-US"/>
+              </w:rPr>
+            </w:r>
+          </w:p>
+        </w:tc>
+        <w:tc>
+          <w:tcPr>
+            <w:tcW w:w="3637" w:type="dxa"/>
             <w:tcBorders/>
             <w:shd w:color="auto" w:fill="auto" w:val="clear"/>
           </w:tcPr>
@@ -5497,7 +5583,10 @@
               </w:rPr>
             </w:pPr>
             <w:r>
-              <w:rPr/>
+              <w:rPr>
+                <w:lang w:val="ru-RU"/>
+              </w:rPr>
+              <w:t>Сложение</w:t>
             </w:r>
           </w:p>
         </w:tc>
@@ -5508,7 +5597,7 @@
         </w:trPr>
         <w:tc>
           <w:tcPr>
-            <w:tcW w:w="946" w:type="dxa"/>
+            <w:tcW w:w="944" w:type="dxa"/>
             <w:tcBorders/>
             <w:shd w:fill="FFFFFF" w:val="clear"/>
           </w:tcPr>
@@ -5570,48 +5659,61 @@
               </w:rPr>
             </w:pPr>
             <w:r>
-              <w:rPr/>
-            </w:r>
-          </w:p>
-        </w:tc>
-        <w:tc>
-          <w:tcPr>
-            <w:tcW w:w="2584" w:type="dxa"/>
-            <w:tcBorders/>
-          </w:tcPr>
-          <w:p>
-            <w:pPr>
-              <w:pStyle w:val="Normal"/>
-              <w:widowControl w:val="false"/>
-              <w:spacing w:before="0" w:after="0"/>
+              <w:rPr>
+                <w:rFonts w:cs="Times New Roman"/>
+                <w:bCs/>
+              </w:rPr>
+              <w:t>ASL</w:t>
+            </w:r>
+          </w:p>
+        </w:tc>
+        <w:tc>
+          <w:tcPr>
+            <w:tcW w:w="2566" w:type="dxa"/>
+            <w:gridSpan w:val="2"/>
+            <w:vMerge w:val="restart"/>
+            <w:tcBorders/>
+          </w:tcPr>
+          <w:p>
+            <w:pPr>
+              <w:pStyle w:val="Normal"/>
+              <w:widowControl w:val="false"/>
+              <w:spacing w:before="285" w:after="285"/>
               <w:jc w:val="center"/>
               <w:rPr>
                 <w:lang w:val="en-US"/>
               </w:rPr>
             </w:pPr>
             <w:r>
-              <w:rPr/>
-            </w:r>
-          </w:p>
-        </w:tc>
-        <w:tc>
-          <w:tcPr>
-            <w:tcW w:w="3635" w:type="dxa"/>
-            <w:tcBorders/>
-            <w:shd w:color="auto" w:fill="auto" w:val="clear"/>
-          </w:tcPr>
-          <w:p>
-            <w:pPr>
-              <w:pStyle w:val="Normal"/>
-              <w:widowControl w:val="false"/>
-              <w:spacing w:before="0" w:after="0"/>
-              <w:jc w:val="center"/>
-              <w:rPr>
-                <w:lang w:val="ru-RU"/>
-              </w:rPr>
-            </w:pPr>
-            <w:r>
-              <w:rPr/>
+              <w:rPr>
+                <w:lang w:val="en-US"/>
+              </w:rPr>
+              <w:t>AC = AC * 4</w:t>
+            </w:r>
+          </w:p>
+        </w:tc>
+        <w:tc>
+          <w:tcPr>
+            <w:tcW w:w="3655" w:type="dxa"/>
+            <w:gridSpan w:val="2"/>
+            <w:vMerge w:val="restart"/>
+            <w:tcBorders/>
+          </w:tcPr>
+          <w:p>
+            <w:pPr>
+              <w:pStyle w:val="Normal"/>
+              <w:widowControl w:val="false"/>
+              <w:spacing w:before="285" w:after="285"/>
+              <w:jc w:val="center"/>
+              <w:rPr>
+                <w:lang w:val="en-US"/>
+              </w:rPr>
+            </w:pPr>
+            <w:r>
+              <w:rPr>
+                <w:lang w:val="en-US"/>
+              </w:rPr>
+              <w:t>Умнажение 4</w:t>
             </w:r>
           </w:p>
         </w:tc>
@@ -5622,7 +5724,7 @@
         </w:trPr>
         <w:tc>
           <w:tcPr>
-            <w:tcW w:w="946" w:type="dxa"/>
+            <w:tcW w:w="944" w:type="dxa"/>
             <w:tcBorders/>
             <w:shd w:fill="FFFFFF" w:val="clear"/>
           </w:tcPr>
@@ -5684,13 +5786,19 @@
               </w:rPr>
             </w:pPr>
             <w:r>
-              <w:rPr/>
-            </w:r>
-          </w:p>
-        </w:tc>
-        <w:tc>
-          <w:tcPr>
-            <w:tcW w:w="2584" w:type="dxa"/>
+              <w:rPr>
+                <w:rFonts w:cs="Times New Roman"/>
+                <w:bCs/>
+              </w:rPr>
+              <w:t>ASL</w:t>
+            </w:r>
+          </w:p>
+        </w:tc>
+        <w:tc>
+          <w:tcPr>
+            <w:tcW w:w="2566" w:type="dxa"/>
+            <w:gridSpan w:val="2"/>
+            <w:vMerge w:val="continue"/>
             <w:tcBorders/>
           </w:tcPr>
           <w:p>
@@ -5704,28 +5812,33 @@
               </w:rPr>
             </w:pPr>
             <w:r>
-              <w:rPr/>
-            </w:r>
-          </w:p>
-        </w:tc>
-        <w:tc>
-          <w:tcPr>
-            <w:tcW w:w="3635" w:type="dxa"/>
-            <w:tcBorders/>
-            <w:shd w:color="auto" w:fill="auto" w:val="clear"/>
-          </w:tcPr>
-          <w:p>
-            <w:pPr>
-              <w:pStyle w:val="Normal"/>
-              <w:widowControl w:val="false"/>
-              <w:spacing w:before="0" w:after="0"/>
-              <w:jc w:val="center"/>
-              <w:rPr>
-                <w:lang w:val="ru-RU"/>
-              </w:rPr>
-            </w:pPr>
-            <w:r>
-              <w:rPr/>
+              <w:rPr>
+                <w:lang w:val="en-US"/>
+              </w:rPr>
+            </w:r>
+          </w:p>
+        </w:tc>
+        <w:tc>
+          <w:tcPr>
+            <w:tcW w:w="3655" w:type="dxa"/>
+            <w:gridSpan w:val="2"/>
+            <w:vMerge w:val="continue"/>
+            <w:tcBorders/>
+          </w:tcPr>
+          <w:p>
+            <w:pPr>
+              <w:pStyle w:val="Normal"/>
+              <w:widowControl w:val="false"/>
+              <w:spacing w:before="0" w:after="0"/>
+              <w:jc w:val="center"/>
+              <w:rPr>
+                <w:lang w:val="en-US"/>
+              </w:rPr>
+            </w:pPr>
+            <w:r>
+              <w:rPr>
+                <w:lang w:val="en-US"/>
+              </w:rPr>
             </w:r>
           </w:p>
         </w:tc>
@@ -5736,7 +5849,7 @@
         </w:trPr>
         <w:tc>
           <w:tcPr>
-            <w:tcW w:w="946" w:type="dxa"/>
+            <w:tcW w:w="944" w:type="dxa"/>
             <w:tcBorders/>
             <w:shd w:fill="FFFFFF" w:val="clear"/>
           </w:tcPr>
@@ -5798,33 +5911,62 @@
               </w:rPr>
             </w:pPr>
             <w:r>
-              <w:rPr/>
+              <w:rPr>
+                <w:rFonts w:cs="Times New Roman"/>
+                <w:bCs/>
+              </w:rPr>
+              <w:t xml:space="preserve"> </w:t>
+            </w:r>
+            <w:r>
+              <w:rPr>
+                <w:rFonts w:cs="Times New Roman"/>
+                <w:bCs/>
+              </w:rPr>
+              <w:t xml:space="preserve">SUB </w:t>
+            </w:r>
+            <w:r>
+              <w:rPr>
+                <w:rFonts w:cs="Times New Roman"/>
+                <w:bCs/>
+              </w:rPr>
+              <w:t xml:space="preserve">J </w:t>
+            </w:r>
+            <w:r>
+              <w:rPr>
+                <w:rFonts w:cs="Times New Roman"/>
+                <w:bCs/>
+              </w:rPr>
+              <w:t xml:space="preserve"> </w:t>
             </w:r>
           </w:p>
         </w:tc>
         <w:tc>
           <w:tcPr>
             <w:tcW w:w="2584" w:type="dxa"/>
-            <w:tcBorders/>
-          </w:tcPr>
-          <w:p>
-            <w:pPr>
-              <w:pStyle w:val="Normal"/>
-              <w:widowControl w:val="false"/>
-              <w:spacing w:before="0" w:after="0"/>
-              <w:jc w:val="center"/>
-              <w:rPr>
-                <w:lang w:val="ru-RU"/>
-              </w:rPr>
-            </w:pPr>
-            <w:r>
-              <w:rPr/>
-            </w:r>
-          </w:p>
-        </w:tc>
-        <w:tc>
-          <w:tcPr>
-            <w:tcW w:w="3635" w:type="dxa"/>
+            <w:gridSpan w:val="3"/>
+            <w:tcBorders/>
+          </w:tcPr>
+          <w:p>
+            <w:pPr>
+              <w:pStyle w:val="Normal"/>
+              <w:widowControl w:val="false"/>
+              <w:spacing w:before="0" w:after="0"/>
+              <w:jc w:val="center"/>
+              <w:rPr>
+                <w:lang w:val="ru-RU"/>
+              </w:rPr>
+            </w:pPr>
+            <w:r>
+              <w:rPr>
+                <w:lang w:val="ru-RU"/>
+              </w:rPr>
+              <w:t xml:space="preserve">AC = AC - </w:t>
+            </w:r>
+          </w:p>
+        </w:tc>
+        <w:tc>
+          <w:tcPr>
+            <w:tcW w:w="3637" w:type="dxa"/>
             <w:tcBorders/>
             <w:shd w:color="auto" w:fill="auto" w:val="clear"/>
           </w:tcPr>
@@ -5839,7 +5981,10 @@
               </w:rPr>
             </w:pPr>
             <w:r>
-              <w:rPr/>
+              <w:rPr>
+                <w:lang w:val="ru-RU"/>
+              </w:rPr>
+              <w:t xml:space="preserve">Вычитание </w:t>
             </w:r>
           </w:p>
         </w:tc>
@@ -5850,7 +5995,7 @@
         </w:trPr>
         <w:tc>
           <w:tcPr>
-            <w:tcW w:w="946" w:type="dxa"/>
+            <w:tcW w:w="944" w:type="dxa"/>
             <w:tcBorders/>
             <w:shd w:fill="FFFFFF" w:val="clear"/>
           </w:tcPr>
@@ -5898,7 +6043,7 @@
           <w:tcPr>
             <w:tcW w:w="1738" w:type="dxa"/>
             <w:tcBorders/>
-            <w:shd w:fill="FFFFFF" w:val="clear"/>
+            <w:shd w:fill="B3CAC7" w:val="clear"/>
           </w:tcPr>
           <w:p>
             <w:pPr>
@@ -5912,13 +6057,18 @@
               </w:rPr>
             </w:pPr>
             <w:r>
-              <w:rPr/>
+              <w:rPr>
+                <w:rFonts w:cs="Times New Roman"/>
+                <w:bCs/>
+              </w:rPr>
+              <w:t>SUB B</w:t>
             </w:r>
           </w:p>
         </w:tc>
         <w:tc>
           <w:tcPr>
             <w:tcW w:w="2584" w:type="dxa"/>
+            <w:gridSpan w:val="3"/>
             <w:tcBorders/>
           </w:tcPr>
           <w:p>
@@ -5940,7 +6090,7 @@
         </w:tc>
         <w:tc>
           <w:tcPr>
-            <w:tcW w:w="3635" w:type="dxa"/>
+            <w:tcW w:w="3637" w:type="dxa"/>
             <w:tcBorders/>
             <w:shd w:color="auto" w:fill="auto" w:val="clear"/>
           </w:tcPr>
@@ -5955,7 +6105,10 @@
               </w:rPr>
             </w:pPr>
             <w:r>
-              <w:rPr/>
+              <w:rPr>
+                <w:lang w:val="ru-RU"/>
+              </w:rPr>
+              <w:t>Вычитание</w:t>
             </w:r>
           </w:p>
         </w:tc>
@@ -5966,7 +6119,7 @@
         </w:trPr>
         <w:tc>
           <w:tcPr>
-            <w:tcW w:w="946" w:type="dxa"/>
+            <w:tcW w:w="944" w:type="dxa"/>
             <w:tcBorders/>
             <w:shd w:fill="FFFFFF" w:val="clear"/>
           </w:tcPr>
@@ -6028,13 +6181,25 @@
               </w:rPr>
             </w:pPr>
             <w:r>
-              <w:rPr/>
+              <w:rPr>
+                <w:rFonts w:cs="Times New Roman"/>
+                <w:bCs/>
+              </w:rPr>
+              <w:t>J:</w:t>
+            </w:r>
+            <w:r>
+              <w:rPr>
+                <w:rFonts w:cs="Times New Roman"/>
+                <w:bCs/>
+              </w:rPr>
+              <w:t xml:space="preserve"> JUMP</w:t>
             </w:r>
           </w:p>
         </w:tc>
         <w:tc>
           <w:tcPr>
             <w:tcW w:w="2584" w:type="dxa"/>
+            <w:gridSpan w:val="3"/>
             <w:tcBorders/>
           </w:tcPr>
           <w:p>
@@ -6048,28 +6213,45 @@
               </w:rPr>
             </w:pPr>
             <w:r>
-              <w:rPr/>
-            </w:r>
-          </w:p>
-        </w:tc>
-        <w:tc>
-          <w:tcPr>
-            <w:tcW w:w="3635" w:type="dxa"/>
+              <w:rPr>
+                <w:lang w:val="en-US"/>
+              </w:rPr>
+            </w:r>
+          </w:p>
+        </w:tc>
+        <w:tc>
+          <w:tcPr>
+            <w:tcW w:w="3637" w:type="dxa"/>
             <w:tcBorders/>
             <w:shd w:color="auto" w:fill="auto" w:val="clear"/>
           </w:tcPr>
           <w:p>
             <w:pPr>
               <w:pStyle w:val="Normal"/>
-              <w:widowControl w:val="false"/>
-              <w:spacing w:before="0" w:after="0"/>
-              <w:jc w:val="center"/>
-              <w:rPr>
-                <w:lang w:val="ru-RU"/>
-              </w:rPr>
-            </w:pPr>
-            <w:r>
-              <w:rPr/>
+              <w:widowControl/>
+              <w:spacing w:before="0" w:after="0"/>
+              <w:jc w:val="center"/>
+              <w:rPr>
+                <w:lang w:val="ru-RU"/>
+              </w:rPr>
+            </w:pPr>
+            <w:r>
+              <w:rPr>
+                <w:lang w:val="ru-RU"/>
+              </w:rPr>
+              <w:t>Безусловный переход (</w:t>
+            </w:r>
+            <w:r>
+              <w:rPr>
+                <w:lang w:val="en-US"/>
+              </w:rPr>
+              <w:t>IP + 1 + 1</w:t>
+            </w:r>
+            <w:r>
+              <w:rPr>
+                <w:lang w:val="ru-RU"/>
+              </w:rPr>
+              <w:t>)</w:t>
             </w:r>
           </w:p>
         </w:tc>
@@ -6080,7 +6262,7 @@
         </w:trPr>
         <w:tc>
           <w:tcPr>
-            <w:tcW w:w="946" w:type="dxa"/>
+            <w:tcW w:w="944" w:type="dxa"/>
             <w:tcBorders/>
             <w:shd w:fill="FFFFFF" w:val="clear"/>
           </w:tcPr>
@@ -6128,7 +6310,7 @@
           <w:tcPr>
             <w:tcW w:w="1738" w:type="dxa"/>
             <w:tcBorders/>
-            <w:shd w:color="auto" w:fill="auto" w:val="clear"/>
+            <w:shd w:fill="650953" w:val="clear"/>
           </w:tcPr>
           <w:p>
             <w:pPr>
@@ -6142,33 +6324,47 @@
               </w:rPr>
             </w:pPr>
             <w:r>
-              <w:rPr/>
+              <w:rPr>
+                <w:rFonts w:cs="Times New Roman"/>
+                <w:bCs/>
+              </w:rPr>
+              <w:t xml:space="preserve">L: LD </w:t>
+            </w:r>
+            <w:r>
+              <w:rPr>
+                <w:rFonts w:cs="Times New Roman"/>
+                <w:bCs/>
+              </w:rPr>
+              <w:t>A</w:t>
             </w:r>
           </w:p>
         </w:tc>
         <w:tc>
           <w:tcPr>
             <w:tcW w:w="2584" w:type="dxa"/>
-            <w:tcBorders/>
-          </w:tcPr>
-          <w:p>
-            <w:pPr>
-              <w:pStyle w:val="Normal"/>
-              <w:widowControl w:val="false"/>
-              <w:spacing w:before="0" w:after="0"/>
-              <w:jc w:val="center"/>
-              <w:rPr>
-                <w:lang w:val="ru-RU"/>
-              </w:rPr>
-            </w:pPr>
-            <w:r>
-              <w:rPr/>
-            </w:r>
-          </w:p>
-        </w:tc>
-        <w:tc>
-          <w:tcPr>
-            <w:tcW w:w="3635" w:type="dxa"/>
+            <w:gridSpan w:val="3"/>
+            <w:tcBorders/>
+          </w:tcPr>
+          <w:p>
+            <w:pPr>
+              <w:pStyle w:val="Normal"/>
+              <w:widowControl w:val="false"/>
+              <w:spacing w:before="0" w:after="0"/>
+              <w:jc w:val="center"/>
+              <w:rPr>
+                <w:lang w:val="ru-RU"/>
+              </w:rPr>
+            </w:pPr>
+            <w:r>
+              <w:rPr>
+                <w:lang w:val="ru-RU"/>
+              </w:rPr>
+            </w:r>
+          </w:p>
+        </w:tc>
+        <w:tc>
+          <w:tcPr>
+            <w:tcW w:w="3637" w:type="dxa"/>
             <w:tcBorders/>
             <w:shd w:color="auto" w:fill="auto" w:val="clear"/>
           </w:tcPr>
@@ -6183,7 +6379,10 @@
               </w:rPr>
             </w:pPr>
             <w:r>
-              <w:rPr/>
+              <w:rPr>
+                <w:lang w:val="ru-RU"/>
+              </w:rPr>
+              <w:t>Загрузка</w:t>
             </w:r>
           </w:p>
         </w:tc>
@@ -6194,7 +6393,7 @@
         </w:trPr>
         <w:tc>
           <w:tcPr>
-            <w:tcW w:w="946" w:type="dxa"/>
+            <w:tcW w:w="944" w:type="dxa"/>
             <w:tcBorders/>
             <w:shd w:fill="FFFFFF" w:val="clear"/>
           </w:tcPr>
@@ -6256,28 +6455,64 @@
               </w:rPr>
             </w:pPr>
             <w:r>
-              <w:rPr/>
-            </w:r>
-          </w:p>
-        </w:tc>
-        <w:tc>
-          <w:tcPr>
-            <w:tcW w:w="6219" w:type="dxa"/>
-            <w:gridSpan w:val="2"/>
-            <w:tcBorders/>
-          </w:tcPr>
-          <w:p>
-            <w:pPr>
-              <w:pStyle w:val="Normal"/>
-              <w:widowControl w:val="false"/>
-              <w:spacing w:before="0" w:after="0"/>
-              <w:jc w:val="center"/>
-              <w:rPr>
-                <w:lang w:val="ru-RU"/>
-              </w:rPr>
-            </w:pPr>
-            <w:r>
-              <w:rPr/>
+              <w:rPr>
+                <w:rFonts w:cs="Times New Roman"/>
+                <w:bCs/>
+              </w:rPr>
+              <w:t xml:space="preserve">S: </w:t>
+            </w:r>
+            <w:r>
+              <w:rPr>
+                <w:rFonts w:cs="Times New Roman"/>
+                <w:bCs/>
+              </w:rPr>
+              <w:t xml:space="preserve">ST </w:t>
+            </w:r>
+          </w:p>
+        </w:tc>
+        <w:tc>
+          <w:tcPr>
+            <w:tcW w:w="2565" w:type="dxa"/>
+            <w:tcBorders/>
+          </w:tcPr>
+          <w:p>
+            <w:pPr>
+              <w:pStyle w:val="Normal"/>
+              <w:widowControl w:val="false"/>
+              <w:spacing w:before="0" w:after="0"/>
+              <w:jc w:val="center"/>
+              <w:rPr>
+                <w:lang w:val="ru-RU"/>
+              </w:rPr>
+            </w:pPr>
+            <w:r>
+              <w:rPr>
+                <w:lang w:val="ru-RU"/>
+              </w:rPr>
+            </w:r>
+          </w:p>
+        </w:tc>
+        <w:tc>
+          <w:tcPr>
+            <w:tcW w:w="3656" w:type="dxa"/>
+            <w:gridSpan w:val="3"/>
+            <w:tcBorders/>
+          </w:tcPr>
+          <w:p>
+            <w:pPr>
+              <w:pStyle w:val="Normal"/>
+              <w:widowControl w:val="false"/>
+              <w:spacing w:before="0" w:after="0"/>
+              <w:jc w:val="center"/>
+              <w:rPr>
+                <w:lang w:val="ru-RU"/>
+              </w:rPr>
+            </w:pPr>
+            <w:r>
+              <w:rPr>
+                <w:lang w:val="ru-RU"/>
+              </w:rPr>
+              <w:t>Сохранение</w:t>
             </w:r>
           </w:p>
         </w:tc>
@@ -6288,7 +6523,7 @@
         </w:trPr>
         <w:tc>
           <w:tcPr>
-            <w:tcW w:w="946" w:type="dxa"/>
+            <w:tcW w:w="944" w:type="dxa"/>
             <w:tcBorders/>
             <w:shd w:fill="FFFFFF" w:val="clear"/>
           </w:tcPr>
@@ -6350,33 +6585,40 @@
               </w:rPr>
             </w:pPr>
             <w:r>
-              <w:rPr/>
+              <w:rPr>
+                <w:rFonts w:cs="Times New Roman"/>
+                <w:bCs/>
+              </w:rPr>
+              <w:t>RET</w:t>
             </w:r>
           </w:p>
         </w:tc>
         <w:tc>
           <w:tcPr>
             <w:tcW w:w="2584" w:type="dxa"/>
-            <w:tcBorders/>
-          </w:tcPr>
-          <w:p>
-            <w:pPr>
-              <w:pStyle w:val="Normal"/>
-              <w:widowControl w:val="false"/>
-              <w:spacing w:before="0" w:after="0"/>
-              <w:jc w:val="center"/>
-              <w:rPr>
-                <w:lang w:val="ru-RU"/>
-              </w:rPr>
-            </w:pPr>
-            <w:r>
-              <w:rPr/>
-            </w:r>
-          </w:p>
-        </w:tc>
-        <w:tc>
-          <w:tcPr>
-            <w:tcW w:w="3635" w:type="dxa"/>
+            <w:gridSpan w:val="3"/>
+            <w:tcBorders/>
+          </w:tcPr>
+          <w:p>
+            <w:pPr>
+              <w:pStyle w:val="Normal"/>
+              <w:widowControl w:val="false"/>
+              <w:spacing w:before="0" w:after="0"/>
+              <w:jc w:val="center"/>
+              <w:rPr>
+                <w:lang w:val="ru-RU"/>
+              </w:rPr>
+            </w:pPr>
+            <w:r>
+              <w:rPr>
+                <w:lang w:val="ru-RU"/>
+              </w:rPr>
+            </w:r>
+          </w:p>
+        </w:tc>
+        <w:tc>
+          <w:tcPr>
+            <w:tcW w:w="3637" w:type="dxa"/>
             <w:tcBorders/>
             <w:shd w:color="auto" w:fill="auto" w:val="clear"/>
           </w:tcPr>
@@ -6391,7 +6633,10 @@
               </w:rPr>
             </w:pPr>
             <w:r>
-              <w:rPr/>
+              <w:rPr>
+                <w:lang w:val="ru-RU"/>
+              </w:rPr>
+              <w:t>Возврат из программы</w:t>
             </w:r>
           </w:p>
         </w:tc>
@@ -6402,9 +6647,9 @@
         </w:trPr>
         <w:tc>
           <w:tcPr>
-            <w:tcW w:w="946" w:type="dxa"/>
-            <w:tcBorders/>
-            <w:shd w:fill="FFFFFF" w:val="clear"/>
+            <w:tcW w:w="944" w:type="dxa"/>
+            <w:tcBorders/>
+            <w:shd w:fill="FFE994" w:val="clear"/>
           </w:tcPr>
           <w:p>
             <w:pPr>
@@ -6427,7 +6672,7 @@
           <w:tcPr>
             <w:tcW w:w="1387" w:type="dxa"/>
             <w:tcBorders/>
-            <w:shd w:fill="FFFFFF" w:val="clear"/>
+            <w:shd w:fill="FFE994" w:val="clear"/>
           </w:tcPr>
           <w:p>
             <w:pPr>
@@ -6464,33 +6709,40 @@
               </w:rPr>
             </w:pPr>
             <w:r>
-              <w:rPr/>
+              <w:rPr>
+                <w:rFonts w:cs="Times New Roman"/>
+                <w:bCs/>
+              </w:rPr>
+              <w:t>A</w:t>
             </w:r>
           </w:p>
         </w:tc>
         <w:tc>
           <w:tcPr>
             <w:tcW w:w="2584" w:type="dxa"/>
-            <w:tcBorders/>
-          </w:tcPr>
-          <w:p>
-            <w:pPr>
-              <w:pStyle w:val="Normal"/>
-              <w:widowControl w:val="false"/>
-              <w:spacing w:before="0" w:after="0"/>
-              <w:jc w:val="center"/>
-              <w:rPr>
-                <w:lang w:val="ru-RU"/>
-              </w:rPr>
-            </w:pPr>
-            <w:r>
-              <w:rPr/>
-            </w:r>
-          </w:p>
-        </w:tc>
-        <w:tc>
-          <w:tcPr>
-            <w:tcW w:w="3635" w:type="dxa"/>
+            <w:gridSpan w:val="3"/>
+            <w:tcBorders/>
+          </w:tcPr>
+          <w:p>
+            <w:pPr>
+              <w:pStyle w:val="Normal"/>
+              <w:widowControl w:val="false"/>
+              <w:spacing w:before="0" w:after="0"/>
+              <w:jc w:val="center"/>
+              <w:rPr>
+                <w:lang w:val="ru-RU"/>
+              </w:rPr>
+            </w:pPr>
+            <w:r>
+              <w:rPr>
+                <w:lang w:val="ru-RU"/>
+              </w:rPr>
+            </w:r>
+          </w:p>
+        </w:tc>
+        <w:tc>
+          <w:tcPr>
+            <w:tcW w:w="3637" w:type="dxa"/>
             <w:tcBorders/>
             <w:shd w:color="auto" w:fill="auto" w:val="clear"/>
           </w:tcPr>
@@ -6504,6 +6756,7 @@
             </w:pPr>
             <w:r>
               <w:rPr/>
+              <w:t>Чичло A = 206</w:t>
             </w:r>
           </w:p>
         </w:tc>
@@ -6514,9 +6767,9 @@
         </w:trPr>
         <w:tc>
           <w:tcPr>
-            <w:tcW w:w="946" w:type="dxa"/>
-            <w:tcBorders/>
-            <w:shd w:fill="FFFFFF" w:val="clear"/>
+            <w:tcW w:w="944" w:type="dxa"/>
+            <w:tcBorders/>
+            <w:shd w:fill="B3CAC7" w:val="clear"/>
           </w:tcPr>
           <w:p>
             <w:pPr>
@@ -6536,7 +6789,7 @@
           <w:tcPr>
             <w:tcW w:w="1387" w:type="dxa"/>
             <w:tcBorders/>
-            <w:shd w:fill="FFFFFF" w:val="clear"/>
+            <w:shd w:fill="B3CAC7" w:val="clear"/>
           </w:tcPr>
           <w:p>
             <w:pPr>
@@ -6568,34 +6821,36 @@
             </w:pPr>
             <w:r>
               <w:rPr/>
+              <w:t>B</w:t>
             </w:r>
           </w:p>
         </w:tc>
         <w:tc>
           <w:tcPr>
             <w:tcW w:w="2584" w:type="dxa"/>
-            <w:tcBorders/>
-          </w:tcPr>
-          <w:p>
-            <w:pPr>
-              <w:pStyle w:val="Normal"/>
-              <w:widowControl w:val="false"/>
-              <w:spacing w:before="0" w:after="0"/>
-              <w:jc w:val="center"/>
-              <w:rPr>
-                <w:lang w:val="ru-RU"/>
-              </w:rPr>
-            </w:pPr>
-            <w:r>
-              <w:rPr>
-                <w:lang w:val="ru-RU"/>
-              </w:rPr>
-            </w:r>
-          </w:p>
-        </w:tc>
-        <w:tc>
-          <w:tcPr>
-            <w:tcW w:w="3635" w:type="dxa"/>
+            <w:gridSpan w:val="3"/>
+            <w:tcBorders/>
+          </w:tcPr>
+          <w:p>
+            <w:pPr>
+              <w:pStyle w:val="Normal"/>
+              <w:widowControl w:val="false"/>
+              <w:spacing w:before="0" w:after="0"/>
+              <w:jc w:val="center"/>
+              <w:rPr>
+                <w:lang w:val="ru-RU"/>
+              </w:rPr>
+            </w:pPr>
+            <w:r>
+              <w:rPr>
+                <w:lang w:val="ru-RU"/>
+              </w:rPr>
+            </w:r>
+          </w:p>
+        </w:tc>
+        <w:tc>
+          <w:tcPr>
+            <w:tcW w:w="3637" w:type="dxa"/>
             <w:tcBorders/>
             <w:shd w:color="auto" w:fill="auto" w:val="clear"/>
           </w:tcPr>
@@ -6609,6 +6864,7 @@
             </w:pPr>
             <w:r>
               <w:rPr/>
+              <w:t xml:space="preserve">Число B = </w:t>
             </w:r>
           </w:p>
         </w:tc>
@@ -6649,7 +6905,186 @@
         </w:rPr>
       </w:pPr>
       <w:r>
-        <w:rPr/>
+        <w:rPr>
+          <w:bCs/>
+          <w:sz w:val="24"/>
+          <w:szCs w:val="12"/>
+        </w:rPr>
+      </w:r>
+    </w:p>
+    <w:p>
+      <w:pPr>
+        <w:pStyle w:val="Style36"/>
+        <w:widowControl/>
+        <w:numPr>
+          <w:ilvl w:val="0"/>
+          <w:numId w:val="0"/>
+        </w:numPr>
+        <w:spacing w:before="0" w:after="0"/>
+        <w:ind w:left="360" w:hanging="0"/>
+        <w:contextualSpacing/>
+        <w:rPr>
+          <w:bCs/>
+          <w:sz w:val="24"/>
+          <w:szCs w:val="12"/>
+        </w:rPr>
+      </w:pPr>
+      <w:r>
+        <w:rPr>
+          <w:bCs/>
+          <w:sz w:val="24"/>
+          <w:szCs w:val="12"/>
+        </w:rPr>
+      </w:r>
+    </w:p>
+    <w:p>
+      <w:pPr>
+        <w:pStyle w:val="Style36"/>
+        <w:widowControl/>
+        <w:numPr>
+          <w:ilvl w:val="0"/>
+          <w:numId w:val="0"/>
+        </w:numPr>
+        <w:spacing w:before="0" w:after="0"/>
+        <w:ind w:left="360" w:hanging="0"/>
+        <w:contextualSpacing/>
+        <w:rPr>
+          <w:bCs/>
+          <w:sz w:val="24"/>
+          <w:szCs w:val="12"/>
+        </w:rPr>
+      </w:pPr>
+      <w:r>
+        <w:rPr>
+          <w:bCs/>
+          <w:sz w:val="24"/>
+          <w:szCs w:val="12"/>
+        </w:rPr>
+      </w:r>
+    </w:p>
+    <w:p>
+      <w:pPr>
+        <w:pStyle w:val="Style36"/>
+        <w:widowControl/>
+        <w:numPr>
+          <w:ilvl w:val="0"/>
+          <w:numId w:val="0"/>
+        </w:numPr>
+        <w:spacing w:before="0" w:after="0"/>
+        <w:ind w:left="360" w:hanging="0"/>
+        <w:contextualSpacing/>
+        <w:rPr>
+          <w:bCs/>
+          <w:sz w:val="24"/>
+          <w:szCs w:val="12"/>
+        </w:rPr>
+      </w:pPr>
+      <w:r>
+        <w:rPr>
+          <w:bCs/>
+          <w:sz w:val="24"/>
+          <w:szCs w:val="12"/>
+        </w:rPr>
+      </w:r>
+    </w:p>
+    <w:p>
+      <w:pPr>
+        <w:pStyle w:val="Style36"/>
+        <w:widowControl/>
+        <w:numPr>
+          <w:ilvl w:val="0"/>
+          <w:numId w:val="0"/>
+        </w:numPr>
+        <w:spacing w:before="0" w:after="0"/>
+        <w:ind w:left="360" w:hanging="0"/>
+        <w:contextualSpacing/>
+        <w:rPr>
+          <w:bCs/>
+          <w:sz w:val="24"/>
+          <w:szCs w:val="12"/>
+        </w:rPr>
+      </w:pPr>
+      <w:r>
+        <w:rPr>
+          <w:bCs/>
+          <w:sz w:val="24"/>
+          <w:szCs w:val="12"/>
+        </w:rPr>
+      </w:r>
+    </w:p>
+    <w:p>
+      <w:pPr>
+        <w:pStyle w:val="Style36"/>
+        <w:widowControl/>
+        <w:numPr>
+          <w:ilvl w:val="0"/>
+          <w:numId w:val="0"/>
+        </w:numPr>
+        <w:spacing w:before="0" w:after="0"/>
+        <w:ind w:left="360" w:hanging="0"/>
+        <w:contextualSpacing/>
+        <w:rPr>
+          <w:bCs/>
+          <w:sz w:val="24"/>
+          <w:szCs w:val="12"/>
+        </w:rPr>
+      </w:pPr>
+      <w:r>
+        <w:rPr>
+          <w:bCs/>
+          <w:sz w:val="24"/>
+          <w:szCs w:val="12"/>
+        </w:rPr>
+      </w:r>
+    </w:p>
+    <w:p>
+      <w:pPr>
+        <w:pStyle w:val="Style36"/>
+        <w:widowControl/>
+        <w:numPr>
+          <w:ilvl w:val="0"/>
+          <w:numId w:val="0"/>
+        </w:numPr>
+        <w:spacing w:before="0" w:after="0"/>
+        <w:ind w:left="360" w:hanging="0"/>
+        <w:contextualSpacing/>
+        <w:rPr>
+          <w:bCs/>
+          <w:sz w:val="24"/>
+          <w:szCs w:val="12"/>
+        </w:rPr>
+      </w:pPr>
+      <w:r>
+        <w:rPr>
+          <w:bCs/>
+          <w:sz w:val="24"/>
+          <w:szCs w:val="12"/>
+        </w:rPr>
+      </w:r>
+    </w:p>
+    <w:p>
+      <w:pPr>
+        <w:pStyle w:val="Style36"/>
+        <w:widowControl/>
+        <w:numPr>
+          <w:ilvl w:val="0"/>
+          <w:numId w:val="0"/>
+        </w:numPr>
+        <w:spacing w:before="0" w:after="0"/>
+        <w:ind w:left="360" w:hanging="0"/>
+        <w:contextualSpacing/>
+        <w:rPr>
+          <w:bCs/>
+          <w:sz w:val="24"/>
+          <w:szCs w:val="12"/>
+        </w:rPr>
+      </w:pPr>
+      <w:r>
+        <w:rPr>
+          <w:bCs/>
+          <w:sz w:val="24"/>
+          <w:szCs w:val="12"/>
+        </w:rPr>
       </w:r>
     </w:p>
     <w:p>
@@ -6746,7 +7181,7 @@
         <w:docPartGallery w:val="Page Numbers (Bottom of Page)"/>
         <w:docPartUnique w:val="true"/>
       </w:docPartObj>
-      <w:id w:val="1643636519"/>
+      <w:id w:val="1813409060"/>
     </w:sdtPr>
     <w:sdtContent>
       <w:p>

--- a/OPD/SEM2/labs/lab4/docs/Lab4.docx
+++ b/OPD/SEM2/labs/lab4/docs/Lab4.docx
@@ -4832,9 +4832,9 @@
     <w:tbl>
       <w:tblPr>
         <w:tblStyle w:val="a4"/>
-        <w:tblW w:w="10290" w:type="dxa"/>
+        <w:tblW w:w="10775" w:type="dxa"/>
         <w:jc w:val="left"/>
-        <w:tblInd w:w="0" w:type="dxa"/>
+        <w:tblInd w:w="-171" w:type="dxa"/>
         <w:tblLayout w:type="fixed"/>
         <w:tblCellMar>
           <w:top w:w="0" w:type="dxa"/>
@@ -4845,21 +4845,19 @@
         <w:tblLook w:val="04a0" w:noHBand="0" w:noVBand="1" w:firstColumn="1" w:lastRow="0" w:lastColumn="0" w:firstRow="1"/>
       </w:tblPr>
       <w:tblGrid>
-        <w:gridCol w:w="944"/>
-        <w:gridCol w:w="1387"/>
-        <w:gridCol w:w="1738"/>
-        <w:gridCol w:w="2565"/>
-        <w:gridCol w:w="1"/>
-        <w:gridCol w:w="18"/>
-        <w:gridCol w:w="3637"/>
+        <w:gridCol w:w="912"/>
+        <w:gridCol w:w="1246"/>
+        <w:gridCol w:w="1811"/>
+        <w:gridCol w:w="3058"/>
+        <w:gridCol w:w="3748"/>
       </w:tblGrid>
       <w:tr>
         <w:trPr>
-          <w:trHeight w:val="337" w:hRule="atLeast"/>
+          <w:trHeight w:val="508" w:hRule="atLeast"/>
         </w:trPr>
         <w:tc>
           <w:tcPr>
-            <w:tcW w:w="944" w:type="dxa"/>
+            <w:tcW w:w="912" w:type="dxa"/>
             <w:tcBorders/>
             <w:shd w:fill="5983B0" w:val="clear"/>
           </w:tcPr>
@@ -4883,7 +4881,7 @@
         </w:tc>
         <w:tc>
           <w:tcPr>
-            <w:tcW w:w="1387" w:type="dxa"/>
+            <w:tcW w:w="1246" w:type="dxa"/>
             <w:tcBorders/>
             <w:shd w:fill="5983B0" w:val="clear"/>
           </w:tcPr>
@@ -4907,7 +4905,7 @@
         </w:tc>
         <w:tc>
           <w:tcPr>
-            <w:tcW w:w="1738" w:type="dxa"/>
+            <w:tcW w:w="1811" w:type="dxa"/>
             <w:tcBorders/>
             <w:shd w:fill="5983B0" w:val="clear"/>
           </w:tcPr>
@@ -4931,8 +4929,7 @@
         </w:tc>
         <w:tc>
           <w:tcPr>
-            <w:tcW w:w="2584" w:type="dxa"/>
-            <w:gridSpan w:val="3"/>
+            <w:tcW w:w="3058" w:type="dxa"/>
             <w:tcBorders/>
             <w:shd w:fill="5983B0" w:val="clear"/>
           </w:tcPr>
@@ -4948,16 +4945,17 @@
             </w:pPr>
             <w:r>
               <w:rPr>
+                <w:rFonts w:eastAsia="Liberation Sans" w:cs="Liberation Sans" w:ascii="Liberation Sans" w:hAnsi="Liberation Sans"/>
                 <w:color w:val="FFFFFF"/>
                 <w:lang w:val="en-US"/>
               </w:rPr>
-              <w:t>AC = &amp;1</w:t>
-            </w:r>
-          </w:p>
-        </w:tc>
-        <w:tc>
-          <w:tcPr>
-            <w:tcW w:w="3637" w:type="dxa"/>
+              <w:t>AC = MEM(SP + 1)</w:t>
+            </w:r>
+          </w:p>
+        </w:tc>
+        <w:tc>
+          <w:tcPr>
+            <w:tcW w:w="3748" w:type="dxa"/>
             <w:tcBorders/>
             <w:shd w:fill="5983B0" w:val="clear"/>
           </w:tcPr>
@@ -4987,7 +4985,7 @@
         </w:trPr>
         <w:tc>
           <w:tcPr>
-            <w:tcW w:w="944" w:type="dxa"/>
+            <w:tcW w:w="912" w:type="dxa"/>
             <w:tcBorders/>
             <w:shd w:color="auto" w:fill="auto" w:val="clear"/>
           </w:tcPr>
@@ -5010,7 +5008,7 @@
         </w:tc>
         <w:tc>
           <w:tcPr>
-            <w:tcW w:w="1387" w:type="dxa"/>
+            <w:tcW w:w="1246" w:type="dxa"/>
             <w:tcBorders/>
             <w:shd w:color="auto" w:fill="auto" w:val="clear"/>
           </w:tcPr>
@@ -5033,9 +5031,9 @@
         </w:tc>
         <w:tc>
           <w:tcPr>
-            <w:tcW w:w="1738" w:type="dxa"/>
-            <w:tcBorders/>
-            <w:shd w:fill="FFFFFF" w:val="clear"/>
+            <w:tcW w:w="1811" w:type="dxa"/>
+            <w:tcBorders/>
+            <w:shd w:fill="DEE6EF" w:val="clear"/>
           </w:tcPr>
           <w:p>
             <w:pPr>
@@ -5056,30 +5054,45 @@
         </w:tc>
         <w:tc>
           <w:tcPr>
-            <w:tcW w:w="2565" w:type="dxa"/>
-            <w:tcBorders/>
-          </w:tcPr>
-          <w:p>
-            <w:pPr>
-              <w:pStyle w:val="Normal"/>
-              <w:widowControl w:val="false"/>
-              <w:spacing w:before="0" w:after="0"/>
-              <w:jc w:val="center"/>
-              <w:rPr>
-                <w:lang w:val="ru-RU"/>
-              </w:rPr>
-            </w:pPr>
-            <w:r>
-              <w:rPr>
-                <w:lang w:val="ru-RU"/>
-              </w:rPr>
-            </w:r>
-          </w:p>
-        </w:tc>
-        <w:tc>
-          <w:tcPr>
-            <w:tcW w:w="3656" w:type="dxa"/>
-            <w:gridSpan w:val="3"/>
+            <w:tcW w:w="3058" w:type="dxa"/>
+            <w:tcBorders/>
+          </w:tcPr>
+          <w:p>
+            <w:pPr>
+              <w:pStyle w:val="Normal"/>
+              <w:widowControl w:val="false"/>
+              <w:spacing w:before="0" w:after="0"/>
+              <w:jc w:val="center"/>
+              <w:rPr>
+                <w:lang w:val="ru-RU"/>
+              </w:rPr>
+            </w:pPr>
+            <w:r>
+              <w:rPr>
+                <w:rFonts w:eastAsia="Liberation Sans" w:cs="Liberation Sans" w:ascii="Liberation Sans" w:hAnsi="Liberation Sans"/>
+                <w:lang w:val="ru-RU"/>
+              </w:rPr>
+              <w:t xml:space="preserve">JUMP </w:t>
+            </w:r>
+            <w:r>
+              <w:rPr>
+                <w:rFonts w:eastAsia="Liberation Sans" w:cs="Liberation Sans" w:ascii="Liberation Sans" w:hAnsi="Liberation Sans"/>
+                <w:lang w:val="ru-RU"/>
+              </w:rPr>
+              <w:t>L</w:t>
+            </w:r>
+            <w:r>
+              <w:rPr>
+                <w:rFonts w:eastAsia="Liberation Sans" w:cs="Liberation Sans" w:ascii="Liberation Sans" w:hAnsi="Liberation Sans"/>
+                <w:lang w:val="ru-RU"/>
+              </w:rPr>
+              <w:t xml:space="preserve"> IF N == 0</w:t>
+            </w:r>
+          </w:p>
+        </w:tc>
+        <w:tc>
+          <w:tcPr>
+            <w:tcW w:w="3748" w:type="dxa"/>
             <w:tcBorders/>
           </w:tcPr>
           <w:p>
@@ -5107,7 +5120,7 @@
         </w:trPr>
         <w:tc>
           <w:tcPr>
-            <w:tcW w:w="944" w:type="dxa"/>
+            <w:tcW w:w="912" w:type="dxa"/>
             <w:tcBorders/>
             <w:shd w:color="auto" w:fill="auto" w:val="clear"/>
           </w:tcPr>
@@ -5130,7 +5143,7 @@
         </w:tc>
         <w:tc>
           <w:tcPr>
-            <w:tcW w:w="1387" w:type="dxa"/>
+            <w:tcW w:w="1246" w:type="dxa"/>
             <w:tcBorders/>
             <w:shd w:color="auto" w:fill="auto" w:val="clear"/>
           </w:tcPr>
@@ -5153,7 +5166,7 @@
         </w:tc>
         <w:tc>
           <w:tcPr>
-            <w:tcW w:w="1738" w:type="dxa"/>
+            <w:tcW w:w="1811" w:type="dxa"/>
             <w:tcBorders/>
             <w:shd w:fill="FFE994" w:val="clear"/>
           </w:tcPr>
@@ -5176,30 +5189,31 @@
         </w:tc>
         <w:tc>
           <w:tcPr>
-            <w:tcW w:w="2565" w:type="dxa"/>
-            <w:tcBorders/>
-          </w:tcPr>
-          <w:p>
-            <w:pPr>
-              <w:pStyle w:val="Normal"/>
-              <w:widowControl w:val="false"/>
-              <w:spacing w:before="0" w:after="0"/>
-              <w:jc w:val="center"/>
-              <w:rPr>
-                <w:lang w:val="ru-RU"/>
-              </w:rPr>
-            </w:pPr>
-            <w:r>
-              <w:rPr>
-                <w:lang w:val="ru-RU"/>
-              </w:rPr>
-            </w:r>
-          </w:p>
-        </w:tc>
-        <w:tc>
-          <w:tcPr>
-            <w:tcW w:w="3656" w:type="dxa"/>
-            <w:gridSpan w:val="3"/>
+            <w:tcW w:w="3058" w:type="dxa"/>
+            <w:tcBorders/>
+          </w:tcPr>
+          <w:p>
+            <w:pPr>
+              <w:pStyle w:val="Normal"/>
+              <w:widowControl w:val="false"/>
+              <w:spacing w:before="0" w:after="0"/>
+              <w:jc w:val="center"/>
+              <w:rPr>
+                <w:lang w:val="ru-RU"/>
+              </w:rPr>
+            </w:pPr>
+            <w:r>
+              <w:rPr>
+                <w:rFonts w:eastAsia="Liberation Sans" w:cs="Liberation Sans" w:ascii="Liberation Sans" w:hAnsi="Liberation Sans"/>
+                <w:lang w:val="ru-RU"/>
+              </w:rPr>
+              <w:t>AC = AC - A</w:t>
+            </w:r>
+          </w:p>
+        </w:tc>
+        <w:tc>
+          <w:tcPr>
+            <w:tcW w:w="3748" w:type="dxa"/>
             <w:tcBorders/>
           </w:tcPr>
           <w:p>
@@ -5227,7 +5241,7 @@
         </w:trPr>
         <w:tc>
           <w:tcPr>
-            <w:tcW w:w="944" w:type="dxa"/>
+            <w:tcW w:w="912" w:type="dxa"/>
             <w:tcBorders/>
             <w:shd w:color="auto" w:fill="auto" w:val="clear"/>
           </w:tcPr>
@@ -5250,7 +5264,7 @@
         </w:tc>
         <w:tc>
           <w:tcPr>
-            <w:tcW w:w="1387" w:type="dxa"/>
+            <w:tcW w:w="1246" w:type="dxa"/>
             <w:tcBorders/>
             <w:shd w:color="auto" w:fill="auto" w:val="clear"/>
           </w:tcPr>
@@ -5273,9 +5287,9 @@
         </w:tc>
         <w:tc>
           <w:tcPr>
-            <w:tcW w:w="1738" w:type="dxa"/>
-            <w:tcBorders/>
-            <w:shd w:fill="650953" w:val="clear"/>
+            <w:tcW w:w="1811" w:type="dxa"/>
+            <w:tcBorders/>
+            <w:shd w:fill="DEE6EF" w:val="clear"/>
           </w:tcPr>
           <w:p>
             <w:pPr>
@@ -5299,30 +5313,45 @@
         </w:tc>
         <w:tc>
           <w:tcPr>
-            <w:tcW w:w="2565" w:type="dxa"/>
-            <w:tcBorders/>
-          </w:tcPr>
-          <w:p>
-            <w:pPr>
-              <w:pStyle w:val="Normal"/>
-              <w:widowControl w:val="false"/>
-              <w:spacing w:before="0" w:after="0"/>
-              <w:jc w:val="center"/>
-              <w:rPr>
-                <w:lang w:val="ru-RU"/>
-              </w:rPr>
-            </w:pPr>
-            <w:r>
-              <w:rPr>
-                <w:lang w:val="ru-RU"/>
-              </w:rPr>
-            </w:r>
-          </w:p>
-        </w:tc>
-        <w:tc>
-          <w:tcPr>
-            <w:tcW w:w="3656" w:type="dxa"/>
-            <w:gridSpan w:val="3"/>
+            <w:tcW w:w="3058" w:type="dxa"/>
+            <w:tcBorders/>
+          </w:tcPr>
+          <w:p>
+            <w:pPr>
+              <w:pStyle w:val="Normal"/>
+              <w:widowControl w:val="false"/>
+              <w:spacing w:before="0" w:after="0"/>
+              <w:jc w:val="center"/>
+              <w:rPr>
+                <w:lang w:val="ru-RU"/>
+              </w:rPr>
+            </w:pPr>
+            <w:r>
+              <w:rPr>
+                <w:rFonts w:eastAsia="Liberation Sans" w:cs="Liberation Sans" w:ascii="Liberation Sans" w:hAnsi="Liberation Sans"/>
+                <w:lang w:val="ru-RU"/>
+              </w:rPr>
+              <w:t xml:space="preserve">JUMP </w:t>
+            </w:r>
+            <w:r>
+              <w:rPr>
+                <w:rFonts w:eastAsia="Liberation Sans" w:cs="Liberation Sans" w:ascii="Liberation Sans" w:hAnsi="Liberation Sans"/>
+                <w:lang w:val="ru-RU"/>
+              </w:rPr>
+              <w:t>L</w:t>
+            </w:r>
+            <w:r>
+              <w:rPr>
+                <w:rFonts w:eastAsia="Liberation Sans" w:cs="Liberation Sans" w:ascii="Liberation Sans" w:hAnsi="Liberation Sans"/>
+                <w:lang w:val="ru-RU"/>
+              </w:rPr>
+              <w:t xml:space="preserve"> IF N == 1</w:t>
+            </w:r>
+          </w:p>
+        </w:tc>
+        <w:tc>
+          <w:tcPr>
+            <w:tcW w:w="3748" w:type="dxa"/>
             <w:tcBorders/>
           </w:tcPr>
           <w:p>
@@ -5350,7 +5379,7 @@
         </w:trPr>
         <w:tc>
           <w:tcPr>
-            <w:tcW w:w="944" w:type="dxa"/>
+            <w:tcW w:w="912" w:type="dxa"/>
             <w:tcBorders/>
             <w:shd w:fill="FFFFFF" w:val="clear"/>
           </w:tcPr>
@@ -5373,7 +5402,7 @@
         </w:tc>
         <w:tc>
           <w:tcPr>
-            <w:tcW w:w="1387" w:type="dxa"/>
+            <w:tcW w:w="1246" w:type="dxa"/>
             <w:tcBorders/>
             <w:shd w:fill="FFFFFF" w:val="clear"/>
           </w:tcPr>
@@ -5396,9 +5425,9 @@
         </w:tc>
         <w:tc>
           <w:tcPr>
-            <w:tcW w:w="1738" w:type="dxa"/>
-            <w:tcBorders/>
-            <w:shd w:fill="650953" w:val="clear"/>
+            <w:tcW w:w="1811" w:type="dxa"/>
+            <w:tcBorders/>
+            <w:shd w:fill="DEE6EF" w:val="clear"/>
           </w:tcPr>
           <w:p>
             <w:pPr>
@@ -5422,30 +5451,45 @@
         </w:tc>
         <w:tc>
           <w:tcPr>
-            <w:tcW w:w="2565" w:type="dxa"/>
-            <w:tcBorders/>
-          </w:tcPr>
-          <w:p>
-            <w:pPr>
-              <w:pStyle w:val="Normal"/>
-              <w:widowControl w:val="false"/>
-              <w:spacing w:before="0" w:after="0"/>
-              <w:jc w:val="center"/>
-              <w:rPr>
-                <w:lang w:val="ru-RU"/>
-              </w:rPr>
-            </w:pPr>
-            <w:r>
-              <w:rPr>
-                <w:lang w:val="ru-RU"/>
-              </w:rPr>
-            </w:r>
-          </w:p>
-        </w:tc>
-        <w:tc>
-          <w:tcPr>
-            <w:tcW w:w="3656" w:type="dxa"/>
-            <w:gridSpan w:val="3"/>
+            <w:tcW w:w="3058" w:type="dxa"/>
+            <w:tcBorders/>
+          </w:tcPr>
+          <w:p>
+            <w:pPr>
+              <w:pStyle w:val="Normal"/>
+              <w:widowControl w:val="false"/>
+              <w:spacing w:before="0" w:after="0"/>
+              <w:jc w:val="center"/>
+              <w:rPr>
+                <w:lang w:val="ru-RU"/>
+              </w:rPr>
+            </w:pPr>
+            <w:r>
+              <w:rPr>
+                <w:rFonts w:eastAsia="Liberation Sans" w:cs="Liberation Sans" w:ascii="Liberation Sans" w:hAnsi="Liberation Sans"/>
+                <w:lang w:val="ru-RU"/>
+              </w:rPr>
+              <w:t xml:space="preserve">JUMP </w:t>
+            </w:r>
+            <w:r>
+              <w:rPr>
+                <w:rFonts w:eastAsia="Liberation Sans" w:cs="Liberation Sans" w:ascii="Liberation Sans" w:hAnsi="Liberation Sans"/>
+                <w:lang w:val="ru-RU"/>
+              </w:rPr>
+              <w:t>L</w:t>
+            </w:r>
+            <w:r>
+              <w:rPr>
+                <w:rFonts w:eastAsia="Liberation Sans" w:cs="Liberation Sans" w:ascii="Liberation Sans" w:hAnsi="Liberation Sans"/>
+                <w:lang w:val="ru-RU"/>
+              </w:rPr>
+              <w:t xml:space="preserve"> IF Z == 1</w:t>
+            </w:r>
+          </w:p>
+        </w:tc>
+        <w:tc>
+          <w:tcPr>
+            <w:tcW w:w="3748" w:type="dxa"/>
             <w:tcBorders/>
           </w:tcPr>
           <w:p>
@@ -5473,7 +5517,7 @@
         </w:trPr>
         <w:tc>
           <w:tcPr>
-            <w:tcW w:w="944" w:type="dxa"/>
+            <w:tcW w:w="912" w:type="dxa"/>
             <w:tcBorders/>
             <w:shd w:fill="FFFFFF" w:val="clear"/>
           </w:tcPr>
@@ -5496,7 +5540,7 @@
         </w:tc>
         <w:tc>
           <w:tcPr>
-            <w:tcW w:w="1387" w:type="dxa"/>
+            <w:tcW w:w="1246" w:type="dxa"/>
             <w:tcBorders/>
             <w:shd w:fill="FFFFFF" w:val="clear"/>
           </w:tcPr>
@@ -5519,7 +5563,7 @@
         </w:tc>
         <w:tc>
           <w:tcPr>
-            <w:tcW w:w="1738" w:type="dxa"/>
+            <w:tcW w:w="1811" w:type="dxa"/>
             <w:tcBorders/>
             <w:shd w:fill="FFE994" w:val="clear"/>
           </w:tcPr>
@@ -5545,30 +5589,30 @@
         </w:tc>
         <w:tc>
           <w:tcPr>
-            <w:tcW w:w="2584" w:type="dxa"/>
-            <w:gridSpan w:val="3"/>
-            <w:tcBorders/>
-          </w:tcPr>
-          <w:p>
-            <w:pPr>
-              <w:pStyle w:val="Normal"/>
-              <w:widowControl w:val="false"/>
-              <w:spacing w:before="0" w:after="0"/>
-              <w:jc w:val="center"/>
-              <w:rPr>
-                <w:lang w:val="en-US"/>
-              </w:rPr>
-            </w:pPr>
-            <w:r>
-              <w:rPr>
-                <w:lang w:val="en-US"/>
-              </w:rPr>
-            </w:r>
-          </w:p>
-        </w:tc>
-        <w:tc>
-          <w:tcPr>
-            <w:tcW w:w="3637" w:type="dxa"/>
+            <w:tcW w:w="3058" w:type="dxa"/>
+            <w:tcBorders/>
+          </w:tcPr>
+          <w:p>
+            <w:pPr>
+              <w:pStyle w:val="Normal"/>
+              <w:widowControl w:val="false"/>
+              <w:spacing w:before="0" w:after="160"/>
+              <w:jc w:val="center"/>
+              <w:rPr>
+                <w:rFonts w:ascii="Liberation Sans" w:hAnsi="Liberation Sans" w:eastAsia="Liberation Sans" w:cs="Liberation Sans"/>
+              </w:rPr>
+            </w:pPr>
+            <w:r>
+              <w:rPr>
+                <w:rFonts w:eastAsia="Liberation Sans" w:cs="Liberation Sans" w:ascii="Liberation Sans" w:hAnsi="Liberation Sans"/>
+              </w:rPr>
+              <w:t>AC = AC + A</w:t>
+            </w:r>
+          </w:p>
+        </w:tc>
+        <w:tc>
+          <w:tcPr>
+            <w:tcW w:w="3748" w:type="dxa"/>
             <w:tcBorders/>
             <w:shd w:color="auto" w:fill="auto" w:val="clear"/>
           </w:tcPr>
@@ -5597,7 +5641,7 @@
         </w:trPr>
         <w:tc>
           <w:tcPr>
-            <w:tcW w:w="944" w:type="dxa"/>
+            <w:tcW w:w="912" w:type="dxa"/>
             <w:tcBorders/>
             <w:shd w:fill="FFFFFF" w:val="clear"/>
           </w:tcPr>
@@ -5620,7 +5664,7 @@
         </w:tc>
         <w:tc>
           <w:tcPr>
-            <w:tcW w:w="1387" w:type="dxa"/>
+            <w:tcW w:w="1246" w:type="dxa"/>
             <w:tcBorders/>
             <w:shd w:fill="FFFFFF" w:val="clear"/>
           </w:tcPr>
@@ -5643,7 +5687,7 @@
         </w:tc>
         <w:tc>
           <w:tcPr>
-            <w:tcW w:w="1738" w:type="dxa"/>
+            <w:tcW w:w="1811" w:type="dxa"/>
             <w:tcBorders/>
             <w:shd w:fill="FFFFFF" w:val="clear"/>
           </w:tcPr>
@@ -5669,8 +5713,7 @@
         </w:tc>
         <w:tc>
           <w:tcPr>
-            <w:tcW w:w="2566" w:type="dxa"/>
-            <w:gridSpan w:val="2"/>
+            <w:tcW w:w="3058" w:type="dxa"/>
             <w:vMerge w:val="restart"/>
             <w:tcBorders/>
           </w:tcPr>
@@ -5694,8 +5737,7 @@
         </w:tc>
         <w:tc>
           <w:tcPr>
-            <w:tcW w:w="3655" w:type="dxa"/>
-            <w:gridSpan w:val="2"/>
+            <w:tcW w:w="3748" w:type="dxa"/>
             <w:vMerge w:val="restart"/>
             <w:tcBorders/>
           </w:tcPr>
@@ -5724,7 +5766,7 @@
         </w:trPr>
         <w:tc>
           <w:tcPr>
-            <w:tcW w:w="944" w:type="dxa"/>
+            <w:tcW w:w="912" w:type="dxa"/>
             <w:tcBorders/>
             <w:shd w:fill="FFFFFF" w:val="clear"/>
           </w:tcPr>
@@ -5747,7 +5789,7 @@
         </w:tc>
         <w:tc>
           <w:tcPr>
-            <w:tcW w:w="1387" w:type="dxa"/>
+            <w:tcW w:w="1246" w:type="dxa"/>
             <w:tcBorders/>
             <w:shd w:fill="FFFFFF" w:val="clear"/>
           </w:tcPr>
@@ -5770,7 +5812,7 @@
         </w:tc>
         <w:tc>
           <w:tcPr>
-            <w:tcW w:w="1738" w:type="dxa"/>
+            <w:tcW w:w="1811" w:type="dxa"/>
             <w:tcBorders/>
             <w:shd w:fill="FFFFFF" w:val="clear"/>
           </w:tcPr>
@@ -5796,8 +5838,7 @@
         </w:tc>
         <w:tc>
           <w:tcPr>
-            <w:tcW w:w="2566" w:type="dxa"/>
-            <w:gridSpan w:val="2"/>
+            <w:tcW w:w="3058" w:type="dxa"/>
             <w:vMerge w:val="continue"/>
             <w:tcBorders/>
           </w:tcPr>
@@ -5820,8 +5861,7 @@
         </w:tc>
         <w:tc>
           <w:tcPr>
-            <w:tcW w:w="3655" w:type="dxa"/>
-            <w:gridSpan w:val="2"/>
+            <w:tcW w:w="3748" w:type="dxa"/>
             <w:vMerge w:val="continue"/>
             <w:tcBorders/>
           </w:tcPr>
@@ -5849,7 +5889,7 @@
         </w:trPr>
         <w:tc>
           <w:tcPr>
-            <w:tcW w:w="944" w:type="dxa"/>
+            <w:tcW w:w="912" w:type="dxa"/>
             <w:tcBorders/>
             <w:shd w:fill="FFFFFF" w:val="clear"/>
           </w:tcPr>
@@ -5872,7 +5912,7 @@
         </w:tc>
         <w:tc>
           <w:tcPr>
-            <w:tcW w:w="1387" w:type="dxa"/>
+            <w:tcW w:w="1246" w:type="dxa"/>
             <w:tcBorders/>
             <w:shd w:fill="FFFFFF" w:val="clear"/>
           </w:tcPr>
@@ -5895,7 +5935,7 @@
         </w:tc>
         <w:tc>
           <w:tcPr>
-            <w:tcW w:w="1738" w:type="dxa"/>
+            <w:tcW w:w="1811" w:type="dxa"/>
             <w:tcBorders/>
             <w:shd w:fill="FFFFFF" w:val="clear"/>
           </w:tcPr>
@@ -5942,31 +5982,30 @@
         </w:tc>
         <w:tc>
           <w:tcPr>
-            <w:tcW w:w="2584" w:type="dxa"/>
-            <w:gridSpan w:val="3"/>
-            <w:tcBorders/>
-          </w:tcPr>
-          <w:p>
-            <w:pPr>
-              <w:pStyle w:val="Normal"/>
-              <w:widowControl w:val="false"/>
-              <w:spacing w:before="0" w:after="0"/>
-              <w:jc w:val="center"/>
-              <w:rPr>
-                <w:lang w:val="ru-RU"/>
-              </w:rPr>
-            </w:pPr>
-            <w:r>
-              <w:rPr>
-                <w:lang w:val="ru-RU"/>
-              </w:rPr>
-              <w:t xml:space="preserve">AC = AC - </w:t>
-            </w:r>
-          </w:p>
-        </w:tc>
-        <w:tc>
-          <w:tcPr>
-            <w:tcW w:w="3637" w:type="dxa"/>
+            <w:tcW w:w="3058" w:type="dxa"/>
+            <w:tcBorders/>
+          </w:tcPr>
+          <w:p>
+            <w:pPr>
+              <w:pStyle w:val="Normal"/>
+              <w:widowControl w:val="false"/>
+              <w:spacing w:before="0" w:after="160"/>
+              <w:jc w:val="center"/>
+              <w:rPr>
+                <w:rFonts w:ascii="Liberation Sans" w:hAnsi="Liberation Sans" w:eastAsia="Liberation Sans" w:cs="Liberation Sans"/>
+              </w:rPr>
+            </w:pPr>
+            <w:r>
+              <w:rPr>
+                <w:rFonts w:eastAsia="Liberation Sans" w:cs="Liberation Sans" w:ascii="Liberation Sans" w:hAnsi="Liberation Sans"/>
+              </w:rPr>
+              <w:t>AC = AC - MEM(SP + 1)</w:t>
+            </w:r>
+          </w:p>
+        </w:tc>
+        <w:tc>
+          <w:tcPr>
+            <w:tcW w:w="3748" w:type="dxa"/>
             <w:tcBorders/>
             <w:shd w:color="auto" w:fill="auto" w:val="clear"/>
           </w:tcPr>
@@ -5995,7 +6034,7 @@
         </w:trPr>
         <w:tc>
           <w:tcPr>
-            <w:tcW w:w="944" w:type="dxa"/>
+            <w:tcW w:w="912" w:type="dxa"/>
             <w:tcBorders/>
             <w:shd w:fill="FFFFFF" w:val="clear"/>
           </w:tcPr>
@@ -6018,7 +6057,7 @@
         </w:tc>
         <w:tc>
           <w:tcPr>
-            <w:tcW w:w="1387" w:type="dxa"/>
+            <w:tcW w:w="1246" w:type="dxa"/>
             <w:tcBorders/>
             <w:shd w:fill="FFFFFF" w:val="clear"/>
           </w:tcPr>
@@ -6041,9 +6080,9 @@
         </w:tc>
         <w:tc>
           <w:tcPr>
-            <w:tcW w:w="1738" w:type="dxa"/>
-            <w:tcBorders/>
-            <w:shd w:fill="B3CAC7" w:val="clear"/>
+            <w:tcW w:w="1811" w:type="dxa"/>
+            <w:tcBorders/>
+            <w:shd w:fill="E6E905" w:val="clear"/>
           </w:tcPr>
           <w:p>
             <w:pPr>
@@ -6067,8 +6106,7 @@
         </w:tc>
         <w:tc>
           <w:tcPr>
-            <w:tcW w:w="2584" w:type="dxa"/>
-            <w:gridSpan w:val="3"/>
+            <w:tcW w:w="3058" w:type="dxa"/>
             <w:tcBorders/>
           </w:tcPr>
           <w:p>
@@ -6083,14 +6121,16 @@
             </w:pPr>
             <w:r>
               <w:rPr>
+                <w:rFonts w:eastAsia="Liberation Sans" w:cs="Liberation Sans" w:ascii="Liberation Sans" w:hAnsi="Liberation Sans"/>
                 <w:lang w:val="en-US"/>
               </w:rPr>
-            </w:r>
-          </w:p>
-        </w:tc>
-        <w:tc>
-          <w:tcPr>
-            <w:tcW w:w="3637" w:type="dxa"/>
+              <w:t>AC = AC - B</w:t>
+            </w:r>
+          </w:p>
+        </w:tc>
+        <w:tc>
+          <w:tcPr>
+            <w:tcW w:w="3748" w:type="dxa"/>
             <w:tcBorders/>
             <w:shd w:color="auto" w:fill="auto" w:val="clear"/>
           </w:tcPr>
@@ -6119,7 +6159,7 @@
         </w:trPr>
         <w:tc>
           <w:tcPr>
-            <w:tcW w:w="944" w:type="dxa"/>
+            <w:tcW w:w="912" w:type="dxa"/>
             <w:tcBorders/>
             <w:shd w:fill="FFFFFF" w:val="clear"/>
           </w:tcPr>
@@ -6142,7 +6182,7 @@
         </w:tc>
         <w:tc>
           <w:tcPr>
-            <w:tcW w:w="1387" w:type="dxa"/>
+            <w:tcW w:w="1246" w:type="dxa"/>
             <w:tcBorders/>
             <w:shd w:fill="FFFFFF" w:val="clear"/>
           </w:tcPr>
@@ -6165,7 +6205,7 @@
         </w:tc>
         <w:tc>
           <w:tcPr>
-            <w:tcW w:w="1738" w:type="dxa"/>
+            <w:tcW w:w="1811" w:type="dxa"/>
             <w:tcBorders/>
             <w:shd w:color="auto" w:fill="auto" w:val="clear"/>
           </w:tcPr>
@@ -6192,14 +6232,20 @@
                 <w:rFonts w:cs="Times New Roman"/>
                 <w:bCs/>
               </w:rPr>
-              <w:t xml:space="preserve"> JUMP</w:t>
-            </w:r>
-          </w:p>
-        </w:tc>
-        <w:tc>
-          <w:tcPr>
-            <w:tcW w:w="2584" w:type="dxa"/>
-            <w:gridSpan w:val="3"/>
+              <w:t xml:space="preserve"> JUMP </w:t>
+            </w:r>
+            <w:r>
+              <w:rPr>
+                <w:rFonts w:cs="Times New Roman"/>
+                <w:bCs/>
+              </w:rPr>
+              <w:t>S</w:t>
+            </w:r>
+          </w:p>
+        </w:tc>
+        <w:tc>
+          <w:tcPr>
+            <w:tcW w:w="3058" w:type="dxa"/>
             <w:tcBorders/>
           </w:tcPr>
           <w:p>
@@ -6214,14 +6260,23 @@
             </w:pPr>
             <w:r>
               <w:rPr>
+                <w:rFonts w:eastAsia="Liberation Sans" w:cs="Liberation Sans" w:ascii="Liberation Sans" w:hAnsi="Liberation Sans"/>
                 <w:lang w:val="en-US"/>
               </w:rPr>
-            </w:r>
-          </w:p>
-        </w:tc>
-        <w:tc>
-          <w:tcPr>
-            <w:tcW w:w="3637" w:type="dxa"/>
+              <w:t>JUMP TO 6</w:t>
+            </w:r>
+            <w:r>
+              <w:rPr>
+                <w:rFonts w:eastAsia="Liberation Sans" w:cs="Liberation Sans" w:ascii="Liberation Sans" w:hAnsi="Liberation Sans"/>
+                <w:lang w:val="en-US"/>
+              </w:rPr>
+              <w:t>B9</w:t>
+            </w:r>
+          </w:p>
+        </w:tc>
+        <w:tc>
+          <w:tcPr>
+            <w:tcW w:w="3748" w:type="dxa"/>
             <w:tcBorders/>
             <w:shd w:color="auto" w:fill="auto" w:val="clear"/>
           </w:tcPr>
@@ -6262,9 +6317,9 @@
         </w:trPr>
         <w:tc>
           <w:tcPr>
-            <w:tcW w:w="944" w:type="dxa"/>
-            <w:tcBorders/>
-            <w:shd w:fill="FFFFFF" w:val="clear"/>
+            <w:tcW w:w="912" w:type="dxa"/>
+            <w:tcBorders/>
+            <w:shd w:fill="DEE6EF" w:val="clear"/>
           </w:tcPr>
           <w:p>
             <w:pPr>
@@ -6285,9 +6340,9 @@
         </w:tc>
         <w:tc>
           <w:tcPr>
-            <w:tcW w:w="1387" w:type="dxa"/>
-            <w:tcBorders/>
-            <w:shd w:fill="FFFFFF" w:val="clear"/>
+            <w:tcW w:w="1246" w:type="dxa"/>
+            <w:tcBorders/>
+            <w:shd w:fill="DEE6EF" w:val="clear"/>
           </w:tcPr>
           <w:p>
             <w:pPr>
@@ -6308,9 +6363,9 @@
         </w:tc>
         <w:tc>
           <w:tcPr>
-            <w:tcW w:w="1738" w:type="dxa"/>
-            <w:tcBorders/>
-            <w:shd w:fill="650953" w:val="clear"/>
+            <w:tcW w:w="1811" w:type="dxa"/>
+            <w:tcBorders/>
+            <w:shd w:fill="FFE994" w:val="clear"/>
           </w:tcPr>
           <w:p>
             <w:pPr>
@@ -6341,30 +6396,31 @@
         </w:tc>
         <w:tc>
           <w:tcPr>
-            <w:tcW w:w="2584" w:type="dxa"/>
-            <w:gridSpan w:val="3"/>
-            <w:tcBorders/>
-          </w:tcPr>
-          <w:p>
-            <w:pPr>
-              <w:pStyle w:val="Normal"/>
-              <w:widowControl w:val="false"/>
-              <w:spacing w:before="0" w:after="0"/>
-              <w:jc w:val="center"/>
-              <w:rPr>
-                <w:lang w:val="ru-RU"/>
-              </w:rPr>
-            </w:pPr>
-            <w:r>
-              <w:rPr>
-                <w:lang w:val="ru-RU"/>
-              </w:rPr>
-            </w:r>
-          </w:p>
-        </w:tc>
-        <w:tc>
-          <w:tcPr>
-            <w:tcW w:w="3637" w:type="dxa"/>
+            <w:tcW w:w="3058" w:type="dxa"/>
+            <w:tcBorders/>
+          </w:tcPr>
+          <w:p>
+            <w:pPr>
+              <w:pStyle w:val="Normal"/>
+              <w:widowControl w:val="false"/>
+              <w:spacing w:before="0" w:after="0"/>
+              <w:jc w:val="center"/>
+              <w:rPr>
+                <w:lang w:val="ru-RU"/>
+              </w:rPr>
+            </w:pPr>
+            <w:r>
+              <w:rPr>
+                <w:rFonts w:eastAsia="Liberation Sans" w:cs="Liberation Sans" w:ascii="Liberation Sans" w:hAnsi="Liberation Sans"/>
+                <w:lang w:val="ru-RU"/>
+              </w:rPr>
+              <w:t>AC = A</w:t>
+            </w:r>
+          </w:p>
+        </w:tc>
+        <w:tc>
+          <w:tcPr>
+            <w:tcW w:w="3748" w:type="dxa"/>
             <w:tcBorders/>
             <w:shd w:color="auto" w:fill="auto" w:val="clear"/>
           </w:tcPr>
@@ -6393,7 +6449,7 @@
         </w:trPr>
         <w:tc>
           <w:tcPr>
-            <w:tcW w:w="944" w:type="dxa"/>
+            <w:tcW w:w="912" w:type="dxa"/>
             <w:tcBorders/>
             <w:shd w:fill="FFFFFF" w:val="clear"/>
           </w:tcPr>
@@ -6416,7 +6472,7 @@
         </w:tc>
         <w:tc>
           <w:tcPr>
-            <w:tcW w:w="1387" w:type="dxa"/>
+            <w:tcW w:w="1246" w:type="dxa"/>
             <w:tcBorders/>
             <w:shd w:fill="FFFFFF" w:val="clear"/>
           </w:tcPr>
@@ -6439,7 +6495,7 @@
         </w:tc>
         <w:tc>
           <w:tcPr>
-            <w:tcW w:w="1738" w:type="dxa"/>
+            <w:tcW w:w="1811" w:type="dxa"/>
             <w:tcBorders/>
             <w:shd w:color="auto" w:fill="auto" w:val="clear"/>
           </w:tcPr>
@@ -6466,36 +6522,47 @@
                 <w:rFonts w:cs="Times New Roman"/>
                 <w:bCs/>
               </w:rPr>
-              <w:t xml:space="preserve">ST </w:t>
-            </w:r>
-          </w:p>
-        </w:tc>
-        <w:tc>
-          <w:tcPr>
-            <w:tcW w:w="2565" w:type="dxa"/>
-            <w:tcBorders/>
-          </w:tcPr>
-          <w:p>
-            <w:pPr>
-              <w:pStyle w:val="Normal"/>
-              <w:widowControl w:val="false"/>
-              <w:spacing w:before="0" w:after="0"/>
-              <w:jc w:val="center"/>
-              <w:rPr>
-                <w:lang w:val="ru-RU"/>
-              </w:rPr>
-            </w:pPr>
-            <w:r>
-              <w:rPr>
-                <w:lang w:val="ru-RU"/>
-              </w:rPr>
-            </w:r>
-          </w:p>
-        </w:tc>
-        <w:tc>
-          <w:tcPr>
-            <w:tcW w:w="3656" w:type="dxa"/>
-            <w:gridSpan w:val="3"/>
+              <w:t xml:space="preserve">ST  </w:t>
+            </w:r>
+            <w:r>
+              <w:rPr>
+                <w:rFonts w:cs="Times New Roman"/>
+                <w:bCs/>
+              </w:rPr>
+              <w:t>SP&amp;1</w:t>
+            </w:r>
+          </w:p>
+        </w:tc>
+        <w:tc>
+          <w:tcPr>
+            <w:tcW w:w="3058" w:type="dxa"/>
+            <w:tcBorders/>
+          </w:tcPr>
+          <w:p>
+            <w:pPr>
+              <w:pStyle w:val="Normal"/>
+              <w:widowControl w:val="false"/>
+              <w:spacing w:before="0" w:after="0"/>
+              <w:jc w:val="center"/>
+              <w:rPr>
+                <w:rFonts w:ascii="Liberation Sans" w:hAnsi="Liberation Sans" w:eastAsia="Liberation Sans" w:cs="Liberation Sans"/>
+                <w:color w:val="000000"/>
+                <w:lang w:val="ru-RU"/>
+              </w:rPr>
+            </w:pPr>
+            <w:r>
+              <w:rPr>
+                <w:rFonts w:eastAsia="Liberation Sans" w:cs="Liberation Sans" w:ascii="Liberation Sans" w:hAnsi="Liberation Sans"/>
+                <w:color w:val="000000"/>
+                <w:lang w:val="ru-RU"/>
+              </w:rPr>
+              <w:t>AC → MEM(SP + 1)</w:t>
+            </w:r>
+          </w:p>
+        </w:tc>
+        <w:tc>
+          <w:tcPr>
+            <w:tcW w:w="3748" w:type="dxa"/>
             <w:tcBorders/>
           </w:tcPr>
           <w:p>
@@ -6513,6 +6580,140 @@
                 <w:lang w:val="ru-RU"/>
               </w:rPr>
               <w:t>Сохранение</w:t>
+            </w:r>
+          </w:p>
+        </w:tc>
+      </w:tr>
+      <w:tr>
+        <w:trPr>
+          <w:trHeight w:val="277" w:hRule="atLeast"/>
+        </w:trPr>
+        <w:tc>
+          <w:tcPr>
+            <w:tcW w:w="912" w:type="dxa"/>
+            <w:tcBorders/>
+            <w:shd w:fill="FF0000" w:val="clear"/>
+          </w:tcPr>
+          <w:p>
+            <w:pPr>
+              <w:pStyle w:val="Normal"/>
+              <w:widowControl w:val="false"/>
+              <w:spacing w:lineRule="auto" w:line="240" w:before="0" w:after="0"/>
+              <w:jc w:val="center"/>
+              <w:rPr>
+                <w:color w:val="FFFFFF"/>
+              </w:rPr>
+            </w:pPr>
+            <w:r>
+              <w:rPr>
+                <w:rFonts w:eastAsia="Times New Roman" w:cs="Times New Roman"/>
+                <w:color w:val="FFFFFF"/>
+                <w:lang w:eastAsia="ru-RU"/>
+              </w:rPr>
+              <w:t>6BA</w:t>
+            </w:r>
+          </w:p>
+        </w:tc>
+        <w:tc>
+          <w:tcPr>
+            <w:tcW w:w="1246" w:type="dxa"/>
+            <w:tcBorders/>
+            <w:shd w:fill="FF0000" w:val="clear"/>
+          </w:tcPr>
+          <w:p>
+            <w:pPr>
+              <w:pStyle w:val="Normal"/>
+              <w:widowControl w:val="false"/>
+              <w:spacing w:lineRule="auto" w:line="240" w:before="0" w:after="0"/>
+              <w:jc w:val="center"/>
+              <w:rPr>
+                <w:color w:val="FFFFFF"/>
+              </w:rPr>
+            </w:pPr>
+            <w:r>
+              <w:rPr>
+                <w:rFonts w:eastAsia="Times New Roman" w:cs="Times New Roman"/>
+                <w:color w:val="FFFFFF"/>
+                <w:lang w:eastAsia="ru-RU"/>
+              </w:rPr>
+              <w:t>0A00</w:t>
+            </w:r>
+          </w:p>
+        </w:tc>
+        <w:tc>
+          <w:tcPr>
+            <w:tcW w:w="1811" w:type="dxa"/>
+            <w:tcBorders/>
+            <w:shd w:fill="FF0000" w:val="clear"/>
+          </w:tcPr>
+          <w:p>
+            <w:pPr>
+              <w:pStyle w:val="Normal"/>
+              <w:widowControl w:val="false"/>
+              <w:spacing w:before="0" w:after="160"/>
+              <w:jc w:val="center"/>
+              <w:rPr>
+                <w:color w:val="FFFFFF"/>
+              </w:rPr>
+            </w:pPr>
+            <w:r>
+              <w:rPr>
+                <w:rFonts w:cs="Times New Roman"/>
+                <w:bCs/>
+                <w:color w:val="FFFFFF"/>
+              </w:rPr>
+              <w:t>RET</w:t>
+            </w:r>
+          </w:p>
+        </w:tc>
+        <w:tc>
+          <w:tcPr>
+            <w:tcW w:w="3058" w:type="dxa"/>
+            <w:tcBorders/>
+            <w:shd w:fill="FF0000" w:val="clear"/>
+          </w:tcPr>
+          <w:p>
+            <w:pPr>
+              <w:pStyle w:val="Normal"/>
+              <w:widowControl w:val="false"/>
+              <w:spacing w:before="0" w:after="0"/>
+              <w:jc w:val="center"/>
+              <w:rPr>
+                <w:color w:val="FFFFFF"/>
+                <w:lang w:val="ru-RU"/>
+              </w:rPr>
+            </w:pPr>
+            <w:r>
+              <w:rPr>
+                <w:color w:val="FFFFFF"/>
+                <w:lang w:val="ru-RU"/>
+              </w:rPr>
+            </w:r>
+          </w:p>
+        </w:tc>
+        <w:tc>
+          <w:tcPr>
+            <w:tcW w:w="3748" w:type="dxa"/>
+            <w:tcBorders/>
+            <w:shd w:fill="FF0000" w:val="clear"/>
+          </w:tcPr>
+          <w:p>
+            <w:pPr>
+              <w:pStyle w:val="Normal"/>
+              <w:widowControl w:val="false"/>
+              <w:spacing w:before="0" w:after="0"/>
+              <w:jc w:val="center"/>
+              <w:rPr>
+                <w:color w:val="FFFFFF"/>
+                <w:lang w:val="ru-RU"/>
+              </w:rPr>
+            </w:pPr>
+            <w:r>
+              <w:rPr>
+                <w:color w:val="FFFFFF"/>
+                <w:lang w:val="ru-RU"/>
+              </w:rPr>
+              <w:t>Возврат из программы</w:t>
             </w:r>
           </w:p>
         </w:tc>
@@ -6523,9 +6724,9 @@
         </w:trPr>
         <w:tc>
           <w:tcPr>
-            <w:tcW w:w="944" w:type="dxa"/>
-            <w:tcBorders/>
-            <w:shd w:fill="FFFFFF" w:val="clear"/>
+            <w:tcW w:w="912" w:type="dxa"/>
+            <w:tcBorders/>
+            <w:shd w:fill="FFE994" w:val="clear"/>
           </w:tcPr>
           <w:p>
             <w:pPr>
@@ -6540,15 +6741,15 @@
                 <w:rFonts w:eastAsia="Times New Roman" w:cs="Times New Roman"/>
                 <w:lang w:eastAsia="ru-RU"/>
               </w:rPr>
-              <w:t>6BA</w:t>
-            </w:r>
-          </w:p>
-        </w:tc>
-        <w:tc>
-          <w:tcPr>
-            <w:tcW w:w="1387" w:type="dxa"/>
-            <w:tcBorders/>
-            <w:shd w:fill="FFFFFF" w:val="clear"/>
+              <w:t>6BB</w:t>
+            </w:r>
+          </w:p>
+        </w:tc>
+        <w:tc>
+          <w:tcPr>
+            <w:tcW w:w="1246" w:type="dxa"/>
+            <w:tcBorders/>
+            <w:shd w:fill="FFE994" w:val="clear"/>
           </w:tcPr>
           <w:p>
             <w:pPr>
@@ -6563,13 +6764,13 @@
                 <w:rFonts w:eastAsia="Times New Roman" w:cs="Times New Roman"/>
                 <w:lang w:eastAsia="ru-RU"/>
               </w:rPr>
-              <w:t>0A00</w:t>
-            </w:r>
-          </w:p>
-        </w:tc>
-        <w:tc>
-          <w:tcPr>
-            <w:tcW w:w="1738" w:type="dxa"/>
+              <w:t>F7CE</w:t>
+            </w:r>
+          </w:p>
+        </w:tc>
+        <w:tc>
+          <w:tcPr>
+            <w:tcW w:w="1811" w:type="dxa"/>
             <w:tcBorders/>
             <w:shd w:color="auto" w:fill="auto" w:val="clear"/>
           </w:tcPr>
@@ -6589,54 +6790,41 @@
                 <w:rFonts w:cs="Times New Roman"/>
                 <w:bCs/>
               </w:rPr>
-              <w:t>RET</w:t>
-            </w:r>
-          </w:p>
-        </w:tc>
-        <w:tc>
-          <w:tcPr>
-            <w:tcW w:w="2584" w:type="dxa"/>
-            <w:gridSpan w:val="3"/>
-            <w:tcBorders/>
-          </w:tcPr>
-          <w:p>
-            <w:pPr>
-              <w:pStyle w:val="Normal"/>
-              <w:widowControl w:val="false"/>
-              <w:spacing w:before="0" w:after="0"/>
-              <w:jc w:val="center"/>
-              <w:rPr>
-                <w:lang w:val="ru-RU"/>
-              </w:rPr>
-            </w:pPr>
-            <w:r>
-              <w:rPr>
-                <w:lang w:val="ru-RU"/>
-              </w:rPr>
-            </w:r>
-          </w:p>
-        </w:tc>
-        <w:tc>
-          <w:tcPr>
-            <w:tcW w:w="3637" w:type="dxa"/>
-            <w:tcBorders/>
-            <w:shd w:color="auto" w:fill="auto" w:val="clear"/>
-          </w:tcPr>
-          <w:p>
-            <w:pPr>
-              <w:pStyle w:val="Normal"/>
-              <w:widowControl w:val="false"/>
-              <w:spacing w:before="0" w:after="0"/>
-              <w:jc w:val="center"/>
-              <w:rPr>
-                <w:lang w:val="ru-RU"/>
-              </w:rPr>
-            </w:pPr>
-            <w:r>
-              <w:rPr>
-                <w:lang w:val="ru-RU"/>
-              </w:rPr>
-              <w:t>Возврат из программы</w:t>
+              <w:t>A</w:t>
+            </w:r>
+          </w:p>
+        </w:tc>
+        <w:tc>
+          <w:tcPr>
+            <w:tcW w:w="6806" w:type="dxa"/>
+            <w:gridSpan w:val="2"/>
+            <w:vMerge w:val="restart"/>
+            <w:tcBorders/>
+          </w:tcPr>
+          <w:p>
+            <w:pPr>
+              <w:pStyle w:val="Normal"/>
+              <w:widowControl w:val="false"/>
+              <w:spacing w:before="114" w:after="114"/>
+              <w:jc w:val="center"/>
+              <w:rPr/>
+            </w:pPr>
+            <w:r>
+              <w:rPr/>
+              <w:t>Чичло A = 206</w:t>
+            </w:r>
+          </w:p>
+          <w:p>
+            <w:pPr>
+              <w:pStyle w:val="Normal"/>
+              <w:widowControl w:val="false"/>
+              <w:spacing w:before="0" w:after="0"/>
+              <w:jc w:val="center"/>
+              <w:rPr/>
+            </w:pPr>
+            <w:r>
+              <w:rPr/>
+              <w:t xml:space="preserve">Число B = </w:t>
             </w:r>
           </w:p>
         </w:tc>
@@ -6647,9 +6835,9 @@
         </w:trPr>
         <w:tc>
           <w:tcPr>
-            <w:tcW w:w="944" w:type="dxa"/>
-            <w:tcBorders/>
-            <w:shd w:fill="FFE994" w:val="clear"/>
+            <w:tcW w:w="912" w:type="dxa"/>
+            <w:tcBorders/>
+            <w:shd w:fill="E6E905" w:val="clear"/>
           </w:tcPr>
           <w:p>
             <w:pPr>
@@ -6660,19 +6848,16 @@
               <w:rPr/>
             </w:pPr>
             <w:r>
-              <w:rPr>
-                <w:rFonts w:eastAsia="Times New Roman" w:cs="Times New Roman"/>
-                <w:lang w:eastAsia="ru-RU"/>
-              </w:rPr>
-              <w:t>6BB</w:t>
-            </w:r>
-          </w:p>
-        </w:tc>
-        <w:tc>
-          <w:tcPr>
-            <w:tcW w:w="1387" w:type="dxa"/>
-            <w:tcBorders/>
-            <w:shd w:fill="FFE994" w:val="clear"/>
+              <w:rPr/>
+              <w:t>6BC</w:t>
+            </w:r>
+          </w:p>
+        </w:tc>
+        <w:tc>
+          <w:tcPr>
+            <w:tcW w:w="1246" w:type="dxa"/>
+            <w:tcBorders/>
+            <w:shd w:fill="E6E905" w:val="clear"/>
           </w:tcPr>
           <w:p>
             <w:pPr>
@@ -6683,17 +6868,14 @@
               <w:rPr/>
             </w:pPr>
             <w:r>
-              <w:rPr>
-                <w:rFonts w:eastAsia="Times New Roman" w:cs="Times New Roman"/>
-                <w:lang w:eastAsia="ru-RU"/>
-              </w:rPr>
-              <w:t>F7CE</w:t>
-            </w:r>
-          </w:p>
-        </w:tc>
-        <w:tc>
-          <w:tcPr>
-            <w:tcW w:w="1738" w:type="dxa"/>
+              <w:rPr/>
+              <w:t>0059</w:t>
+            </w:r>
+          </w:p>
+        </w:tc>
+        <w:tc>
+          <w:tcPr>
+            <w:tcW w:w="1811" w:type="dxa"/>
             <w:tcBorders/>
             <w:shd w:color="auto" w:fill="auto" w:val="clear"/>
           </w:tcPr>
@@ -6703,120 +6885,6 @@
               <w:widowControl w:val="false"/>
               <w:spacing w:before="0" w:after="160"/>
               <w:jc w:val="center"/>
-              <w:rPr>
-                <w:rFonts w:cs="Times New Roman"/>
-                <w:bCs/>
-              </w:rPr>
-            </w:pPr>
-            <w:r>
-              <w:rPr>
-                <w:rFonts w:cs="Times New Roman"/>
-                <w:bCs/>
-              </w:rPr>
-              <w:t>A</w:t>
-            </w:r>
-          </w:p>
-        </w:tc>
-        <w:tc>
-          <w:tcPr>
-            <w:tcW w:w="2584" w:type="dxa"/>
-            <w:gridSpan w:val="3"/>
-            <w:tcBorders/>
-          </w:tcPr>
-          <w:p>
-            <w:pPr>
-              <w:pStyle w:val="Normal"/>
-              <w:widowControl w:val="false"/>
-              <w:spacing w:before="0" w:after="0"/>
-              <w:jc w:val="center"/>
-              <w:rPr>
-                <w:lang w:val="ru-RU"/>
-              </w:rPr>
-            </w:pPr>
-            <w:r>
-              <w:rPr>
-                <w:lang w:val="ru-RU"/>
-              </w:rPr>
-            </w:r>
-          </w:p>
-        </w:tc>
-        <w:tc>
-          <w:tcPr>
-            <w:tcW w:w="3637" w:type="dxa"/>
-            <w:tcBorders/>
-            <w:shd w:color="auto" w:fill="auto" w:val="clear"/>
-          </w:tcPr>
-          <w:p>
-            <w:pPr>
-              <w:pStyle w:val="Normal"/>
-              <w:widowControl w:val="false"/>
-              <w:spacing w:before="0" w:after="0"/>
-              <w:jc w:val="center"/>
-              <w:rPr/>
-            </w:pPr>
-            <w:r>
-              <w:rPr/>
-              <w:t>Чичло A = 206</w:t>
-            </w:r>
-          </w:p>
-        </w:tc>
-      </w:tr>
-      <w:tr>
-        <w:trPr>
-          <w:trHeight w:val="337" w:hRule="atLeast"/>
-        </w:trPr>
-        <w:tc>
-          <w:tcPr>
-            <w:tcW w:w="944" w:type="dxa"/>
-            <w:tcBorders/>
-            <w:shd w:fill="B3CAC7" w:val="clear"/>
-          </w:tcPr>
-          <w:p>
-            <w:pPr>
-              <w:pStyle w:val="Normal"/>
-              <w:widowControl w:val="false"/>
-              <w:spacing w:lineRule="auto" w:line="240" w:before="0" w:after="0"/>
-              <w:jc w:val="center"/>
-              <w:rPr/>
-            </w:pPr>
-            <w:r>
-              <w:rPr/>
-              <w:t>6BC</w:t>
-            </w:r>
-          </w:p>
-        </w:tc>
-        <w:tc>
-          <w:tcPr>
-            <w:tcW w:w="1387" w:type="dxa"/>
-            <w:tcBorders/>
-            <w:shd w:fill="B3CAC7" w:val="clear"/>
-          </w:tcPr>
-          <w:p>
-            <w:pPr>
-              <w:pStyle w:val="Normal"/>
-              <w:widowControl w:val="false"/>
-              <w:spacing w:lineRule="auto" w:line="240" w:before="0" w:after="0"/>
-              <w:jc w:val="center"/>
-              <w:rPr/>
-            </w:pPr>
-            <w:r>
-              <w:rPr/>
-              <w:t>0059</w:t>
-            </w:r>
-          </w:p>
-        </w:tc>
-        <w:tc>
-          <w:tcPr>
-            <w:tcW w:w="1738" w:type="dxa"/>
-            <w:tcBorders/>
-            <w:shd w:color="auto" w:fill="auto" w:val="clear"/>
-          </w:tcPr>
-          <w:p>
-            <w:pPr>
-              <w:pStyle w:val="Normal"/>
-              <w:widowControl w:val="false"/>
-              <w:spacing w:before="0" w:after="160"/>
-              <w:jc w:val="center"/>
               <w:rPr/>
             </w:pPr>
             <w:r>
@@ -6827,44 +6895,25 @@
         </w:tc>
         <w:tc>
           <w:tcPr>
-            <w:tcW w:w="2584" w:type="dxa"/>
-            <w:gridSpan w:val="3"/>
-            <w:tcBorders/>
-          </w:tcPr>
-          <w:p>
-            <w:pPr>
-              <w:pStyle w:val="Normal"/>
-              <w:widowControl w:val="false"/>
-              <w:spacing w:before="0" w:after="0"/>
-              <w:jc w:val="center"/>
-              <w:rPr>
-                <w:lang w:val="ru-RU"/>
-              </w:rPr>
-            </w:pPr>
-            <w:r>
-              <w:rPr>
-                <w:lang w:val="ru-RU"/>
-              </w:rPr>
-            </w:r>
-          </w:p>
-        </w:tc>
-        <w:tc>
-          <w:tcPr>
-            <w:tcW w:w="3637" w:type="dxa"/>
-            <w:tcBorders/>
-            <w:shd w:color="auto" w:fill="auto" w:val="clear"/>
-          </w:tcPr>
-          <w:p>
-            <w:pPr>
-              <w:pStyle w:val="Normal"/>
-              <w:widowControl w:val="false"/>
-              <w:spacing w:before="0" w:after="0"/>
-              <w:jc w:val="center"/>
-              <w:rPr/>
-            </w:pPr>
-            <w:r>
-              <w:rPr/>
-              <w:t xml:space="preserve">Число B = </w:t>
+            <w:tcW w:w="6806" w:type="dxa"/>
+            <w:gridSpan w:val="2"/>
+            <w:vMerge w:val="continue"/>
+            <w:tcBorders/>
+          </w:tcPr>
+          <w:p>
+            <w:pPr>
+              <w:pStyle w:val="Normal"/>
+              <w:widowControl w:val="false"/>
+              <w:spacing w:before="0" w:after="0"/>
+              <w:jc w:val="center"/>
+              <w:rPr>
+                <w:lang w:val="ru-RU"/>
+              </w:rPr>
+            </w:pPr>
+            <w:r>
+              <w:rPr>
+                <w:lang w:val="ru-RU"/>
+              </w:rPr>
             </w:r>
           </w:p>
         </w:tc>
@@ -6872,19 +6921,58 @@
     </w:tbl>
     <w:p>
       <w:pPr>
-        <w:pStyle w:val="Style35"/>
-        <w:tabs>
-          <w:tab w:val="clear" w:pos="720"/>
-          <w:tab w:val="left" w:pos="6565" w:leader="none"/>
-        </w:tabs>
-        <w:rPr>
-          <w:rFonts w:ascii="Times New Roman" w:hAnsi="Times New Roman" w:cs="Times New Roman"/>
+        <w:pStyle w:val="1"/>
+        <w:rPr>
+          <w:color w:val="1F4E79" w:themeColor="accent5" w:themeShade="80"/>
+          <w:szCs w:val="32"/>
+        </w:rPr>
+      </w:pPr>
+      <w:bookmarkStart w:id="0" w:name="_Toc129787511"/>
+      <w:r>
+        <w:rPr>
+          <w:color w:val="1F4E79" w:themeColor="accent5" w:themeShade="80"/>
+          <w:szCs w:val="32"/>
+        </w:rPr>
+        <w:t>Описание программы</w:t>
+      </w:r>
+      <w:bookmarkEnd w:id="0"/>
+    </w:p>
+    <w:p>
+      <w:pPr>
+        <w:pStyle w:val="Normal"/>
+        <w:widowControl/>
+        <w:numPr>
+          <w:ilvl w:val="0"/>
+          <w:numId w:val="0"/>
+        </w:numPr>
+        <w:spacing w:before="0" w:after="0"/>
+        <w:ind w:hanging="0"/>
+        <w:contextualSpacing/>
+        <w:rPr>
+          <w:b/>
+          <w:b/>
+          <w:bCs/>
+          <w:sz w:val="28"/>
+          <w:szCs w:val="28"/>
         </w:rPr>
       </w:pPr>
       <w:r>
         <w:rPr>
-          <w:rFonts w:cs="Times New Roman" w:ascii="Times New Roman" w:hAnsi="Times New Roman"/>
-        </w:rPr>
+          <w:b/>
+          <w:bCs/>
+          <w:sz w:val="28"/>
+          <w:szCs w:val="28"/>
+        </w:rPr>
+        <w:t xml:space="preserve">   </w:t>
+      </w:r>
+      <w:r>
+        <w:rPr>
+          <w:b/>
+          <w:bCs/>
+          <w:sz w:val="28"/>
+          <w:szCs w:val="28"/>
+        </w:rPr>
+        <w:t>Назначение программы:</w:t>
       </w:r>
     </w:p>
     <w:p>
@@ -6910,6 +6998,7 @@
           <w:sz w:val="24"/>
           <w:szCs w:val="12"/>
         </w:rPr>
+        <w:t>R = F(Z+1) - 0;</w:t>
       </w:r>
     </w:p>
     <w:p>
@@ -6935,6 +7024,7 @@
           <w:sz w:val="24"/>
           <w:szCs w:val="12"/>
         </w:rPr>
+        <w:t>R =  F(X) - (F(Z+1));</w:t>
       </w:r>
     </w:p>
     <w:p>
@@ -6960,6 +7050,41 @@
           <w:sz w:val="24"/>
           <w:szCs w:val="12"/>
         </w:rPr>
+        <w:t>R = F(Y+1) + (F(X) — F(Z+1));</w:t>
+      </w:r>
+    </w:p>
+    <w:p>
+      <w:pPr>
+        <w:pStyle w:val="Style36"/>
+        <w:widowControl/>
+        <w:numPr>
+          <w:ilvl w:val="0"/>
+          <w:numId w:val="0"/>
+        </w:numPr>
+        <w:spacing w:before="0" w:after="0"/>
+        <w:ind w:hanging="0"/>
+        <w:contextualSpacing/>
+        <w:rPr>
+          <w:bCs/>
+          <w:sz w:val="24"/>
+          <w:szCs w:val="12"/>
+        </w:rPr>
+      </w:pPr>
+      <w:r>
+        <w:rPr>
+          <w:bCs/>
+          <w:sz w:val="24"/>
+          <w:szCs w:val="12"/>
+        </w:rPr>
+        <w:t xml:space="preserve">      </w:t>
+      </w:r>
+      <w:r>
+        <w:rPr>
+          <w:bCs/>
+          <w:sz w:val="24"/>
+          <w:szCs w:val="12"/>
+        </w:rPr>
+        <w:t>R = F(Y) +1 + F(X) - F(Z) +1 ;</w:t>
       </w:r>
     </w:p>
     <w:p>
@@ -6985,6 +7110,7 @@
           <w:sz w:val="24"/>
           <w:szCs w:val="12"/>
         </w:rPr>
+        <w:t>R = F(Y) + F(X) - F(Z) +2;</w:t>
       </w:r>
     </w:p>
     <w:p>
@@ -7010,6 +7136,7 @@
           <w:sz w:val="24"/>
           <w:szCs w:val="12"/>
         </w:rPr>
+        <w:t xml:space="preserve">F(x) = </w:t>
       </w:r>
     </w:p>
     <w:p>
@@ -7085,6 +7212,83 @@
           <w:sz w:val="24"/>
           <w:szCs w:val="12"/>
         </w:rPr>
+        <w:t>A = -</w:t>
+      </w:r>
+    </w:p>
+    <w:p>
+      <w:pPr>
+        <w:pStyle w:val="Style36"/>
+        <w:widowControl/>
+        <w:numPr>
+          <w:ilvl w:val="0"/>
+          <w:numId w:val="0"/>
+        </w:numPr>
+        <w:spacing w:before="0" w:after="0"/>
+        <w:ind w:left="360" w:hanging="0"/>
+        <w:contextualSpacing/>
+        <w:rPr>
+          <w:bCs/>
+          <w:sz w:val="24"/>
+          <w:szCs w:val="12"/>
+        </w:rPr>
+      </w:pPr>
+      <w:r>
+        <w:rPr>
+          <w:bCs/>
+          <w:sz w:val="24"/>
+          <w:szCs w:val="12"/>
+        </w:rPr>
+        <w:t>B = 89</w:t>
+      </w:r>
+    </w:p>
+    <w:p>
+      <w:pPr>
+        <w:pStyle w:val="Style36"/>
+        <w:widowControl/>
+        <w:numPr>
+          <w:ilvl w:val="0"/>
+          <w:numId w:val="0"/>
+        </w:numPr>
+        <w:spacing w:before="0" w:after="0"/>
+        <w:ind w:left="360" w:hanging="0"/>
+        <w:contextualSpacing/>
+        <w:rPr>
+          <w:bCs/>
+          <w:sz w:val="24"/>
+          <w:szCs w:val="12"/>
+        </w:rPr>
+      </w:pPr>
+      <w:r>
+        <w:rPr>
+          <w:bCs/>
+          <w:sz w:val="24"/>
+          <w:szCs w:val="12"/>
+        </w:rPr>
+      </w:r>
+    </w:p>
+    <w:p>
+      <w:pPr>
+        <w:pStyle w:val="Style36"/>
+        <w:widowControl/>
+        <w:numPr>
+          <w:ilvl w:val="0"/>
+          <w:numId w:val="0"/>
+        </w:numPr>
+        <w:spacing w:before="0" w:after="0"/>
+        <w:ind w:left="360" w:hanging="0"/>
+        <w:contextualSpacing/>
+        <w:rPr>
+          <w:bCs/>
+          <w:sz w:val="24"/>
+          <w:szCs w:val="12"/>
+        </w:rPr>
+      </w:pPr>
+      <w:r>
+        <w:rPr>
+          <w:bCs/>
+          <w:sz w:val="24"/>
+          <w:szCs w:val="12"/>
+        </w:rPr>
       </w:r>
     </w:p>
     <w:p>
@@ -7096,7 +7300,7 @@
           <w:lang w:val="ru-RU"/>
         </w:rPr>
       </w:pPr>
-      <w:bookmarkStart w:id="0" w:name="_Toc127641424"/>
+      <w:bookmarkStart w:id="1" w:name="_Toc127641424"/>
       <w:r>
         <w:rPr>
           <w:sz w:val="44"/>
@@ -7104,7 +7308,7 @@
         </w:rPr>
         <w:t>Вывод</w:t>
       </w:r>
-      <w:bookmarkEnd w:id="0"/>
+      <w:bookmarkEnd w:id="1"/>
       <w:r>
         <w:rPr>
           <w:sz w:val="20"/>
@@ -7181,7 +7385,7 @@
         <w:docPartGallery w:val="Page Numbers (Bottom of Page)"/>
         <w:docPartUnique w:val="true"/>
       </w:docPartObj>
-      <w:id w:val="1813409060"/>
+      <w:id w:val="1097937939"/>
     </w:sdtPr>
     <w:sdtContent>
       <w:p>

--- a/OPD/SEM2/labs/lab4/docs/Lab4.docx
+++ b/OPD/SEM2/labs/lab4/docs/Lab4.docx
@@ -6529,7 +6529,7 @@
                 <w:rFonts w:cs="Times New Roman"/>
                 <w:bCs/>
               </w:rPr>
-              <w:t>SP&amp;1</w:t>
+              <w:t>&amp;1</w:t>
             </w:r>
           </w:p>
         </w:tc>
@@ -7385,7 +7385,7 @@
         <w:docPartGallery w:val="Page Numbers (Bottom of Page)"/>
         <w:docPartUnique w:val="true"/>
       </w:docPartObj>
-      <w:id w:val="1097937939"/>
+      <w:id w:val="199857080"/>
     </w:sdtPr>
     <w:sdtContent>
       <w:p>
@@ -7408,7 +7408,7 @@
         </w:r>
         <w:r>
           <w:rPr/>
-          <w:t>4</w:t>
+          <w:t>2</w:t>
         </w:r>
         <w:r>
           <w:rPr/>

--- a/OPD/SEM2/labs/lab4/docs/Lab4.docx
+++ b/OPD/SEM2/labs/lab4/docs/Lab4.docx
@@ -1465,11 +1465,11 @@
         <w:tblLook w:val="04a0" w:noHBand="0" w:noVBand="1" w:firstColumn="1" w:lastRow="0" w:lastColumn="0" w:firstRow="1"/>
       </w:tblPr>
       <w:tblGrid>
-        <w:gridCol w:w="944"/>
+        <w:gridCol w:w="943"/>
         <w:gridCol w:w="1387"/>
-        <w:gridCol w:w="1754"/>
-        <w:gridCol w:w="2548"/>
-        <w:gridCol w:w="20"/>
+        <w:gridCol w:w="1755"/>
+        <w:gridCol w:w="2547"/>
+        <w:gridCol w:w="21"/>
         <w:gridCol w:w="3637"/>
       </w:tblGrid>
       <w:tr>
@@ -1478,7 +1478,7 @@
         </w:trPr>
         <w:tc>
           <w:tcPr>
-            <w:tcW w:w="944" w:type="dxa"/>
+            <w:tcW w:w="943" w:type="dxa"/>
             <w:tcBorders/>
           </w:tcPr>
           <w:p>
@@ -1522,7 +1522,7 @@
         </w:tc>
         <w:tc>
           <w:tcPr>
-            <w:tcW w:w="1754" w:type="dxa"/>
+            <w:tcW w:w="1755" w:type="dxa"/>
             <w:tcBorders/>
           </w:tcPr>
           <w:p>
@@ -1601,7 +1601,7 @@
         </w:trPr>
         <w:tc>
           <w:tcPr>
-            <w:tcW w:w="944" w:type="dxa"/>
+            <w:tcW w:w="943" w:type="dxa"/>
             <w:tcBorders/>
             <w:shd w:color="auto" w:fill="00B0F0" w:val="clear"/>
           </w:tcPr>
@@ -1647,7 +1647,7 @@
         </w:tc>
         <w:tc>
           <w:tcPr>
-            <w:tcW w:w="1754" w:type="dxa"/>
+            <w:tcW w:w="1755" w:type="dxa"/>
             <w:tcBorders/>
             <w:shd w:color="auto" w:fill="00B0F0" w:val="clear"/>
           </w:tcPr>
@@ -1719,7 +1719,7 @@
         </w:trPr>
         <w:tc>
           <w:tcPr>
-            <w:tcW w:w="944" w:type="dxa"/>
+            <w:tcW w:w="943" w:type="dxa"/>
             <w:tcBorders/>
             <w:shd w:fill="FFFFFF" w:val="clear"/>
           </w:tcPr>
@@ -1765,7 +1765,7 @@
         </w:tc>
         <w:tc>
           <w:tcPr>
-            <w:tcW w:w="1754" w:type="dxa"/>
+            <w:tcW w:w="1755" w:type="dxa"/>
             <w:tcBorders/>
             <w:shd w:fill="AFD095" w:val="clear"/>
           </w:tcPr>
@@ -1837,7 +1837,7 @@
         </w:trPr>
         <w:tc>
           <w:tcPr>
-            <w:tcW w:w="944" w:type="dxa"/>
+            <w:tcW w:w="943" w:type="dxa"/>
             <w:tcBorders/>
             <w:shd w:fill="FFFFFF" w:val="clear"/>
           </w:tcPr>
@@ -1883,7 +1883,7 @@
         </w:tc>
         <w:tc>
           <w:tcPr>
-            <w:tcW w:w="1754" w:type="dxa"/>
+            <w:tcW w:w="1755" w:type="dxa"/>
             <w:tcBorders/>
             <w:shd w:fill="729FCF" w:val="clear"/>
           </w:tcPr>
@@ -1965,7 +1965,7 @@
         </w:trPr>
         <w:tc>
           <w:tcPr>
-            <w:tcW w:w="944" w:type="dxa"/>
+            <w:tcW w:w="943" w:type="dxa"/>
             <w:tcBorders/>
             <w:shd w:fill="FFFFFF" w:val="clear"/>
           </w:tcPr>
@@ -2011,7 +2011,7 @@
         </w:tc>
         <w:tc>
           <w:tcPr>
-            <w:tcW w:w="1754" w:type="dxa"/>
+            <w:tcW w:w="1755" w:type="dxa"/>
             <w:tcBorders/>
             <w:shd w:fill="FFFFFF" w:val="clear"/>
           </w:tcPr>
@@ -2087,7 +2087,7 @@
         </w:trPr>
         <w:tc>
           <w:tcPr>
-            <w:tcW w:w="944" w:type="dxa"/>
+            <w:tcW w:w="943" w:type="dxa"/>
             <w:tcBorders/>
             <w:shd w:fill="FFFFFF" w:val="clear"/>
           </w:tcPr>
@@ -2133,7 +2133,7 @@
         </w:tc>
         <w:tc>
           <w:tcPr>
-            <w:tcW w:w="1754" w:type="dxa"/>
+            <w:tcW w:w="1755" w:type="dxa"/>
             <w:tcBorders/>
             <w:shd w:fill="FFFFFF" w:val="clear"/>
           </w:tcPr>
@@ -2207,7 +2207,7 @@
         </w:trPr>
         <w:tc>
           <w:tcPr>
-            <w:tcW w:w="944" w:type="dxa"/>
+            <w:tcW w:w="943" w:type="dxa"/>
             <w:tcBorders/>
             <w:shd w:fill="FFFFFF" w:val="clear"/>
           </w:tcPr>
@@ -2253,7 +2253,7 @@
         </w:tc>
         <w:tc>
           <w:tcPr>
-            <w:tcW w:w="1754" w:type="dxa"/>
+            <w:tcW w:w="1755" w:type="dxa"/>
             <w:tcBorders/>
             <w:shd w:fill="FF5429" w:val="clear"/>
           </w:tcPr>
@@ -2295,19 +2295,7 @@
               <w:rPr>
                 <w:lang w:val="ru-RU"/>
               </w:rPr>
-              <w:t>F(Z</w:t>
-            </w:r>
-            <w:r>
-              <w:rPr>
-                <w:lang w:val="ru-RU"/>
-              </w:rPr>
-              <w:t>+1</w:t>
-            </w:r>
-            <w:r>
-              <w:rPr>
-                <w:lang w:val="ru-RU"/>
-              </w:rPr>
-              <w:t>)</w:t>
+              <w:t>F(Z+1)</w:t>
             </w:r>
           </w:p>
         </w:tc>
@@ -2340,7 +2328,7 @@
         </w:trPr>
         <w:tc>
           <w:tcPr>
-            <w:tcW w:w="944" w:type="dxa"/>
+            <w:tcW w:w="943" w:type="dxa"/>
             <w:tcBorders/>
             <w:shd w:fill="FFFFFF" w:val="clear"/>
           </w:tcPr>
@@ -2386,7 +2374,7 @@
         </w:tc>
         <w:tc>
           <w:tcPr>
-            <w:tcW w:w="1754" w:type="dxa"/>
+            <w:tcW w:w="1755" w:type="dxa"/>
             <w:tcBorders/>
             <w:shd w:fill="FFFFFF" w:val="clear"/>
           </w:tcPr>
@@ -2434,19 +2422,7 @@
               <w:rPr>
                 <w:lang w:val="ru-RU"/>
               </w:rPr>
-              <w:t xml:space="preserve"> F(Z</w:t>
-            </w:r>
-            <w:r>
-              <w:rPr>
-                <w:lang w:val="ru-RU"/>
-              </w:rPr>
-              <w:t>+1</w:t>
-            </w:r>
-            <w:r>
-              <w:rPr>
-                <w:lang w:val="ru-RU"/>
-              </w:rPr>
-              <w:t>)</w:t>
+              <w:t xml:space="preserve"> F(Z+1)</w:t>
             </w:r>
           </w:p>
         </w:tc>
@@ -2479,7 +2455,7 @@
         </w:trPr>
         <w:tc>
           <w:tcPr>
-            <w:tcW w:w="944" w:type="dxa"/>
+            <w:tcW w:w="943" w:type="dxa"/>
             <w:tcBorders/>
             <w:shd w:fill="FFFFFF" w:val="clear"/>
           </w:tcPr>
@@ -2525,7 +2501,7 @@
         </w:tc>
         <w:tc>
           <w:tcPr>
-            <w:tcW w:w="1754" w:type="dxa"/>
+            <w:tcW w:w="1755" w:type="dxa"/>
             <w:tcBorders/>
             <w:shd w:fill="AFD095" w:val="clear"/>
           </w:tcPr>
@@ -2597,7 +2573,7 @@
         </w:trPr>
         <w:tc>
           <w:tcPr>
-            <w:tcW w:w="944" w:type="dxa"/>
+            <w:tcW w:w="943" w:type="dxa"/>
             <w:tcBorders/>
             <w:shd w:fill="FFFFFF" w:val="clear"/>
           </w:tcPr>
@@ -2643,7 +2619,7 @@
         </w:tc>
         <w:tc>
           <w:tcPr>
-            <w:tcW w:w="1754" w:type="dxa"/>
+            <w:tcW w:w="1755" w:type="dxa"/>
             <w:tcBorders/>
             <w:shd w:fill="AFD095" w:val="clear"/>
           </w:tcPr>
@@ -2715,7 +2691,7 @@
         </w:trPr>
         <w:tc>
           <w:tcPr>
-            <w:tcW w:w="944" w:type="dxa"/>
+            <w:tcW w:w="943" w:type="dxa"/>
             <w:tcBorders/>
             <w:shd w:fill="FFFFFF" w:val="clear"/>
           </w:tcPr>
@@ -2761,7 +2737,7 @@
         </w:tc>
         <w:tc>
           <w:tcPr>
-            <w:tcW w:w="1754" w:type="dxa"/>
+            <w:tcW w:w="1755" w:type="dxa"/>
             <w:tcBorders/>
             <w:shd w:fill="FFFF6D" w:val="clear"/>
           </w:tcPr>
@@ -2834,7 +2810,7 @@
         </w:trPr>
         <w:tc>
           <w:tcPr>
-            <w:tcW w:w="944" w:type="dxa"/>
+            <w:tcW w:w="943" w:type="dxa"/>
             <w:tcBorders/>
             <w:shd w:fill="FFFFFF" w:val="clear"/>
           </w:tcPr>
@@ -2880,7 +2856,7 @@
         </w:tc>
         <w:tc>
           <w:tcPr>
-            <w:tcW w:w="1754" w:type="dxa"/>
+            <w:tcW w:w="1755" w:type="dxa"/>
             <w:tcBorders/>
             <w:shd w:fill="FFFFFF" w:val="clear"/>
           </w:tcPr>
@@ -2954,7 +2930,7 @@
         </w:trPr>
         <w:tc>
           <w:tcPr>
-            <w:tcW w:w="944" w:type="dxa"/>
+            <w:tcW w:w="943" w:type="dxa"/>
             <w:tcBorders/>
             <w:shd w:fill="FFFFFF" w:val="clear"/>
           </w:tcPr>
@@ -3000,7 +2976,7 @@
         </w:tc>
         <w:tc>
           <w:tcPr>
-            <w:tcW w:w="1754" w:type="dxa"/>
+            <w:tcW w:w="1755" w:type="dxa"/>
             <w:tcBorders/>
             <w:shd w:fill="FF5429" w:val="clear"/>
           </w:tcPr>
@@ -3075,7 +3051,7 @@
         </w:trPr>
         <w:tc>
           <w:tcPr>
-            <w:tcW w:w="944" w:type="dxa"/>
+            <w:tcW w:w="943" w:type="dxa"/>
             <w:tcBorders/>
             <w:shd w:fill="FFFFFF" w:val="clear"/>
           </w:tcPr>
@@ -3121,7 +3097,7 @@
         </w:tc>
         <w:tc>
           <w:tcPr>
-            <w:tcW w:w="1754" w:type="dxa"/>
+            <w:tcW w:w="1755" w:type="dxa"/>
             <w:tcBorders/>
             <w:shd w:fill="FFFFFF" w:val="clear"/>
           </w:tcPr>
@@ -3200,7 +3176,7 @@
         </w:trPr>
         <w:tc>
           <w:tcPr>
-            <w:tcW w:w="944" w:type="dxa"/>
+            <w:tcW w:w="943" w:type="dxa"/>
             <w:tcBorders/>
             <w:shd w:fill="FFFFFF" w:val="clear"/>
           </w:tcPr>
@@ -3246,7 +3222,7 @@
         </w:tc>
         <w:tc>
           <w:tcPr>
-            <w:tcW w:w="1754" w:type="dxa"/>
+            <w:tcW w:w="1755" w:type="dxa"/>
             <w:tcBorders/>
             <w:shd w:fill="AFD095" w:val="clear"/>
           </w:tcPr>
@@ -3318,7 +3294,7 @@
         </w:trPr>
         <w:tc>
           <w:tcPr>
-            <w:tcW w:w="944" w:type="dxa"/>
+            <w:tcW w:w="943" w:type="dxa"/>
             <w:tcBorders/>
             <w:shd w:fill="FFFFFF" w:val="clear"/>
           </w:tcPr>
@@ -3364,7 +3340,7 @@
         </w:tc>
         <w:tc>
           <w:tcPr>
-            <w:tcW w:w="1754" w:type="dxa"/>
+            <w:tcW w:w="1755" w:type="dxa"/>
             <w:tcBorders/>
             <w:shd w:fill="AFD095" w:val="clear"/>
           </w:tcPr>
@@ -3438,7 +3414,7 @@
         </w:trPr>
         <w:tc>
           <w:tcPr>
-            <w:tcW w:w="944" w:type="dxa"/>
+            <w:tcW w:w="943" w:type="dxa"/>
             <w:tcBorders/>
             <w:shd w:fill="FFFFFF" w:val="clear"/>
           </w:tcPr>
@@ -3484,7 +3460,7 @@
         </w:tc>
         <w:tc>
           <w:tcPr>
-            <w:tcW w:w="1754" w:type="dxa"/>
+            <w:tcW w:w="1755" w:type="dxa"/>
             <w:tcBorders/>
             <w:shd w:fill="B2B2B2" w:val="clear"/>
           </w:tcPr>
@@ -3560,7 +3536,7 @@
         </w:trPr>
         <w:tc>
           <w:tcPr>
-            <w:tcW w:w="944" w:type="dxa"/>
+            <w:tcW w:w="943" w:type="dxa"/>
             <w:tcBorders/>
             <w:shd w:fill="FFFFFF" w:val="clear"/>
           </w:tcPr>
@@ -3606,7 +3582,7 @@
         </w:tc>
         <w:tc>
           <w:tcPr>
-            <w:tcW w:w="1754" w:type="dxa"/>
+            <w:tcW w:w="1755" w:type="dxa"/>
             <w:tcBorders/>
             <w:shd w:fill="FFFFFF" w:val="clear"/>
           </w:tcPr>
@@ -3680,7 +3656,7 @@
         </w:trPr>
         <w:tc>
           <w:tcPr>
-            <w:tcW w:w="944" w:type="dxa"/>
+            <w:tcW w:w="943" w:type="dxa"/>
             <w:tcBorders/>
             <w:shd w:fill="FFFFFF" w:val="clear"/>
           </w:tcPr>
@@ -3726,7 +3702,7 @@
         </w:tc>
         <w:tc>
           <w:tcPr>
-            <w:tcW w:w="1754" w:type="dxa"/>
+            <w:tcW w:w="1755" w:type="dxa"/>
             <w:tcBorders/>
             <w:shd w:fill="FF5429" w:val="clear"/>
           </w:tcPr>
@@ -3801,7 +3777,7 @@
         </w:trPr>
         <w:tc>
           <w:tcPr>
-            <w:tcW w:w="944" w:type="dxa"/>
+            <w:tcW w:w="943" w:type="dxa"/>
             <w:tcBorders/>
             <w:shd w:fill="FFFFFF" w:val="clear"/>
           </w:tcPr>
@@ -3847,7 +3823,7 @@
         </w:tc>
         <w:tc>
           <w:tcPr>
-            <w:tcW w:w="1754" w:type="dxa"/>
+            <w:tcW w:w="1755" w:type="dxa"/>
             <w:tcBorders/>
             <w:shd w:fill="FFFFFF" w:val="clear"/>
           </w:tcPr>
@@ -3893,19 +3869,7 @@
               <w:rPr>
                 <w:lang w:val="ru-RU"/>
               </w:rPr>
-              <w:t xml:space="preserve"> F(</w:t>
-            </w:r>
-            <w:r>
-              <w:rPr>
-                <w:lang w:val="ru-RU"/>
-              </w:rPr>
-              <w:t>Y</w:t>
-            </w:r>
-            <w:r>
-              <w:rPr>
-                <w:lang w:val="ru-RU"/>
-              </w:rPr>
-              <w:t>)</w:t>
+              <w:t xml:space="preserve"> F(Y)</w:t>
             </w:r>
           </w:p>
         </w:tc>
@@ -3938,7 +3902,7 @@
         </w:trPr>
         <w:tc>
           <w:tcPr>
-            <w:tcW w:w="944" w:type="dxa"/>
+            <w:tcW w:w="943" w:type="dxa"/>
             <w:tcBorders/>
             <w:shd w:fill="FFFFFF" w:val="clear"/>
           </w:tcPr>
@@ -3984,7 +3948,7 @@
         </w:tc>
         <w:tc>
           <w:tcPr>
-            <w:tcW w:w="1754" w:type="dxa"/>
+            <w:tcW w:w="1755" w:type="dxa"/>
             <w:tcBorders/>
             <w:shd w:fill="FFFFFF" w:val="clear"/>
           </w:tcPr>
@@ -4059,7 +4023,7 @@
         </w:trPr>
         <w:tc>
           <w:tcPr>
-            <w:tcW w:w="944" w:type="dxa"/>
+            <w:tcW w:w="943" w:type="dxa"/>
             <w:tcBorders/>
             <w:shd w:fill="FFFFFF" w:val="clear"/>
           </w:tcPr>
@@ -4109,7 +4073,7 @@
         </w:tc>
         <w:tc>
           <w:tcPr>
-            <w:tcW w:w="1754" w:type="dxa"/>
+            <w:tcW w:w="1755" w:type="dxa"/>
             <w:tcBorders/>
             <w:shd w:fill="AFD095" w:val="clear"/>
           </w:tcPr>
@@ -4133,7 +4097,7 @@
         </w:tc>
         <w:tc>
           <w:tcPr>
-            <w:tcW w:w="2548" w:type="dxa"/>
+            <w:tcW w:w="2547" w:type="dxa"/>
             <w:tcBorders/>
             <w:shd w:fill="FFFFFF" w:val="clear"/>
           </w:tcPr>
@@ -4157,7 +4121,7 @@
         </w:tc>
         <w:tc>
           <w:tcPr>
-            <w:tcW w:w="3657" w:type="dxa"/>
+            <w:tcW w:w="3658" w:type="dxa"/>
             <w:gridSpan w:val="2"/>
             <w:tcBorders/>
             <w:shd w:fill="FFFFFF" w:val="clear"/>
@@ -4189,7 +4153,7 @@
         </w:trPr>
         <w:tc>
           <w:tcPr>
-            <w:tcW w:w="944" w:type="dxa"/>
+            <w:tcW w:w="943" w:type="dxa"/>
             <w:tcBorders/>
             <w:shd w:fill="FFFFFF" w:val="clear"/>
           </w:tcPr>
@@ -4239,7 +4203,7 @@
         </w:tc>
         <w:tc>
           <w:tcPr>
-            <w:tcW w:w="1754" w:type="dxa"/>
+            <w:tcW w:w="1755" w:type="dxa"/>
             <w:tcBorders/>
             <w:shd w:fill="AFD095" w:val="clear"/>
           </w:tcPr>
@@ -4293,7 +4257,7 @@
         </w:trPr>
         <w:tc>
           <w:tcPr>
-            <w:tcW w:w="944" w:type="dxa"/>
+            <w:tcW w:w="943" w:type="dxa"/>
             <w:tcBorders/>
             <w:shd w:fill="5B277D" w:val="clear"/>
           </w:tcPr>
@@ -4343,7 +4307,7 @@
         </w:tc>
         <w:tc>
           <w:tcPr>
-            <w:tcW w:w="1754" w:type="dxa"/>
+            <w:tcW w:w="1755" w:type="dxa"/>
             <w:tcBorders/>
             <w:shd w:fill="5B277D" w:val="clear"/>
           </w:tcPr>
@@ -4399,7 +4363,7 @@
         </w:trPr>
         <w:tc>
           <w:tcPr>
-            <w:tcW w:w="944" w:type="dxa"/>
+            <w:tcW w:w="943" w:type="dxa"/>
             <w:tcBorders/>
             <w:shd w:fill="729FCF" w:val="clear"/>
           </w:tcPr>
@@ -4449,7 +4413,7 @@
         </w:tc>
         <w:tc>
           <w:tcPr>
-            <w:tcW w:w="1754" w:type="dxa"/>
+            <w:tcW w:w="1755" w:type="dxa"/>
             <w:tcBorders/>
             <w:shd w:fill="FFFFFF" w:val="clear"/>
           </w:tcPr>
@@ -4504,7 +4468,7 @@
         </w:trPr>
         <w:tc>
           <w:tcPr>
-            <w:tcW w:w="944" w:type="dxa"/>
+            <w:tcW w:w="943" w:type="dxa"/>
             <w:tcBorders/>
             <w:shd w:fill="B2B2B2" w:val="clear"/>
           </w:tcPr>
@@ -4556,7 +4520,7 @@
         </w:tc>
         <w:tc>
           <w:tcPr>
-            <w:tcW w:w="1754" w:type="dxa"/>
+            <w:tcW w:w="1755" w:type="dxa"/>
             <w:tcBorders/>
             <w:shd w:fill="FFFFFF" w:val="clear"/>
           </w:tcPr>
@@ -4611,7 +4575,7 @@
         </w:trPr>
         <w:tc>
           <w:tcPr>
-            <w:tcW w:w="944" w:type="dxa"/>
+            <w:tcW w:w="943" w:type="dxa"/>
             <w:tcBorders/>
             <w:shd w:fill="FFFF6D" w:val="clear"/>
           </w:tcPr>
@@ -4659,7 +4623,7 @@
         </w:tc>
         <w:tc>
           <w:tcPr>
-            <w:tcW w:w="1754" w:type="dxa"/>
+            <w:tcW w:w="1755" w:type="dxa"/>
             <w:tcBorders/>
             <w:shd w:fill="FFFFFF" w:val="clear"/>
           </w:tcPr>
@@ -4714,7 +4678,7 @@
         </w:trPr>
         <w:tc>
           <w:tcPr>
-            <w:tcW w:w="944" w:type="dxa"/>
+            <w:tcW w:w="943" w:type="dxa"/>
             <w:tcBorders/>
             <w:shd w:fill="77BC65" w:val="clear"/>
           </w:tcPr>
@@ -4762,7 +4726,7 @@
         </w:tc>
         <w:tc>
           <w:tcPr>
-            <w:tcW w:w="1754" w:type="dxa"/>
+            <w:tcW w:w="1755" w:type="dxa"/>
             <w:tcBorders/>
             <w:shd w:fill="FFFFFF" w:val="clear"/>
           </w:tcPr>
@@ -4845,8 +4809,8 @@
         <w:tblLook w:val="04a0" w:noHBand="0" w:noVBand="1" w:firstColumn="1" w:lastRow="0" w:lastColumn="0" w:firstRow="1"/>
       </w:tblPr>
       <w:tblGrid>
-        <w:gridCol w:w="912"/>
-        <w:gridCol w:w="1246"/>
+        <w:gridCol w:w="911"/>
+        <w:gridCol w:w="1247"/>
         <w:gridCol w:w="1811"/>
         <w:gridCol w:w="3058"/>
         <w:gridCol w:w="3748"/>
@@ -4857,7 +4821,7 @@
         </w:trPr>
         <w:tc>
           <w:tcPr>
-            <w:tcW w:w="912" w:type="dxa"/>
+            <w:tcW w:w="911" w:type="dxa"/>
             <w:tcBorders/>
             <w:shd w:fill="5983B0" w:val="clear"/>
           </w:tcPr>
@@ -4881,7 +4845,7 @@
         </w:tc>
         <w:tc>
           <w:tcPr>
-            <w:tcW w:w="1246" w:type="dxa"/>
+            <w:tcW w:w="1247" w:type="dxa"/>
             <w:tcBorders/>
             <w:shd w:fill="5983B0" w:val="clear"/>
           </w:tcPr>
@@ -4985,7 +4949,7 @@
         </w:trPr>
         <w:tc>
           <w:tcPr>
-            <w:tcW w:w="912" w:type="dxa"/>
+            <w:tcW w:w="911" w:type="dxa"/>
             <w:tcBorders/>
             <w:shd w:color="auto" w:fill="auto" w:val="clear"/>
           </w:tcPr>
@@ -5008,7 +4972,7 @@
         </w:tc>
         <w:tc>
           <w:tcPr>
-            <w:tcW w:w="1246" w:type="dxa"/>
+            <w:tcW w:w="1247" w:type="dxa"/>
             <w:tcBorders/>
             <w:shd w:color="auto" w:fill="auto" w:val="clear"/>
           </w:tcPr>
@@ -5072,21 +5036,7 @@
                 <w:rFonts w:eastAsia="Liberation Sans" w:cs="Liberation Sans" w:ascii="Liberation Sans" w:hAnsi="Liberation Sans"/>
                 <w:lang w:val="ru-RU"/>
               </w:rPr>
-              <w:t xml:space="preserve">JUMP </w:t>
-            </w:r>
-            <w:r>
-              <w:rPr>
-                <w:rFonts w:eastAsia="Liberation Sans" w:cs="Liberation Sans" w:ascii="Liberation Sans" w:hAnsi="Liberation Sans"/>
-                <w:lang w:val="ru-RU"/>
-              </w:rPr>
-              <w:t>L</w:t>
-            </w:r>
-            <w:r>
-              <w:rPr>
-                <w:rFonts w:eastAsia="Liberation Sans" w:cs="Liberation Sans" w:ascii="Liberation Sans" w:hAnsi="Liberation Sans"/>
-                <w:lang w:val="ru-RU"/>
-              </w:rPr>
-              <w:t xml:space="preserve"> IF N == 0</w:t>
+              <w:t>JUMP L IF N == 0</w:t>
             </w:r>
           </w:p>
         </w:tc>
@@ -5120,7 +5070,7 @@
         </w:trPr>
         <w:tc>
           <w:tcPr>
-            <w:tcW w:w="912" w:type="dxa"/>
+            <w:tcW w:w="911" w:type="dxa"/>
             <w:tcBorders/>
             <w:shd w:color="auto" w:fill="auto" w:val="clear"/>
           </w:tcPr>
@@ -5143,7 +5093,7 @@
         </w:tc>
         <w:tc>
           <w:tcPr>
-            <w:tcW w:w="1246" w:type="dxa"/>
+            <w:tcW w:w="1247" w:type="dxa"/>
             <w:tcBorders/>
             <w:shd w:color="auto" w:fill="auto" w:val="clear"/>
           </w:tcPr>
@@ -5241,7 +5191,7 @@
         </w:trPr>
         <w:tc>
           <w:tcPr>
-            <w:tcW w:w="912" w:type="dxa"/>
+            <w:tcW w:w="911" w:type="dxa"/>
             <w:tcBorders/>
             <w:shd w:color="auto" w:fill="auto" w:val="clear"/>
           </w:tcPr>
@@ -5264,7 +5214,7 @@
         </w:tc>
         <w:tc>
           <w:tcPr>
-            <w:tcW w:w="1246" w:type="dxa"/>
+            <w:tcW w:w="1247" w:type="dxa"/>
             <w:tcBorders/>
             <w:shd w:color="auto" w:fill="auto" w:val="clear"/>
           </w:tcPr>
@@ -5331,21 +5281,7 @@
                 <w:rFonts w:eastAsia="Liberation Sans" w:cs="Liberation Sans" w:ascii="Liberation Sans" w:hAnsi="Liberation Sans"/>
                 <w:lang w:val="ru-RU"/>
               </w:rPr>
-              <w:t xml:space="preserve">JUMP </w:t>
-            </w:r>
-            <w:r>
-              <w:rPr>
-                <w:rFonts w:eastAsia="Liberation Sans" w:cs="Liberation Sans" w:ascii="Liberation Sans" w:hAnsi="Liberation Sans"/>
-                <w:lang w:val="ru-RU"/>
-              </w:rPr>
-              <w:t>L</w:t>
-            </w:r>
-            <w:r>
-              <w:rPr>
-                <w:rFonts w:eastAsia="Liberation Sans" w:cs="Liberation Sans" w:ascii="Liberation Sans" w:hAnsi="Liberation Sans"/>
-                <w:lang w:val="ru-RU"/>
-              </w:rPr>
-              <w:t xml:space="preserve"> IF N == 1</w:t>
+              <w:t>JUMP L IF N == 1</w:t>
             </w:r>
           </w:p>
         </w:tc>
@@ -5379,7 +5315,7 @@
         </w:trPr>
         <w:tc>
           <w:tcPr>
-            <w:tcW w:w="912" w:type="dxa"/>
+            <w:tcW w:w="911" w:type="dxa"/>
             <w:tcBorders/>
             <w:shd w:fill="FFFFFF" w:val="clear"/>
           </w:tcPr>
@@ -5402,7 +5338,7 @@
         </w:tc>
         <w:tc>
           <w:tcPr>
-            <w:tcW w:w="1246" w:type="dxa"/>
+            <w:tcW w:w="1247" w:type="dxa"/>
             <w:tcBorders/>
             <w:shd w:fill="FFFFFF" w:val="clear"/>
           </w:tcPr>
@@ -5469,21 +5405,7 @@
                 <w:rFonts w:eastAsia="Liberation Sans" w:cs="Liberation Sans" w:ascii="Liberation Sans" w:hAnsi="Liberation Sans"/>
                 <w:lang w:val="ru-RU"/>
               </w:rPr>
-              <w:t xml:space="preserve">JUMP </w:t>
-            </w:r>
-            <w:r>
-              <w:rPr>
-                <w:rFonts w:eastAsia="Liberation Sans" w:cs="Liberation Sans" w:ascii="Liberation Sans" w:hAnsi="Liberation Sans"/>
-                <w:lang w:val="ru-RU"/>
-              </w:rPr>
-              <w:t>L</w:t>
-            </w:r>
-            <w:r>
-              <w:rPr>
-                <w:rFonts w:eastAsia="Liberation Sans" w:cs="Liberation Sans" w:ascii="Liberation Sans" w:hAnsi="Liberation Sans"/>
-                <w:lang w:val="ru-RU"/>
-              </w:rPr>
-              <w:t xml:space="preserve"> IF Z == 1</w:t>
+              <w:t>JUMP L IF Z == 1</w:t>
             </w:r>
           </w:p>
         </w:tc>
@@ -5517,7 +5439,7 @@
         </w:trPr>
         <w:tc>
           <w:tcPr>
-            <w:tcW w:w="912" w:type="dxa"/>
+            <w:tcW w:w="911" w:type="dxa"/>
             <w:tcBorders/>
             <w:shd w:fill="FFFFFF" w:val="clear"/>
           </w:tcPr>
@@ -5540,7 +5462,7 @@
         </w:tc>
         <w:tc>
           <w:tcPr>
-            <w:tcW w:w="1246" w:type="dxa"/>
+            <w:tcW w:w="1247" w:type="dxa"/>
             <w:tcBorders/>
             <w:shd w:fill="FFFFFF" w:val="clear"/>
           </w:tcPr>
@@ -5641,7 +5563,7 @@
         </w:trPr>
         <w:tc>
           <w:tcPr>
-            <w:tcW w:w="912" w:type="dxa"/>
+            <w:tcW w:w="911" w:type="dxa"/>
             <w:tcBorders/>
             <w:shd w:fill="FFFFFF" w:val="clear"/>
           </w:tcPr>
@@ -5664,7 +5586,7 @@
         </w:tc>
         <w:tc>
           <w:tcPr>
-            <w:tcW w:w="1246" w:type="dxa"/>
+            <w:tcW w:w="1247" w:type="dxa"/>
             <w:tcBorders/>
             <w:shd w:fill="FFFFFF" w:val="clear"/>
           </w:tcPr>
@@ -5766,7 +5688,7 @@
         </w:trPr>
         <w:tc>
           <w:tcPr>
-            <w:tcW w:w="912" w:type="dxa"/>
+            <w:tcW w:w="911" w:type="dxa"/>
             <w:tcBorders/>
             <w:shd w:fill="FFFFFF" w:val="clear"/>
           </w:tcPr>
@@ -5789,7 +5711,7 @@
         </w:tc>
         <w:tc>
           <w:tcPr>
-            <w:tcW w:w="1246" w:type="dxa"/>
+            <w:tcW w:w="1247" w:type="dxa"/>
             <w:tcBorders/>
             <w:shd w:fill="FFFFFF" w:val="clear"/>
           </w:tcPr>
@@ -5889,7 +5811,7 @@
         </w:trPr>
         <w:tc>
           <w:tcPr>
-            <w:tcW w:w="912" w:type="dxa"/>
+            <w:tcW w:w="911" w:type="dxa"/>
             <w:tcBorders/>
             <w:shd w:fill="FFFFFF" w:val="clear"/>
           </w:tcPr>
@@ -5912,7 +5834,7 @@
         </w:tc>
         <w:tc>
           <w:tcPr>
-            <w:tcW w:w="1246" w:type="dxa"/>
+            <w:tcW w:w="1247" w:type="dxa"/>
             <w:tcBorders/>
             <w:shd w:fill="FFFFFF" w:val="clear"/>
           </w:tcPr>
@@ -5962,21 +5884,7 @@
                 <w:rFonts w:cs="Times New Roman"/>
                 <w:bCs/>
               </w:rPr>
-              <w:t xml:space="preserve">SUB </w:t>
-            </w:r>
-            <w:r>
-              <w:rPr>
-                <w:rFonts w:cs="Times New Roman"/>
-                <w:bCs/>
-              </w:rPr>
-              <w:t xml:space="preserve">J </w:t>
-            </w:r>
-            <w:r>
-              <w:rPr>
-                <w:rFonts w:cs="Times New Roman"/>
-                <w:bCs/>
-              </w:rPr>
-              <w:t xml:space="preserve"> </w:t>
+              <w:t xml:space="preserve">SUB J  </w:t>
             </w:r>
           </w:p>
         </w:tc>
@@ -6034,7 +5942,7 @@
         </w:trPr>
         <w:tc>
           <w:tcPr>
-            <w:tcW w:w="912" w:type="dxa"/>
+            <w:tcW w:w="911" w:type="dxa"/>
             <w:tcBorders/>
             <w:shd w:fill="FFFFFF" w:val="clear"/>
           </w:tcPr>
@@ -6057,7 +5965,7 @@
         </w:tc>
         <w:tc>
           <w:tcPr>
-            <w:tcW w:w="1246" w:type="dxa"/>
+            <w:tcW w:w="1247" w:type="dxa"/>
             <w:tcBorders/>
             <w:shd w:fill="FFFFFF" w:val="clear"/>
           </w:tcPr>
@@ -6159,7 +6067,7 @@
         </w:trPr>
         <w:tc>
           <w:tcPr>
-            <w:tcW w:w="912" w:type="dxa"/>
+            <w:tcW w:w="911" w:type="dxa"/>
             <w:tcBorders/>
             <w:shd w:fill="FFFFFF" w:val="clear"/>
           </w:tcPr>
@@ -6182,7 +6090,7 @@
         </w:tc>
         <w:tc>
           <w:tcPr>
-            <w:tcW w:w="1246" w:type="dxa"/>
+            <w:tcW w:w="1247" w:type="dxa"/>
             <w:tcBorders/>
             <w:shd w:fill="FFFFFF" w:val="clear"/>
           </w:tcPr>
@@ -6225,21 +6133,7 @@
                 <w:rFonts w:cs="Times New Roman"/>
                 <w:bCs/>
               </w:rPr>
-              <w:t>J:</w:t>
-            </w:r>
-            <w:r>
-              <w:rPr>
-                <w:rFonts w:cs="Times New Roman"/>
-                <w:bCs/>
-              </w:rPr>
-              <w:t xml:space="preserve"> JUMP </w:t>
-            </w:r>
-            <w:r>
-              <w:rPr>
-                <w:rFonts w:cs="Times New Roman"/>
-                <w:bCs/>
-              </w:rPr>
-              <w:t>S</w:t>
+              <w:t>J: JUMP S</w:t>
             </w:r>
           </w:p>
         </w:tc>
@@ -6263,14 +6157,7 @@
                 <w:rFonts w:eastAsia="Liberation Sans" w:cs="Liberation Sans" w:ascii="Liberation Sans" w:hAnsi="Liberation Sans"/>
                 <w:lang w:val="en-US"/>
               </w:rPr>
-              <w:t>JUMP TO 6</w:t>
-            </w:r>
-            <w:r>
-              <w:rPr>
-                <w:rFonts w:eastAsia="Liberation Sans" w:cs="Liberation Sans" w:ascii="Liberation Sans" w:hAnsi="Liberation Sans"/>
-                <w:lang w:val="en-US"/>
-              </w:rPr>
-              <w:t>B9</w:t>
+              <w:t>JUMP TO 6B9</w:t>
             </w:r>
           </w:p>
         </w:tc>
@@ -6283,7 +6170,7 @@
           <w:p>
             <w:pPr>
               <w:pStyle w:val="Normal"/>
-              <w:widowControl/>
+              <w:widowControl w:val="false"/>
               <w:spacing w:before="0" w:after="0"/>
               <w:jc w:val="center"/>
               <w:rPr>
@@ -6317,7 +6204,7 @@
         </w:trPr>
         <w:tc>
           <w:tcPr>
-            <w:tcW w:w="912" w:type="dxa"/>
+            <w:tcW w:w="911" w:type="dxa"/>
             <w:tcBorders/>
             <w:shd w:fill="DEE6EF" w:val="clear"/>
           </w:tcPr>
@@ -6340,7 +6227,7 @@
         </w:tc>
         <w:tc>
           <w:tcPr>
-            <w:tcW w:w="1246" w:type="dxa"/>
+            <w:tcW w:w="1247" w:type="dxa"/>
             <w:tcBorders/>
             <w:shd w:fill="DEE6EF" w:val="clear"/>
           </w:tcPr>
@@ -6383,14 +6270,7 @@
                 <w:rFonts w:cs="Times New Roman"/>
                 <w:bCs/>
               </w:rPr>
-              <w:t xml:space="preserve">L: LD </w:t>
-            </w:r>
-            <w:r>
-              <w:rPr>
-                <w:rFonts w:cs="Times New Roman"/>
-                <w:bCs/>
-              </w:rPr>
-              <w:t>A</w:t>
+              <w:t>L: LD A</w:t>
             </w:r>
           </w:p>
         </w:tc>
@@ -6449,7 +6329,7 @@
         </w:trPr>
         <w:tc>
           <w:tcPr>
-            <w:tcW w:w="912" w:type="dxa"/>
+            <w:tcW w:w="911" w:type="dxa"/>
             <w:tcBorders/>
             <w:shd w:fill="FFFFFF" w:val="clear"/>
           </w:tcPr>
@@ -6472,7 +6352,7 @@
         </w:tc>
         <w:tc>
           <w:tcPr>
-            <w:tcW w:w="1246" w:type="dxa"/>
+            <w:tcW w:w="1247" w:type="dxa"/>
             <w:tcBorders/>
             <w:shd w:fill="FFFFFF" w:val="clear"/>
           </w:tcPr>
@@ -6515,21 +6395,7 @@
                 <w:rFonts w:cs="Times New Roman"/>
                 <w:bCs/>
               </w:rPr>
-              <w:t xml:space="preserve">S: </w:t>
-            </w:r>
-            <w:r>
-              <w:rPr>
-                <w:rFonts w:cs="Times New Roman"/>
-                <w:bCs/>
-              </w:rPr>
-              <w:t xml:space="preserve">ST  </w:t>
-            </w:r>
-            <w:r>
-              <w:rPr>
-                <w:rFonts w:cs="Times New Roman"/>
-                <w:bCs/>
-              </w:rPr>
-              <w:t>&amp;1</w:t>
+              <w:t>S: ST  &amp;1</w:t>
             </w:r>
           </w:p>
         </w:tc>
@@ -6590,7 +6456,7 @@
         </w:trPr>
         <w:tc>
           <w:tcPr>
-            <w:tcW w:w="912" w:type="dxa"/>
+            <w:tcW w:w="911" w:type="dxa"/>
             <w:tcBorders/>
             <w:shd w:fill="FF0000" w:val="clear"/>
           </w:tcPr>
@@ -6616,7 +6482,7 @@
         </w:tc>
         <w:tc>
           <w:tcPr>
-            <w:tcW w:w="1246" w:type="dxa"/>
+            <w:tcW w:w="1247" w:type="dxa"/>
             <w:tcBorders/>
             <w:shd w:fill="FF0000" w:val="clear"/>
           </w:tcPr>
@@ -6724,7 +6590,7 @@
         </w:trPr>
         <w:tc>
           <w:tcPr>
-            <w:tcW w:w="912" w:type="dxa"/>
+            <w:tcW w:w="911" w:type="dxa"/>
             <w:tcBorders/>
             <w:shd w:fill="FFE994" w:val="clear"/>
           </w:tcPr>
@@ -6747,7 +6613,7 @@
         </w:tc>
         <w:tc>
           <w:tcPr>
-            <w:tcW w:w="1246" w:type="dxa"/>
+            <w:tcW w:w="1247" w:type="dxa"/>
             <w:tcBorders/>
             <w:shd w:fill="FFE994" w:val="clear"/>
           </w:tcPr>
@@ -6811,7 +6677,7 @@
             </w:pPr>
             <w:r>
               <w:rPr/>
-              <w:t>Чичло A = 206</w:t>
+              <w:t>Чичло A =  -</w:t>
             </w:r>
           </w:p>
           <w:p>
@@ -6825,6 +6691,10 @@
             <w:r>
               <w:rPr/>
               <w:t xml:space="preserve">Число B = </w:t>
+            </w:r>
+            <w:r>
+              <w:rPr/>
+              <w:t>89</w:t>
             </w:r>
           </w:p>
         </w:tc>
@@ -6835,7 +6705,7 @@
         </w:trPr>
         <w:tc>
           <w:tcPr>
-            <w:tcW w:w="912" w:type="dxa"/>
+            <w:tcW w:w="911" w:type="dxa"/>
             <w:tcBorders/>
             <w:shd w:fill="E6E905" w:val="clear"/>
           </w:tcPr>
@@ -6855,7 +6725,7 @@
         </w:tc>
         <w:tc>
           <w:tcPr>
-            <w:tcW w:w="1246" w:type="dxa"/>
+            <w:tcW w:w="1247" w:type="dxa"/>
             <w:tcBorders/>
             <w:shd w:fill="E6E905" w:val="clear"/>
           </w:tcPr>
@@ -6946,7 +6816,7 @@
           <w:numId w:val="0"/>
         </w:numPr>
         <w:spacing w:before="0" w:after="0"/>
-        <w:ind w:hanging="0"/>
+        <w:ind w:left="0" w:hanging="0"/>
         <w:contextualSpacing/>
         <w:rPr>
           <w:b/>
@@ -7062,7 +6932,7 @@
           <w:numId w:val="0"/>
         </w:numPr>
         <w:spacing w:before="0" w:after="0"/>
-        <w:ind w:hanging="0"/>
+        <w:ind w:left="0" w:hanging="0"/>
         <w:contextualSpacing/>
         <w:rPr>
           <w:bCs/>
@@ -7213,6 +7083,14 @@
           <w:szCs w:val="12"/>
         </w:rPr>
         <w:t>A = -</w:t>
+      </w:r>
+      <w:r>
+        <w:rPr>
+          <w:bCs/>
+          <w:sz w:val="24"/>
+          <w:szCs w:val="12"/>
+        </w:rPr>
+        <w:t>2097</w:t>
       </w:r>
     </w:p>
     <w:p>
@@ -7385,7 +7263,7 @@
         <w:docPartGallery w:val="Page Numbers (Bottom of Page)"/>
         <w:docPartUnique w:val="true"/>
       </w:docPartObj>
-      <w:id w:val="199857080"/>
+      <w:id w:val="673385418"/>
     </w:sdtPr>
     <w:sdtContent>
       <w:p>

--- a/OPD/SEM2/labs/lab4/docs/Lab4.docx
+++ b/OPD/SEM2/labs/lab4/docs/Lab4.docx
@@ -5884,7 +5884,21 @@
                 <w:rFonts w:cs="Times New Roman"/>
                 <w:bCs/>
               </w:rPr>
-              <w:t xml:space="preserve">SUB J  </w:t>
+              <w:t xml:space="preserve">SUB </w:t>
+            </w:r>
+            <w:r>
+              <w:rPr>
+                <w:rFonts w:cs="Times New Roman"/>
+                <w:bCs/>
+              </w:rPr>
+              <w:t>&amp;1</w:t>
+            </w:r>
+            <w:r>
+              <w:rPr>
+                <w:rFonts w:cs="Times New Roman"/>
+                <w:bCs/>
+              </w:rPr>
+              <w:t xml:space="preserve">  </w:t>
             </w:r>
           </w:p>
         </w:tc>
@@ -6678,6 +6692,10 @@
             <w:r>
               <w:rPr/>
               <w:t>Чичло A =  -</w:t>
+            </w:r>
+            <w:r>
+              <w:rPr/>
+              <w:t>2097</w:t>
             </w:r>
           </w:p>
           <w:p>
@@ -7117,6 +7135,27 @@
           <w:szCs w:val="12"/>
         </w:rPr>
         <w:t>B = 89</w:t>
+      </w:r>
+    </w:p>
+    <w:p>
+      <w:pPr>
+        <w:pStyle w:val="Style36"/>
+        <w:widowControl/>
+        <w:numPr>
+          <w:ilvl w:val="0"/>
+          <w:numId w:val="0"/>
+        </w:numPr>
+        <w:spacing w:before="0" w:after="0"/>
+        <w:ind w:left="360" w:hanging="0"/>
+        <w:contextualSpacing/>
+        <w:rPr>
+          <w:bCs/>
+          <w:sz w:val="24"/>
+          <w:szCs w:val="12"/>
+        </w:rPr>
+      </w:pPr>
+      <w:r>
+        <w:rPr/>
       </w:r>
     </w:p>
     <w:p>
@@ -7263,7 +7302,7 @@
         <w:docPartGallery w:val="Page Numbers (Bottom of Page)"/>
         <w:docPartUnique w:val="true"/>
       </w:docPartObj>
-      <w:id w:val="673385418"/>
+      <w:id w:val="820908661"/>
     </w:sdtPr>
     <w:sdtContent>
       <w:p>

--- a/OPD/SEM2/labs/lab4/docs/Lab4.docx
+++ b/OPD/SEM2/labs/lab4/docs/Lab4.docx
@@ -7210,6 +7210,56 @@
     </w:p>
     <w:p>
       <w:pPr>
+        <w:pStyle w:val="Style36"/>
+        <w:widowControl/>
+        <w:numPr>
+          <w:ilvl w:val="0"/>
+          <w:numId w:val="0"/>
+        </w:numPr>
+        <w:spacing w:before="0" w:after="0"/>
+        <w:ind w:left="360" w:hanging="0"/>
+        <w:contextualSpacing/>
+        <w:rPr>
+          <w:bCs/>
+          <w:sz w:val="24"/>
+          <w:szCs w:val="12"/>
+        </w:rPr>
+      </w:pPr>
+      <w:r>
+        <w:rPr>
+          <w:bCs/>
+          <w:sz w:val="24"/>
+          <w:szCs w:val="12"/>
+        </w:rPr>
+      </w:r>
+    </w:p>
+    <w:p>
+      <w:pPr>
+        <w:pStyle w:val="Style36"/>
+        <w:widowControl/>
+        <w:numPr>
+          <w:ilvl w:val="0"/>
+          <w:numId w:val="0"/>
+        </w:numPr>
+        <w:spacing w:before="0" w:after="0"/>
+        <w:ind w:left="360" w:hanging="0"/>
+        <w:contextualSpacing/>
+        <w:rPr>
+          <w:bCs/>
+          <w:sz w:val="24"/>
+          <w:szCs w:val="12"/>
+        </w:rPr>
+      </w:pPr>
+      <w:r>
+        <w:rPr>
+          <w:bCs/>
+          <w:sz w:val="24"/>
+          <w:szCs w:val="12"/>
+        </w:rPr>
+      </w:r>
+    </w:p>
+    <w:p>
+      <w:pPr>
         <w:pStyle w:val="1"/>
         <w:ind w:left="-5" w:hanging="10"/>
         <w:rPr>
@@ -7302,7 +7352,7 @@
         <w:docPartGallery w:val="Page Numbers (Bottom of Page)"/>
         <w:docPartUnique w:val="true"/>
       </w:docPartObj>
-      <w:id w:val="820908661"/>
+      <w:id w:val="903970585"/>
     </w:sdtPr>
     <w:sdtContent>
       <w:p>
@@ -7325,7 +7375,7 @@
         </w:r>
         <w:r>
           <w:rPr/>
-          <w:t>2</w:t>
+          <w:t>4</w:t>
         </w:r>
         <w:r>
           <w:rPr/>

--- a/OPD/SEM2/labs/lab4/docs/Lab4.docx
+++ b/OPD/SEM2/labs/lab4/docs/Lab4.docx
@@ -4,7 +4,7 @@
   <w:body>
     <w:p>
       <w:pPr>
-        <w:pStyle w:val="Style25"/>
+        <w:pStyle w:val="Style26"/>
         <w:shd w:val="clear" w:color="auto" w:fill="FFFFFF"/>
         <w:tabs>
           <w:tab w:val="clear" w:pos="720"/>
@@ -43,7 +43,7 @@
     </w:p>
     <w:p>
       <w:pPr>
-        <w:pStyle w:val="Style25"/>
+        <w:pStyle w:val="Style26"/>
         <w:shd w:val="clear" w:color="auto" w:fill="FFFFFF"/>
         <w:tabs>
           <w:tab w:val="clear" w:pos="720"/>
@@ -82,7 +82,7 @@
     </w:p>
     <w:p>
       <w:pPr>
-        <w:pStyle w:val="Style25"/>
+        <w:pStyle w:val="Style26"/>
         <w:shd w:val="clear" w:color="auto" w:fill="FFFFFF"/>
         <w:tabs>
           <w:tab w:val="clear" w:pos="720"/>
@@ -118,7 +118,7 @@
     </w:p>
     <w:p>
       <w:pPr>
-        <w:pStyle w:val="Style25"/>
+        <w:pStyle w:val="Style26"/>
         <w:shd w:val="clear" w:color="auto" w:fill="FFFFFF"/>
         <w:tabs>
           <w:tab w:val="clear" w:pos="720"/>
@@ -154,7 +154,7 @@
     </w:p>
     <w:p>
       <w:pPr>
-        <w:pStyle w:val="Style25"/>
+        <w:pStyle w:val="Style26"/>
         <w:shd w:val="clear" w:color="auto" w:fill="FFFFFF"/>
         <w:tabs>
           <w:tab w:val="clear" w:pos="720"/>
@@ -197,7 +197,7 @@
     </w:p>
     <w:p>
       <w:pPr>
-        <w:pStyle w:val="Style25"/>
+        <w:pStyle w:val="Style26"/>
         <w:shd w:val="clear" w:color="auto" w:fill="FFFFFF"/>
         <w:tabs>
           <w:tab w:val="clear" w:pos="720"/>
@@ -239,7 +239,7 @@
     </w:p>
     <w:p>
       <w:pPr>
-        <w:pStyle w:val="Style25"/>
+        <w:pStyle w:val="Style26"/>
         <w:shd w:val="clear" w:color="auto" w:fill="FFFFFF"/>
         <w:tabs>
           <w:tab w:val="clear" w:pos="720"/>
@@ -279,7 +279,7 @@
     </w:p>
     <w:p>
       <w:pPr>
-        <w:pStyle w:val="Style25"/>
+        <w:pStyle w:val="Style26"/>
         <w:shd w:val="clear" w:color="auto" w:fill="FFFFFF"/>
         <w:tabs>
           <w:tab w:val="clear" w:pos="720"/>
@@ -320,7 +320,7 @@
     </w:p>
     <w:p>
       <w:pPr>
-        <w:pStyle w:val="Style25"/>
+        <w:pStyle w:val="Style26"/>
         <w:tabs>
           <w:tab w:val="clear" w:pos="720"/>
           <w:tab w:val="left" w:pos="708" w:leader="none"/>
@@ -353,7 +353,7 @@
     </w:p>
     <w:p>
       <w:pPr>
-        <w:pStyle w:val="Style25"/>
+        <w:pStyle w:val="Style26"/>
         <w:tabs>
           <w:tab w:val="clear" w:pos="720"/>
           <w:tab w:val="left" w:pos="708" w:leader="none"/>
@@ -384,7 +384,7 @@
     </w:p>
     <w:p>
       <w:pPr>
-        <w:pStyle w:val="Style25"/>
+        <w:pStyle w:val="Style26"/>
         <w:tabs>
           <w:tab w:val="clear" w:pos="720"/>
           <w:tab w:val="left" w:pos="708" w:leader="none"/>
@@ -416,7 +416,7 @@
     </w:p>
     <w:p>
       <w:pPr>
-        <w:pStyle w:val="Style25"/>
+        <w:pStyle w:val="Style26"/>
         <w:shd w:val="clear" w:color="auto" w:fill="FFFFFF"/>
         <w:tabs>
           <w:tab w:val="clear" w:pos="720"/>
@@ -467,7 +467,7 @@
     </w:p>
     <w:p>
       <w:pPr>
-        <w:pStyle w:val="Style25"/>
+        <w:pStyle w:val="Style26"/>
         <w:shd w:val="clear" w:color="auto" w:fill="FFFFFF"/>
         <w:tabs>
           <w:tab w:val="clear" w:pos="720"/>
@@ -509,7 +509,7 @@
     </w:p>
     <w:p>
       <w:pPr>
-        <w:pStyle w:val="Style25"/>
+        <w:pStyle w:val="Style26"/>
         <w:shd w:val="clear" w:color="auto" w:fill="FFFFFF"/>
         <w:tabs>
           <w:tab w:val="clear" w:pos="720"/>
@@ -546,7 +546,7 @@
     </w:p>
     <w:p>
       <w:pPr>
-        <w:pStyle w:val="Style25"/>
+        <w:pStyle w:val="Style26"/>
         <w:shd w:val="clear" w:color="auto" w:fill="FFFFFF"/>
         <w:tabs>
           <w:tab w:val="clear" w:pos="720"/>
@@ -606,7 +606,7 @@
     </w:p>
     <w:p>
       <w:pPr>
-        <w:pStyle w:val="Style25"/>
+        <w:pStyle w:val="Style26"/>
         <w:shd w:val="clear" w:color="auto" w:fill="FFFFFF"/>
         <w:tabs>
           <w:tab w:val="clear" w:pos="720"/>
@@ -658,7 +658,7 @@
     </w:p>
     <w:p>
       <w:pPr>
-        <w:pStyle w:val="Style25"/>
+        <w:pStyle w:val="Style26"/>
         <w:shd w:val="clear" w:color="auto" w:fill="FFFFFF"/>
         <w:tabs>
           <w:tab w:val="clear" w:pos="720"/>
@@ -692,7 +692,7 @@
     </w:p>
     <w:p>
       <w:pPr>
-        <w:pStyle w:val="Style25"/>
+        <w:pStyle w:val="Style26"/>
         <w:shd w:val="clear" w:color="auto" w:fill="FFFFFF"/>
         <w:tabs>
           <w:tab w:val="clear" w:pos="720"/>
@@ -727,7 +727,7 @@
     </w:p>
     <w:p>
       <w:pPr>
-        <w:pStyle w:val="Style25"/>
+        <w:pStyle w:val="Style26"/>
         <w:shd w:val="clear" w:color="auto" w:fill="FFFFFF"/>
         <w:tabs>
           <w:tab w:val="clear" w:pos="720"/>
@@ -762,7 +762,7 @@
     </w:p>
     <w:p>
       <w:pPr>
-        <w:pStyle w:val="Style25"/>
+        <w:pStyle w:val="Style26"/>
         <w:shd w:val="clear" w:color="auto" w:fill="FFFFFF"/>
         <w:tabs>
           <w:tab w:val="clear" w:pos="720"/>
@@ -797,7 +797,7 @@
     </w:p>
     <w:p>
       <w:pPr>
-        <w:pStyle w:val="Style25"/>
+        <w:pStyle w:val="Style26"/>
         <w:shd w:val="clear" w:color="auto" w:fill="FFFFFF"/>
         <w:tabs>
           <w:tab w:val="clear" w:pos="720"/>
@@ -877,7 +877,7 @@
     </w:p>
     <w:p>
       <w:pPr>
-        <w:pStyle w:val="Style25"/>
+        <w:pStyle w:val="Style26"/>
         <w:shd w:val="clear" w:color="auto" w:fill="FFFFFF"/>
         <w:tabs>
           <w:tab w:val="clear" w:pos="720"/>
@@ -914,7 +914,7 @@
     </w:p>
     <w:p>
       <w:pPr>
-        <w:pStyle w:val="Style25"/>
+        <w:pStyle w:val="Style26"/>
         <w:shd w:val="clear" w:color="auto" w:fill="FFFFFF"/>
         <w:tabs>
           <w:tab w:val="clear" w:pos="720"/>
@@ -953,7 +953,7 @@
     </w:p>
     <w:p>
       <w:pPr>
-        <w:pStyle w:val="Style25"/>
+        <w:pStyle w:val="Style26"/>
         <w:shd w:val="clear" w:color="auto" w:fill="FFFFFF"/>
         <w:tabs>
           <w:tab w:val="clear" w:pos="720"/>
@@ -1018,7 +1018,7 @@
     </w:p>
     <w:p>
       <w:pPr>
-        <w:pStyle w:val="Style25"/>
+        <w:pStyle w:val="Style26"/>
         <w:shd w:val="clear" w:color="auto" w:fill="FFFFFF"/>
         <w:tabs>
           <w:tab w:val="clear" w:pos="720"/>
@@ -1054,7 +1054,7 @@
     </w:p>
     <w:p>
       <w:pPr>
-        <w:pStyle w:val="Style25"/>
+        <w:pStyle w:val="Style26"/>
         <w:shd w:val="clear" w:color="auto" w:fill="FFFFFF"/>
         <w:tabs>
           <w:tab w:val="clear" w:pos="720"/>
@@ -1132,7 +1132,7 @@
     </w:p>
     <w:p>
       <w:pPr>
-        <w:pStyle w:val="Style25"/>
+        <w:pStyle w:val="Style26"/>
         <w:shd w:val="clear" w:color="auto" w:fill="FFFFFF"/>
         <w:tabs>
           <w:tab w:val="clear" w:pos="720"/>
@@ -1167,7 +1167,7 @@
     </w:p>
     <w:p>
       <w:pPr>
-        <w:pStyle w:val="Style25"/>
+        <w:pStyle w:val="Style26"/>
         <w:shd w:val="clear" w:color="auto" w:fill="FFFFFF"/>
         <w:tabs>
           <w:tab w:val="clear" w:pos="720"/>
@@ -1201,7 +1201,7 @@
     </w:p>
     <w:p>
       <w:pPr>
-        <w:pStyle w:val="Style25"/>
+        <w:pStyle w:val="Style26"/>
         <w:shd w:val="clear" w:color="auto" w:fill="FFFFFF"/>
         <w:tabs>
           <w:tab w:val="clear" w:pos="720"/>
@@ -1238,7 +1238,7 @@
     </w:p>
     <w:p>
       <w:pPr>
-        <w:pStyle w:val="Style25"/>
+        <w:pStyle w:val="Style26"/>
         <w:shd w:val="clear" w:color="auto" w:fill="FFFFFF"/>
         <w:tabs>
           <w:tab w:val="clear" w:pos="720"/>
@@ -1317,7 +1317,7 @@
     </w:p>
     <w:p>
       <w:pPr>
-        <w:pStyle w:val="Style27"/>
+        <w:pStyle w:val="Style28"/>
         <w:jc w:val="center"/>
         <w:rPr>
           <w:rFonts w:cs="Times New Roman"/>
@@ -1454,7 +1454,7 @@
         <w:tblStyle w:val="a4"/>
         <w:tblW w:w="10290" w:type="dxa"/>
         <w:jc w:val="left"/>
-        <w:tblInd w:w="0" w:type="dxa"/>
+        <w:tblInd w:w="108" w:type="dxa"/>
         <w:tblLayout w:type="fixed"/>
         <w:tblCellMar>
           <w:top w:w="0" w:type="dxa"/>
@@ -1465,11 +1465,11 @@
         <w:tblLook w:val="04a0" w:noHBand="0" w:noVBand="1" w:firstColumn="1" w:lastRow="0" w:lastColumn="0" w:firstRow="1"/>
       </w:tblPr>
       <w:tblGrid>
-        <w:gridCol w:w="943"/>
+        <w:gridCol w:w="941"/>
         <w:gridCol w:w="1387"/>
-        <w:gridCol w:w="1755"/>
-        <w:gridCol w:w="2547"/>
-        <w:gridCol w:w="21"/>
+        <w:gridCol w:w="1757"/>
+        <w:gridCol w:w="2545"/>
+        <w:gridCol w:w="23"/>
         <w:gridCol w:w="3637"/>
       </w:tblGrid>
       <w:tr>
@@ -1478,7 +1478,7 @@
         </w:trPr>
         <w:tc>
           <w:tcPr>
-            <w:tcW w:w="943" w:type="dxa"/>
+            <w:tcW w:w="941" w:type="dxa"/>
             <w:tcBorders/>
           </w:tcPr>
           <w:p>
@@ -1522,7 +1522,7 @@
         </w:tc>
         <w:tc>
           <w:tcPr>
-            <w:tcW w:w="1755" w:type="dxa"/>
+            <w:tcW w:w="1757" w:type="dxa"/>
             <w:tcBorders/>
           </w:tcPr>
           <w:p>
@@ -1590,7 +1590,7 @@
                 <w:b/>
                 <w:lang w:val="ru-RU"/>
               </w:rPr>
-              <w:t xml:space="preserve">Комментарий  </w:t>
+              <w:t>Комментарий</w:t>
             </w:r>
           </w:p>
         </w:tc>
@@ -1601,7 +1601,7 @@
         </w:trPr>
         <w:tc>
           <w:tcPr>
-            <w:tcW w:w="943" w:type="dxa"/>
+            <w:tcW w:w="941" w:type="dxa"/>
             <w:tcBorders/>
             <w:shd w:color="auto" w:fill="00B0F0" w:val="clear"/>
           </w:tcPr>
@@ -1647,7 +1647,7 @@
         </w:tc>
         <w:tc>
           <w:tcPr>
-            <w:tcW w:w="1755" w:type="dxa"/>
+            <w:tcW w:w="1757" w:type="dxa"/>
             <w:tcBorders/>
             <w:shd w:color="auto" w:fill="00B0F0" w:val="clear"/>
           </w:tcPr>
@@ -1719,7 +1719,7 @@
         </w:trPr>
         <w:tc>
           <w:tcPr>
-            <w:tcW w:w="943" w:type="dxa"/>
+            <w:tcW w:w="941" w:type="dxa"/>
             <w:tcBorders/>
             <w:shd w:fill="FFFFFF" w:val="clear"/>
           </w:tcPr>
@@ -1765,7 +1765,7 @@
         </w:tc>
         <w:tc>
           <w:tcPr>
-            <w:tcW w:w="1755" w:type="dxa"/>
+            <w:tcW w:w="1757" w:type="dxa"/>
             <w:tcBorders/>
             <w:shd w:fill="AFD095" w:val="clear"/>
           </w:tcPr>
@@ -1837,7 +1837,7 @@
         </w:trPr>
         <w:tc>
           <w:tcPr>
-            <w:tcW w:w="943" w:type="dxa"/>
+            <w:tcW w:w="941" w:type="dxa"/>
             <w:tcBorders/>
             <w:shd w:fill="FFFFFF" w:val="clear"/>
           </w:tcPr>
@@ -1883,7 +1883,7 @@
         </w:tc>
         <w:tc>
           <w:tcPr>
-            <w:tcW w:w="1755" w:type="dxa"/>
+            <w:tcW w:w="1757" w:type="dxa"/>
             <w:tcBorders/>
             <w:shd w:fill="729FCF" w:val="clear"/>
           </w:tcPr>
@@ -1965,7 +1965,7 @@
         </w:trPr>
         <w:tc>
           <w:tcPr>
-            <w:tcW w:w="943" w:type="dxa"/>
+            <w:tcW w:w="941" w:type="dxa"/>
             <w:tcBorders/>
             <w:shd w:fill="FFFFFF" w:val="clear"/>
           </w:tcPr>
@@ -2011,7 +2011,7 @@
         </w:tc>
         <w:tc>
           <w:tcPr>
-            <w:tcW w:w="1755" w:type="dxa"/>
+            <w:tcW w:w="1757" w:type="dxa"/>
             <w:tcBorders/>
             <w:shd w:fill="FFFFFF" w:val="clear"/>
           </w:tcPr>
@@ -2087,7 +2087,7 @@
         </w:trPr>
         <w:tc>
           <w:tcPr>
-            <w:tcW w:w="943" w:type="dxa"/>
+            <w:tcW w:w="941" w:type="dxa"/>
             <w:tcBorders/>
             <w:shd w:fill="FFFFFF" w:val="clear"/>
           </w:tcPr>
@@ -2133,7 +2133,7 @@
         </w:tc>
         <w:tc>
           <w:tcPr>
-            <w:tcW w:w="1755" w:type="dxa"/>
+            <w:tcW w:w="1757" w:type="dxa"/>
             <w:tcBorders/>
             <w:shd w:fill="FFFFFF" w:val="clear"/>
           </w:tcPr>
@@ -2207,7 +2207,7 @@
         </w:trPr>
         <w:tc>
           <w:tcPr>
-            <w:tcW w:w="943" w:type="dxa"/>
+            <w:tcW w:w="941" w:type="dxa"/>
             <w:tcBorders/>
             <w:shd w:fill="FFFFFF" w:val="clear"/>
           </w:tcPr>
@@ -2253,7 +2253,7 @@
         </w:tc>
         <w:tc>
           <w:tcPr>
-            <w:tcW w:w="1755" w:type="dxa"/>
+            <w:tcW w:w="1757" w:type="dxa"/>
             <w:tcBorders/>
             <w:shd w:fill="FF5429" w:val="clear"/>
           </w:tcPr>
@@ -2328,7 +2328,7 @@
         </w:trPr>
         <w:tc>
           <w:tcPr>
-            <w:tcW w:w="943" w:type="dxa"/>
+            <w:tcW w:w="941" w:type="dxa"/>
             <w:tcBorders/>
             <w:shd w:fill="FFFFFF" w:val="clear"/>
           </w:tcPr>
@@ -2374,7 +2374,7 @@
         </w:tc>
         <w:tc>
           <w:tcPr>
-            <w:tcW w:w="1755" w:type="dxa"/>
+            <w:tcW w:w="1757" w:type="dxa"/>
             <w:tcBorders/>
             <w:shd w:fill="FFFFFF" w:val="clear"/>
           </w:tcPr>
@@ -2455,7 +2455,7 @@
         </w:trPr>
         <w:tc>
           <w:tcPr>
-            <w:tcW w:w="943" w:type="dxa"/>
+            <w:tcW w:w="941" w:type="dxa"/>
             <w:tcBorders/>
             <w:shd w:fill="FFFFFF" w:val="clear"/>
           </w:tcPr>
@@ -2501,7 +2501,7 @@
         </w:tc>
         <w:tc>
           <w:tcPr>
-            <w:tcW w:w="1755" w:type="dxa"/>
+            <w:tcW w:w="1757" w:type="dxa"/>
             <w:tcBorders/>
             <w:shd w:fill="AFD095" w:val="clear"/>
           </w:tcPr>
@@ -2573,7 +2573,7 @@
         </w:trPr>
         <w:tc>
           <w:tcPr>
-            <w:tcW w:w="943" w:type="dxa"/>
+            <w:tcW w:w="941" w:type="dxa"/>
             <w:tcBorders/>
             <w:shd w:fill="FFFFFF" w:val="clear"/>
           </w:tcPr>
@@ -2619,7 +2619,7 @@
         </w:tc>
         <w:tc>
           <w:tcPr>
-            <w:tcW w:w="1755" w:type="dxa"/>
+            <w:tcW w:w="1757" w:type="dxa"/>
             <w:tcBorders/>
             <w:shd w:fill="AFD095" w:val="clear"/>
           </w:tcPr>
@@ -2691,7 +2691,7 @@
         </w:trPr>
         <w:tc>
           <w:tcPr>
-            <w:tcW w:w="943" w:type="dxa"/>
+            <w:tcW w:w="941" w:type="dxa"/>
             <w:tcBorders/>
             <w:shd w:fill="FFFFFF" w:val="clear"/>
           </w:tcPr>
@@ -2737,7 +2737,7 @@
         </w:tc>
         <w:tc>
           <w:tcPr>
-            <w:tcW w:w="1755" w:type="dxa"/>
+            <w:tcW w:w="1757" w:type="dxa"/>
             <w:tcBorders/>
             <w:shd w:fill="FFFF6D" w:val="clear"/>
           </w:tcPr>
@@ -2810,7 +2810,7 @@
         </w:trPr>
         <w:tc>
           <w:tcPr>
-            <w:tcW w:w="943" w:type="dxa"/>
+            <w:tcW w:w="941" w:type="dxa"/>
             <w:tcBorders/>
             <w:shd w:fill="FFFFFF" w:val="clear"/>
           </w:tcPr>
@@ -2856,7 +2856,7 @@
         </w:tc>
         <w:tc>
           <w:tcPr>
-            <w:tcW w:w="1755" w:type="dxa"/>
+            <w:tcW w:w="1757" w:type="dxa"/>
             <w:tcBorders/>
             <w:shd w:fill="FFFFFF" w:val="clear"/>
           </w:tcPr>
@@ -2930,7 +2930,7 @@
         </w:trPr>
         <w:tc>
           <w:tcPr>
-            <w:tcW w:w="943" w:type="dxa"/>
+            <w:tcW w:w="941" w:type="dxa"/>
             <w:tcBorders/>
             <w:shd w:fill="FFFFFF" w:val="clear"/>
           </w:tcPr>
@@ -2976,7 +2976,7 @@
         </w:tc>
         <w:tc>
           <w:tcPr>
-            <w:tcW w:w="1755" w:type="dxa"/>
+            <w:tcW w:w="1757" w:type="dxa"/>
             <w:tcBorders/>
             <w:shd w:fill="FF5429" w:val="clear"/>
           </w:tcPr>
@@ -3051,7 +3051,7 @@
         </w:trPr>
         <w:tc>
           <w:tcPr>
-            <w:tcW w:w="943" w:type="dxa"/>
+            <w:tcW w:w="941" w:type="dxa"/>
             <w:tcBorders/>
             <w:shd w:fill="FFFFFF" w:val="clear"/>
           </w:tcPr>
@@ -3097,7 +3097,7 @@
         </w:tc>
         <w:tc>
           <w:tcPr>
-            <w:tcW w:w="1755" w:type="dxa"/>
+            <w:tcW w:w="1757" w:type="dxa"/>
             <w:tcBorders/>
             <w:shd w:fill="FFFFFF" w:val="clear"/>
           </w:tcPr>
@@ -3176,7 +3176,7 @@
         </w:trPr>
         <w:tc>
           <w:tcPr>
-            <w:tcW w:w="943" w:type="dxa"/>
+            <w:tcW w:w="941" w:type="dxa"/>
             <w:tcBorders/>
             <w:shd w:fill="FFFFFF" w:val="clear"/>
           </w:tcPr>
@@ -3222,7 +3222,7 @@
         </w:tc>
         <w:tc>
           <w:tcPr>
-            <w:tcW w:w="1755" w:type="dxa"/>
+            <w:tcW w:w="1757" w:type="dxa"/>
             <w:tcBorders/>
             <w:shd w:fill="AFD095" w:val="clear"/>
           </w:tcPr>
@@ -3294,7 +3294,7 @@
         </w:trPr>
         <w:tc>
           <w:tcPr>
-            <w:tcW w:w="943" w:type="dxa"/>
+            <w:tcW w:w="941" w:type="dxa"/>
             <w:tcBorders/>
             <w:shd w:fill="FFFFFF" w:val="clear"/>
           </w:tcPr>
@@ -3340,7 +3340,7 @@
         </w:tc>
         <w:tc>
           <w:tcPr>
-            <w:tcW w:w="1755" w:type="dxa"/>
+            <w:tcW w:w="1757" w:type="dxa"/>
             <w:tcBorders/>
             <w:shd w:fill="AFD095" w:val="clear"/>
           </w:tcPr>
@@ -3414,7 +3414,7 @@
         </w:trPr>
         <w:tc>
           <w:tcPr>
-            <w:tcW w:w="943" w:type="dxa"/>
+            <w:tcW w:w="941" w:type="dxa"/>
             <w:tcBorders/>
             <w:shd w:fill="FFFFFF" w:val="clear"/>
           </w:tcPr>
@@ -3460,7 +3460,7 @@
         </w:tc>
         <w:tc>
           <w:tcPr>
-            <w:tcW w:w="1755" w:type="dxa"/>
+            <w:tcW w:w="1757" w:type="dxa"/>
             <w:tcBorders/>
             <w:shd w:fill="B2B2B2" w:val="clear"/>
           </w:tcPr>
@@ -3479,7 +3479,7 @@
                 <w:color w:val="FFFFFF"/>
                 <w:lang w:val="en-US"/>
               </w:rPr>
-              <w:t xml:space="preserve">LD Y </w:t>
+              <w:t>LD Y</w:t>
             </w:r>
           </w:p>
         </w:tc>
@@ -3536,7 +3536,7 @@
         </w:trPr>
         <w:tc>
           <w:tcPr>
-            <w:tcW w:w="943" w:type="dxa"/>
+            <w:tcW w:w="941" w:type="dxa"/>
             <w:tcBorders/>
             <w:shd w:fill="FFFFFF" w:val="clear"/>
           </w:tcPr>
@@ -3582,7 +3582,7 @@
         </w:tc>
         <w:tc>
           <w:tcPr>
-            <w:tcW w:w="1755" w:type="dxa"/>
+            <w:tcW w:w="1757" w:type="dxa"/>
             <w:tcBorders/>
             <w:shd w:fill="FFFFFF" w:val="clear"/>
           </w:tcPr>
@@ -3656,7 +3656,7 @@
         </w:trPr>
         <w:tc>
           <w:tcPr>
-            <w:tcW w:w="943" w:type="dxa"/>
+            <w:tcW w:w="941" w:type="dxa"/>
             <w:tcBorders/>
             <w:shd w:fill="FFFFFF" w:val="clear"/>
           </w:tcPr>
@@ -3702,7 +3702,7 @@
         </w:tc>
         <w:tc>
           <w:tcPr>
-            <w:tcW w:w="1755" w:type="dxa"/>
+            <w:tcW w:w="1757" w:type="dxa"/>
             <w:tcBorders/>
             <w:shd w:fill="FF5429" w:val="clear"/>
           </w:tcPr>
@@ -3777,7 +3777,7 @@
         </w:trPr>
         <w:tc>
           <w:tcPr>
-            <w:tcW w:w="943" w:type="dxa"/>
+            <w:tcW w:w="941" w:type="dxa"/>
             <w:tcBorders/>
             <w:shd w:fill="FFFFFF" w:val="clear"/>
           </w:tcPr>
@@ -3823,7 +3823,7 @@
         </w:tc>
         <w:tc>
           <w:tcPr>
-            <w:tcW w:w="1755" w:type="dxa"/>
+            <w:tcW w:w="1757" w:type="dxa"/>
             <w:tcBorders/>
             <w:shd w:fill="FFFFFF" w:val="clear"/>
           </w:tcPr>
@@ -3902,7 +3902,7 @@
         </w:trPr>
         <w:tc>
           <w:tcPr>
-            <w:tcW w:w="943" w:type="dxa"/>
+            <w:tcW w:w="941" w:type="dxa"/>
             <w:tcBorders/>
             <w:shd w:fill="FFFFFF" w:val="clear"/>
           </w:tcPr>
@@ -3948,7 +3948,7 @@
         </w:tc>
         <w:tc>
           <w:tcPr>
-            <w:tcW w:w="1755" w:type="dxa"/>
+            <w:tcW w:w="1757" w:type="dxa"/>
             <w:tcBorders/>
             <w:shd w:fill="FFFFFF" w:val="clear"/>
           </w:tcPr>
@@ -4023,7 +4023,7 @@
         </w:trPr>
         <w:tc>
           <w:tcPr>
-            <w:tcW w:w="943" w:type="dxa"/>
+            <w:tcW w:w="941" w:type="dxa"/>
             <w:tcBorders/>
             <w:shd w:fill="FFFFFF" w:val="clear"/>
           </w:tcPr>
@@ -4073,7 +4073,7 @@
         </w:tc>
         <w:tc>
           <w:tcPr>
-            <w:tcW w:w="1755" w:type="dxa"/>
+            <w:tcW w:w="1757" w:type="dxa"/>
             <w:tcBorders/>
             <w:shd w:fill="AFD095" w:val="clear"/>
           </w:tcPr>
@@ -4091,13 +4091,13 @@
               <w:rPr>
                 <w:color w:val="000000"/>
               </w:rPr>
-              <w:t xml:space="preserve">ADD R  </w:t>
-            </w:r>
-          </w:p>
-        </w:tc>
-        <w:tc>
-          <w:tcPr>
-            <w:tcW w:w="2547" w:type="dxa"/>
+              <w:t>ADD R</w:t>
+            </w:r>
+          </w:p>
+        </w:tc>
+        <w:tc>
+          <w:tcPr>
+            <w:tcW w:w="2545" w:type="dxa"/>
             <w:tcBorders/>
             <w:shd w:fill="FFFFFF" w:val="clear"/>
           </w:tcPr>
@@ -4121,7 +4121,7 @@
         </w:tc>
         <w:tc>
           <w:tcPr>
-            <w:tcW w:w="3658" w:type="dxa"/>
+            <w:tcW w:w="3660" w:type="dxa"/>
             <w:gridSpan w:val="2"/>
             <w:tcBorders/>
             <w:shd w:fill="FFFFFF" w:val="clear"/>
@@ -4153,7 +4153,7 @@
         </w:trPr>
         <w:tc>
           <w:tcPr>
-            <w:tcW w:w="943" w:type="dxa"/>
+            <w:tcW w:w="941" w:type="dxa"/>
             <w:tcBorders/>
             <w:shd w:fill="FFFFFF" w:val="clear"/>
           </w:tcPr>
@@ -4203,7 +4203,7 @@
         </w:tc>
         <w:tc>
           <w:tcPr>
-            <w:tcW w:w="1755" w:type="dxa"/>
+            <w:tcW w:w="1757" w:type="dxa"/>
             <w:tcBorders/>
             <w:shd w:fill="AFD095" w:val="clear"/>
           </w:tcPr>
@@ -4257,7 +4257,7 @@
         </w:trPr>
         <w:tc>
           <w:tcPr>
-            <w:tcW w:w="943" w:type="dxa"/>
+            <w:tcW w:w="941" w:type="dxa"/>
             <w:tcBorders/>
             <w:shd w:fill="5B277D" w:val="clear"/>
           </w:tcPr>
@@ -4307,7 +4307,7 @@
         </w:tc>
         <w:tc>
           <w:tcPr>
-            <w:tcW w:w="1755" w:type="dxa"/>
+            <w:tcW w:w="1757" w:type="dxa"/>
             <w:tcBorders/>
             <w:shd w:fill="5B277D" w:val="clear"/>
           </w:tcPr>
@@ -4363,7 +4363,7 @@
         </w:trPr>
         <w:tc>
           <w:tcPr>
-            <w:tcW w:w="943" w:type="dxa"/>
+            <w:tcW w:w="941" w:type="dxa"/>
             <w:tcBorders/>
             <w:shd w:fill="729FCF" w:val="clear"/>
           </w:tcPr>
@@ -4413,7 +4413,7 @@
         </w:tc>
         <w:tc>
           <w:tcPr>
-            <w:tcW w:w="1755" w:type="dxa"/>
+            <w:tcW w:w="1757" w:type="dxa"/>
             <w:tcBorders/>
             <w:shd w:fill="FFFFFF" w:val="clear"/>
           </w:tcPr>
@@ -4468,7 +4468,7 @@
         </w:trPr>
         <w:tc>
           <w:tcPr>
-            <w:tcW w:w="943" w:type="dxa"/>
+            <w:tcW w:w="941" w:type="dxa"/>
             <w:tcBorders/>
             <w:shd w:fill="B2B2B2" w:val="clear"/>
           </w:tcPr>
@@ -4520,7 +4520,7 @@
         </w:tc>
         <w:tc>
           <w:tcPr>
-            <w:tcW w:w="1755" w:type="dxa"/>
+            <w:tcW w:w="1757" w:type="dxa"/>
             <w:tcBorders/>
             <w:shd w:fill="FFFFFF" w:val="clear"/>
           </w:tcPr>
@@ -4575,7 +4575,7 @@
         </w:trPr>
         <w:tc>
           <w:tcPr>
-            <w:tcW w:w="943" w:type="dxa"/>
+            <w:tcW w:w="941" w:type="dxa"/>
             <w:tcBorders/>
             <w:shd w:fill="FFFF6D" w:val="clear"/>
           </w:tcPr>
@@ -4623,7 +4623,7 @@
         </w:tc>
         <w:tc>
           <w:tcPr>
-            <w:tcW w:w="1755" w:type="dxa"/>
+            <w:tcW w:w="1757" w:type="dxa"/>
             <w:tcBorders/>
             <w:shd w:fill="FFFFFF" w:val="clear"/>
           </w:tcPr>
@@ -4678,7 +4678,7 @@
         </w:trPr>
         <w:tc>
           <w:tcPr>
-            <w:tcW w:w="943" w:type="dxa"/>
+            <w:tcW w:w="941" w:type="dxa"/>
             <w:tcBorders/>
             <w:shd w:fill="77BC65" w:val="clear"/>
           </w:tcPr>
@@ -4726,7 +4726,7 @@
         </w:tc>
         <w:tc>
           <w:tcPr>
-            <w:tcW w:w="1755" w:type="dxa"/>
+            <w:tcW w:w="1757" w:type="dxa"/>
             <w:tcBorders/>
             <w:shd w:fill="FFFFFF" w:val="clear"/>
           </w:tcPr>
@@ -4779,7 +4779,7 @@
     </w:tbl>
     <w:p>
       <w:pPr>
-        <w:pStyle w:val="Style35"/>
+        <w:pStyle w:val="Style36"/>
         <w:tabs>
           <w:tab w:val="clear" w:pos="720"/>
           <w:tab w:val="left" w:pos="6565" w:leader="none"/>
@@ -4798,7 +4798,7 @@
         <w:tblStyle w:val="a4"/>
         <w:tblW w:w="10775" w:type="dxa"/>
         <w:jc w:val="left"/>
-        <w:tblInd w:w="-171" w:type="dxa"/>
+        <w:tblInd w:w="-63" w:type="dxa"/>
         <w:tblLayout w:type="fixed"/>
         <w:tblCellMar>
           <w:top w:w="0" w:type="dxa"/>
@@ -4809,8 +4809,8 @@
         <w:tblLook w:val="04a0" w:noHBand="0" w:noVBand="1" w:firstColumn="1" w:lastRow="0" w:lastColumn="0" w:firstRow="1"/>
       </w:tblPr>
       <w:tblGrid>
-        <w:gridCol w:w="911"/>
-        <w:gridCol w:w="1247"/>
+        <w:gridCol w:w="910"/>
+        <w:gridCol w:w="1248"/>
         <w:gridCol w:w="1811"/>
         <w:gridCol w:w="3058"/>
         <w:gridCol w:w="3748"/>
@@ -4821,7 +4821,7 @@
         </w:trPr>
         <w:tc>
           <w:tcPr>
-            <w:tcW w:w="911" w:type="dxa"/>
+            <w:tcW w:w="910" w:type="dxa"/>
             <w:tcBorders/>
             <w:shd w:fill="5983B0" w:val="clear"/>
           </w:tcPr>
@@ -4845,7 +4845,7 @@
         </w:tc>
         <w:tc>
           <w:tcPr>
-            <w:tcW w:w="1247" w:type="dxa"/>
+            <w:tcW w:w="1248" w:type="dxa"/>
             <w:tcBorders/>
             <w:shd w:fill="5983B0" w:val="clear"/>
           </w:tcPr>
@@ -4913,7 +4913,15 @@
                 <w:color w:val="FFFFFF"/>
                 <w:lang w:val="en-US"/>
               </w:rPr>
-              <w:t>AC = MEM(SP + 1)</w:t>
+              <w:t xml:space="preserve">AC = </w:t>
+            </w:r>
+            <w:r>
+              <w:rPr>
+                <w:rFonts w:eastAsia="Liberation Sans" w:cs="Liberation Sans" w:ascii="Liberation Sans" w:hAnsi="Liberation Sans"/>
+                <w:color w:val="FFFFFF"/>
+                <w:lang w:val="en-US"/>
+              </w:rPr>
+              <w:t>&amp;1</w:t>
             </w:r>
           </w:p>
         </w:tc>
@@ -4949,7 +4957,7 @@
         </w:trPr>
         <w:tc>
           <w:tcPr>
-            <w:tcW w:w="911" w:type="dxa"/>
+            <w:tcW w:w="910" w:type="dxa"/>
             <w:tcBorders/>
             <w:shd w:color="auto" w:fill="auto" w:val="clear"/>
           </w:tcPr>
@@ -4972,7 +4980,7 @@
         </w:tc>
         <w:tc>
           <w:tcPr>
-            <w:tcW w:w="1247" w:type="dxa"/>
+            <w:tcW w:w="1248" w:type="dxa"/>
             <w:tcBorders/>
             <w:shd w:color="auto" w:fill="auto" w:val="clear"/>
           </w:tcPr>
@@ -5012,7 +5020,7 @@
                 <w:rFonts w:cs="Times New Roman"/>
                 <w:bCs/>
               </w:rPr>
-              <w:t xml:space="preserve">BPL L </w:t>
+              <w:t>BPL L</w:t>
             </w:r>
           </w:p>
         </w:tc>
@@ -5070,7 +5078,7 @@
         </w:trPr>
         <w:tc>
           <w:tcPr>
-            <w:tcW w:w="911" w:type="dxa"/>
+            <w:tcW w:w="910" w:type="dxa"/>
             <w:tcBorders/>
             <w:shd w:color="auto" w:fill="auto" w:val="clear"/>
           </w:tcPr>
@@ -5093,7 +5101,7 @@
         </w:tc>
         <w:tc>
           <w:tcPr>
-            <w:tcW w:w="1247" w:type="dxa"/>
+            <w:tcW w:w="1248" w:type="dxa"/>
             <w:tcBorders/>
             <w:shd w:color="auto" w:fill="auto" w:val="clear"/>
           </w:tcPr>
@@ -5191,7 +5199,7 @@
         </w:trPr>
         <w:tc>
           <w:tcPr>
-            <w:tcW w:w="911" w:type="dxa"/>
+            <w:tcW w:w="910" w:type="dxa"/>
             <w:tcBorders/>
             <w:shd w:color="auto" w:fill="auto" w:val="clear"/>
           </w:tcPr>
@@ -5214,7 +5222,7 @@
         </w:tc>
         <w:tc>
           <w:tcPr>
-            <w:tcW w:w="1247" w:type="dxa"/>
+            <w:tcW w:w="1248" w:type="dxa"/>
             <w:tcBorders/>
             <w:shd w:color="auto" w:fill="auto" w:val="clear"/>
           </w:tcPr>
@@ -5257,7 +5265,7 @@
                 <w:rFonts w:cs="Times New Roman"/>
                 <w:bCs/>
               </w:rPr>
-              <w:t xml:space="preserve">BMI L </w:t>
+              <w:t>BMI L</w:t>
             </w:r>
           </w:p>
         </w:tc>
@@ -5315,7 +5323,7 @@
         </w:trPr>
         <w:tc>
           <w:tcPr>
-            <w:tcW w:w="911" w:type="dxa"/>
+            <w:tcW w:w="910" w:type="dxa"/>
             <w:tcBorders/>
             <w:shd w:fill="FFFFFF" w:val="clear"/>
           </w:tcPr>
@@ -5338,7 +5346,7 @@
         </w:tc>
         <w:tc>
           <w:tcPr>
-            <w:tcW w:w="1247" w:type="dxa"/>
+            <w:tcW w:w="1248" w:type="dxa"/>
             <w:tcBorders/>
             <w:shd w:fill="FFFFFF" w:val="clear"/>
           </w:tcPr>
@@ -5439,7 +5447,7 @@
         </w:trPr>
         <w:tc>
           <w:tcPr>
-            <w:tcW w:w="911" w:type="dxa"/>
+            <w:tcW w:w="910" w:type="dxa"/>
             <w:tcBorders/>
             <w:shd w:fill="FFFFFF" w:val="clear"/>
           </w:tcPr>
@@ -5462,7 +5470,7 @@
         </w:tc>
         <w:tc>
           <w:tcPr>
-            <w:tcW w:w="1247" w:type="dxa"/>
+            <w:tcW w:w="1248" w:type="dxa"/>
             <w:tcBorders/>
             <w:shd w:fill="FFFFFF" w:val="clear"/>
           </w:tcPr>
@@ -5563,7 +5571,7 @@
         </w:trPr>
         <w:tc>
           <w:tcPr>
-            <w:tcW w:w="911" w:type="dxa"/>
+            <w:tcW w:w="910" w:type="dxa"/>
             <w:tcBorders/>
             <w:shd w:fill="FFFFFF" w:val="clear"/>
           </w:tcPr>
@@ -5586,7 +5594,7 @@
         </w:tc>
         <w:tc>
           <w:tcPr>
-            <w:tcW w:w="1247" w:type="dxa"/>
+            <w:tcW w:w="1248" w:type="dxa"/>
             <w:tcBorders/>
             <w:shd w:fill="FFFFFF" w:val="clear"/>
           </w:tcPr>
@@ -5688,7 +5696,7 @@
         </w:trPr>
         <w:tc>
           <w:tcPr>
-            <w:tcW w:w="911" w:type="dxa"/>
+            <w:tcW w:w="910" w:type="dxa"/>
             <w:tcBorders/>
             <w:shd w:fill="FFFFFF" w:val="clear"/>
           </w:tcPr>
@@ -5711,7 +5719,7 @@
         </w:tc>
         <w:tc>
           <w:tcPr>
-            <w:tcW w:w="1247" w:type="dxa"/>
+            <w:tcW w:w="1248" w:type="dxa"/>
             <w:tcBorders/>
             <w:shd w:fill="FFFFFF" w:val="clear"/>
           </w:tcPr>
@@ -5811,7 +5819,7 @@
         </w:trPr>
         <w:tc>
           <w:tcPr>
-            <w:tcW w:w="911" w:type="dxa"/>
+            <w:tcW w:w="910" w:type="dxa"/>
             <w:tcBorders/>
             <w:shd w:fill="FFFFFF" w:val="clear"/>
           </w:tcPr>
@@ -5834,7 +5842,7 @@
         </w:tc>
         <w:tc>
           <w:tcPr>
-            <w:tcW w:w="1247" w:type="dxa"/>
+            <w:tcW w:w="1248" w:type="dxa"/>
             <w:tcBorders/>
             <w:shd w:fill="FFFFFF" w:val="clear"/>
           </w:tcPr>
@@ -5884,45 +5892,37 @@
                 <w:rFonts w:cs="Times New Roman"/>
                 <w:bCs/>
               </w:rPr>
-              <w:t xml:space="preserve">SUB </w:t>
-            </w:r>
-            <w:r>
-              <w:rPr>
-                <w:rFonts w:cs="Times New Roman"/>
-                <w:bCs/>
+              <w:t>SUB &amp;1</w:t>
+            </w:r>
+          </w:p>
+        </w:tc>
+        <w:tc>
+          <w:tcPr>
+            <w:tcW w:w="3058" w:type="dxa"/>
+            <w:tcBorders/>
+          </w:tcPr>
+          <w:p>
+            <w:pPr>
+              <w:pStyle w:val="Normal"/>
+              <w:widowControl w:val="false"/>
+              <w:spacing w:before="0" w:after="160"/>
+              <w:jc w:val="center"/>
+              <w:rPr>
+                <w:rFonts w:ascii="Liberation Sans" w:hAnsi="Liberation Sans" w:eastAsia="Liberation Sans" w:cs="Liberation Sans"/>
+              </w:rPr>
+            </w:pPr>
+            <w:r>
+              <w:rPr>
+                <w:rFonts w:eastAsia="Liberation Sans" w:cs="Liberation Sans" w:ascii="Liberation Sans" w:hAnsi="Liberation Sans"/>
+              </w:rPr>
+              <w:t xml:space="preserve">AC = AC -  </w:t>
+            </w:r>
+            <w:r>
+              <w:rPr>
+                <w:rFonts w:eastAsia="Liberation Sans" w:cs="Liberation Sans" w:ascii="Liberation Sans" w:hAnsi="Liberation Sans"/>
               </w:rPr>
               <w:t>&amp;1</w:t>
             </w:r>
-            <w:r>
-              <w:rPr>
-                <w:rFonts w:cs="Times New Roman"/>
-                <w:bCs/>
-              </w:rPr>
-              <w:t xml:space="preserve">  </w:t>
-            </w:r>
-          </w:p>
-        </w:tc>
-        <w:tc>
-          <w:tcPr>
-            <w:tcW w:w="3058" w:type="dxa"/>
-            <w:tcBorders/>
-          </w:tcPr>
-          <w:p>
-            <w:pPr>
-              <w:pStyle w:val="Normal"/>
-              <w:widowControl w:val="false"/>
-              <w:spacing w:before="0" w:after="160"/>
-              <w:jc w:val="center"/>
-              <w:rPr>
-                <w:rFonts w:ascii="Liberation Sans" w:hAnsi="Liberation Sans" w:eastAsia="Liberation Sans" w:cs="Liberation Sans"/>
-              </w:rPr>
-            </w:pPr>
-            <w:r>
-              <w:rPr>
-                <w:rFonts w:eastAsia="Liberation Sans" w:cs="Liberation Sans" w:ascii="Liberation Sans" w:hAnsi="Liberation Sans"/>
-              </w:rPr>
-              <w:t>AC = AC - MEM(SP + 1)</w:t>
-            </w:r>
           </w:p>
         </w:tc>
         <w:tc>
@@ -5945,7 +5945,7 @@
               <w:rPr>
                 <w:lang w:val="ru-RU"/>
               </w:rPr>
-              <w:t xml:space="preserve">Вычитание </w:t>
+              <w:t>Вычитание</w:t>
             </w:r>
           </w:p>
         </w:tc>
@@ -5956,7 +5956,7 @@
         </w:trPr>
         <w:tc>
           <w:tcPr>
-            <w:tcW w:w="911" w:type="dxa"/>
+            <w:tcW w:w="910" w:type="dxa"/>
             <w:tcBorders/>
             <w:shd w:fill="FFFFFF" w:val="clear"/>
           </w:tcPr>
@@ -5979,7 +5979,7 @@
         </w:tc>
         <w:tc>
           <w:tcPr>
-            <w:tcW w:w="1247" w:type="dxa"/>
+            <w:tcW w:w="1248" w:type="dxa"/>
             <w:tcBorders/>
             <w:shd w:fill="FFFFFF" w:val="clear"/>
           </w:tcPr>
@@ -6081,7 +6081,7 @@
         </w:trPr>
         <w:tc>
           <w:tcPr>
-            <w:tcW w:w="911" w:type="dxa"/>
+            <w:tcW w:w="910" w:type="dxa"/>
             <w:tcBorders/>
             <w:shd w:fill="FFFFFF" w:val="clear"/>
           </w:tcPr>
@@ -6104,7 +6104,7 @@
         </w:tc>
         <w:tc>
           <w:tcPr>
-            <w:tcW w:w="1247" w:type="dxa"/>
+            <w:tcW w:w="1248" w:type="dxa"/>
             <w:tcBorders/>
             <w:shd w:fill="FFFFFF" w:val="clear"/>
           </w:tcPr>
@@ -6218,7 +6218,7 @@
         </w:trPr>
         <w:tc>
           <w:tcPr>
-            <w:tcW w:w="911" w:type="dxa"/>
+            <w:tcW w:w="910" w:type="dxa"/>
             <w:tcBorders/>
             <w:shd w:fill="DEE6EF" w:val="clear"/>
           </w:tcPr>
@@ -6241,7 +6241,7 @@
         </w:tc>
         <w:tc>
           <w:tcPr>
-            <w:tcW w:w="1247" w:type="dxa"/>
+            <w:tcW w:w="1248" w:type="dxa"/>
             <w:tcBorders/>
             <w:shd w:fill="DEE6EF" w:val="clear"/>
           </w:tcPr>
@@ -6343,7 +6343,7 @@
         </w:trPr>
         <w:tc>
           <w:tcPr>
-            <w:tcW w:w="911" w:type="dxa"/>
+            <w:tcW w:w="910" w:type="dxa"/>
             <w:tcBorders/>
             <w:shd w:fill="FFFFFF" w:val="clear"/>
           </w:tcPr>
@@ -6366,7 +6366,7 @@
         </w:tc>
         <w:tc>
           <w:tcPr>
-            <w:tcW w:w="1247" w:type="dxa"/>
+            <w:tcW w:w="1248" w:type="dxa"/>
             <w:tcBorders/>
             <w:shd w:fill="FFFFFF" w:val="clear"/>
           </w:tcPr>
@@ -6436,7 +6436,15 @@
                 <w:color w:val="000000"/>
                 <w:lang w:val="ru-RU"/>
               </w:rPr>
-              <w:t>AC → MEM(SP + 1)</w:t>
+              <w:t>&amp;1=</w:t>
+            </w:r>
+            <w:r>
+              <w:rPr>
+                <w:rFonts w:eastAsia="Liberation Sans" w:cs="Liberation Sans" w:ascii="Liberation Sans" w:hAnsi="Liberation Sans"/>
+                <w:color w:val="000000"/>
+                <w:lang w:val="ru-RU"/>
+              </w:rPr>
+              <w:t xml:space="preserve">AC </w:t>
             </w:r>
           </w:p>
         </w:tc>
@@ -6470,7 +6478,7 @@
         </w:trPr>
         <w:tc>
           <w:tcPr>
-            <w:tcW w:w="911" w:type="dxa"/>
+            <w:tcW w:w="910" w:type="dxa"/>
             <w:tcBorders/>
             <w:shd w:fill="FF0000" w:val="clear"/>
           </w:tcPr>
@@ -6496,7 +6504,7 @@
         </w:tc>
         <w:tc>
           <w:tcPr>
-            <w:tcW w:w="1247" w:type="dxa"/>
+            <w:tcW w:w="1248" w:type="dxa"/>
             <w:tcBorders/>
             <w:shd w:fill="FF0000" w:val="clear"/>
           </w:tcPr>
@@ -6604,7 +6612,7 @@
         </w:trPr>
         <w:tc>
           <w:tcPr>
-            <w:tcW w:w="911" w:type="dxa"/>
+            <w:tcW w:w="910" w:type="dxa"/>
             <w:tcBorders/>
             <w:shd w:fill="FFE994" w:val="clear"/>
           </w:tcPr>
@@ -6627,7 +6635,7 @@
         </w:tc>
         <w:tc>
           <w:tcPr>
-            <w:tcW w:w="1247" w:type="dxa"/>
+            <w:tcW w:w="1248" w:type="dxa"/>
             <w:tcBorders/>
             <w:shd w:fill="FFE994" w:val="clear"/>
           </w:tcPr>
@@ -6691,11 +6699,7 @@
             </w:pPr>
             <w:r>
               <w:rPr/>
-              <w:t>Чичло A =  -</w:t>
-            </w:r>
-            <w:r>
-              <w:rPr/>
-              <w:t>2097</w:t>
+              <w:t>Чичло A =  -2097</w:t>
             </w:r>
           </w:p>
           <w:p>
@@ -6708,11 +6712,7 @@
             </w:pPr>
             <w:r>
               <w:rPr/>
-              <w:t xml:space="preserve">Число B = </w:t>
-            </w:r>
-            <w:r>
-              <w:rPr/>
-              <w:t>89</w:t>
+              <w:t>Число B = 89</w:t>
             </w:r>
           </w:p>
         </w:tc>
@@ -6723,7 +6723,7 @@
         </w:trPr>
         <w:tc>
           <w:tcPr>
-            <w:tcW w:w="911" w:type="dxa"/>
+            <w:tcW w:w="910" w:type="dxa"/>
             <w:tcBorders/>
             <w:shd w:fill="E6E905" w:val="clear"/>
           </w:tcPr>
@@ -6743,7 +6743,7 @@
         </w:tc>
         <w:tc>
           <w:tcPr>
-            <w:tcW w:w="1247" w:type="dxa"/>
+            <w:tcW w:w="1248" w:type="dxa"/>
             <w:tcBorders/>
             <w:shd w:fill="E6E905" w:val="clear"/>
           </w:tcPr>
@@ -6865,7 +6865,7 @@
     </w:p>
     <w:p>
       <w:pPr>
-        <w:pStyle w:val="Style36"/>
+        <w:pStyle w:val="Style37"/>
         <w:widowControl/>
         <w:numPr>
           <w:ilvl w:val="0"/>
@@ -6891,7 +6891,7 @@
     </w:p>
     <w:p>
       <w:pPr>
-        <w:pStyle w:val="Style36"/>
+        <w:pStyle w:val="Style37"/>
         <w:widowControl/>
         <w:numPr>
           <w:ilvl w:val="0"/>
@@ -6917,7 +6917,7 @@
     </w:p>
     <w:p>
       <w:pPr>
-        <w:pStyle w:val="Style36"/>
+        <w:pStyle w:val="Style37"/>
         <w:widowControl/>
         <w:numPr>
           <w:ilvl w:val="0"/>
@@ -6943,7 +6943,7 @@
     </w:p>
     <w:p>
       <w:pPr>
-        <w:pStyle w:val="Style36"/>
+        <w:pStyle w:val="Style37"/>
         <w:widowControl/>
         <w:numPr>
           <w:ilvl w:val="0"/>
@@ -6977,7 +6977,7 @@
     </w:p>
     <w:p>
       <w:pPr>
-        <w:pStyle w:val="Style36"/>
+        <w:pStyle w:val="Style37"/>
         <w:widowControl/>
         <w:numPr>
           <w:ilvl w:val="0"/>
@@ -6987,23 +6987,29 @@
         <w:ind w:left="360" w:hanging="0"/>
         <w:contextualSpacing/>
         <w:rPr>
+          <w:b/>
+          <w:b/>
           <w:bCs/>
+          <w:i/>
+          <w:i/>
+          <w:iCs/>
+        </w:rPr>
+      </w:pPr>
+      <w:r>
+        <w:rPr>
+          <w:b/>
+          <w:bCs/>
+          <w:i/>
+          <w:iCs/>
           <w:sz w:val="24"/>
           <w:szCs w:val="12"/>
         </w:rPr>
-      </w:pPr>
-      <w:r>
-        <w:rPr>
-          <w:bCs/>
-          <w:sz w:val="24"/>
-          <w:szCs w:val="12"/>
-        </w:rPr>
         <w:t>R = F(Y) + F(X) - F(Z) +2;</w:t>
       </w:r>
     </w:p>
     <w:p>
       <w:pPr>
-        <w:pStyle w:val="Style36"/>
+        <w:pStyle w:val="Style37"/>
         <w:widowControl/>
         <w:numPr>
           <w:ilvl w:val="0"/>
@@ -7024,12 +7030,410 @@
           <w:sz w:val="24"/>
           <w:szCs w:val="12"/>
         </w:rPr>
-        <w:t xml:space="preserve">F(x) = </w:t>
-      </w:r>
+      </w:r>
+      <m:oMathPara xmlns:m="http://schemas.openxmlformats.org/officeDocument/2006/math">
+        <m:oMathParaPr>
+          <m:jc m:val="left"/>
+        </m:oMathParaPr>
+        <m:oMath>
+          <m:r>
+            <w:rPr>
+              <w:rFonts w:ascii="Cambria Math" w:hAnsi="Cambria Math"/>
+            </w:rPr>
+            <m:t xml:space="preserve">f</m:t>
+          </m:r>
+          <m:d>
+            <m:dPr>
+              <m:begChr m:val="("/>
+              <m:endChr m:val=")"/>
+            </m:dPr>
+            <m:e>
+              <m:r>
+                <w:rPr>
+                  <w:rFonts w:ascii="Cambria Math" w:hAnsi="Cambria Math"/>
+                </w:rPr>
+                <m:t xml:space="preserve">x</m:t>
+              </m:r>
+            </m:e>
+          </m:d>
+          <m:r>
+            <w:rPr>
+              <w:rFonts w:ascii="Cambria Math" w:hAnsi="Cambria Math"/>
+            </w:rPr>
+            <m:t xml:space="preserve">=</m:t>
+          </m:r>
+          <m:d>
+            <m:dPr>
+              <m:begChr m:val="{"/>
+              <m:endChr m:val="}"/>
+            </m:dPr>
+            <m:e>
+              <m:eqArr>
+                <m:e>
+                  <m:r>
+                    <w:rPr>
+                      <w:rFonts w:ascii="Cambria Math" w:hAnsi="Cambria Math"/>
+                    </w:rPr>
+                    <m:t xml:space="preserve">3</m:t>
+                  </m:r>
+                  <m:r>
+                    <w:rPr>
+                      <w:rFonts w:ascii="Cambria Math" w:hAnsi="Cambria Math"/>
+                    </w:rPr>
+                    <m:t xml:space="preserve">x</m:t>
+                  </m:r>
+                  <m:r>
+                    <w:rPr>
+                      <w:rFonts w:ascii="Cambria Math" w:hAnsi="Cambria Math"/>
+                    </w:rPr>
+                    <m:t xml:space="preserve">−</m:t>
+                  </m:r>
+                  <m:r>
+                    <w:rPr>
+                      <w:rFonts w:ascii="Cambria Math" w:hAnsi="Cambria Math"/>
+                    </w:rPr>
+                    <m:t xml:space="preserve">B</m:t>
+                  </m:r>
+                  <m:r>
+                    <w:rPr>
+                      <w:rFonts w:ascii="Cambria Math" w:hAnsi="Cambria Math"/>
+                    </w:rPr>
+                    <m:t xml:space="preserve">,</m:t>
+                  </m:r>
+                  <m:r>
+                    <w:rPr>
+                      <w:rFonts w:ascii="Cambria Math" w:hAnsi="Cambria Math"/>
+                    </w:rPr>
+                    <m:t xml:space="preserve">−</m:t>
+                  </m:r>
+                  <m:r>
+                    <w:rPr>
+                      <w:rFonts w:ascii="Cambria Math" w:hAnsi="Cambria Math"/>
+                    </w:rPr>
+                    <m:t xml:space="preserve">2097</m:t>
+                  </m:r>
+                  <m:r>
+                    <w:rPr>
+                      <w:rFonts w:ascii="Cambria Math" w:hAnsi="Cambria Math"/>
+                    </w:rPr>
+                    <m:t xml:space="preserve">&lt;</m:t>
+                  </m:r>
+                  <m:r>
+                    <w:rPr>
+                      <w:rFonts w:ascii="Cambria Math" w:hAnsi="Cambria Math"/>
+                    </w:rPr>
+                    <m:t xml:space="preserve">x</m:t>
+                  </m:r>
+                  <m:r>
+                    <w:rPr>
+                      <w:rFonts w:ascii="Cambria Math" w:hAnsi="Cambria Math"/>
+                    </w:rPr>
+                    <m:t xml:space="preserve">&lt;</m:t>
+                  </m:r>
+                  <m:r>
+                    <w:rPr>
+                      <w:rFonts w:ascii="Cambria Math" w:hAnsi="Cambria Math"/>
+                    </w:rPr>
+                    <m:t xml:space="preserve">0</m:t>
+                  </m:r>
+                </m:e>
+                <m:e>
+                  <m:r>
+                    <w:rPr>
+                      <w:rFonts w:ascii="Cambria Math" w:hAnsi="Cambria Math"/>
+                    </w:rPr>
+                    <m:t xml:space="preserve">−</m:t>
+                  </m:r>
+                  <m:r>
+                    <w:rPr>
+                      <w:rFonts w:ascii="Cambria Math" w:hAnsi="Cambria Math"/>
+                    </w:rPr>
+                    <m:t xml:space="preserve">2097</m:t>
+                  </m:r>
+                  <m:r>
+                    <w:rPr>
+                      <w:rFonts w:ascii="Cambria Math" w:hAnsi="Cambria Math"/>
+                    </w:rPr>
+                    <m:t xml:space="preserve">,</m:t>
+                  </m:r>
+                  <m:r>
+                    <w:rPr>
+                      <w:rFonts w:ascii="Cambria Math" w:hAnsi="Cambria Math"/>
+                    </w:rPr>
+                    <m:t xml:space="preserve">x</m:t>
+                  </m:r>
+                  <m:r>
+                    <w:rPr>
+                      <w:rFonts w:ascii="Cambria Math" w:hAnsi="Cambria Math"/>
+                    </w:rPr>
+                    <m:t xml:space="preserve">≥</m:t>
+                  </m:r>
+                  <m:r>
+                    <w:rPr>
+                      <w:rFonts w:ascii="Cambria Math" w:hAnsi="Cambria Math"/>
+                    </w:rPr>
+                    <m:t xml:space="preserve">0</m:t>
+                  </m:r>
+                  <m:r>
+                    <w:rPr>
+                      <w:rFonts w:ascii="Cambria Math" w:hAnsi="Cambria Math"/>
+                    </w:rPr>
+                    <m:t xml:space="preserve">,</m:t>
+                  </m:r>
+                  <m:r>
+                    <w:rPr>
+                      <w:rFonts w:ascii="Cambria Math" w:hAnsi="Cambria Math"/>
+                    </w:rPr>
+                    <m:t xml:space="preserve">x</m:t>
+                  </m:r>
+                  <m:r>
+                    <w:rPr>
+                      <w:rFonts w:ascii="Cambria Math" w:hAnsi="Cambria Math"/>
+                    </w:rPr>
+                    <m:t xml:space="preserve">≤</m:t>
+                  </m:r>
+                  <m:r>
+                    <w:rPr>
+                      <w:rFonts w:ascii="Cambria Math" w:hAnsi="Cambria Math"/>
+                    </w:rPr>
+                    <m:t xml:space="preserve">−</m:t>
+                  </m:r>
+                  <m:r>
+                    <w:rPr>
+                      <w:rFonts w:ascii="Cambria Math" w:hAnsi="Cambria Math"/>
+                    </w:rPr>
+                    <m:t xml:space="preserve">2097</m:t>
+                  </m:r>
+                </m:e>
+              </m:eqArr>
+            </m:e>
+          </m:d>
+        </m:oMath>
+      </m:oMathPara>
     </w:p>
     <w:p>
       <w:pPr>
-        <w:pStyle w:val="Style36"/>
+        <w:pStyle w:val="Style22"/>
+        <w:spacing w:before="0" w:after="0"/>
+        <w:rPr>
+          <w:b/>
+          <w:b/>
+          <w:bCs/>
+          <w:i/>
+          <w:i/>
+          <w:iCs/>
+          <w:lang w:val="ru-RU"/>
+        </w:rPr>
+      </w:pPr>
+      <w:r>
+        <w:rPr>
+          <w:b/>
+          <w:bCs/>
+          <w:i/>
+          <w:iCs/>
+          <w:lang w:val="ru-RU"/>
+        </w:rPr>
+        <w:t>Здесь -</w:t>
+      </w:r>
+      <w:r>
+        <w:rPr>
+          <w:b/>
+          <w:bCs/>
+          <w:i/>
+          <w:iCs/>
+          <w:lang w:val="ru-RU"/>
+        </w:rPr>
+        <w:t>2097</w:t>
+      </w:r>
+      <w:r>
+        <w:rPr>
+          <w:b/>
+          <w:bCs/>
+          <w:i/>
+          <w:iCs/>
+          <w:lang w:val="ru-RU"/>
+        </w:rPr>
+        <w:t xml:space="preserve"> и </w:t>
+      </w:r>
+      <w:r>
+        <w:rPr>
+          <w:b/>
+          <w:bCs/>
+          <w:i/>
+          <w:iCs/>
+          <w:lang w:val="ru-RU"/>
+        </w:rPr>
+        <w:t>8</w:t>
+      </w:r>
+      <w:r>
+        <w:rPr>
+          <w:b/>
+          <w:bCs/>
+          <w:i/>
+          <w:iCs/>
+          <w:lang w:val="ru-RU"/>
+        </w:rPr>
+        <w:t>9 константы подпрограммы</w:t>
+      </w:r>
+    </w:p>
+    <w:p>
+      <w:pPr>
+        <w:pStyle w:val="Style22"/>
+        <w:spacing w:before="0" w:after="0"/>
+        <w:rPr/>
+      </w:pPr>
+      <w:r>
+        <w:rPr>
+          <w:rStyle w:val="Style20"/>
+          <w:b/>
+          <w:bCs/>
+          <w:i/>
+          <w:iCs/>
+          <w:lang w:val="ru-RU"/>
+        </w:rPr>
+        <w:t>-</w:t>
+      </w:r>
+      <w:r>
+        <w:rPr>
+          <w:rStyle w:val="Style20"/>
+          <w:b/>
+          <w:bCs/>
+          <w:i/>
+          <w:iCs/>
+          <w:lang w:val="ru-RU"/>
+        </w:rPr>
+        <w:t>2097</w:t>
+      </w:r>
+      <w:r>
+        <w:rPr>
+          <w:rStyle w:val="Style20"/>
+          <w:b/>
+          <w:bCs/>
+          <w:i/>
+          <w:iCs/>
+          <w:lang w:val="ru-RU"/>
+        </w:rPr>
+        <w:t xml:space="preserve"> это </w:t>
+      </w:r>
+      <w:r>
+        <w:rPr>
+          <w:rStyle w:val="Style20"/>
+          <w:b/>
+          <w:bCs/>
+          <w:i/>
+          <w:iCs/>
+          <w:lang w:val="ru-RU"/>
+        </w:rPr>
+        <w:t>A</w:t>
+      </w:r>
+      <w:r>
+        <w:rPr>
+          <w:rStyle w:val="Style20"/>
+          <w:b/>
+          <w:bCs/>
+          <w:i/>
+          <w:iCs/>
+          <w:lang w:val="ru-RU"/>
+        </w:rPr>
+        <w:t xml:space="preserve"> с адресом 6</w:t>
+      </w:r>
+      <w:r>
+        <w:rPr>
+          <w:rStyle w:val="Style20"/>
+          <w:b/>
+          <w:bCs/>
+          <w:i/>
+          <w:iCs/>
+          <w:lang w:val="ru-RU"/>
+        </w:rPr>
+        <w:t>BB</w:t>
+      </w:r>
+    </w:p>
+    <w:p>
+      <w:pPr>
+        <w:pStyle w:val="Style22"/>
+        <w:widowControl/>
+        <w:numPr>
+          <w:ilvl w:val="0"/>
+          <w:numId w:val="0"/>
+        </w:numPr>
+        <w:spacing w:before="0" w:after="0"/>
+        <w:ind w:left="360" w:hanging="0"/>
+        <w:rPr>
+          <w:bCs/>
+          <w:sz w:val="24"/>
+          <w:szCs w:val="12"/>
+        </w:rPr>
+      </w:pPr>
+      <w:r>
+        <w:rPr>
+          <w:rStyle w:val="Style20"/>
+          <w:b/>
+          <w:bCs/>
+          <w:i/>
+          <w:iCs/>
+          <w:sz w:val="24"/>
+          <w:szCs w:val="12"/>
+          <w:lang w:val="ru-RU"/>
+        </w:rPr>
+        <w:t>8</w:t>
+      </w:r>
+      <w:r>
+        <w:rPr>
+          <w:rStyle w:val="Style20"/>
+          <w:b/>
+          <w:bCs/>
+          <w:i/>
+          <w:iCs/>
+          <w:sz w:val="24"/>
+          <w:szCs w:val="12"/>
+          <w:lang w:val="ru-RU"/>
+        </w:rPr>
+        <w:t xml:space="preserve">9 это </w:t>
+      </w:r>
+      <w:r>
+        <w:rPr>
+          <w:rStyle w:val="Style20"/>
+          <w:b/>
+          <w:bCs/>
+          <w:i/>
+          <w:iCs/>
+          <w:sz w:val="24"/>
+          <w:szCs w:val="12"/>
+          <w:lang w:val="ru-RU"/>
+        </w:rPr>
+        <w:t>B</w:t>
+      </w:r>
+      <w:r>
+        <w:rPr>
+          <w:rStyle w:val="Style20"/>
+          <w:b/>
+          <w:bCs/>
+          <w:i/>
+          <w:iCs/>
+          <w:sz w:val="24"/>
+          <w:szCs w:val="12"/>
+          <w:lang w:val="ru-RU"/>
+        </w:rPr>
+        <w:t xml:space="preserve"> с адресом 6</w:t>
+      </w:r>
+      <w:r>
+        <w:rPr>
+          <w:rStyle w:val="Style20"/>
+          <w:b/>
+          <w:bCs/>
+          <w:i/>
+          <w:iCs/>
+          <w:sz w:val="24"/>
+          <w:szCs w:val="12"/>
+          <w:lang w:val="ru-RU"/>
+        </w:rPr>
+        <w:t>BC</w:t>
+      </w:r>
+    </w:p>
+    <w:p>
+      <w:pPr>
+        <w:pStyle w:val="Style37"/>
         <w:widowControl/>
         <w:numPr>
           <w:ilvl w:val="0"/>
@@ -7045,16 +7449,226 @@
         </w:rPr>
       </w:pPr>
       <w:r>
+        <w:rPr/>
+        <w:drawing>
+          <wp:anchor behindDoc="0" distT="0" distB="0" distL="0" distR="0" simplePos="0" locked="0" layoutInCell="0" allowOverlap="1" relativeHeight="5">
+            <wp:simplePos x="0" y="0"/>
+            <wp:positionH relativeFrom="column">
+              <wp:align>center</wp:align>
+            </wp:positionH>
+            <wp:positionV relativeFrom="paragraph">
+              <wp:posOffset>635</wp:posOffset>
+            </wp:positionV>
+            <wp:extent cx="5715000" cy="3566160"/>
+            <wp:effectExtent l="0" t="0" r="0" b="0"/>
+            <wp:wrapSquare wrapText="largest"/>
+            <wp:docPr id="3" name="Изображение2" descr=""/>
+            <wp:cNvGraphicFramePr>
+              <a:graphicFrameLocks xmlns:a="http://schemas.openxmlformats.org/drawingml/2006/main" noChangeAspect="1"/>
+            </wp:cNvGraphicFramePr>
+            <a:graphic xmlns:a="http://schemas.openxmlformats.org/drawingml/2006/main">
+              <a:graphicData uri="http://schemas.openxmlformats.org/drawingml/2006/picture">
+                <pic:pic xmlns:pic="http://schemas.openxmlformats.org/drawingml/2006/picture">
+                  <pic:nvPicPr>
+                    <pic:cNvPr id="3" name="Изображение2" descr=""/>
+                    <pic:cNvPicPr>
+                      <a:picLocks noChangeAspect="1" noChangeArrowheads="1"/>
+                    </pic:cNvPicPr>
+                  </pic:nvPicPr>
+                  <pic:blipFill>
+                    <a:blip r:embed="rId4"/>
+                    <a:stretch>
+                      <a:fillRect/>
+                    </a:stretch>
+                  </pic:blipFill>
+                  <pic:spPr bwMode="auto">
+                    <a:xfrm>
+                      <a:off x="0" y="0"/>
+                      <a:ext cx="5715000" cy="3566160"/>
+                    </a:xfrm>
+                    <a:prstGeom prst="rect">
+                      <a:avLst/>
+                    </a:prstGeom>
+                  </pic:spPr>
+                </pic:pic>
+              </a:graphicData>
+            </a:graphic>
+          </wp:anchor>
+        </w:drawing>
+      </w:r>
+    </w:p>
+    <w:p>
+      <w:pPr>
+        <w:pStyle w:val="Style37"/>
+        <w:widowControl/>
+        <w:numPr>
+          <w:ilvl w:val="0"/>
+          <w:numId w:val="0"/>
+        </w:numPr>
+        <w:spacing w:before="0" w:after="0"/>
+        <w:ind w:hanging="0"/>
+        <w:contextualSpacing/>
         <w:rPr>
           <w:bCs/>
           <w:sz w:val="24"/>
           <w:szCs w:val="12"/>
         </w:rPr>
+      </w:pPr>
+      <w:r>
+        <w:rPr>
+          <w:bCs/>
+          <w:sz w:val="24"/>
+          <w:szCs w:val="12"/>
+        </w:rPr>
       </w:r>
     </w:p>
     <w:p>
       <w:pPr>
-        <w:pStyle w:val="Style36"/>
+        <w:pStyle w:val="Style22"/>
+        <w:spacing w:lineRule="auto" w:line="252" w:before="0" w:after="0"/>
+        <w:rPr>
+          <w:rFonts w:ascii="Times New Roman" w:hAnsi="Times New Roman"/>
+          <w:b/>
+          <w:b/>
+          <w:color w:val="000000"/>
+          <w:sz w:val="32"/>
+          <w:lang w:val="ru-RU"/>
+        </w:rPr>
+      </w:pPr>
+      <w:r>
+        <w:rPr>
+          <w:b/>
+          <w:color w:val="000000"/>
+          <w:sz w:val="32"/>
+          <w:lang w:val="ru-RU"/>
+        </w:rPr>
+        <w:t>Расположение данных в памяти</w:t>
+      </w:r>
+    </w:p>
+    <w:p>
+      <w:pPr>
+        <w:pStyle w:val="Style22"/>
+        <w:spacing w:lineRule="auto" w:line="252" w:before="0" w:after="0"/>
+        <w:rPr/>
+      </w:pPr>
+      <w:r>
+        <w:rPr/>
+      </w:r>
+    </w:p>
+    <w:p>
+      <w:pPr>
+        <w:pStyle w:val="Style22"/>
+        <w:widowControl/>
+        <w:numPr>
+          <w:ilvl w:val="0"/>
+          <w:numId w:val="0"/>
+        </w:numPr>
+        <w:spacing w:before="0" w:after="0"/>
+        <w:ind w:firstLine="360"/>
+        <w:rPr>
+          <w:bCs/>
+          <w:sz w:val="24"/>
+          <w:szCs w:val="12"/>
+        </w:rPr>
+      </w:pPr>
+      <w:r>
+        <w:rPr>
+          <w:rFonts w:ascii="Calibri" w:hAnsi="Calibri"/>
+          <w:b/>
+          <w:bCs/>
+          <w:color w:val="000000"/>
+          <w:sz w:val="24"/>
+          <w:szCs w:val="12"/>
+        </w:rPr>
+        <w:t>Основная программа:</w:t>
+      </w:r>
+    </w:p>
+    <w:p>
+      <w:pPr>
+        <w:pStyle w:val="Style37"/>
+        <w:widowControl/>
+        <w:numPr>
+          <w:ilvl w:val="0"/>
+          <w:numId w:val="1"/>
+        </w:numPr>
+        <w:spacing w:before="0" w:after="0"/>
+        <w:contextualSpacing/>
+        <w:rPr>
+          <w:bCs/>
+          <w:sz w:val="24"/>
+          <w:szCs w:val="12"/>
+        </w:rPr>
+      </w:pPr>
+      <w:r>
+        <w:rPr>
+          <w:bCs/>
+          <w:sz w:val="24"/>
+          <w:szCs w:val="12"/>
+        </w:rPr>
+        <w:t>2B3 — 2C9 — команды;</w:t>
+      </w:r>
+    </w:p>
+    <w:p>
+      <w:pPr>
+        <w:pStyle w:val="Style37"/>
+        <w:widowControl/>
+        <w:numPr>
+          <w:ilvl w:val="0"/>
+          <w:numId w:val="1"/>
+        </w:numPr>
+        <w:spacing w:before="0" w:after="0"/>
+        <w:contextualSpacing/>
+        <w:rPr>
+          <w:bCs/>
+          <w:sz w:val="24"/>
+          <w:szCs w:val="12"/>
+        </w:rPr>
+      </w:pPr>
+      <w:r>
+        <w:rPr>
+          <w:bCs/>
+          <w:sz w:val="24"/>
+          <w:szCs w:val="12"/>
+        </w:rPr>
+        <w:t>2CA, 2CB, 2CC — исходные данные;</w:t>
+      </w:r>
+    </w:p>
+    <w:p>
+      <w:pPr>
+        <w:pStyle w:val="Style37"/>
+        <w:widowControl/>
+        <w:numPr>
+          <w:ilvl w:val="0"/>
+          <w:numId w:val="1"/>
+        </w:numPr>
+        <w:spacing w:before="0" w:after="0"/>
+        <w:contextualSpacing/>
+        <w:rPr>
+          <w:bCs/>
+          <w:sz w:val="24"/>
+          <w:szCs w:val="12"/>
+        </w:rPr>
+      </w:pPr>
+      <w:r>
+        <w:rPr>
+          <w:bCs/>
+          <w:sz w:val="24"/>
+          <w:szCs w:val="12"/>
+        </w:rPr>
+        <w:t xml:space="preserve"> </w:t>
+      </w:r>
+      <w:r>
+        <w:rPr>
+          <w:bCs/>
+          <w:sz w:val="24"/>
+          <w:szCs w:val="12"/>
+        </w:rPr>
+        <w:t>2CD — итоговый результат</w:t>
+      </w:r>
+    </w:p>
+    <w:p>
+      <w:pPr>
+        <w:pStyle w:val="Style37"/>
         <w:widowControl/>
         <w:numPr>
           <w:ilvl w:val="0"/>
@@ -7079,7 +7693,152 @@
     </w:p>
     <w:p>
       <w:pPr>
-        <w:pStyle w:val="Style36"/>
+        <w:pStyle w:val="Style22"/>
+        <w:spacing w:before="0" w:after="0"/>
+        <w:ind w:firstLine="360"/>
+        <w:rPr>
+          <w:rFonts w:ascii="Calibri" w:hAnsi="Calibri"/>
+          <w:b/>
+          <w:b/>
+          <w:color w:val="000000"/>
+        </w:rPr>
+      </w:pPr>
+      <w:r>
+        <w:rPr>
+          <w:rFonts w:ascii="Calibri" w:hAnsi="Calibri"/>
+          <w:b/>
+          <w:color w:val="000000"/>
+        </w:rPr>
+        <w:t>Подпрограмма:</w:t>
+      </w:r>
+    </w:p>
+    <w:p>
+      <w:pPr>
+        <w:pStyle w:val="Style22"/>
+        <w:numPr>
+          <w:ilvl w:val="0"/>
+          <w:numId w:val="2"/>
+        </w:numPr>
+        <w:tabs>
+          <w:tab w:val="clear" w:pos="720"/>
+        </w:tabs>
+        <w:spacing w:before="0" w:after="0"/>
+        <w:ind w:left="720" w:hanging="360"/>
+        <w:rPr/>
+      </w:pPr>
+      <w:r>
+        <w:rPr>
+          <w:rStyle w:val="Style20"/>
+          <w:rFonts w:ascii="Calibri" w:hAnsi="Calibri"/>
+          <w:color w:val="000000"/>
+        </w:rPr>
+        <w:t>6</w:t>
+      </w:r>
+      <w:r>
+        <w:rPr>
+          <w:rStyle w:val="Style20"/>
+          <w:rFonts w:ascii="Calibri" w:hAnsi="Calibri"/>
+          <w:color w:val="000000"/>
+        </w:rPr>
+        <w:t>AD</w:t>
+      </w:r>
+      <w:r>
+        <w:rPr>
+          <w:rStyle w:val="Style20"/>
+          <w:rFonts w:ascii="Calibri" w:hAnsi="Calibri"/>
+          <w:color w:val="000000"/>
+        </w:rPr>
+        <w:t>-</w:t>
+      </w:r>
+      <w:r>
+        <w:rPr>
+          <w:rStyle w:val="Style20"/>
+          <w:rFonts w:ascii="Calibri" w:hAnsi="Calibri"/>
+          <w:color w:val="000000"/>
+        </w:rPr>
+        <w:t>6BA</w:t>
+      </w:r>
+      <w:r>
+        <w:rPr>
+          <w:rStyle w:val="Style20"/>
+          <w:color w:val="000000"/>
+        </w:rPr>
+        <w:t xml:space="preserve">– </w:t>
+      </w:r>
+      <w:r>
+        <w:rPr>
+          <w:rStyle w:val="Style20"/>
+          <w:rFonts w:ascii="Calibri" w:hAnsi="Calibri"/>
+          <w:color w:val="000000"/>
+        </w:rPr>
+        <w:t>команды;</w:t>
+      </w:r>
+    </w:p>
+    <w:p>
+      <w:pPr>
+        <w:pStyle w:val="Style22"/>
+        <w:numPr>
+          <w:ilvl w:val="0"/>
+          <w:numId w:val="2"/>
+        </w:numPr>
+        <w:tabs>
+          <w:tab w:val="clear" w:pos="720"/>
+        </w:tabs>
+        <w:spacing w:before="0" w:after="0"/>
+        <w:ind w:left="720" w:hanging="360"/>
+        <w:rPr/>
+      </w:pPr>
+      <w:r>
+        <w:rPr>
+          <w:rStyle w:val="Style20"/>
+          <w:rFonts w:ascii="Calibri" w:hAnsi="Calibri"/>
+          <w:color w:val="000000"/>
+        </w:rPr>
+        <w:t>6</w:t>
+      </w:r>
+      <w:r>
+        <w:rPr>
+          <w:rStyle w:val="Style20"/>
+          <w:rFonts w:ascii="Calibri" w:hAnsi="Calibri"/>
+          <w:color w:val="000000"/>
+        </w:rPr>
+        <w:t>BB</w:t>
+      </w:r>
+      <w:r>
+        <w:rPr>
+          <w:rStyle w:val="Style20"/>
+          <w:rFonts w:ascii="Calibri" w:hAnsi="Calibri"/>
+          <w:color w:val="000000"/>
+        </w:rPr>
+        <w:t>, 6</w:t>
+      </w:r>
+      <w:r>
+        <w:rPr>
+          <w:rStyle w:val="Style20"/>
+          <w:rFonts w:ascii="Calibri" w:hAnsi="Calibri"/>
+          <w:color w:val="000000"/>
+        </w:rPr>
+        <w:t>BC</w:t>
+      </w:r>
+      <w:r>
+        <w:rPr>
+          <w:rStyle w:val="Style20"/>
+          <w:color w:val="000000"/>
+        </w:rPr>
+        <w:t xml:space="preserve">– </w:t>
+      </w:r>
+      <w:r>
+        <w:rPr>
+          <w:rStyle w:val="Style20"/>
+          <w:rFonts w:ascii="Calibri" w:hAnsi="Calibri"/>
+          <w:color w:val="000000"/>
+        </w:rPr>
+        <w:t>константы подпрограммы.</w:t>
+      </w:r>
+    </w:p>
+    <w:p>
+      <w:pPr>
+        <w:pStyle w:val="Style22"/>
         <w:widowControl/>
         <w:numPr>
           <w:ilvl w:val="0"/>
@@ -7087,7 +7846,6 @@
         </w:numPr>
         <w:spacing w:before="0" w:after="0"/>
         <w:ind w:left="360" w:hanging="0"/>
-        <w:contextualSpacing/>
         <w:rPr>
           <w:bCs/>
           <w:sz w:val="24"/>
@@ -7100,28 +7858,138 @@
           <w:sz w:val="24"/>
           <w:szCs w:val="12"/>
         </w:rPr>
-        <w:t>A = -</w:t>
-      </w:r>
-      <w:r>
-        <w:rPr>
-          <w:bCs/>
-          <w:sz w:val="24"/>
-          <w:szCs w:val="12"/>
-        </w:rPr>
-        <w:t>2097</w:t>
       </w:r>
     </w:p>
     <w:p>
       <w:pPr>
-        <w:pStyle w:val="Style36"/>
+        <w:pStyle w:val="Style22"/>
+        <w:spacing w:lineRule="auto" w:line="252" w:before="0" w:after="0"/>
+        <w:rPr>
+          <w:rFonts w:ascii="Times New Roman" w:hAnsi="Times New Roman"/>
+          <w:b/>
+          <w:b/>
+          <w:color w:val="000000"/>
+          <w:sz w:val="32"/>
+          <w:lang w:val="ru-RU"/>
+        </w:rPr>
+      </w:pPr>
+      <w:r>
+        <w:rPr>
+          <w:b/>
+          <w:color w:val="000000"/>
+          <w:sz w:val="32"/>
+          <w:lang w:val="ru-RU"/>
+        </w:rPr>
+        <w:t>Адреса первой и последней выполняемой команды</w:t>
+      </w:r>
+    </w:p>
+    <w:p>
+      <w:pPr>
+        <w:pStyle w:val="Style22"/>
+        <w:spacing w:lineRule="auto" w:line="252" w:before="0" w:after="0"/>
+        <w:rPr/>
+      </w:pPr>
+      <w:r>
+        <w:rPr/>
+      </w:r>
+    </w:p>
+    <w:p>
+      <w:pPr>
+        <w:pStyle w:val="Style22"/>
+        <w:spacing w:before="0" w:after="0"/>
+        <w:ind w:firstLine="360"/>
+        <w:rPr>
+          <w:rFonts w:ascii="Calibri" w:hAnsi="Calibri"/>
+          <w:b/>
+          <w:b/>
+          <w:color w:val="000000"/>
+        </w:rPr>
+      </w:pPr>
+      <w:r>
+        <w:rPr>
+          <w:rFonts w:ascii="Calibri" w:hAnsi="Calibri"/>
+          <w:b/>
+          <w:color w:val="000000"/>
+        </w:rPr>
+        <w:t>Основная программа:</w:t>
+      </w:r>
+    </w:p>
+    <w:p>
+      <w:pPr>
+        <w:pStyle w:val="Style22"/>
+        <w:numPr>
+          <w:ilvl w:val="0"/>
+          <w:numId w:val="3"/>
+        </w:numPr>
+        <w:tabs>
+          <w:tab w:val="clear" w:pos="720"/>
+        </w:tabs>
+        <w:spacing w:before="0" w:after="0"/>
+        <w:ind w:left="720" w:hanging="360"/>
+        <w:rPr/>
+      </w:pPr>
+      <w:r>
+        <w:rPr>
+          <w:rStyle w:val="Style20"/>
+          <w:rFonts w:ascii="Calibri" w:hAnsi="Calibri"/>
+          <w:color w:val="000000"/>
+        </w:rPr>
+        <w:t xml:space="preserve">Адрес первой команды: </w:t>
+      </w:r>
+      <w:r>
+        <w:rPr>
+          <w:rStyle w:val="Style20"/>
+          <w:rFonts w:ascii="Calibri" w:hAnsi="Calibri"/>
+          <w:color w:val="000000"/>
+        </w:rPr>
+        <w:t>2B3</w:t>
+      </w:r>
+    </w:p>
+    <w:p>
+      <w:pPr>
+        <w:pStyle w:val="Style22"/>
+        <w:numPr>
+          <w:ilvl w:val="0"/>
+          <w:numId w:val="3"/>
+        </w:numPr>
+        <w:tabs>
+          <w:tab w:val="clear" w:pos="720"/>
+        </w:tabs>
+        <w:spacing w:before="0" w:after="0"/>
+        <w:ind w:left="720" w:hanging="360"/>
+        <w:rPr>
+          <w:rFonts w:ascii="Calibri" w:hAnsi="Calibri"/>
+          <w:color w:val="000000"/>
+        </w:rPr>
+      </w:pPr>
+      <w:r>
+        <w:rPr>
+          <w:rFonts w:ascii="Calibri" w:hAnsi="Calibri"/>
+          <w:color w:val="000000"/>
+        </w:rPr>
+        <w:t xml:space="preserve">Адрес последней команды: </w:t>
+      </w:r>
+      <w:r>
+        <w:rPr>
+          <w:rFonts w:ascii="Calibri" w:hAnsi="Calibri"/>
+          <w:color w:val="000000"/>
+        </w:rPr>
+        <w:t>2C9</w:t>
+      </w:r>
+    </w:p>
+    <w:p>
+      <w:pPr>
+        <w:pStyle w:val="Style22"/>
         <w:widowControl/>
         <w:numPr>
           <w:ilvl w:val="0"/>
           <w:numId w:val="0"/>
         </w:numPr>
+        <w:tabs>
+          <w:tab w:val="clear" w:pos="720"/>
+        </w:tabs>
         <w:spacing w:before="0" w:after="0"/>
         <w:ind w:left="360" w:hanging="0"/>
-        <w:contextualSpacing/>
         <w:rPr>
           <w:bCs/>
           <w:sz w:val="24"/>
@@ -7134,20 +8002,21 @@
           <w:sz w:val="24"/>
           <w:szCs w:val="12"/>
         </w:rPr>
-        <w:t>B = 89</w:t>
       </w:r>
     </w:p>
     <w:p>
       <w:pPr>
-        <w:pStyle w:val="Style36"/>
+        <w:pStyle w:val="Style22"/>
         <w:widowControl/>
         <w:numPr>
           <w:ilvl w:val="0"/>
           <w:numId w:val="0"/>
         </w:numPr>
+        <w:tabs>
+          <w:tab w:val="clear" w:pos="720"/>
+        </w:tabs>
         <w:spacing w:before="0" w:after="0"/>
         <w:ind w:left="360" w:hanging="0"/>
-        <w:contextualSpacing/>
         <w:rPr>
           <w:bCs/>
           <w:sz w:val="24"/>
@@ -7155,137 +8024,1167 @@
         </w:rPr>
       </w:pPr>
       <w:r>
-        <w:rPr/>
-      </w:r>
-    </w:p>
-    <w:p>
-      <w:pPr>
-        <w:pStyle w:val="Style36"/>
-        <w:widowControl/>
-        <w:numPr>
-          <w:ilvl w:val="0"/>
-          <w:numId w:val="0"/>
-        </w:numPr>
-        <w:spacing w:before="0" w:after="0"/>
-        <w:ind w:left="360" w:hanging="0"/>
-        <w:contextualSpacing/>
         <w:rPr>
           <w:bCs/>
           <w:sz w:val="24"/>
           <w:szCs w:val="12"/>
         </w:rPr>
-      </w:pPr>
-      <w:r>
-        <w:rPr>
+      </w:r>
+    </w:p>
+    <w:p>
+      <w:pPr>
+        <w:pStyle w:val="Style22"/>
+        <w:tabs>
+          <w:tab w:val="clear" w:pos="720"/>
+        </w:tabs>
+        <w:spacing w:before="0" w:after="0"/>
+        <w:ind w:left="360" w:hanging="0"/>
+        <w:rPr>
+          <w:rFonts w:ascii="Calibri" w:hAnsi="Calibri"/>
+          <w:b/>
+          <w:b/>
+          <w:color w:val="000000"/>
+        </w:rPr>
+      </w:pPr>
+      <w:r>
+        <w:rPr>
+          <w:rFonts w:ascii="Calibri" w:hAnsi="Calibri"/>
+          <w:b/>
+          <w:color w:val="000000"/>
+        </w:rPr>
+        <w:t>Подпрограмма:</w:t>
+      </w:r>
+    </w:p>
+    <w:p>
+      <w:pPr>
+        <w:pStyle w:val="Style22"/>
+        <w:numPr>
+          <w:ilvl w:val="0"/>
+          <w:numId w:val="4"/>
+        </w:numPr>
+        <w:tabs>
+          <w:tab w:val="clear" w:pos="720"/>
+        </w:tabs>
+        <w:spacing w:before="0" w:after="0"/>
+        <w:ind w:left="720" w:hanging="360"/>
+        <w:rPr/>
+      </w:pPr>
+      <w:r>
+        <w:rPr>
+          <w:rStyle w:val="Style20"/>
+          <w:rFonts w:ascii="Calibri" w:hAnsi="Calibri"/>
+          <w:color w:val="000000"/>
+        </w:rPr>
+        <w:t>Адрес первой команды: 6</w:t>
+      </w:r>
+      <w:r>
+        <w:rPr>
+          <w:rStyle w:val="Style20"/>
+          <w:rFonts w:ascii="Calibri" w:hAnsi="Calibri"/>
+          <w:color w:val="000000"/>
+        </w:rPr>
+        <w:t>AD</w:t>
+      </w:r>
+    </w:p>
+    <w:p>
+      <w:pPr>
+        <w:pStyle w:val="Style22"/>
+        <w:numPr>
+          <w:ilvl w:val="0"/>
+          <w:numId w:val="4"/>
+        </w:numPr>
+        <w:tabs>
+          <w:tab w:val="clear" w:pos="720"/>
+        </w:tabs>
+        <w:spacing w:before="0" w:after="0"/>
+        <w:ind w:left="720" w:hanging="360"/>
+        <w:rPr/>
+      </w:pPr>
+      <w:r>
+        <w:rPr>
+          <w:rStyle w:val="Style20"/>
+          <w:rFonts w:ascii="Calibri" w:hAnsi="Calibri"/>
+          <w:color w:val="000000"/>
+        </w:rPr>
+        <w:t>Адрес последней команды: 6</w:t>
+      </w:r>
+      <w:r>
+        <w:rPr>
+          <w:rStyle w:val="Style20"/>
+          <w:rFonts w:ascii="Calibri" w:hAnsi="Calibri"/>
+          <w:color w:val="000000"/>
+        </w:rPr>
+        <w:t>BA</w:t>
+      </w:r>
+    </w:p>
+    <w:p>
+      <w:pPr>
+        <w:pStyle w:val="Normal"/>
+        <w:spacing w:lineRule="auto" w:line="252" w:before="0" w:after="0"/>
+        <w:rPr/>
+      </w:pPr>
+      <w:r>
+        <w:rPr>
+          <w:rStyle w:val="Style20"/>
+          <w:b/>
+          <w:color w:val="000000"/>
+          <w:sz w:val="32"/>
+        </w:rPr>
+        <w:t>Область представления</w:t>
+      </w:r>
+    </w:p>
+    <w:p>
+      <w:pPr>
+        <w:pStyle w:val="Style22"/>
+        <w:spacing w:lineRule="auto" w:line="252" w:before="0" w:after="0"/>
+        <w:rPr/>
+      </w:pPr>
+      <w:r>
+        <w:rPr>
+          <w:rStyle w:val="Style20"/>
+          <w:color w:val="000000"/>
+        </w:rPr>
+        <w:t>X</w:t>
+      </w:r>
+      <w:r>
+        <w:rPr>
+          <w:rStyle w:val="Style20"/>
+          <w:color w:val="000000"/>
+          <w:lang w:val="ru-RU"/>
+        </w:rPr>
+        <w:t xml:space="preserve">, </w:t>
+      </w:r>
+      <w:r>
+        <w:rPr>
+          <w:rStyle w:val="Style20"/>
+          <w:color w:val="000000"/>
+        </w:rPr>
+        <w:t>Y</w:t>
+      </w:r>
+      <w:r>
+        <w:rPr>
+          <w:rStyle w:val="Style20"/>
+          <w:color w:val="000000"/>
+          <w:lang w:val="ru-RU"/>
+        </w:rPr>
+        <w:t xml:space="preserve">, </w:t>
+      </w:r>
+      <w:r>
+        <w:rPr>
+          <w:rStyle w:val="Style20"/>
+          <w:color w:val="000000"/>
+        </w:rPr>
+        <w:t>Z</w:t>
+      </w:r>
+      <w:r>
+        <w:rPr>
+          <w:rStyle w:val="Style20"/>
+          <w:color w:val="000000"/>
+          <w:lang w:val="ru-RU"/>
+        </w:rPr>
+        <w:t xml:space="preserve">, </w:t>
+      </w:r>
+      <w:r>
+        <w:rPr>
+          <w:rStyle w:val="Style20"/>
+          <w:color w:val="000000"/>
+          <w:lang w:val="ru-RU"/>
+        </w:rPr>
+        <w:t>A</w:t>
+      </w:r>
+      <w:r>
+        <w:rPr>
+          <w:rStyle w:val="Style20"/>
+          <w:color w:val="000000"/>
+          <w:lang w:val="ru-RU"/>
+        </w:rPr>
+        <w:t xml:space="preserve">, </w:t>
+      </w:r>
+      <w:r>
+        <w:rPr>
+          <w:rStyle w:val="Style20"/>
+          <w:color w:val="000000"/>
+          <w:lang w:val="ru-RU"/>
+        </w:rPr>
+        <w:t>B</w:t>
+      </w:r>
+      <w:r>
+        <w:rPr>
+          <w:rStyle w:val="Style20"/>
+          <w:color w:val="000000"/>
+          <w:lang w:val="ru-RU"/>
+        </w:rPr>
+        <w:t xml:space="preserve">, </w:t>
+      </w:r>
+      <w:r>
+        <w:rPr>
+          <w:rStyle w:val="Style20"/>
+          <w:color w:val="000000"/>
+        </w:rPr>
+        <w:t>R</w:t>
+      </w:r>
+      <w:r>
+        <w:rPr>
+          <w:rStyle w:val="Style20"/>
+          <w:color w:val="000000"/>
+          <w:lang w:val="ru-RU"/>
+        </w:rPr>
+        <w:t xml:space="preserve"> – целые знаковые шестнадцатеричные числа в дополнительном коде.</w:t>
+      </w:r>
+    </w:p>
+    <w:p>
+      <w:pPr>
+        <w:pStyle w:val="Style22"/>
+        <w:spacing w:lineRule="auto" w:line="252" w:before="0" w:after="0"/>
+        <w:rPr>
+          <w:rFonts w:ascii="Times New Roman" w:hAnsi="Times New Roman"/>
+          <w:b/>
+          <w:b/>
+          <w:color w:val="000000"/>
+          <w:sz w:val="32"/>
+          <w:lang w:val="ru-RU"/>
+        </w:rPr>
+      </w:pPr>
+      <w:r>
+        <w:rPr>
+          <w:b/>
+          <w:color w:val="000000"/>
+          <w:sz w:val="32"/>
+          <w:lang w:val="ru-RU"/>
+        </w:rPr>
+        <w:t>Область допустимых значений</w:t>
+      </w:r>
+    </w:p>
+    <w:p>
+      <w:pPr>
+        <w:pStyle w:val="Style22"/>
+        <w:spacing w:lineRule="auto" w:line="252" w:before="0" w:after="0"/>
+        <w:rPr/>
+      </w:pPr>
+      <w:r>
+        <w:rPr>
+          <w:rStyle w:val="Style20"/>
+          <w:color w:val="000000"/>
+          <w:lang w:val="ru-RU"/>
+        </w:rPr>
+        <w:t>A</w:t>
+      </w:r>
+      <w:r>
+        <w:rPr>
+          <w:rStyle w:val="Style20"/>
+          <w:color w:val="000000"/>
+          <w:lang w:val="ru-RU"/>
+        </w:rPr>
+        <w:t xml:space="preserve"> </w:t>
+      </w:r>
+      <w:r>
+        <w:rPr>
+          <w:rStyle w:val="Style20"/>
+          <w:color w:val="000000"/>
+          <w:lang w:val="ru-RU"/>
+        </w:rPr>
+        <w:t xml:space="preserve">= </w:t>
+      </w:r>
+      <w:r>
+        <w:rPr>
+          <w:rStyle w:val="Style20"/>
+          <w:color w:val="000000"/>
+          <w:lang w:val="ru-RU"/>
+        </w:rPr>
+        <w:t>F7CE</w:t>
+      </w:r>
+      <w:r>
+        <w:rPr>
+          <w:rStyle w:val="Style20"/>
+          <w:color w:val="000000"/>
+          <w:lang w:val="ru-RU"/>
+        </w:rPr>
+        <w:t>(16)</w:t>
+      </w:r>
+      <w:r>
+        <w:rPr>
+          <w:rStyle w:val="Style20"/>
+          <w:color w:val="000000"/>
+          <w:lang w:val="ru-RU"/>
+        </w:rPr>
+        <w:t xml:space="preserve"> </w:t>
+      </w:r>
+      <w:r>
+        <w:rPr>
+          <w:rStyle w:val="Style20"/>
+          <w:color w:val="000000"/>
+          <w:lang w:val="ru-RU"/>
+        </w:rPr>
+        <w:t>= -2</w:t>
+      </w:r>
+      <w:r>
+        <w:rPr>
+          <w:rStyle w:val="Style20"/>
+          <w:color w:val="000000"/>
+          <w:lang w:val="ru-RU"/>
+        </w:rPr>
+        <w:t>097</w:t>
+      </w:r>
+    </w:p>
+    <w:p>
+      <w:pPr>
+        <w:pStyle w:val="Style22"/>
+        <w:widowControl/>
+        <w:tabs>
+          <w:tab w:val="clear" w:pos="720"/>
+        </w:tabs>
+        <w:spacing w:lineRule="auto" w:line="252" w:before="0" w:after="0"/>
+        <w:ind w:hanging="0"/>
+        <w:rPr>
+          <w:rFonts w:ascii="Calibri" w:hAnsi="Calibri"/>
           <w:bCs/>
+          <w:color w:val="000000"/>
           <w:sz w:val="24"/>
           <w:szCs w:val="12"/>
         </w:rPr>
+      </w:pPr>
+      <w:r>
+        <w:rPr>
+          <w:rStyle w:val="Style20"/>
+          <w:rFonts w:ascii="Calibri" w:hAnsi="Calibri"/>
+          <w:bCs/>
+          <w:color w:val="000000"/>
+          <w:sz w:val="24"/>
+          <w:szCs w:val="12"/>
+          <w:lang w:val="ru-RU"/>
+        </w:rPr>
+        <w:t>B</w:t>
+      </w:r>
+      <w:r>
+        <w:rPr>
+          <w:rStyle w:val="Style20"/>
+          <w:rFonts w:ascii="Calibri" w:hAnsi="Calibri"/>
+          <w:bCs/>
+          <w:color w:val="000000"/>
+          <w:sz w:val="24"/>
+          <w:szCs w:val="12"/>
+          <w:lang w:val="ru-RU"/>
+        </w:rPr>
+        <w:t xml:space="preserve"> </w:t>
+      </w:r>
+      <w:r>
+        <w:rPr>
+          <w:rStyle w:val="Style20"/>
+          <w:bCs/>
+          <w:color w:val="000000"/>
+          <w:sz w:val="24"/>
+          <w:szCs w:val="12"/>
+          <w:lang w:val="ru-RU"/>
+        </w:rPr>
+        <w:t xml:space="preserve">= </w:t>
+      </w:r>
+      <w:r>
+        <w:rPr>
+          <w:rStyle w:val="Style20"/>
+          <w:bCs/>
+          <w:color w:val="000000"/>
+          <w:sz w:val="24"/>
+          <w:szCs w:val="12"/>
+          <w:lang w:val="ru-RU"/>
+        </w:rPr>
+        <w:t>0059</w:t>
+      </w:r>
+      <w:r>
+        <w:rPr>
+          <w:rStyle w:val="Style20"/>
+          <w:bCs/>
+          <w:color w:val="000000"/>
+          <w:sz w:val="24"/>
+          <w:szCs w:val="12"/>
+          <w:lang w:val="ru-RU"/>
+        </w:rPr>
+        <w:t>(16)</w:t>
+      </w:r>
+      <w:r>
+        <w:rPr>
+          <w:rStyle w:val="Style20"/>
+          <w:rFonts w:ascii="Calibri" w:hAnsi="Calibri"/>
+          <w:bCs/>
+          <w:color w:val="000000"/>
+          <w:sz w:val="24"/>
+          <w:szCs w:val="12"/>
+          <w:lang w:val="ru-RU"/>
+        </w:rPr>
+        <w:t xml:space="preserve"> </w:t>
+      </w:r>
+      <w:r>
+        <w:rPr>
+          <w:rStyle w:val="Style20"/>
+          <w:bCs/>
+          <w:color w:val="000000"/>
+          <w:sz w:val="24"/>
+          <w:szCs w:val="12"/>
+          <w:lang w:val="ru-RU"/>
+        </w:rPr>
+        <w:t xml:space="preserve">= </w:t>
+      </w:r>
+      <w:r>
+        <w:rPr>
+          <w:rStyle w:val="Style20"/>
+          <w:bCs/>
+          <w:color w:val="000000"/>
+          <w:sz w:val="24"/>
+          <w:szCs w:val="12"/>
+          <w:lang w:val="ru-RU"/>
+        </w:rPr>
+        <w:t>89</w:t>
       </w:r>
     </w:p>
     <w:p>
       <w:pPr>
-        <w:pStyle w:val="Style36"/>
+        <w:pStyle w:val="Style22"/>
         <w:widowControl/>
+        <w:tabs>
+          <w:tab w:val="clear" w:pos="720"/>
+        </w:tabs>
+        <w:spacing w:lineRule="auto" w:line="252" w:before="0" w:after="0"/>
+        <w:ind w:hanging="0"/>
+        <w:rPr>
+          <w:rFonts w:ascii="Calibri" w:hAnsi="Calibri"/>
+          <w:bCs/>
+          <w:color w:val="000000"/>
+          <w:sz w:val="24"/>
+          <w:szCs w:val="12"/>
+        </w:rPr>
+      </w:pPr>
+      <w:r>
+        <w:rPr>
+          <w:rStyle w:val="Style20"/>
+          <w:bCs/>
+          <w:color w:val="000000"/>
+          <w:sz w:val="24"/>
+          <w:szCs w:val="12"/>
+          <w:lang w:val="ru-RU"/>
+        </w:rPr>
+        <w:t xml:space="preserve">A и B </w:t>
+      </w:r>
+      <w:r>
+        <w:rPr>
+          <w:rStyle w:val="Style20"/>
+          <w:rFonts w:eastAsia="Liberation Serif" w:cs="Liberation Serif"/>
+          <w:b/>
+          <w:bCs/>
+          <w:color w:val="000000"/>
+          <w:sz w:val="28"/>
+          <w:szCs w:val="12"/>
+          <w:lang w:val="ru-RU"/>
+        </w:rPr>
+        <w:t>Константы подпрограммы</w:t>
+      </w:r>
+    </w:p>
+    <w:p>
+      <w:pPr>
+        <w:pStyle w:val="Style22"/>
+        <w:widowControl/>
+        <w:tabs>
+          <w:tab w:val="clear" w:pos="720"/>
+        </w:tabs>
+        <w:spacing w:lineRule="auto" w:line="252" w:before="0" w:after="0"/>
+        <w:ind w:hanging="0"/>
+        <w:rPr>
+          <w:rStyle w:val="Style20"/>
+          <w:rFonts w:ascii="Times New Roman" w:hAnsi="Times New Roman" w:eastAsia="Liberation Serif" w:cs="Liberation Serif"/>
+          <w:b/>
+          <w:b/>
+          <w:sz w:val="28"/>
+          <w:lang w:val="ru-RU"/>
+        </w:rPr>
+      </w:pPr>
+      <w:r>
+        <w:rPr>
+          <w:rFonts w:ascii="Calibri" w:hAnsi="Calibri"/>
+          <w:bCs/>
+          <w:color w:val="000000"/>
+          <w:sz w:val="24"/>
+          <w:szCs w:val="12"/>
+        </w:rPr>
+      </w:r>
+    </w:p>
+    <w:p>
+      <w:pPr>
+        <w:pStyle w:val="Style22"/>
+        <w:widowControl/>
+        <w:tabs>
+          <w:tab w:val="clear" w:pos="720"/>
+        </w:tabs>
+        <w:spacing w:lineRule="auto" w:line="252" w:before="0" w:after="0"/>
+        <w:ind w:hanging="0"/>
+        <w:rPr>
+          <w:rFonts w:ascii="Calibri" w:hAnsi="Calibri"/>
+          <w:bCs/>
+          <w:color w:val="000000"/>
+          <w:sz w:val="24"/>
+          <w:szCs w:val="12"/>
+        </w:rPr>
+      </w:pPr>
+      <w:r>
+        <w:rPr>
+          <w:rStyle w:val="Style20"/>
+          <w:rFonts w:eastAsia="Liberation Serif" w:cs="Liberation Serif"/>
+          <w:b w:val="false"/>
+          <w:bCs w:val="false"/>
+          <w:color w:val="000000"/>
+          <w:sz w:val="28"/>
+          <w:szCs w:val="12"/>
+          <w:lang w:val="ru-RU"/>
+        </w:rPr>
+        <w:t>Для того чтобы определить ОДЗ, проанализируем данную функцию. При значении аргумента функции в промежутке [-2^15; 0] и [2108, 2^15 - 1], функция вернет значение -2097. При использовании любого значения из заданного промежутка в функции не возникнет переполнения</w:t>
+      </w:r>
+    </w:p>
+    <w:p>
+      <w:pPr>
+        <w:pStyle w:val="Style22"/>
+        <w:widowControl/>
+        <w:tabs>
+          <w:tab w:val="clear" w:pos="720"/>
+        </w:tabs>
+        <w:spacing w:lineRule="auto" w:line="252" w:before="0" w:after="0"/>
+        <w:ind w:hanging="0"/>
+        <w:rPr>
+          <w:rStyle w:val="Style20"/>
+          <w:rFonts w:ascii="Times New Roman" w:hAnsi="Times New Roman" w:eastAsia="Liberation Serif" w:cs="Liberation Serif"/>
+          <w:b/>
+          <w:b/>
+          <w:sz w:val="28"/>
+          <w:lang w:val="ru-RU"/>
+        </w:rPr>
+      </w:pPr>
+      <w:r>
+        <w:rPr>
+          <w:rFonts w:ascii="Calibri" w:hAnsi="Calibri"/>
+          <w:bCs/>
+          <w:color w:val="000000"/>
+          <w:sz w:val="24"/>
+          <w:szCs w:val="12"/>
+        </w:rPr>
+      </w:r>
+    </w:p>
+    <w:p>
+      <w:pPr>
+        <w:pStyle w:val="Style22"/>
+        <w:spacing w:lineRule="auto" w:line="252" w:before="0" w:after="0"/>
+        <w:rPr/>
+      </w:pPr>
+      <w:r>
+        <w:rPr>
+          <w:rStyle w:val="Style20"/>
+          <w:b w:val="false"/>
+          <w:bCs w:val="false"/>
+          <w:color w:val="000000"/>
+          <w:lang w:val="ru-RU"/>
+        </w:rPr>
+        <w:t xml:space="preserve">При оставшихся значениях аргумента функция вернет выражение </w:t>
+      </w:r>
+      <w:r>
+        <w:rPr>
+          <w:rStyle w:val="Style20"/>
+          <w:b w:val="false"/>
+          <w:bCs w:val="false"/>
+          <w:color w:val="000000"/>
+          <w:lang w:val="ru-RU"/>
+        </w:rPr>
+        <w:t>x -</w:t>
+      </w:r>
+      <w:r>
+        <w:rPr>
+          <w:rStyle w:val="Style20"/>
+          <w:b w:val="false"/>
+          <w:bCs w:val="false"/>
+          <w:color w:val="000000"/>
+          <w:lang w:val="ru-RU"/>
+        </w:rPr>
+        <w:t xml:space="preserve"> </w:t>
+      </w:r>
+      <w:r>
+        <w:rPr>
+          <w:rStyle w:val="Style20"/>
+          <w:b w:val="false"/>
+          <w:bCs w:val="false"/>
+          <w:color w:val="000000"/>
+          <w:lang w:val="ru-RU"/>
+        </w:rPr>
+        <w:t>89</w:t>
+      </w:r>
+      <w:r>
+        <w:rPr>
+          <w:rStyle w:val="Style20"/>
+          <w:b w:val="false"/>
+          <w:bCs w:val="false"/>
+          <w:color w:val="000000"/>
+          <w:lang w:val="ru-RU"/>
+        </w:rPr>
+        <w:t>. На промежутке</w:t>
+      </w:r>
+    </w:p>
+    <w:p>
+      <w:pPr>
+        <w:pStyle w:val="Style22"/>
+        <w:widowControl/>
+        <w:tabs>
+          <w:tab w:val="clear" w:pos="720"/>
+        </w:tabs>
+        <w:spacing w:lineRule="auto" w:line="252" w:before="0" w:after="0"/>
+        <w:ind w:hanging="0"/>
+        <w:rPr>
+          <w:rFonts w:ascii="Times New Roman" w:hAnsi="Times New Roman"/>
+          <w:bCs/>
+          <w:color w:val="000000"/>
+          <w:sz w:val="24"/>
+          <w:szCs w:val="12"/>
+          <w:lang w:val="ru-RU"/>
+        </w:rPr>
+      </w:pPr>
+      <w:r>
+        <w:rPr>
+          <w:rStyle w:val="Style20"/>
+          <w:rFonts w:eastAsia="Liberation Serif" w:cs="Liberation Serif"/>
+          <w:b w:val="false"/>
+          <w:bCs w:val="false"/>
+          <w:color w:val="000000"/>
+          <w:sz w:val="28"/>
+          <w:szCs w:val="12"/>
+          <w:lang w:val="ru-RU"/>
+        </w:rPr>
+        <w:t xml:space="preserve"> </w:t>
+      </w:r>
+      <w:r>
+        <w:rPr>
+          <w:rStyle w:val="Style20"/>
+          <w:rFonts w:eastAsia="Liberation Serif" w:cs="Liberation Serif"/>
+          <w:b w:val="false"/>
+          <w:bCs w:val="false"/>
+          <w:color w:val="000000"/>
+          <w:sz w:val="28"/>
+          <w:szCs w:val="12"/>
+          <w:lang w:val="ru-RU"/>
+        </w:rPr>
+        <w:t>[1, -2097] эта функция монотонно убывющая, поэтому рассмотрим минимальное и максимальное значение:</w:t>
+      </w:r>
+    </w:p>
+    <w:p>
+      <w:pPr>
+        <w:pStyle w:val="Style22"/>
+        <w:spacing w:before="0" w:after="0"/>
+        <w:rPr>
+          <w:color w:val="000000"/>
+        </w:rPr>
+      </w:pPr>
+      <w:r>
+        <w:rPr>
+          <w:color w:val="000000"/>
+        </w:rPr>
+        <w:t>f(m</w:t>
+      </w:r>
+      <w:r>
+        <w:rPr>
+          <w:color w:val="000000"/>
+        </w:rPr>
+        <w:t>ax</w:t>
+      </w:r>
+      <w:r>
+        <w:rPr>
+          <w:color w:val="000000"/>
+        </w:rPr>
+        <w:t>) = f(1) = -</w:t>
+      </w:r>
+      <w:r>
+        <w:rPr>
+          <w:color w:val="000000"/>
+        </w:rPr>
+        <w:t>88</w:t>
+      </w:r>
+    </w:p>
+    <w:p>
+      <w:pPr>
+        <w:pStyle w:val="Style22"/>
+        <w:widowControl/>
+        <w:tabs>
+          <w:tab w:val="clear" w:pos="720"/>
+        </w:tabs>
+        <w:spacing w:lineRule="auto" w:line="252" w:before="0" w:after="0"/>
+        <w:ind w:hanging="0"/>
+        <w:rPr>
+          <w:rFonts w:ascii="Times New Roman" w:hAnsi="Times New Roman"/>
+          <w:bCs/>
+          <w:color w:val="000000"/>
+          <w:sz w:val="24"/>
+          <w:szCs w:val="12"/>
+          <w:lang w:val="ru-RU"/>
+        </w:rPr>
+      </w:pPr>
+      <w:r>
+        <w:rPr>
+          <w:rStyle w:val="Style20"/>
+          <w:rFonts w:eastAsia="Liberation Serif" w:cs="Liberation Serif"/>
+          <w:b w:val="false"/>
+          <w:bCs w:val="false"/>
+          <w:color w:val="000000"/>
+          <w:sz w:val="28"/>
+          <w:szCs w:val="12"/>
+          <w:lang w:val="ru-RU"/>
+        </w:rPr>
+        <w:t>f(min) = f(-2097) = - 2186</w:t>
+      </w:r>
+    </w:p>
+    <w:p>
+      <w:pPr>
+        <w:pStyle w:val="Style22"/>
+        <w:widowControl/>
+        <w:tabs>
+          <w:tab w:val="clear" w:pos="720"/>
+        </w:tabs>
+        <w:spacing w:lineRule="auto" w:line="252" w:before="0" w:after="0"/>
+        <w:ind w:hanging="0"/>
+        <w:rPr>
+          <w:rFonts w:ascii="Times New Roman" w:hAnsi="Times New Roman"/>
+          <w:bCs/>
+          <w:color w:val="000000"/>
+          <w:sz w:val="24"/>
+          <w:szCs w:val="12"/>
+          <w:lang w:val="ru-RU"/>
+        </w:rPr>
+      </w:pPr>
+      <w:r>
+        <w:rPr>
+          <w:rStyle w:val="Style20"/>
+          <w:rFonts w:eastAsia="Liberation Serif" w:cs="Liberation Serif"/>
+          <w:b w:val="false"/>
+          <w:bCs w:val="false"/>
+          <w:color w:val="000000"/>
+          <w:sz w:val="28"/>
+          <w:szCs w:val="12"/>
+          <w:lang w:val="ru-RU"/>
+        </w:rPr>
+        <w:t>что означает, что на всем промежутке значений аргумента, результат функции будет находиться на отрезке [-88; -2186].</w:t>
+      </w:r>
+    </w:p>
+    <w:p>
+      <w:pPr>
+        <w:pStyle w:val="Style22"/>
+        <w:spacing w:lineRule="auto" w:line="252" w:before="0" w:after="0"/>
+        <w:rPr>
+          <w:rFonts w:ascii="Times New Roman" w:hAnsi="Times New Roman"/>
+          <w:color w:val="000000"/>
+          <w:lang w:val="ru-RU"/>
+        </w:rPr>
+      </w:pPr>
+      <w:r>
+        <w:rPr>
+          <w:color w:val="000000"/>
+          <w:lang w:val="ru-RU"/>
+        </w:rPr>
+        <w:t>В обоих случаях переполнения нет.</w:t>
+      </w:r>
+    </w:p>
+    <w:p>
+      <w:pPr>
+        <w:pStyle w:val="Style22"/>
+        <w:spacing w:lineRule="auto" w:line="252" w:before="0" w:after="0"/>
+        <w:rPr>
+          <w:rFonts w:ascii="Times New Roman" w:hAnsi="Times New Roman"/>
+          <w:color w:val="000000"/>
+          <w:lang w:val="ru-RU"/>
+        </w:rPr>
+      </w:pPr>
+      <w:r>
+        <w:rPr>
+          <w:color w:val="000000"/>
+          <w:lang w:val="ru-RU"/>
+        </w:rPr>
+      </w:r>
+    </w:p>
+    <w:p>
+      <w:pPr>
+        <w:pStyle w:val="Style22"/>
+        <w:spacing w:lineRule="auto" w:line="252" w:before="0" w:after="0"/>
+        <w:rPr>
+          <w:rFonts w:ascii="Times New Roman" w:hAnsi="Times New Roman"/>
+          <w:color w:val="000000"/>
+        </w:rPr>
+      </w:pPr>
+      <w:r>
+        <w:rPr>
+          <w:color w:val="000000"/>
+        </w:rPr>
+        <w:t>Значит, ОДЗ:</w:t>
+      </w:r>
+    </w:p>
+    <w:p>
+      <w:pPr>
+        <w:pStyle w:val="Style22"/>
         <w:numPr>
           <w:ilvl w:val="0"/>
-          <w:numId w:val="0"/>
+          <w:numId w:val="5"/>
         </w:numPr>
+        <w:tabs>
+          <w:tab w:val="clear" w:pos="720"/>
+        </w:tabs>
         <w:spacing w:before="0" w:after="0"/>
-        <w:ind w:left="360" w:hanging="0"/>
-        <w:contextualSpacing/>
+        <w:ind w:left="715" w:hanging="360"/>
+        <w:rPr/>
+      </w:pPr>
+      <w:r>
+        <w:rPr>
+          <w:rStyle w:val="Style20"/>
+          <w:color w:val="000000"/>
+        </w:rPr>
+        <w:t>Y, Z</w:t>
+      </w:r>
+      <w:r>
+        <w:rPr>
+          <w:rStyle w:val="Style20"/>
+          <w:color w:val="000000"/>
+        </w:rPr>
+        <w:t> </w:t>
+      </w:r>
+      <w:r>
+        <w:rPr>
+          <w:rStyle w:val="Style20"/>
+          <w:color w:val="000000"/>
+        </w:rPr>
+        <w:t>ϵ</w:t>
+      </w:r>
+      <w:r>
+        <w:rPr>
+          <w:rStyle w:val="Style20"/>
+          <w:color w:val="000000"/>
+        </w:rPr>
+        <w:t xml:space="preserve"> </w:t>
+      </w:r>
+      <w:r>
+        <w:rPr>
+          <w:rStyle w:val="Style20"/>
+          <w:color w:val="000000"/>
+        </w:rPr>
+        <w:t>[-32768; 32766] (т. е. [-</w:t>
+      </w:r>
+      <w:r>
+        <w:rPr>
+          <w:rStyle w:val="Style20"/>
+          <w:color w:val="000000"/>
+        </w:rPr>
+        <w:t>2</w:t>
+      </w:r>
+      <w:r>
+        <w:rPr>
+          <w:rStyle w:val="Style20"/>
+          <w:color w:val="000000"/>
+          <w:vertAlign w:val="superscript"/>
+        </w:rPr>
+        <w:t>15</w:t>
+      </w:r>
+      <w:r>
+        <w:rPr>
+          <w:rStyle w:val="Style20"/>
+          <w:color w:val="000000"/>
+        </w:rPr>
+        <w:t xml:space="preserve">; </w:t>
+      </w:r>
+      <w:r>
+        <w:rPr>
+          <w:rStyle w:val="Style20"/>
+          <w:color w:val="000000"/>
+        </w:rPr>
+        <w:t>2</w:t>
+      </w:r>
+      <w:r>
+        <w:rPr>
+          <w:rStyle w:val="Style20"/>
+          <w:color w:val="000000"/>
+          <w:vertAlign w:val="superscript"/>
+        </w:rPr>
+        <w:t>15</w:t>
+      </w:r>
+      <w:r>
+        <w:rPr>
+          <w:rStyle w:val="Style20"/>
+          <w:color w:val="000000"/>
+        </w:rPr>
+        <w:t>]);</w:t>
+      </w:r>
+    </w:p>
+    <w:p>
+      <w:pPr>
+        <w:pStyle w:val="Style22"/>
+        <w:numPr>
+          <w:ilvl w:val="0"/>
+          <w:numId w:val="5"/>
+        </w:numPr>
+        <w:tabs>
+          <w:tab w:val="clear" w:pos="720"/>
+        </w:tabs>
+        <w:spacing w:before="0" w:after="0"/>
+        <w:ind w:left="715" w:hanging="360"/>
+        <w:rPr/>
+      </w:pPr>
+      <w:r>
+        <w:rPr>
+          <w:rStyle w:val="Style20"/>
+          <w:color w:val="000000"/>
+        </w:rPr>
+        <w:t>Xϵ [-32768; 32766] (т. е. [-</w:t>
+      </w:r>
+      <w:r>
+        <w:rPr>
+          <w:rStyle w:val="Style20"/>
+          <w:color w:val="000000"/>
+        </w:rPr>
+        <w:t>2</w:t>
+      </w:r>
+      <w:r>
+        <w:rPr>
+          <w:rStyle w:val="Style20"/>
+          <w:color w:val="000000"/>
+          <w:vertAlign w:val="superscript"/>
+        </w:rPr>
+        <w:t>15</w:t>
+      </w:r>
+      <w:r>
+        <w:rPr>
+          <w:rStyle w:val="Style20"/>
+          <w:color w:val="000000"/>
+        </w:rPr>
+        <w:t xml:space="preserve">; </w:t>
+      </w:r>
+      <w:r>
+        <w:rPr>
+          <w:rStyle w:val="Style20"/>
+          <w:color w:val="000000"/>
+        </w:rPr>
+        <w:t>2</w:t>
+      </w:r>
+      <w:r>
+        <w:rPr>
+          <w:rStyle w:val="Style20"/>
+          <w:color w:val="000000"/>
+          <w:vertAlign w:val="superscript"/>
+        </w:rPr>
+        <w:t>15</w:t>
+      </w:r>
+      <w:r>
+        <w:rPr>
+          <w:rStyle w:val="Style20"/>
+          <w:color w:val="000000"/>
+        </w:rPr>
+        <w:t>- 1]);</w:t>
+      </w:r>
+    </w:p>
+    <w:p>
+      <w:pPr>
+        <w:pStyle w:val="Style22"/>
+        <w:numPr>
+          <w:ilvl w:val="0"/>
+          <w:numId w:val="5"/>
+        </w:numPr>
+        <w:tabs>
+          <w:tab w:val="clear" w:pos="720"/>
+        </w:tabs>
+        <w:spacing w:before="0" w:after="0"/>
+        <w:ind w:left="715" w:hanging="360"/>
+        <w:rPr/>
+      </w:pPr>
+      <w:r>
+        <w:rPr>
+          <w:rStyle w:val="Style20"/>
+          <w:color w:val="000000"/>
+          <w:lang w:val="ru-RU"/>
+        </w:rPr>
+        <w:t xml:space="preserve">Результат </w:t>
+      </w:r>
+      <w:r>
+        <w:rPr>
+          <w:rStyle w:val="Style20"/>
+          <w:color w:val="000000"/>
+        </w:rPr>
+        <w:t>R</w:t>
+      </w:r>
+      <w:r>
+        <w:rPr>
+          <w:rStyle w:val="Style20"/>
+          <w:color w:val="000000"/>
+        </w:rPr>
+        <w:t> </w:t>
+      </w:r>
+      <w:r>
+        <w:rPr>
+          <w:rStyle w:val="Style20"/>
+          <w:color w:val="000000"/>
+        </w:rPr>
+        <w:t>ϵ</w:t>
+      </w:r>
+      <w:r>
+        <w:rPr>
+          <w:rStyle w:val="Style20"/>
+          <w:color w:val="000000"/>
+          <w:lang w:val="ru-RU"/>
+        </w:rPr>
+        <w:t xml:space="preserve"> </w:t>
+      </w:r>
+      <w:r>
+        <w:rPr>
+          <w:rStyle w:val="Style20"/>
+          <w:color w:val="000000"/>
+          <w:lang w:val="ru-RU"/>
+        </w:rPr>
+        <w:t>[-</w:t>
+      </w:r>
+      <w:r>
+        <w:rPr>
+          <w:rStyle w:val="Style20"/>
+          <w:color w:val="000000"/>
+          <w:lang w:val="ru-RU"/>
+        </w:rPr>
+        <w:t>2097</w:t>
+      </w:r>
+      <w:r>
+        <w:rPr>
+          <w:rStyle w:val="Style20"/>
+          <w:color w:val="000000"/>
+          <w:lang w:val="ru-RU"/>
+        </w:rPr>
+        <w:t xml:space="preserve">; </w:t>
+      </w:r>
+      <w:r>
+        <w:rPr>
+          <w:rStyle w:val="Style20"/>
+          <w:color w:val="000000"/>
+          <w:lang w:val="ru-RU"/>
+        </w:rPr>
+        <w:t>89</w:t>
+      </w:r>
+      <w:r>
+        <w:rPr>
+          <w:rStyle w:val="Style20"/>
+          <w:color w:val="000000"/>
+          <w:lang w:val="ru-RU"/>
+        </w:rPr>
+        <w:t xml:space="preserve">] (с учетом заданных </w:t>
+      </w:r>
+      <w:r>
+        <w:rPr>
+          <w:rStyle w:val="Style20"/>
+          <w:color w:val="000000"/>
+          <w:lang w:val="ru-RU"/>
+        </w:rPr>
+        <w:t>A</w:t>
+      </w:r>
+      <w:r>
+        <w:rPr>
+          <w:rStyle w:val="Style20"/>
+          <w:color w:val="000000"/>
+          <w:lang w:val="ru-RU"/>
+        </w:rPr>
+        <w:t xml:space="preserve"> </w:t>
+      </w:r>
+      <w:r>
+        <w:rPr>
+          <w:rStyle w:val="Style20"/>
+          <w:color w:val="000000"/>
+          <w:lang w:val="ru-RU"/>
+        </w:rPr>
+        <w:t xml:space="preserve">и </w:t>
+      </w:r>
+      <w:r>
+        <w:rPr>
+          <w:rStyle w:val="Style20"/>
+          <w:color w:val="000000"/>
+          <w:lang w:val="ru-RU"/>
+        </w:rPr>
+        <w:t>B</w:t>
+      </w:r>
+      <w:r>
+        <w:rPr>
+          <w:rStyle w:val="Style20"/>
+          <w:color w:val="000000"/>
+          <w:lang w:val="ru-RU"/>
+        </w:rPr>
+        <w:t>).</w:t>
+      </w:r>
+    </w:p>
+    <w:p>
+      <w:pPr>
+        <w:pStyle w:val="Style22"/>
+        <w:spacing w:before="0" w:after="0"/>
+        <w:rPr>
+          <w:rStyle w:val="Style20"/>
+          <w:rFonts w:eastAsia="Liberation Serif" w:cs="Liberation Serif"/>
+          <w:b w:val="false"/>
+          <w:b w:val="false"/>
+          <w:bCs w:val="false"/>
+          <w:sz w:val="28"/>
+        </w:rPr>
+      </w:pPr>
+      <w:r>
         <w:rPr>
           <w:bCs/>
+          <w:color w:val="000000"/>
           <w:sz w:val="24"/>
           <w:szCs w:val="12"/>
+          <w:lang w:val="ru-RU"/>
+        </w:rPr>
+      </w:r>
+    </w:p>
+    <w:p>
+      <w:pPr>
+        <w:pStyle w:val="Style22"/>
+        <w:widowControl/>
+        <w:tabs>
+          <w:tab w:val="clear" w:pos="720"/>
+        </w:tabs>
+        <w:spacing w:lineRule="auto" w:line="252" w:before="0" w:after="0"/>
+        <w:ind w:hanging="0"/>
+        <w:rPr>
+          <w:rStyle w:val="Style20"/>
+          <w:rFonts w:eastAsia="Liberation Serif" w:cs="Liberation Serif"/>
+          <w:b w:val="false"/>
+          <w:b w:val="false"/>
+          <w:bCs w:val="false"/>
+          <w:sz w:val="28"/>
         </w:rPr>
       </w:pPr>
       <w:r>
         <w:rPr>
           <w:bCs/>
+          <w:color w:val="000000"/>
           <w:sz w:val="24"/>
           <w:szCs w:val="12"/>
+          <w:lang w:val="ru-RU"/>
         </w:rPr>
       </w:r>
     </w:p>
     <w:p>
       <w:pPr>
-        <w:pStyle w:val="Style36"/>
-        <w:widowControl/>
-        <w:numPr>
-          <w:ilvl w:val="0"/>
-          <w:numId w:val="0"/>
-        </w:numPr>
-        <w:spacing w:before="0" w:after="0"/>
-        <w:ind w:left="360" w:hanging="0"/>
-        <w:contextualSpacing/>
-        <w:rPr>
-          <w:bCs/>
-          <w:sz w:val="24"/>
-          <w:szCs w:val="12"/>
-        </w:rPr>
-      </w:pPr>
-      <w:r>
-        <w:rPr>
-          <w:bCs/>
-          <w:sz w:val="24"/>
-          <w:szCs w:val="12"/>
-        </w:rPr>
+        <w:pStyle w:val="1"/>
+        <w:ind w:left="-5" w:hanging="10"/>
+        <w:rPr>
+          <w:sz w:val="44"/>
+          <w:lang w:val="ru-RU"/>
+        </w:rPr>
+      </w:pPr>
+      <w:bookmarkStart w:id="1" w:name="_Toc127641424"/>
+      <w:r>
+        <w:rPr>
+          <w:sz w:val="44"/>
+          <w:lang w:val="ru-RU"/>
+        </w:rPr>
+        <w:t>Вывод</w:t>
+      </w:r>
+      <w:bookmarkEnd w:id="1"/>
+      <w:r>
+        <w:rPr>
+          <w:sz w:val="20"/>
+          <w:lang w:val="ru-RU"/>
+        </w:rPr>
+        <w:t xml:space="preserve"> </w:t>
       </w:r>
     </w:p>
     <w:p>
       <w:pPr>
-        <w:pStyle w:val="Style36"/>
-        <w:widowControl/>
-        <w:numPr>
-          <w:ilvl w:val="0"/>
-          <w:numId w:val="0"/>
-        </w:numPr>
-        <w:spacing w:before="0" w:after="0"/>
-        <w:ind w:left="360" w:hanging="0"/>
-        <w:contextualSpacing/>
-        <w:rPr>
-          <w:bCs/>
-          <w:sz w:val="24"/>
-          <w:szCs w:val="12"/>
-        </w:rPr>
-      </w:pPr>
-      <w:r>
-        <w:rPr>
-          <w:bCs/>
-          <w:sz w:val="24"/>
-          <w:szCs w:val="12"/>
-        </w:rPr>
-      </w:r>
-    </w:p>
-    <w:p>
-      <w:pPr>
-        <w:pStyle w:val="1"/>
-        <w:ind w:left="-5" w:hanging="10"/>
-        <w:rPr>
-          <w:sz w:val="44"/>
-          <w:lang w:val="ru-RU"/>
-        </w:rPr>
-      </w:pPr>
-      <w:bookmarkStart w:id="1" w:name="_Toc127641424"/>
-      <w:r>
-        <w:rPr>
-          <w:sz w:val="44"/>
-          <w:lang w:val="ru-RU"/>
-        </w:rPr>
-        <w:t>Вывод</w:t>
-      </w:r>
-      <w:bookmarkEnd w:id="1"/>
-      <w:r>
-        <w:rPr>
-          <w:sz w:val="20"/>
-          <w:lang w:val="ru-RU"/>
-        </w:rPr>
-        <w:t xml:space="preserve"> </w:t>
-      </w:r>
-    </w:p>
-    <w:p>
-      <w:pPr>
         <w:pStyle w:val="Normal"/>
         <w:spacing w:before="0" w:after="22"/>
         <w:rPr>
@@ -7294,12 +9193,7 @@
         </w:rPr>
       </w:pPr>
       <w:r>
-        <w:rPr>
-          <w:rFonts w:eastAsia="Times New Roman" w:cs="Times New Roman"/>
-          <w:sz w:val="28"/>
-          <w:lang w:val="ru-RU"/>
-        </w:rPr>
-        <w:t xml:space="preserve"> </w:t>
+        <w:rPr/>
       </w:r>
     </w:p>
     <w:p>
@@ -7330,7 +9224,7 @@
       </w:r>
     </w:p>
     <w:sectPr>
-      <w:footerReference w:type="default" r:id="rId4"/>
+      <w:footerReference w:type="default" r:id="rId5"/>
       <w:type w:val="nextPage"/>
       <w:pgSz w:w="12240" w:h="15840"/>
       <w:pgMar w:left="1440" w:right="1440" w:gutter="0" w:header="0" w:top="1440" w:footer="720" w:bottom="1440"/>
@@ -7352,12 +9246,12 @@
         <w:docPartGallery w:val="Page Numbers (Bottom of Page)"/>
         <w:docPartUnique w:val="true"/>
       </w:docPartObj>
-      <w:id w:val="903970585"/>
+      <w:id w:val="1395484244"/>
     </w:sdtPr>
     <w:sdtContent>
       <w:p>
         <w:pPr>
-          <w:pStyle w:val="Style27"/>
+          <w:pStyle w:val="Style28"/>
           <w:jc w:val="right"/>
           <w:rPr/>
         </w:pPr>
@@ -7375,7 +9269,7 @@
         </w:r>
         <w:r>
           <w:rPr/>
-          <w:t>4</w:t>
+          <w:t>5</w:t>
         </w:r>
         <w:r>
           <w:rPr/>
@@ -7385,6 +9279,833 @@
     </w:sdtContent>
   </w:sdt>
 </w:ftr>
+</file>
+
+<file path=word/numbering.xml><?xml version="1.0" encoding="utf-8"?>
+<w:numbering xmlns:w="http://schemas.openxmlformats.org/wordprocessingml/2006/main" xmlns:o="urn:schemas-microsoft-com:office:office" xmlns:r="http://schemas.openxmlformats.org/officeDocument/2006/relationships" xmlns:v="urn:schemas-microsoft-com:vml" xmlns:mc="http://schemas.openxmlformats.org/markup-compatibility/2006" xmlns:w14="http://schemas.microsoft.com/office/word/2010/wordml" mc:Ignorable="w14">
+  <w:abstractNum w:abstractNumId="1">
+    <w:lvl w:ilvl="0">
+      <w:start w:val="1"/>
+      <w:numFmt w:val="bullet"/>
+      <w:lvlText w:val=""/>
+      <w:lvlJc w:val="left"/>
+      <w:pPr>
+        <w:tabs>
+          <w:tab w:val="num" w:pos="1080"/>
+        </w:tabs>
+        <w:ind w:left="1080" w:hanging="360"/>
+      </w:pPr>
+      <w:rPr>
+        <w:rFonts w:ascii="Symbol" w:hAnsi="Symbol" w:cs="Symbol" w:hint="default"/>
+      </w:rPr>
+    </w:lvl>
+    <w:lvl w:ilvl="1">
+      <w:start w:val="1"/>
+      <w:numFmt w:val="bullet"/>
+      <w:lvlText w:val="◦"/>
+      <w:lvlJc w:val="left"/>
+      <w:pPr>
+        <w:tabs>
+          <w:tab w:val="num" w:pos="1440"/>
+        </w:tabs>
+        <w:ind w:left="1440" w:hanging="360"/>
+      </w:pPr>
+      <w:rPr>
+        <w:rFonts w:ascii="OpenSymbol" w:hAnsi="OpenSymbol" w:cs="OpenSymbol" w:hint="default"/>
+      </w:rPr>
+    </w:lvl>
+    <w:lvl w:ilvl="2">
+      <w:start w:val="1"/>
+      <w:numFmt w:val="bullet"/>
+      <w:lvlText w:val="▪"/>
+      <w:lvlJc w:val="left"/>
+      <w:pPr>
+        <w:tabs>
+          <w:tab w:val="num" w:pos="1800"/>
+        </w:tabs>
+        <w:ind w:left="1800" w:hanging="360"/>
+      </w:pPr>
+      <w:rPr>
+        <w:rFonts w:ascii="OpenSymbol" w:hAnsi="OpenSymbol" w:cs="OpenSymbol" w:hint="default"/>
+      </w:rPr>
+    </w:lvl>
+    <w:lvl w:ilvl="3">
+      <w:start w:val="1"/>
+      <w:numFmt w:val="bullet"/>
+      <w:lvlText w:val=""/>
+      <w:lvlJc w:val="left"/>
+      <w:pPr>
+        <w:tabs>
+          <w:tab w:val="num" w:pos="2160"/>
+        </w:tabs>
+        <w:ind w:left="2160" w:hanging="360"/>
+      </w:pPr>
+      <w:rPr>
+        <w:rFonts w:ascii="Symbol" w:hAnsi="Symbol" w:cs="Symbol" w:hint="default"/>
+      </w:rPr>
+    </w:lvl>
+    <w:lvl w:ilvl="4">
+      <w:start w:val="1"/>
+      <w:numFmt w:val="bullet"/>
+      <w:lvlText w:val="◦"/>
+      <w:lvlJc w:val="left"/>
+      <w:pPr>
+        <w:tabs>
+          <w:tab w:val="num" w:pos="2520"/>
+        </w:tabs>
+        <w:ind w:left="2520" w:hanging="360"/>
+      </w:pPr>
+      <w:rPr>
+        <w:rFonts w:ascii="OpenSymbol" w:hAnsi="OpenSymbol" w:cs="OpenSymbol" w:hint="default"/>
+      </w:rPr>
+    </w:lvl>
+    <w:lvl w:ilvl="5">
+      <w:start w:val="1"/>
+      <w:numFmt w:val="bullet"/>
+      <w:lvlText w:val="▪"/>
+      <w:lvlJc w:val="left"/>
+      <w:pPr>
+        <w:tabs>
+          <w:tab w:val="num" w:pos="2880"/>
+        </w:tabs>
+        <w:ind w:left="2880" w:hanging="360"/>
+      </w:pPr>
+      <w:rPr>
+        <w:rFonts w:ascii="OpenSymbol" w:hAnsi="OpenSymbol" w:cs="OpenSymbol" w:hint="default"/>
+      </w:rPr>
+    </w:lvl>
+    <w:lvl w:ilvl="6">
+      <w:start w:val="1"/>
+      <w:numFmt w:val="bullet"/>
+      <w:lvlText w:val=""/>
+      <w:lvlJc w:val="left"/>
+      <w:pPr>
+        <w:tabs>
+          <w:tab w:val="num" w:pos="3240"/>
+        </w:tabs>
+        <w:ind w:left="3240" w:hanging="360"/>
+      </w:pPr>
+      <w:rPr>
+        <w:rFonts w:ascii="Symbol" w:hAnsi="Symbol" w:cs="Symbol" w:hint="default"/>
+      </w:rPr>
+    </w:lvl>
+    <w:lvl w:ilvl="7">
+      <w:start w:val="1"/>
+      <w:numFmt w:val="bullet"/>
+      <w:lvlText w:val="◦"/>
+      <w:lvlJc w:val="left"/>
+      <w:pPr>
+        <w:tabs>
+          <w:tab w:val="num" w:pos="3600"/>
+        </w:tabs>
+        <w:ind w:left="3600" w:hanging="360"/>
+      </w:pPr>
+      <w:rPr>
+        <w:rFonts w:ascii="OpenSymbol" w:hAnsi="OpenSymbol" w:cs="OpenSymbol" w:hint="default"/>
+      </w:rPr>
+    </w:lvl>
+    <w:lvl w:ilvl="8">
+      <w:start w:val="1"/>
+      <w:numFmt w:val="bullet"/>
+      <w:lvlText w:val="▪"/>
+      <w:lvlJc w:val="left"/>
+      <w:pPr>
+        <w:tabs>
+          <w:tab w:val="num" w:pos="3960"/>
+        </w:tabs>
+        <w:ind w:left="3960" w:hanging="360"/>
+      </w:pPr>
+      <w:rPr>
+        <w:rFonts w:ascii="OpenSymbol" w:hAnsi="OpenSymbol" w:cs="OpenSymbol" w:hint="default"/>
+      </w:rPr>
+    </w:lvl>
+  </w:abstractNum>
+  <w:abstractNum w:abstractNumId="2">
+    <w:lvl w:ilvl="0">
+      <w:start w:val="1"/>
+      <w:numFmt w:val="bullet"/>
+      <w:lvlText w:val=""/>
+      <w:lvlJc w:val="left"/>
+      <w:pPr>
+        <w:tabs>
+          <w:tab w:val="num" w:pos="0"/>
+        </w:tabs>
+        <w:ind w:left="709" w:hanging="283"/>
+      </w:pPr>
+      <w:rPr>
+        <w:rFonts w:ascii="Symbol" w:hAnsi="Symbol" w:cs="Symbol" w:hint="default"/>
+      </w:rPr>
+    </w:lvl>
+    <w:lvl w:ilvl="1">
+      <w:start w:val="1"/>
+      <w:numFmt w:val="bullet"/>
+      <w:lvlText w:val=""/>
+      <w:lvlJc w:val="left"/>
+      <w:pPr>
+        <w:tabs>
+          <w:tab w:val="num" w:pos="0"/>
+        </w:tabs>
+        <w:ind w:left="1418" w:hanging="283"/>
+      </w:pPr>
+      <w:rPr>
+        <w:rFonts w:ascii="Symbol" w:hAnsi="Symbol" w:cs="Symbol" w:hint="default"/>
+      </w:rPr>
+    </w:lvl>
+    <w:lvl w:ilvl="2">
+      <w:start w:val="1"/>
+      <w:numFmt w:val="bullet"/>
+      <w:lvlText w:val=""/>
+      <w:lvlJc w:val="left"/>
+      <w:pPr>
+        <w:tabs>
+          <w:tab w:val="num" w:pos="0"/>
+        </w:tabs>
+        <w:ind w:left="2127" w:hanging="283"/>
+      </w:pPr>
+      <w:rPr>
+        <w:rFonts w:ascii="Symbol" w:hAnsi="Symbol" w:cs="Symbol" w:hint="default"/>
+      </w:rPr>
+    </w:lvl>
+    <w:lvl w:ilvl="3">
+      <w:start w:val="1"/>
+      <w:numFmt w:val="bullet"/>
+      <w:lvlText w:val=""/>
+      <w:lvlJc w:val="left"/>
+      <w:pPr>
+        <w:tabs>
+          <w:tab w:val="num" w:pos="0"/>
+        </w:tabs>
+        <w:ind w:left="2836" w:hanging="283"/>
+      </w:pPr>
+      <w:rPr>
+        <w:rFonts w:ascii="Symbol" w:hAnsi="Symbol" w:cs="Symbol" w:hint="default"/>
+      </w:rPr>
+    </w:lvl>
+    <w:lvl w:ilvl="4">
+      <w:start w:val="1"/>
+      <w:numFmt w:val="bullet"/>
+      <w:lvlText w:val=""/>
+      <w:lvlJc w:val="left"/>
+      <w:pPr>
+        <w:tabs>
+          <w:tab w:val="num" w:pos="0"/>
+        </w:tabs>
+        <w:ind w:left="3545" w:hanging="283"/>
+      </w:pPr>
+      <w:rPr>
+        <w:rFonts w:ascii="Symbol" w:hAnsi="Symbol" w:cs="Symbol" w:hint="default"/>
+      </w:rPr>
+    </w:lvl>
+    <w:lvl w:ilvl="5">
+      <w:start w:val="1"/>
+      <w:numFmt w:val="bullet"/>
+      <w:lvlText w:val=""/>
+      <w:lvlJc w:val="left"/>
+      <w:pPr>
+        <w:tabs>
+          <w:tab w:val="num" w:pos="0"/>
+        </w:tabs>
+        <w:ind w:left="4254" w:hanging="283"/>
+      </w:pPr>
+      <w:rPr>
+        <w:rFonts w:ascii="Symbol" w:hAnsi="Symbol" w:cs="Symbol" w:hint="default"/>
+      </w:rPr>
+    </w:lvl>
+    <w:lvl w:ilvl="6">
+      <w:start w:val="1"/>
+      <w:numFmt w:val="bullet"/>
+      <w:lvlText w:val=""/>
+      <w:lvlJc w:val="left"/>
+      <w:pPr>
+        <w:tabs>
+          <w:tab w:val="num" w:pos="0"/>
+        </w:tabs>
+        <w:ind w:left="4963" w:hanging="283"/>
+      </w:pPr>
+      <w:rPr>
+        <w:rFonts w:ascii="Symbol" w:hAnsi="Symbol" w:cs="Symbol" w:hint="default"/>
+      </w:rPr>
+    </w:lvl>
+    <w:lvl w:ilvl="7">
+      <w:start w:val="1"/>
+      <w:numFmt w:val="bullet"/>
+      <w:lvlText w:val=""/>
+      <w:lvlJc w:val="left"/>
+      <w:pPr>
+        <w:tabs>
+          <w:tab w:val="num" w:pos="0"/>
+        </w:tabs>
+        <w:ind w:left="5672" w:hanging="283"/>
+      </w:pPr>
+      <w:rPr>
+        <w:rFonts w:ascii="Symbol" w:hAnsi="Symbol" w:cs="Symbol" w:hint="default"/>
+      </w:rPr>
+    </w:lvl>
+    <w:lvl w:ilvl="8">
+      <w:start w:val="1"/>
+      <w:numFmt w:val="bullet"/>
+      <w:lvlText w:val=""/>
+      <w:lvlJc w:val="left"/>
+      <w:pPr>
+        <w:tabs>
+          <w:tab w:val="num" w:pos="0"/>
+        </w:tabs>
+        <w:ind w:left="6381" w:hanging="283"/>
+      </w:pPr>
+      <w:rPr>
+        <w:rFonts w:ascii="Symbol" w:hAnsi="Symbol" w:cs="Symbol" w:hint="default"/>
+      </w:rPr>
+    </w:lvl>
+  </w:abstractNum>
+  <w:abstractNum w:abstractNumId="3">
+    <w:lvl w:ilvl="0">
+      <w:start w:val="1"/>
+      <w:numFmt w:val="bullet"/>
+      <w:lvlText w:val=""/>
+      <w:lvlJc w:val="left"/>
+      <w:pPr>
+        <w:tabs>
+          <w:tab w:val="num" w:pos="0"/>
+        </w:tabs>
+        <w:ind w:left="709" w:hanging="283"/>
+      </w:pPr>
+      <w:rPr>
+        <w:rFonts w:ascii="Symbol" w:hAnsi="Symbol" w:cs="Symbol" w:hint="default"/>
+      </w:rPr>
+    </w:lvl>
+    <w:lvl w:ilvl="1">
+      <w:start w:val="1"/>
+      <w:numFmt w:val="bullet"/>
+      <w:lvlText w:val=""/>
+      <w:lvlJc w:val="left"/>
+      <w:pPr>
+        <w:tabs>
+          <w:tab w:val="num" w:pos="0"/>
+        </w:tabs>
+        <w:ind w:left="1418" w:hanging="283"/>
+      </w:pPr>
+      <w:rPr>
+        <w:rFonts w:ascii="Symbol" w:hAnsi="Symbol" w:cs="Symbol" w:hint="default"/>
+      </w:rPr>
+    </w:lvl>
+    <w:lvl w:ilvl="2">
+      <w:start w:val="1"/>
+      <w:numFmt w:val="bullet"/>
+      <w:lvlText w:val=""/>
+      <w:lvlJc w:val="left"/>
+      <w:pPr>
+        <w:tabs>
+          <w:tab w:val="num" w:pos="0"/>
+        </w:tabs>
+        <w:ind w:left="2127" w:hanging="283"/>
+      </w:pPr>
+      <w:rPr>
+        <w:rFonts w:ascii="Symbol" w:hAnsi="Symbol" w:cs="Symbol" w:hint="default"/>
+      </w:rPr>
+    </w:lvl>
+    <w:lvl w:ilvl="3">
+      <w:start w:val="1"/>
+      <w:numFmt w:val="bullet"/>
+      <w:lvlText w:val=""/>
+      <w:lvlJc w:val="left"/>
+      <w:pPr>
+        <w:tabs>
+          <w:tab w:val="num" w:pos="0"/>
+        </w:tabs>
+        <w:ind w:left="2836" w:hanging="283"/>
+      </w:pPr>
+      <w:rPr>
+        <w:rFonts w:ascii="Symbol" w:hAnsi="Symbol" w:cs="Symbol" w:hint="default"/>
+      </w:rPr>
+    </w:lvl>
+    <w:lvl w:ilvl="4">
+      <w:start w:val="1"/>
+      <w:numFmt w:val="bullet"/>
+      <w:lvlText w:val=""/>
+      <w:lvlJc w:val="left"/>
+      <w:pPr>
+        <w:tabs>
+          <w:tab w:val="num" w:pos="0"/>
+        </w:tabs>
+        <w:ind w:left="3545" w:hanging="283"/>
+      </w:pPr>
+      <w:rPr>
+        <w:rFonts w:ascii="Symbol" w:hAnsi="Symbol" w:cs="Symbol" w:hint="default"/>
+      </w:rPr>
+    </w:lvl>
+    <w:lvl w:ilvl="5">
+      <w:start w:val="1"/>
+      <w:numFmt w:val="bullet"/>
+      <w:lvlText w:val=""/>
+      <w:lvlJc w:val="left"/>
+      <w:pPr>
+        <w:tabs>
+          <w:tab w:val="num" w:pos="0"/>
+        </w:tabs>
+        <w:ind w:left="4254" w:hanging="283"/>
+      </w:pPr>
+      <w:rPr>
+        <w:rFonts w:ascii="Symbol" w:hAnsi="Symbol" w:cs="Symbol" w:hint="default"/>
+      </w:rPr>
+    </w:lvl>
+    <w:lvl w:ilvl="6">
+      <w:start w:val="1"/>
+      <w:numFmt w:val="bullet"/>
+      <w:lvlText w:val=""/>
+      <w:lvlJc w:val="left"/>
+      <w:pPr>
+        <w:tabs>
+          <w:tab w:val="num" w:pos="0"/>
+        </w:tabs>
+        <w:ind w:left="4963" w:hanging="283"/>
+      </w:pPr>
+      <w:rPr>
+        <w:rFonts w:ascii="Symbol" w:hAnsi="Symbol" w:cs="Symbol" w:hint="default"/>
+      </w:rPr>
+    </w:lvl>
+    <w:lvl w:ilvl="7">
+      <w:start w:val="1"/>
+      <w:numFmt w:val="bullet"/>
+      <w:lvlText w:val=""/>
+      <w:lvlJc w:val="left"/>
+      <w:pPr>
+        <w:tabs>
+          <w:tab w:val="num" w:pos="0"/>
+        </w:tabs>
+        <w:ind w:left="5672" w:hanging="283"/>
+      </w:pPr>
+      <w:rPr>
+        <w:rFonts w:ascii="Symbol" w:hAnsi="Symbol" w:cs="Symbol" w:hint="default"/>
+      </w:rPr>
+    </w:lvl>
+    <w:lvl w:ilvl="8">
+      <w:start w:val="1"/>
+      <w:numFmt w:val="bullet"/>
+      <w:lvlText w:val=""/>
+      <w:lvlJc w:val="left"/>
+      <w:pPr>
+        <w:tabs>
+          <w:tab w:val="num" w:pos="0"/>
+        </w:tabs>
+        <w:ind w:left="6381" w:hanging="283"/>
+      </w:pPr>
+      <w:rPr>
+        <w:rFonts w:ascii="Symbol" w:hAnsi="Symbol" w:cs="Symbol" w:hint="default"/>
+      </w:rPr>
+    </w:lvl>
+  </w:abstractNum>
+  <w:abstractNum w:abstractNumId="4">
+    <w:lvl w:ilvl="0">
+      <w:start w:val="1"/>
+      <w:numFmt w:val="bullet"/>
+      <w:lvlText w:val=""/>
+      <w:lvlJc w:val="left"/>
+      <w:pPr>
+        <w:tabs>
+          <w:tab w:val="num" w:pos="0"/>
+        </w:tabs>
+        <w:ind w:left="709" w:hanging="283"/>
+      </w:pPr>
+      <w:rPr>
+        <w:rFonts w:ascii="Symbol" w:hAnsi="Symbol" w:cs="Symbol" w:hint="default"/>
+      </w:rPr>
+    </w:lvl>
+    <w:lvl w:ilvl="1">
+      <w:start w:val="1"/>
+      <w:numFmt w:val="bullet"/>
+      <w:lvlText w:val=""/>
+      <w:lvlJc w:val="left"/>
+      <w:pPr>
+        <w:tabs>
+          <w:tab w:val="num" w:pos="0"/>
+        </w:tabs>
+        <w:ind w:left="1418" w:hanging="283"/>
+      </w:pPr>
+      <w:rPr>
+        <w:rFonts w:ascii="Symbol" w:hAnsi="Symbol" w:cs="Symbol" w:hint="default"/>
+      </w:rPr>
+    </w:lvl>
+    <w:lvl w:ilvl="2">
+      <w:start w:val="1"/>
+      <w:numFmt w:val="bullet"/>
+      <w:lvlText w:val=""/>
+      <w:lvlJc w:val="left"/>
+      <w:pPr>
+        <w:tabs>
+          <w:tab w:val="num" w:pos="0"/>
+        </w:tabs>
+        <w:ind w:left="2127" w:hanging="283"/>
+      </w:pPr>
+      <w:rPr>
+        <w:rFonts w:ascii="Symbol" w:hAnsi="Symbol" w:cs="Symbol" w:hint="default"/>
+      </w:rPr>
+    </w:lvl>
+    <w:lvl w:ilvl="3">
+      <w:start w:val="1"/>
+      <w:numFmt w:val="bullet"/>
+      <w:lvlText w:val=""/>
+      <w:lvlJc w:val="left"/>
+      <w:pPr>
+        <w:tabs>
+          <w:tab w:val="num" w:pos="0"/>
+        </w:tabs>
+        <w:ind w:left="2836" w:hanging="283"/>
+      </w:pPr>
+      <w:rPr>
+        <w:rFonts w:ascii="Symbol" w:hAnsi="Symbol" w:cs="Symbol" w:hint="default"/>
+      </w:rPr>
+    </w:lvl>
+    <w:lvl w:ilvl="4">
+      <w:start w:val="1"/>
+      <w:numFmt w:val="bullet"/>
+      <w:lvlText w:val=""/>
+      <w:lvlJc w:val="left"/>
+      <w:pPr>
+        <w:tabs>
+          <w:tab w:val="num" w:pos="0"/>
+        </w:tabs>
+        <w:ind w:left="3545" w:hanging="283"/>
+      </w:pPr>
+      <w:rPr>
+        <w:rFonts w:ascii="Symbol" w:hAnsi="Symbol" w:cs="Symbol" w:hint="default"/>
+      </w:rPr>
+    </w:lvl>
+    <w:lvl w:ilvl="5">
+      <w:start w:val="1"/>
+      <w:numFmt w:val="bullet"/>
+      <w:lvlText w:val=""/>
+      <w:lvlJc w:val="left"/>
+      <w:pPr>
+        <w:tabs>
+          <w:tab w:val="num" w:pos="0"/>
+        </w:tabs>
+        <w:ind w:left="4254" w:hanging="283"/>
+      </w:pPr>
+      <w:rPr>
+        <w:rFonts w:ascii="Symbol" w:hAnsi="Symbol" w:cs="Symbol" w:hint="default"/>
+      </w:rPr>
+    </w:lvl>
+    <w:lvl w:ilvl="6">
+      <w:start w:val="1"/>
+      <w:numFmt w:val="bullet"/>
+      <w:lvlText w:val=""/>
+      <w:lvlJc w:val="left"/>
+      <w:pPr>
+        <w:tabs>
+          <w:tab w:val="num" w:pos="0"/>
+        </w:tabs>
+        <w:ind w:left="4963" w:hanging="283"/>
+      </w:pPr>
+      <w:rPr>
+        <w:rFonts w:ascii="Symbol" w:hAnsi="Symbol" w:cs="Symbol" w:hint="default"/>
+      </w:rPr>
+    </w:lvl>
+    <w:lvl w:ilvl="7">
+      <w:start w:val="1"/>
+      <w:numFmt w:val="bullet"/>
+      <w:lvlText w:val=""/>
+      <w:lvlJc w:val="left"/>
+      <w:pPr>
+        <w:tabs>
+          <w:tab w:val="num" w:pos="0"/>
+        </w:tabs>
+        <w:ind w:left="5672" w:hanging="283"/>
+      </w:pPr>
+      <w:rPr>
+        <w:rFonts w:ascii="Symbol" w:hAnsi="Symbol" w:cs="Symbol" w:hint="default"/>
+      </w:rPr>
+    </w:lvl>
+    <w:lvl w:ilvl="8">
+      <w:start w:val="1"/>
+      <w:numFmt w:val="bullet"/>
+      <w:lvlText w:val=""/>
+      <w:lvlJc w:val="left"/>
+      <w:pPr>
+        <w:tabs>
+          <w:tab w:val="num" w:pos="0"/>
+        </w:tabs>
+        <w:ind w:left="6381" w:hanging="283"/>
+      </w:pPr>
+      <w:rPr>
+        <w:rFonts w:ascii="Symbol" w:hAnsi="Symbol" w:cs="Symbol" w:hint="default"/>
+      </w:rPr>
+    </w:lvl>
+  </w:abstractNum>
+  <w:abstractNum w:abstractNumId="5">
+    <w:lvl w:ilvl="0">
+      <w:start w:val="1"/>
+      <w:numFmt w:val="bullet"/>
+      <w:lvlText w:val=""/>
+      <w:lvlJc w:val="left"/>
+      <w:pPr>
+        <w:tabs>
+          <w:tab w:val="num" w:pos="0"/>
+        </w:tabs>
+        <w:ind w:left="709" w:hanging="283"/>
+      </w:pPr>
+      <w:rPr>
+        <w:rFonts w:ascii="Symbol" w:hAnsi="Symbol" w:cs="Symbol" w:hint="default"/>
+      </w:rPr>
+    </w:lvl>
+    <w:lvl w:ilvl="1">
+      <w:start w:val="1"/>
+      <w:numFmt w:val="bullet"/>
+      <w:lvlText w:val=""/>
+      <w:lvlJc w:val="left"/>
+      <w:pPr>
+        <w:tabs>
+          <w:tab w:val="num" w:pos="0"/>
+        </w:tabs>
+        <w:ind w:left="1418" w:hanging="283"/>
+      </w:pPr>
+      <w:rPr>
+        <w:rFonts w:ascii="Symbol" w:hAnsi="Symbol" w:cs="Symbol" w:hint="default"/>
+      </w:rPr>
+    </w:lvl>
+    <w:lvl w:ilvl="2">
+      <w:start w:val="1"/>
+      <w:numFmt w:val="bullet"/>
+      <w:lvlText w:val=""/>
+      <w:lvlJc w:val="left"/>
+      <w:pPr>
+        <w:tabs>
+          <w:tab w:val="num" w:pos="0"/>
+        </w:tabs>
+        <w:ind w:left="2127" w:hanging="283"/>
+      </w:pPr>
+      <w:rPr>
+        <w:rFonts w:ascii="Symbol" w:hAnsi="Symbol" w:cs="Symbol" w:hint="default"/>
+      </w:rPr>
+    </w:lvl>
+    <w:lvl w:ilvl="3">
+      <w:start w:val="1"/>
+      <w:numFmt w:val="bullet"/>
+      <w:lvlText w:val=""/>
+      <w:lvlJc w:val="left"/>
+      <w:pPr>
+        <w:tabs>
+          <w:tab w:val="num" w:pos="0"/>
+        </w:tabs>
+        <w:ind w:left="2836" w:hanging="283"/>
+      </w:pPr>
+      <w:rPr>
+        <w:rFonts w:ascii="Symbol" w:hAnsi="Symbol" w:cs="Symbol" w:hint="default"/>
+      </w:rPr>
+    </w:lvl>
+    <w:lvl w:ilvl="4">
+      <w:start w:val="1"/>
+      <w:numFmt w:val="bullet"/>
+      <w:lvlText w:val=""/>
+      <w:lvlJc w:val="left"/>
+      <w:pPr>
+        <w:tabs>
+          <w:tab w:val="num" w:pos="0"/>
+        </w:tabs>
+        <w:ind w:left="3545" w:hanging="283"/>
+      </w:pPr>
+      <w:rPr>
+        <w:rFonts w:ascii="Symbol" w:hAnsi="Symbol" w:cs="Symbol" w:hint="default"/>
+      </w:rPr>
+    </w:lvl>
+    <w:lvl w:ilvl="5">
+      <w:start w:val="1"/>
+      <w:numFmt w:val="bullet"/>
+      <w:lvlText w:val=""/>
+      <w:lvlJc w:val="left"/>
+      <w:pPr>
+        <w:tabs>
+          <w:tab w:val="num" w:pos="0"/>
+        </w:tabs>
+        <w:ind w:left="4254" w:hanging="283"/>
+      </w:pPr>
+      <w:rPr>
+        <w:rFonts w:ascii="Symbol" w:hAnsi="Symbol" w:cs="Symbol" w:hint="default"/>
+      </w:rPr>
+    </w:lvl>
+    <w:lvl w:ilvl="6">
+      <w:start w:val="1"/>
+      <w:numFmt w:val="bullet"/>
+      <w:lvlText w:val=""/>
+      <w:lvlJc w:val="left"/>
+      <w:pPr>
+        <w:tabs>
+          <w:tab w:val="num" w:pos="0"/>
+        </w:tabs>
+        <w:ind w:left="4963" w:hanging="283"/>
+      </w:pPr>
+      <w:rPr>
+        <w:rFonts w:ascii="Symbol" w:hAnsi="Symbol" w:cs="Symbol" w:hint="default"/>
+      </w:rPr>
+    </w:lvl>
+    <w:lvl w:ilvl="7">
+      <w:start w:val="1"/>
+      <w:numFmt w:val="bullet"/>
+      <w:lvlText w:val=""/>
+      <w:lvlJc w:val="left"/>
+      <w:pPr>
+        <w:tabs>
+          <w:tab w:val="num" w:pos="0"/>
+        </w:tabs>
+        <w:ind w:left="5672" w:hanging="283"/>
+      </w:pPr>
+      <w:rPr>
+        <w:rFonts w:ascii="Symbol" w:hAnsi="Symbol" w:cs="Symbol" w:hint="default"/>
+      </w:rPr>
+    </w:lvl>
+    <w:lvl w:ilvl="8">
+      <w:start w:val="1"/>
+      <w:numFmt w:val="bullet"/>
+      <w:lvlText w:val=""/>
+      <w:lvlJc w:val="left"/>
+      <w:pPr>
+        <w:tabs>
+          <w:tab w:val="num" w:pos="0"/>
+        </w:tabs>
+        <w:ind w:left="6381" w:hanging="283"/>
+      </w:pPr>
+      <w:rPr>
+        <w:rFonts w:ascii="Symbol" w:hAnsi="Symbol" w:cs="Symbol" w:hint="default"/>
+      </w:rPr>
+    </w:lvl>
+  </w:abstractNum>
+  <w:abstractNum w:abstractNumId="6">
+    <w:lvl w:ilvl="0">
+      <w:start w:val="1"/>
+      <w:numFmt w:val="none"/>
+      <w:suff w:val="nothing"/>
+      <w:lvlText w:val=""/>
+      <w:lvlJc w:val="left"/>
+      <w:pPr>
+        <w:tabs>
+          <w:tab w:val="num" w:pos="0"/>
+        </w:tabs>
+        <w:ind w:left="0" w:hanging="0"/>
+      </w:pPr>
+    </w:lvl>
+    <w:lvl w:ilvl="1">
+      <w:start w:val="1"/>
+      <w:numFmt w:val="none"/>
+      <w:suff w:val="nothing"/>
+      <w:lvlText w:val=""/>
+      <w:lvlJc w:val="left"/>
+      <w:pPr>
+        <w:tabs>
+          <w:tab w:val="num" w:pos="0"/>
+        </w:tabs>
+        <w:ind w:left="0" w:hanging="0"/>
+      </w:pPr>
+    </w:lvl>
+    <w:lvl w:ilvl="2">
+      <w:start w:val="1"/>
+      <w:numFmt w:val="none"/>
+      <w:suff w:val="nothing"/>
+      <w:lvlText w:val=""/>
+      <w:lvlJc w:val="left"/>
+      <w:pPr>
+        <w:tabs>
+          <w:tab w:val="num" w:pos="0"/>
+        </w:tabs>
+        <w:ind w:left="0" w:hanging="0"/>
+      </w:pPr>
+    </w:lvl>
+    <w:lvl w:ilvl="3">
+      <w:start w:val="1"/>
+      <w:numFmt w:val="none"/>
+      <w:suff w:val="nothing"/>
+      <w:lvlText w:val=""/>
+      <w:lvlJc w:val="left"/>
+      <w:pPr>
+        <w:tabs>
+          <w:tab w:val="num" w:pos="0"/>
+        </w:tabs>
+        <w:ind w:left="0" w:hanging="0"/>
+      </w:pPr>
+    </w:lvl>
+    <w:lvl w:ilvl="4">
+      <w:start w:val="1"/>
+      <w:numFmt w:val="none"/>
+      <w:suff w:val="nothing"/>
+      <w:lvlText w:val=""/>
+      <w:lvlJc w:val="left"/>
+      <w:pPr>
+        <w:tabs>
+          <w:tab w:val="num" w:pos="0"/>
+        </w:tabs>
+        <w:ind w:left="0" w:hanging="0"/>
+      </w:pPr>
+    </w:lvl>
+    <w:lvl w:ilvl="5">
+      <w:start w:val="1"/>
+      <w:numFmt w:val="none"/>
+      <w:suff w:val="nothing"/>
+      <w:lvlText w:val=""/>
+      <w:lvlJc w:val="left"/>
+      <w:pPr>
+        <w:tabs>
+          <w:tab w:val="num" w:pos="0"/>
+        </w:tabs>
+        <w:ind w:left="0" w:hanging="0"/>
+      </w:pPr>
+    </w:lvl>
+    <w:lvl w:ilvl="6">
+      <w:start w:val="1"/>
+      <w:numFmt w:val="none"/>
+      <w:suff w:val="nothing"/>
+      <w:lvlText w:val=""/>
+      <w:lvlJc w:val="left"/>
+      <w:pPr>
+        <w:tabs>
+          <w:tab w:val="num" w:pos="0"/>
+        </w:tabs>
+        <w:ind w:left="0" w:hanging="0"/>
+      </w:pPr>
+    </w:lvl>
+    <w:lvl w:ilvl="7">
+      <w:start w:val="1"/>
+      <w:numFmt w:val="none"/>
+      <w:suff w:val="nothing"/>
+      <w:lvlText w:val=""/>
+      <w:lvlJc w:val="left"/>
+      <w:pPr>
+        <w:tabs>
+          <w:tab w:val="num" w:pos="0"/>
+        </w:tabs>
+        <w:ind w:left="0" w:hanging="0"/>
+      </w:pPr>
+    </w:lvl>
+    <w:lvl w:ilvl="8">
+      <w:start w:val="1"/>
+      <w:numFmt w:val="none"/>
+      <w:suff w:val="nothing"/>
+      <w:lvlText w:val=""/>
+      <w:lvlJc w:val="left"/>
+      <w:pPr>
+        <w:tabs>
+          <w:tab w:val="num" w:pos="0"/>
+        </w:tabs>
+        <w:ind w:left="0" w:hanging="0"/>
+      </w:pPr>
+    </w:lvl>
+  </w:abstractNum>
+  <w:num w:numId="1">
+    <w:abstractNumId w:val="1"/>
+  </w:num>
+  <w:num w:numId="2">
+    <w:abstractNumId w:val="2"/>
+  </w:num>
+  <w:num w:numId="3">
+    <w:abstractNumId w:val="3"/>
+  </w:num>
+  <w:num w:numId="4">
+    <w:abstractNumId w:val="4"/>
+  </w:num>
+  <w:num w:numId="5">
+    <w:abstractNumId w:val="5"/>
+  </w:num>
+  <w:num w:numId="6">
+    <w:abstractNumId w:val="6"/>
+  </w:num>
+</w:numbering>
 </file>
 
 <file path=word/styles.xml><?xml version="1.0" encoding="utf-8"?>
@@ -7980,7 +10701,7 @@
   <w:style w:type="character" w:styleId="Style13" w:customStyle="1">
     <w:name w:val="Код Знак"/>
     <w:basedOn w:val="DefaultParagraphFont"/>
-    <w:link w:val="Style30"/>
+    <w:link w:val="Style31"/>
     <w:qFormat/>
     <w:rsid w:val="005c07ac"/>
     <w:rPr>
@@ -8070,10 +10791,267 @@
       <w:rFonts w:ascii="OpenSymbol" w:hAnsi="OpenSymbol" w:eastAsia="OpenSymbol" w:cs="OpenSymbol"/>
     </w:rPr>
   </w:style>
-  <w:style w:type="paragraph" w:styleId="Style20">
+  <w:style w:type="character" w:styleId="Style20">
+    <w:name w:val="Основной шрифт абзаца"/>
+    <w:qFormat/>
+    <w:rPr/>
+  </w:style>
+  <w:style w:type="character" w:styleId="WWCharLFO2LVL1">
+    <w:name w:val="WW_CharLFO2LVL1"/>
+    <w:qFormat/>
+    <w:rPr>
+      <w:rFonts w:ascii="OpenSymbol" w:hAnsi="OpenSymbol" w:eastAsia="OpenSymbol" w:cs="OpenSymbol"/>
+    </w:rPr>
+  </w:style>
+  <w:style w:type="character" w:styleId="WWCharLFO2LVL2">
+    <w:name w:val="WW_CharLFO2LVL2"/>
+    <w:qFormat/>
+    <w:rPr>
+      <w:rFonts w:ascii="OpenSymbol" w:hAnsi="OpenSymbol" w:eastAsia="OpenSymbol" w:cs="OpenSymbol"/>
+    </w:rPr>
+  </w:style>
+  <w:style w:type="character" w:styleId="WWCharLFO2LVL3">
+    <w:name w:val="WW_CharLFO2LVL3"/>
+    <w:qFormat/>
+    <w:rPr>
+      <w:rFonts w:ascii="OpenSymbol" w:hAnsi="OpenSymbol" w:eastAsia="OpenSymbol" w:cs="OpenSymbol"/>
+    </w:rPr>
+  </w:style>
+  <w:style w:type="character" w:styleId="WWCharLFO2LVL4">
+    <w:name w:val="WW_CharLFO2LVL4"/>
+    <w:qFormat/>
+    <w:rPr>
+      <w:rFonts w:ascii="OpenSymbol" w:hAnsi="OpenSymbol" w:eastAsia="OpenSymbol" w:cs="OpenSymbol"/>
+    </w:rPr>
+  </w:style>
+  <w:style w:type="character" w:styleId="WWCharLFO2LVL5">
+    <w:name w:val="WW_CharLFO2LVL5"/>
+    <w:qFormat/>
+    <w:rPr>
+      <w:rFonts w:ascii="OpenSymbol" w:hAnsi="OpenSymbol" w:eastAsia="OpenSymbol" w:cs="OpenSymbol"/>
+    </w:rPr>
+  </w:style>
+  <w:style w:type="character" w:styleId="WWCharLFO2LVL6">
+    <w:name w:val="WW_CharLFO2LVL6"/>
+    <w:qFormat/>
+    <w:rPr>
+      <w:rFonts w:ascii="OpenSymbol" w:hAnsi="OpenSymbol" w:eastAsia="OpenSymbol" w:cs="OpenSymbol"/>
+    </w:rPr>
+  </w:style>
+  <w:style w:type="character" w:styleId="WWCharLFO2LVL7">
+    <w:name w:val="WW_CharLFO2LVL7"/>
+    <w:qFormat/>
+    <w:rPr>
+      <w:rFonts w:ascii="OpenSymbol" w:hAnsi="OpenSymbol" w:eastAsia="OpenSymbol" w:cs="OpenSymbol"/>
+    </w:rPr>
+  </w:style>
+  <w:style w:type="character" w:styleId="WWCharLFO2LVL8">
+    <w:name w:val="WW_CharLFO2LVL8"/>
+    <w:qFormat/>
+    <w:rPr>
+      <w:rFonts w:ascii="OpenSymbol" w:hAnsi="OpenSymbol" w:eastAsia="OpenSymbol" w:cs="OpenSymbol"/>
+    </w:rPr>
+  </w:style>
+  <w:style w:type="character" w:styleId="WWCharLFO2LVL9">
+    <w:name w:val="WW_CharLFO2LVL9"/>
+    <w:qFormat/>
+    <w:rPr>
+      <w:rFonts w:ascii="OpenSymbol" w:hAnsi="OpenSymbol" w:eastAsia="OpenSymbol" w:cs="OpenSymbol"/>
+    </w:rPr>
+  </w:style>
+  <w:style w:type="character" w:styleId="WWCharLFO3LVL1">
+    <w:name w:val="WW_CharLFO3LVL1"/>
+    <w:qFormat/>
+    <w:rPr>
+      <w:rFonts w:ascii="OpenSymbol" w:hAnsi="OpenSymbol" w:eastAsia="OpenSymbol" w:cs="OpenSymbol"/>
+    </w:rPr>
+  </w:style>
+  <w:style w:type="character" w:styleId="WWCharLFO3LVL2">
+    <w:name w:val="WW_CharLFO3LVL2"/>
+    <w:qFormat/>
+    <w:rPr>
+      <w:rFonts w:ascii="OpenSymbol" w:hAnsi="OpenSymbol" w:eastAsia="OpenSymbol" w:cs="OpenSymbol"/>
+    </w:rPr>
+  </w:style>
+  <w:style w:type="character" w:styleId="WWCharLFO3LVL3">
+    <w:name w:val="WW_CharLFO3LVL3"/>
+    <w:qFormat/>
+    <w:rPr>
+      <w:rFonts w:ascii="OpenSymbol" w:hAnsi="OpenSymbol" w:eastAsia="OpenSymbol" w:cs="OpenSymbol"/>
+    </w:rPr>
+  </w:style>
+  <w:style w:type="character" w:styleId="WWCharLFO3LVL4">
+    <w:name w:val="WW_CharLFO3LVL4"/>
+    <w:qFormat/>
+    <w:rPr>
+      <w:rFonts w:ascii="OpenSymbol" w:hAnsi="OpenSymbol" w:eastAsia="OpenSymbol" w:cs="OpenSymbol"/>
+    </w:rPr>
+  </w:style>
+  <w:style w:type="character" w:styleId="WWCharLFO3LVL5">
+    <w:name w:val="WW_CharLFO3LVL5"/>
+    <w:qFormat/>
+    <w:rPr>
+      <w:rFonts w:ascii="OpenSymbol" w:hAnsi="OpenSymbol" w:eastAsia="OpenSymbol" w:cs="OpenSymbol"/>
+    </w:rPr>
+  </w:style>
+  <w:style w:type="character" w:styleId="WWCharLFO3LVL6">
+    <w:name w:val="WW_CharLFO3LVL6"/>
+    <w:qFormat/>
+    <w:rPr>
+      <w:rFonts w:ascii="OpenSymbol" w:hAnsi="OpenSymbol" w:eastAsia="OpenSymbol" w:cs="OpenSymbol"/>
+    </w:rPr>
+  </w:style>
+  <w:style w:type="character" w:styleId="WWCharLFO3LVL7">
+    <w:name w:val="WW_CharLFO3LVL7"/>
+    <w:qFormat/>
+    <w:rPr>
+      <w:rFonts w:ascii="OpenSymbol" w:hAnsi="OpenSymbol" w:eastAsia="OpenSymbol" w:cs="OpenSymbol"/>
+    </w:rPr>
+  </w:style>
+  <w:style w:type="character" w:styleId="WWCharLFO3LVL8">
+    <w:name w:val="WW_CharLFO3LVL8"/>
+    <w:qFormat/>
+    <w:rPr>
+      <w:rFonts w:ascii="OpenSymbol" w:hAnsi="OpenSymbol" w:eastAsia="OpenSymbol" w:cs="OpenSymbol"/>
+    </w:rPr>
+  </w:style>
+  <w:style w:type="character" w:styleId="WWCharLFO3LVL9">
+    <w:name w:val="WW_CharLFO3LVL9"/>
+    <w:qFormat/>
+    <w:rPr>
+      <w:rFonts w:ascii="OpenSymbol" w:hAnsi="OpenSymbol" w:eastAsia="OpenSymbol" w:cs="OpenSymbol"/>
+    </w:rPr>
+  </w:style>
+  <w:style w:type="character" w:styleId="WWCharLFO4LVL1">
+    <w:name w:val="WW_CharLFO4LVL1"/>
+    <w:qFormat/>
+    <w:rPr>
+      <w:rFonts w:ascii="OpenSymbol" w:hAnsi="OpenSymbol" w:eastAsia="OpenSymbol" w:cs="OpenSymbol"/>
+    </w:rPr>
+  </w:style>
+  <w:style w:type="character" w:styleId="WWCharLFO4LVL2">
+    <w:name w:val="WW_CharLFO4LVL2"/>
+    <w:qFormat/>
+    <w:rPr>
+      <w:rFonts w:ascii="OpenSymbol" w:hAnsi="OpenSymbol" w:eastAsia="OpenSymbol" w:cs="OpenSymbol"/>
+    </w:rPr>
+  </w:style>
+  <w:style w:type="character" w:styleId="WWCharLFO4LVL3">
+    <w:name w:val="WW_CharLFO4LVL3"/>
+    <w:qFormat/>
+    <w:rPr>
+      <w:rFonts w:ascii="OpenSymbol" w:hAnsi="OpenSymbol" w:eastAsia="OpenSymbol" w:cs="OpenSymbol"/>
+    </w:rPr>
+  </w:style>
+  <w:style w:type="character" w:styleId="WWCharLFO4LVL4">
+    <w:name w:val="WW_CharLFO4LVL4"/>
+    <w:qFormat/>
+    <w:rPr>
+      <w:rFonts w:ascii="OpenSymbol" w:hAnsi="OpenSymbol" w:eastAsia="OpenSymbol" w:cs="OpenSymbol"/>
+    </w:rPr>
+  </w:style>
+  <w:style w:type="character" w:styleId="WWCharLFO4LVL5">
+    <w:name w:val="WW_CharLFO4LVL5"/>
+    <w:qFormat/>
+    <w:rPr>
+      <w:rFonts w:ascii="OpenSymbol" w:hAnsi="OpenSymbol" w:eastAsia="OpenSymbol" w:cs="OpenSymbol"/>
+    </w:rPr>
+  </w:style>
+  <w:style w:type="character" w:styleId="WWCharLFO4LVL6">
+    <w:name w:val="WW_CharLFO4LVL6"/>
+    <w:qFormat/>
+    <w:rPr>
+      <w:rFonts w:ascii="OpenSymbol" w:hAnsi="OpenSymbol" w:eastAsia="OpenSymbol" w:cs="OpenSymbol"/>
+    </w:rPr>
+  </w:style>
+  <w:style w:type="character" w:styleId="WWCharLFO4LVL7">
+    <w:name w:val="WW_CharLFO4LVL7"/>
+    <w:qFormat/>
+    <w:rPr>
+      <w:rFonts w:ascii="OpenSymbol" w:hAnsi="OpenSymbol" w:eastAsia="OpenSymbol" w:cs="OpenSymbol"/>
+    </w:rPr>
+  </w:style>
+  <w:style w:type="character" w:styleId="WWCharLFO4LVL8">
+    <w:name w:val="WW_CharLFO4LVL8"/>
+    <w:qFormat/>
+    <w:rPr>
+      <w:rFonts w:ascii="OpenSymbol" w:hAnsi="OpenSymbol" w:eastAsia="OpenSymbol" w:cs="OpenSymbol"/>
+    </w:rPr>
+  </w:style>
+  <w:style w:type="character" w:styleId="WWCharLFO4LVL9">
+    <w:name w:val="WW_CharLFO4LVL9"/>
+    <w:qFormat/>
+    <w:rPr>
+      <w:rFonts w:ascii="OpenSymbol" w:hAnsi="OpenSymbol" w:eastAsia="OpenSymbol" w:cs="OpenSymbol"/>
+    </w:rPr>
+  </w:style>
+  <w:style w:type="character" w:styleId="WWCharLFO5LVL1">
+    <w:name w:val="WW_CharLFO5LVL1"/>
+    <w:qFormat/>
+    <w:rPr>
+      <w:rFonts w:ascii="OpenSymbol" w:hAnsi="OpenSymbol" w:eastAsia="OpenSymbol" w:cs="OpenSymbol"/>
+    </w:rPr>
+  </w:style>
+  <w:style w:type="character" w:styleId="WWCharLFO5LVL2">
+    <w:name w:val="WW_CharLFO5LVL2"/>
+    <w:qFormat/>
+    <w:rPr>
+      <w:rFonts w:ascii="OpenSymbol" w:hAnsi="OpenSymbol" w:eastAsia="OpenSymbol" w:cs="OpenSymbol"/>
+    </w:rPr>
+  </w:style>
+  <w:style w:type="character" w:styleId="WWCharLFO5LVL3">
+    <w:name w:val="WW_CharLFO5LVL3"/>
+    <w:qFormat/>
+    <w:rPr>
+      <w:rFonts w:ascii="OpenSymbol" w:hAnsi="OpenSymbol" w:eastAsia="OpenSymbol" w:cs="OpenSymbol"/>
+    </w:rPr>
+  </w:style>
+  <w:style w:type="character" w:styleId="WWCharLFO5LVL4">
+    <w:name w:val="WW_CharLFO5LVL4"/>
+    <w:qFormat/>
+    <w:rPr>
+      <w:rFonts w:ascii="OpenSymbol" w:hAnsi="OpenSymbol" w:eastAsia="OpenSymbol" w:cs="OpenSymbol"/>
+    </w:rPr>
+  </w:style>
+  <w:style w:type="character" w:styleId="WWCharLFO5LVL5">
+    <w:name w:val="WW_CharLFO5LVL5"/>
+    <w:qFormat/>
+    <w:rPr>
+      <w:rFonts w:ascii="OpenSymbol" w:hAnsi="OpenSymbol" w:eastAsia="OpenSymbol" w:cs="OpenSymbol"/>
+    </w:rPr>
+  </w:style>
+  <w:style w:type="character" w:styleId="WWCharLFO5LVL6">
+    <w:name w:val="WW_CharLFO5LVL6"/>
+    <w:qFormat/>
+    <w:rPr>
+      <w:rFonts w:ascii="OpenSymbol" w:hAnsi="OpenSymbol" w:eastAsia="OpenSymbol" w:cs="OpenSymbol"/>
+    </w:rPr>
+  </w:style>
+  <w:style w:type="character" w:styleId="WWCharLFO5LVL7">
+    <w:name w:val="WW_CharLFO5LVL7"/>
+    <w:qFormat/>
+    <w:rPr>
+      <w:rFonts w:ascii="OpenSymbol" w:hAnsi="OpenSymbol" w:eastAsia="OpenSymbol" w:cs="OpenSymbol"/>
+    </w:rPr>
+  </w:style>
+  <w:style w:type="character" w:styleId="WWCharLFO5LVL8">
+    <w:name w:val="WW_CharLFO5LVL8"/>
+    <w:qFormat/>
+    <w:rPr>
+      <w:rFonts w:ascii="OpenSymbol" w:hAnsi="OpenSymbol" w:eastAsia="OpenSymbol" w:cs="OpenSymbol"/>
+    </w:rPr>
+  </w:style>
+  <w:style w:type="character" w:styleId="WWCharLFO5LVL9">
+    <w:name w:val="WW_CharLFO5LVL9"/>
+    <w:qFormat/>
+    <w:rPr>
+      <w:rFonts w:ascii="OpenSymbol" w:hAnsi="OpenSymbol" w:eastAsia="OpenSymbol" w:cs="OpenSymbol"/>
+    </w:rPr>
+  </w:style>
+  <w:style w:type="paragraph" w:styleId="Style21">
     <w:name w:val="Заголовок"/>
     <w:basedOn w:val="Normal"/>
-    <w:next w:val="Style21"/>
+    <w:next w:val="Style22"/>
     <w:qFormat/>
     <w:pPr>
       <w:keepNext w:val="true"/>
@@ -8085,7 +11063,7 @@
       <w:szCs w:val="28"/>
     </w:rPr>
   </w:style>
-  <w:style w:type="paragraph" w:styleId="Style21">
+  <w:style w:type="paragraph" w:styleId="Style22">
     <w:name w:val="Body Text"/>
     <w:basedOn w:val="Normal"/>
     <w:pPr>
@@ -8093,15 +11071,15 @@
     </w:pPr>
     <w:rPr/>
   </w:style>
-  <w:style w:type="paragraph" w:styleId="Style22">
+  <w:style w:type="paragraph" w:styleId="Style23">
     <w:name w:val="List"/>
-    <w:basedOn w:val="Style21"/>
+    <w:basedOn w:val="Style22"/>
     <w:pPr/>
     <w:rPr>
       <w:rFonts w:cs="Lohit Devanagari"/>
     </w:rPr>
   </w:style>
-  <w:style w:type="paragraph" w:styleId="Style23">
+  <w:style w:type="paragraph" w:styleId="Style24">
     <w:name w:val="Caption"/>
     <w:basedOn w:val="Normal"/>
     <w:qFormat/>
@@ -8117,7 +11095,7 @@
       <w:szCs w:val="24"/>
     </w:rPr>
   </w:style>
-  <w:style w:type="paragraph" w:styleId="Style24">
+  <w:style w:type="paragraph" w:styleId="Style25">
     <w:name w:val="Указатель"/>
     <w:basedOn w:val="Normal"/>
     <w:qFormat/>
@@ -8129,7 +11107,7 @@
       <w:lang w:val="zxx" w:eastAsia="zxx" w:bidi="zxx"/>
     </w:rPr>
   </w:style>
-  <w:style w:type="paragraph" w:styleId="Style25" w:customStyle="1">
+  <w:style w:type="paragraph" w:styleId="Style26" w:customStyle="1">
     <w:name w:val="По умолчанию"/>
     <w:next w:val="Normal"/>
     <w:qFormat/>
@@ -8150,14 +11128,14 @@
       <w:lang w:val="ru-RU" w:eastAsia="ru-RU" w:bidi="ar-SA"/>
     </w:rPr>
   </w:style>
-  <w:style w:type="paragraph" w:styleId="Style26">
+  <w:style w:type="paragraph" w:styleId="Style27">
     <w:name w:val="Колонтитул"/>
     <w:basedOn w:val="Normal"/>
     <w:qFormat/>
     <w:pPr/>
     <w:rPr/>
   </w:style>
-  <w:style w:type="paragraph" w:styleId="Style27">
+  <w:style w:type="paragraph" w:styleId="Style28">
     <w:name w:val="Footer"/>
     <w:basedOn w:val="Normal"/>
     <w:link w:val="Style11"/>
@@ -8174,13 +11152,13 @@
     </w:pPr>
     <w:rPr/>
   </w:style>
-  <w:style w:type="paragraph" w:styleId="Style28">
+  <w:style w:type="paragraph" w:styleId="Style29">
     <w:name w:val="Index Heading"/>
-    <w:basedOn w:val="Style20"/>
+    <w:basedOn w:val="Style21"/>
     <w:pPr/>
     <w:rPr/>
   </w:style>
-  <w:style w:type="paragraph" w:styleId="Style29">
+  <w:style w:type="paragraph" w:styleId="Style30">
     <w:name w:val="TOC Heading"/>
     <w:basedOn w:val="1"/>
     <w:next w:val="Normal"/>
@@ -8257,7 +11235,7 @@
     </w:pPr>
     <w:rPr/>
   </w:style>
-  <w:style w:type="paragraph" w:styleId="Style30" w:customStyle="1">
+  <w:style w:type="paragraph" w:styleId="Style31" w:customStyle="1">
     <w:name w:val="Код"/>
     <w:basedOn w:val="Normal"/>
     <w:link w:val="Style13"/>
@@ -8290,7 +11268,7 @@
       <w:lang w:eastAsia="ru-RU"/>
     </w:rPr>
   </w:style>
-  <w:style w:type="paragraph" w:styleId="Style31">
+  <w:style w:type="paragraph" w:styleId="Style32">
     <w:name w:val="Header"/>
     <w:basedOn w:val="Normal"/>
     <w:link w:val="Style14"/>
@@ -8354,7 +11332,7 @@
       <w:bCs/>
     </w:rPr>
   </w:style>
-  <w:style w:type="paragraph" w:styleId="Style32">
+  <w:style w:type="paragraph" w:styleId="Style33">
     <w:name w:val="Содержимое таблицы"/>
     <w:basedOn w:val="Normal"/>
     <w:qFormat/>
@@ -8364,9 +11342,9 @@
     </w:pPr>
     <w:rPr/>
   </w:style>
-  <w:style w:type="paragraph" w:styleId="Style33">
+  <w:style w:type="paragraph" w:styleId="Style34">
     <w:name w:val="Заголовок таблицы"/>
-    <w:basedOn w:val="Style32"/>
+    <w:basedOn w:val="Style33"/>
     <w:qFormat/>
     <w:pPr>
       <w:suppressLineNumbers/>
@@ -8377,7 +11355,7 @@
       <w:bCs/>
     </w:rPr>
   </w:style>
-  <w:style w:type="paragraph" w:styleId="Style34">
+  <w:style w:type="paragraph" w:styleId="Style35">
     <w:name w:val="Обычный (веб)"/>
     <w:basedOn w:val="Normal"/>
     <w:qFormat/>
@@ -8392,7 +11370,7 @@
       <w:lang w:val="ru-RU"/>
     </w:rPr>
   </w:style>
-  <w:style w:type="paragraph" w:styleId="Style35">
+  <w:style w:type="paragraph" w:styleId="Style36">
     <w:name w:val="Без интервала"/>
     <w:qFormat/>
     <w:pPr>
@@ -8412,7 +11390,7 @@
       <w:lang w:val="ru-RU" w:eastAsia="zh-CN" w:bidi="hi-IN"/>
     </w:rPr>
   </w:style>
-  <w:style w:type="paragraph" w:styleId="Style36">
+  <w:style w:type="paragraph" w:styleId="Style37">
     <w:name w:val="Абзац списка"/>
     <w:basedOn w:val="Normal"/>
     <w:qFormat/>

--- a/OPD/SEM2/labs/lab4/docs/Lab4.docx
+++ b/OPD/SEM2/labs/lab4/docs/Lab4.docx
@@ -1465,11 +1465,11 @@
         <w:tblLook w:val="04a0" w:noHBand="0" w:noVBand="1" w:firstColumn="1" w:lastRow="0" w:lastColumn="0" w:firstRow="1"/>
       </w:tblPr>
       <w:tblGrid>
-        <w:gridCol w:w="941"/>
+        <w:gridCol w:w="940"/>
         <w:gridCol w:w="1387"/>
-        <w:gridCol w:w="1757"/>
-        <w:gridCol w:w="2545"/>
-        <w:gridCol w:w="23"/>
+        <w:gridCol w:w="1758"/>
+        <w:gridCol w:w="2544"/>
+        <w:gridCol w:w="24"/>
         <w:gridCol w:w="3637"/>
       </w:tblGrid>
       <w:tr>
@@ -1478,7 +1478,7 @@
         </w:trPr>
         <w:tc>
           <w:tcPr>
-            <w:tcW w:w="941" w:type="dxa"/>
+            <w:tcW w:w="940" w:type="dxa"/>
             <w:tcBorders/>
           </w:tcPr>
           <w:p>
@@ -1522,7 +1522,7 @@
         </w:tc>
         <w:tc>
           <w:tcPr>
-            <w:tcW w:w="1757" w:type="dxa"/>
+            <w:tcW w:w="1758" w:type="dxa"/>
             <w:tcBorders/>
           </w:tcPr>
           <w:p>
@@ -1601,7 +1601,7 @@
         </w:trPr>
         <w:tc>
           <w:tcPr>
-            <w:tcW w:w="941" w:type="dxa"/>
+            <w:tcW w:w="940" w:type="dxa"/>
             <w:tcBorders/>
             <w:shd w:color="auto" w:fill="00B0F0" w:val="clear"/>
           </w:tcPr>
@@ -1647,7 +1647,7 @@
         </w:tc>
         <w:tc>
           <w:tcPr>
-            <w:tcW w:w="1757" w:type="dxa"/>
+            <w:tcW w:w="1758" w:type="dxa"/>
             <w:tcBorders/>
             <w:shd w:color="auto" w:fill="00B0F0" w:val="clear"/>
           </w:tcPr>
@@ -1719,7 +1719,7 @@
         </w:trPr>
         <w:tc>
           <w:tcPr>
-            <w:tcW w:w="941" w:type="dxa"/>
+            <w:tcW w:w="940" w:type="dxa"/>
             <w:tcBorders/>
             <w:shd w:fill="FFFFFF" w:val="clear"/>
           </w:tcPr>
@@ -1765,7 +1765,7 @@
         </w:tc>
         <w:tc>
           <w:tcPr>
-            <w:tcW w:w="1757" w:type="dxa"/>
+            <w:tcW w:w="1758" w:type="dxa"/>
             <w:tcBorders/>
             <w:shd w:fill="AFD095" w:val="clear"/>
           </w:tcPr>
@@ -1837,7 +1837,7 @@
         </w:trPr>
         <w:tc>
           <w:tcPr>
-            <w:tcW w:w="941" w:type="dxa"/>
+            <w:tcW w:w="940" w:type="dxa"/>
             <w:tcBorders/>
             <w:shd w:fill="FFFFFF" w:val="clear"/>
           </w:tcPr>
@@ -1883,7 +1883,7 @@
         </w:tc>
         <w:tc>
           <w:tcPr>
-            <w:tcW w:w="1757" w:type="dxa"/>
+            <w:tcW w:w="1758" w:type="dxa"/>
             <w:tcBorders/>
             <w:shd w:fill="729FCF" w:val="clear"/>
           </w:tcPr>
@@ -1965,7 +1965,7 @@
         </w:trPr>
         <w:tc>
           <w:tcPr>
-            <w:tcW w:w="941" w:type="dxa"/>
+            <w:tcW w:w="940" w:type="dxa"/>
             <w:tcBorders/>
             <w:shd w:fill="FFFFFF" w:val="clear"/>
           </w:tcPr>
@@ -2011,7 +2011,7 @@
         </w:tc>
         <w:tc>
           <w:tcPr>
-            <w:tcW w:w="1757" w:type="dxa"/>
+            <w:tcW w:w="1758" w:type="dxa"/>
             <w:tcBorders/>
             <w:shd w:fill="FFFFFF" w:val="clear"/>
           </w:tcPr>
@@ -2087,7 +2087,7 @@
         </w:trPr>
         <w:tc>
           <w:tcPr>
-            <w:tcW w:w="941" w:type="dxa"/>
+            <w:tcW w:w="940" w:type="dxa"/>
             <w:tcBorders/>
             <w:shd w:fill="FFFFFF" w:val="clear"/>
           </w:tcPr>
@@ -2133,7 +2133,7 @@
         </w:tc>
         <w:tc>
           <w:tcPr>
-            <w:tcW w:w="1757" w:type="dxa"/>
+            <w:tcW w:w="1758" w:type="dxa"/>
             <w:tcBorders/>
             <w:shd w:fill="FFFFFF" w:val="clear"/>
           </w:tcPr>
@@ -2207,7 +2207,7 @@
         </w:trPr>
         <w:tc>
           <w:tcPr>
-            <w:tcW w:w="941" w:type="dxa"/>
+            <w:tcW w:w="940" w:type="dxa"/>
             <w:tcBorders/>
             <w:shd w:fill="FFFFFF" w:val="clear"/>
           </w:tcPr>
@@ -2253,7 +2253,7 @@
         </w:tc>
         <w:tc>
           <w:tcPr>
-            <w:tcW w:w="1757" w:type="dxa"/>
+            <w:tcW w:w="1758" w:type="dxa"/>
             <w:tcBorders/>
             <w:shd w:fill="FF5429" w:val="clear"/>
           </w:tcPr>
@@ -2328,7 +2328,7 @@
         </w:trPr>
         <w:tc>
           <w:tcPr>
-            <w:tcW w:w="941" w:type="dxa"/>
+            <w:tcW w:w="940" w:type="dxa"/>
             <w:tcBorders/>
             <w:shd w:fill="FFFFFF" w:val="clear"/>
           </w:tcPr>
@@ -2374,7 +2374,7 @@
         </w:tc>
         <w:tc>
           <w:tcPr>
-            <w:tcW w:w="1757" w:type="dxa"/>
+            <w:tcW w:w="1758" w:type="dxa"/>
             <w:tcBorders/>
             <w:shd w:fill="FFFFFF" w:val="clear"/>
           </w:tcPr>
@@ -2455,7 +2455,7 @@
         </w:trPr>
         <w:tc>
           <w:tcPr>
-            <w:tcW w:w="941" w:type="dxa"/>
+            <w:tcW w:w="940" w:type="dxa"/>
             <w:tcBorders/>
             <w:shd w:fill="FFFFFF" w:val="clear"/>
           </w:tcPr>
@@ -2501,7 +2501,7 @@
         </w:tc>
         <w:tc>
           <w:tcPr>
-            <w:tcW w:w="1757" w:type="dxa"/>
+            <w:tcW w:w="1758" w:type="dxa"/>
             <w:tcBorders/>
             <w:shd w:fill="AFD095" w:val="clear"/>
           </w:tcPr>
@@ -2573,7 +2573,7 @@
         </w:trPr>
         <w:tc>
           <w:tcPr>
-            <w:tcW w:w="941" w:type="dxa"/>
+            <w:tcW w:w="940" w:type="dxa"/>
             <w:tcBorders/>
             <w:shd w:fill="FFFFFF" w:val="clear"/>
           </w:tcPr>
@@ -2619,7 +2619,7 @@
         </w:tc>
         <w:tc>
           <w:tcPr>
-            <w:tcW w:w="1757" w:type="dxa"/>
+            <w:tcW w:w="1758" w:type="dxa"/>
             <w:tcBorders/>
             <w:shd w:fill="AFD095" w:val="clear"/>
           </w:tcPr>
@@ -2691,7 +2691,7 @@
         </w:trPr>
         <w:tc>
           <w:tcPr>
-            <w:tcW w:w="941" w:type="dxa"/>
+            <w:tcW w:w="940" w:type="dxa"/>
             <w:tcBorders/>
             <w:shd w:fill="FFFFFF" w:val="clear"/>
           </w:tcPr>
@@ -2737,7 +2737,7 @@
         </w:tc>
         <w:tc>
           <w:tcPr>
-            <w:tcW w:w="1757" w:type="dxa"/>
+            <w:tcW w:w="1758" w:type="dxa"/>
             <w:tcBorders/>
             <w:shd w:fill="FFFF6D" w:val="clear"/>
           </w:tcPr>
@@ -2810,7 +2810,7 @@
         </w:trPr>
         <w:tc>
           <w:tcPr>
-            <w:tcW w:w="941" w:type="dxa"/>
+            <w:tcW w:w="940" w:type="dxa"/>
             <w:tcBorders/>
             <w:shd w:fill="FFFFFF" w:val="clear"/>
           </w:tcPr>
@@ -2856,7 +2856,7 @@
         </w:tc>
         <w:tc>
           <w:tcPr>
-            <w:tcW w:w="1757" w:type="dxa"/>
+            <w:tcW w:w="1758" w:type="dxa"/>
             <w:tcBorders/>
             <w:shd w:fill="FFFFFF" w:val="clear"/>
           </w:tcPr>
@@ -2930,7 +2930,7 @@
         </w:trPr>
         <w:tc>
           <w:tcPr>
-            <w:tcW w:w="941" w:type="dxa"/>
+            <w:tcW w:w="940" w:type="dxa"/>
             <w:tcBorders/>
             <w:shd w:fill="FFFFFF" w:val="clear"/>
           </w:tcPr>
@@ -2976,7 +2976,7 @@
         </w:tc>
         <w:tc>
           <w:tcPr>
-            <w:tcW w:w="1757" w:type="dxa"/>
+            <w:tcW w:w="1758" w:type="dxa"/>
             <w:tcBorders/>
             <w:shd w:fill="FF5429" w:val="clear"/>
           </w:tcPr>
@@ -3051,7 +3051,7 @@
         </w:trPr>
         <w:tc>
           <w:tcPr>
-            <w:tcW w:w="941" w:type="dxa"/>
+            <w:tcW w:w="940" w:type="dxa"/>
             <w:tcBorders/>
             <w:shd w:fill="FFFFFF" w:val="clear"/>
           </w:tcPr>
@@ -3097,7 +3097,7 @@
         </w:tc>
         <w:tc>
           <w:tcPr>
-            <w:tcW w:w="1757" w:type="dxa"/>
+            <w:tcW w:w="1758" w:type="dxa"/>
             <w:tcBorders/>
             <w:shd w:fill="FFFFFF" w:val="clear"/>
           </w:tcPr>
@@ -3176,7 +3176,7 @@
         </w:trPr>
         <w:tc>
           <w:tcPr>
-            <w:tcW w:w="941" w:type="dxa"/>
+            <w:tcW w:w="940" w:type="dxa"/>
             <w:tcBorders/>
             <w:shd w:fill="FFFFFF" w:val="clear"/>
           </w:tcPr>
@@ -3222,7 +3222,7 @@
         </w:tc>
         <w:tc>
           <w:tcPr>
-            <w:tcW w:w="1757" w:type="dxa"/>
+            <w:tcW w:w="1758" w:type="dxa"/>
             <w:tcBorders/>
             <w:shd w:fill="AFD095" w:val="clear"/>
           </w:tcPr>
@@ -3294,7 +3294,7 @@
         </w:trPr>
         <w:tc>
           <w:tcPr>
-            <w:tcW w:w="941" w:type="dxa"/>
+            <w:tcW w:w="940" w:type="dxa"/>
             <w:tcBorders/>
             <w:shd w:fill="FFFFFF" w:val="clear"/>
           </w:tcPr>
@@ -3340,7 +3340,7 @@
         </w:tc>
         <w:tc>
           <w:tcPr>
-            <w:tcW w:w="1757" w:type="dxa"/>
+            <w:tcW w:w="1758" w:type="dxa"/>
             <w:tcBorders/>
             <w:shd w:fill="AFD095" w:val="clear"/>
           </w:tcPr>
@@ -3414,7 +3414,7 @@
         </w:trPr>
         <w:tc>
           <w:tcPr>
-            <w:tcW w:w="941" w:type="dxa"/>
+            <w:tcW w:w="940" w:type="dxa"/>
             <w:tcBorders/>
             <w:shd w:fill="FFFFFF" w:val="clear"/>
           </w:tcPr>
@@ -3460,7 +3460,7 @@
         </w:tc>
         <w:tc>
           <w:tcPr>
-            <w:tcW w:w="1757" w:type="dxa"/>
+            <w:tcW w:w="1758" w:type="dxa"/>
             <w:tcBorders/>
             <w:shd w:fill="B2B2B2" w:val="clear"/>
           </w:tcPr>
@@ -3536,7 +3536,7 @@
         </w:trPr>
         <w:tc>
           <w:tcPr>
-            <w:tcW w:w="941" w:type="dxa"/>
+            <w:tcW w:w="940" w:type="dxa"/>
             <w:tcBorders/>
             <w:shd w:fill="FFFFFF" w:val="clear"/>
           </w:tcPr>
@@ -3582,7 +3582,7 @@
         </w:tc>
         <w:tc>
           <w:tcPr>
-            <w:tcW w:w="1757" w:type="dxa"/>
+            <w:tcW w:w="1758" w:type="dxa"/>
             <w:tcBorders/>
             <w:shd w:fill="FFFFFF" w:val="clear"/>
           </w:tcPr>
@@ -3656,7 +3656,7 @@
         </w:trPr>
         <w:tc>
           <w:tcPr>
-            <w:tcW w:w="941" w:type="dxa"/>
+            <w:tcW w:w="940" w:type="dxa"/>
             <w:tcBorders/>
             <w:shd w:fill="FFFFFF" w:val="clear"/>
           </w:tcPr>
@@ -3702,7 +3702,7 @@
         </w:tc>
         <w:tc>
           <w:tcPr>
-            <w:tcW w:w="1757" w:type="dxa"/>
+            <w:tcW w:w="1758" w:type="dxa"/>
             <w:tcBorders/>
             <w:shd w:fill="FF5429" w:val="clear"/>
           </w:tcPr>
@@ -3777,7 +3777,7 @@
         </w:trPr>
         <w:tc>
           <w:tcPr>
-            <w:tcW w:w="941" w:type="dxa"/>
+            <w:tcW w:w="940" w:type="dxa"/>
             <w:tcBorders/>
             <w:shd w:fill="FFFFFF" w:val="clear"/>
           </w:tcPr>
@@ -3823,7 +3823,7 @@
         </w:tc>
         <w:tc>
           <w:tcPr>
-            <w:tcW w:w="1757" w:type="dxa"/>
+            <w:tcW w:w="1758" w:type="dxa"/>
             <w:tcBorders/>
             <w:shd w:fill="FFFFFF" w:val="clear"/>
           </w:tcPr>
@@ -3902,7 +3902,7 @@
         </w:trPr>
         <w:tc>
           <w:tcPr>
-            <w:tcW w:w="941" w:type="dxa"/>
+            <w:tcW w:w="940" w:type="dxa"/>
             <w:tcBorders/>
             <w:shd w:fill="FFFFFF" w:val="clear"/>
           </w:tcPr>
@@ -3948,7 +3948,7 @@
         </w:tc>
         <w:tc>
           <w:tcPr>
-            <w:tcW w:w="1757" w:type="dxa"/>
+            <w:tcW w:w="1758" w:type="dxa"/>
             <w:tcBorders/>
             <w:shd w:fill="FFFFFF" w:val="clear"/>
           </w:tcPr>
@@ -4023,7 +4023,7 @@
         </w:trPr>
         <w:tc>
           <w:tcPr>
-            <w:tcW w:w="941" w:type="dxa"/>
+            <w:tcW w:w="940" w:type="dxa"/>
             <w:tcBorders/>
             <w:shd w:fill="FFFFFF" w:val="clear"/>
           </w:tcPr>
@@ -4073,7 +4073,7 @@
         </w:tc>
         <w:tc>
           <w:tcPr>
-            <w:tcW w:w="1757" w:type="dxa"/>
+            <w:tcW w:w="1758" w:type="dxa"/>
             <w:tcBorders/>
             <w:shd w:fill="AFD095" w:val="clear"/>
           </w:tcPr>
@@ -4097,7 +4097,7 @@
         </w:tc>
         <w:tc>
           <w:tcPr>
-            <w:tcW w:w="2545" w:type="dxa"/>
+            <w:tcW w:w="2544" w:type="dxa"/>
             <w:tcBorders/>
             <w:shd w:fill="FFFFFF" w:val="clear"/>
           </w:tcPr>
@@ -4121,7 +4121,7 @@
         </w:tc>
         <w:tc>
           <w:tcPr>
-            <w:tcW w:w="3660" w:type="dxa"/>
+            <w:tcW w:w="3661" w:type="dxa"/>
             <w:gridSpan w:val="2"/>
             <w:tcBorders/>
             <w:shd w:fill="FFFFFF" w:val="clear"/>
@@ -4153,7 +4153,7 @@
         </w:trPr>
         <w:tc>
           <w:tcPr>
-            <w:tcW w:w="941" w:type="dxa"/>
+            <w:tcW w:w="940" w:type="dxa"/>
             <w:tcBorders/>
             <w:shd w:fill="FFFFFF" w:val="clear"/>
           </w:tcPr>
@@ -4203,7 +4203,7 @@
         </w:tc>
         <w:tc>
           <w:tcPr>
-            <w:tcW w:w="1757" w:type="dxa"/>
+            <w:tcW w:w="1758" w:type="dxa"/>
             <w:tcBorders/>
             <w:shd w:fill="AFD095" w:val="clear"/>
           </w:tcPr>
@@ -4257,7 +4257,7 @@
         </w:trPr>
         <w:tc>
           <w:tcPr>
-            <w:tcW w:w="941" w:type="dxa"/>
+            <w:tcW w:w="940" w:type="dxa"/>
             <w:tcBorders/>
             <w:shd w:fill="5B277D" w:val="clear"/>
           </w:tcPr>
@@ -4307,7 +4307,7 @@
         </w:tc>
         <w:tc>
           <w:tcPr>
-            <w:tcW w:w="1757" w:type="dxa"/>
+            <w:tcW w:w="1758" w:type="dxa"/>
             <w:tcBorders/>
             <w:shd w:fill="5B277D" w:val="clear"/>
           </w:tcPr>
@@ -4363,7 +4363,7 @@
         </w:trPr>
         <w:tc>
           <w:tcPr>
-            <w:tcW w:w="941" w:type="dxa"/>
+            <w:tcW w:w="940" w:type="dxa"/>
             <w:tcBorders/>
             <w:shd w:fill="729FCF" w:val="clear"/>
           </w:tcPr>
@@ -4413,7 +4413,7 @@
         </w:tc>
         <w:tc>
           <w:tcPr>
-            <w:tcW w:w="1757" w:type="dxa"/>
+            <w:tcW w:w="1758" w:type="dxa"/>
             <w:tcBorders/>
             <w:shd w:fill="FFFFFF" w:val="clear"/>
           </w:tcPr>
@@ -4468,7 +4468,7 @@
         </w:trPr>
         <w:tc>
           <w:tcPr>
-            <w:tcW w:w="941" w:type="dxa"/>
+            <w:tcW w:w="940" w:type="dxa"/>
             <w:tcBorders/>
             <w:shd w:fill="B2B2B2" w:val="clear"/>
           </w:tcPr>
@@ -4520,7 +4520,7 @@
         </w:tc>
         <w:tc>
           <w:tcPr>
-            <w:tcW w:w="1757" w:type="dxa"/>
+            <w:tcW w:w="1758" w:type="dxa"/>
             <w:tcBorders/>
             <w:shd w:fill="FFFFFF" w:val="clear"/>
           </w:tcPr>
@@ -4575,7 +4575,7 @@
         </w:trPr>
         <w:tc>
           <w:tcPr>
-            <w:tcW w:w="941" w:type="dxa"/>
+            <w:tcW w:w="940" w:type="dxa"/>
             <w:tcBorders/>
             <w:shd w:fill="FFFF6D" w:val="clear"/>
           </w:tcPr>
@@ -4623,7 +4623,7 @@
         </w:tc>
         <w:tc>
           <w:tcPr>
-            <w:tcW w:w="1757" w:type="dxa"/>
+            <w:tcW w:w="1758" w:type="dxa"/>
             <w:tcBorders/>
             <w:shd w:fill="FFFFFF" w:val="clear"/>
           </w:tcPr>
@@ -4678,7 +4678,7 @@
         </w:trPr>
         <w:tc>
           <w:tcPr>
-            <w:tcW w:w="941" w:type="dxa"/>
+            <w:tcW w:w="940" w:type="dxa"/>
             <w:tcBorders/>
             <w:shd w:fill="77BC65" w:val="clear"/>
           </w:tcPr>
@@ -4726,7 +4726,7 @@
         </w:tc>
         <w:tc>
           <w:tcPr>
-            <w:tcW w:w="1757" w:type="dxa"/>
+            <w:tcW w:w="1758" w:type="dxa"/>
             <w:tcBorders/>
             <w:shd w:fill="FFFFFF" w:val="clear"/>
           </w:tcPr>
@@ -4913,15 +4913,7 @@
                 <w:color w:val="FFFFFF"/>
                 <w:lang w:val="en-US"/>
               </w:rPr>
-              <w:t xml:space="preserve">AC = </w:t>
-            </w:r>
-            <w:r>
-              <w:rPr>
-                <w:rFonts w:eastAsia="Liberation Sans" w:cs="Liberation Sans" w:ascii="Liberation Sans" w:hAnsi="Liberation Sans"/>
-                <w:color w:val="FFFFFF"/>
-                <w:lang w:val="en-US"/>
-              </w:rPr>
-              <w:t>&amp;1</w:t>
+              <w:t>AC = &amp;1</w:t>
             </w:r>
           </w:p>
         </w:tc>
@@ -5915,13 +5907,7 @@
               <w:rPr>
                 <w:rFonts w:eastAsia="Liberation Sans" w:cs="Liberation Sans" w:ascii="Liberation Sans" w:hAnsi="Liberation Sans"/>
               </w:rPr>
-              <w:t xml:space="preserve">AC = AC -  </w:t>
-            </w:r>
-            <w:r>
-              <w:rPr>
-                <w:rFonts w:eastAsia="Liberation Sans" w:cs="Liberation Sans" w:ascii="Liberation Sans" w:hAnsi="Liberation Sans"/>
-              </w:rPr>
-              <w:t>&amp;1</w:t>
+              <w:t>AC = AC -  &amp;1</w:t>
             </w:r>
           </w:p>
         </w:tc>
@@ -6436,15 +6422,7 @@
                 <w:color w:val="000000"/>
                 <w:lang w:val="ru-RU"/>
               </w:rPr>
-              <w:t>&amp;1=</w:t>
-            </w:r>
-            <w:r>
-              <w:rPr>
-                <w:rFonts w:eastAsia="Liberation Sans" w:cs="Liberation Sans" w:ascii="Liberation Sans" w:hAnsi="Liberation Sans"/>
-                <w:color w:val="000000"/>
-                <w:lang w:val="ru-RU"/>
-              </w:rPr>
-              <w:t xml:space="preserve">AC </w:t>
+              <w:t>&amp;1=AC</w:t>
             </w:r>
           </w:p>
         </w:tc>
@@ -6938,7 +6916,7 @@
           <w:sz w:val="24"/>
           <w:szCs w:val="12"/>
         </w:rPr>
-        <w:t>R = F(Y+1) + (F(X) — F(Z+1));</w:t>
+        <w:t xml:space="preserve">R = F(Y+1) + (F(X) — F(Z+1));  </w:t>
       </w:r>
     </w:p>
     <w:p>
@@ -6972,7 +6950,18 @@
           <w:sz w:val="24"/>
           <w:szCs w:val="12"/>
         </w:rPr>
-        <w:t>R = F(Y) +1 + F(X) - F(Z) +1 ;</w:t>
+        <w:t xml:space="preserve">R = F(Y) +1 + F(X) - F(Z) +1 ;   </w:t>
+      </w:r>
+      <w:r>
+        <w:rPr>
+          <w:b/>
+          <w:bCs/>
+          <w:i/>
+          <w:iCs/>
+          <w:sz w:val="24"/>
+          <w:szCs w:val="12"/>
+        </w:rPr>
+        <w:t>R = F(Y)+1  + F(x) — F(Z) -1</w:t>
       </w:r>
     </w:p>
     <w:p>
@@ -7004,7 +6993,19 @@
           <w:sz w:val="24"/>
           <w:szCs w:val="12"/>
         </w:rPr>
-        <w:t>R = F(Y) + F(X) - F(Z) +2;</w:t>
+        <w:t xml:space="preserve">R = F(Y) + F(X) - F(Z) +2;  </w:t>
+        <w:tab/>
+      </w:r>
+      <w:r>
+        <w:rPr>
+          <w:b/>
+          <w:bCs/>
+          <w:i/>
+          <w:iCs/>
+          <w:sz w:val="24"/>
+          <w:szCs w:val="12"/>
+        </w:rPr>
+        <w:t>R = F(Y)+ F(X) - F(Z)</w:t>
       </w:r>
     </w:p>
     <w:p>
@@ -7018,6 +7019,7 @@
         <w:spacing w:before="0" w:after="0"/>
         <w:ind w:left="360" w:hanging="0"/>
         <w:contextualSpacing/>
+        <w:jc w:val="left"/>
         <w:rPr>
           <w:bCs/>
           <w:sz w:val="24"/>
@@ -7025,191 +7027,186 @@
         </w:rPr>
       </w:pPr>
       <w:r>
-        <w:rPr>
-          <w:bCs/>
-          <w:sz w:val="24"/>
-          <w:szCs w:val="12"/>
-        </w:rPr>
-      </w:r>
-      <m:oMathPara xmlns:m="http://schemas.openxmlformats.org/officeDocument/2006/math">
-        <m:oMathParaPr>
-          <m:jc m:val="left"/>
-        </m:oMathParaPr>
-        <m:oMath>
-          <m:r>
-            <w:rPr>
-              <w:rFonts w:ascii="Cambria Math" w:hAnsi="Cambria Math"/>
-            </w:rPr>
-            <m:t xml:space="preserve">f</m:t>
-          </m:r>
-          <m:d>
-            <m:dPr>
-              <m:begChr m:val="("/>
-              <m:endChr m:val=")"/>
-            </m:dPr>
-            <m:e>
-              <m:r>
-                <w:rPr>
-                  <w:rFonts w:ascii="Cambria Math" w:hAnsi="Cambria Math"/>
-                </w:rPr>
-                <m:t xml:space="preserve">x</m:t>
-              </m:r>
-            </m:e>
-          </m:d>
-          <m:r>
-            <w:rPr>
-              <w:rFonts w:ascii="Cambria Math" w:hAnsi="Cambria Math"/>
-            </w:rPr>
-            <m:t xml:space="preserve">=</m:t>
-          </m:r>
-          <m:d>
-            <m:dPr>
-              <m:begChr m:val="{"/>
-              <m:endChr m:val="}"/>
-            </m:dPr>
-            <m:e>
-              <m:eqArr>
-                <m:e>
-                  <m:r>
-                    <w:rPr>
-                      <w:rFonts w:ascii="Cambria Math" w:hAnsi="Cambria Math"/>
-                    </w:rPr>
-                    <m:t xml:space="preserve">3</m:t>
-                  </m:r>
-                  <m:r>
-                    <w:rPr>
-                      <w:rFonts w:ascii="Cambria Math" w:hAnsi="Cambria Math"/>
-                    </w:rPr>
-                    <m:t xml:space="preserve">x</m:t>
-                  </m:r>
-                  <m:r>
-                    <w:rPr>
-                      <w:rFonts w:ascii="Cambria Math" w:hAnsi="Cambria Math"/>
-                    </w:rPr>
-                    <m:t xml:space="preserve">−</m:t>
-                  </m:r>
-                  <m:r>
-                    <w:rPr>
-                      <w:rFonts w:ascii="Cambria Math" w:hAnsi="Cambria Math"/>
-                    </w:rPr>
-                    <m:t xml:space="preserve">B</m:t>
-                  </m:r>
-                  <m:r>
-                    <w:rPr>
-                      <w:rFonts w:ascii="Cambria Math" w:hAnsi="Cambria Math"/>
-                    </w:rPr>
-                    <m:t xml:space="preserve">,</m:t>
-                  </m:r>
-                  <m:r>
-                    <w:rPr>
-                      <w:rFonts w:ascii="Cambria Math" w:hAnsi="Cambria Math"/>
-                    </w:rPr>
-                    <m:t xml:space="preserve">−</m:t>
-                  </m:r>
-                  <m:r>
-                    <w:rPr>
-                      <w:rFonts w:ascii="Cambria Math" w:hAnsi="Cambria Math"/>
-                    </w:rPr>
-                    <m:t xml:space="preserve">2097</m:t>
-                  </m:r>
-                  <m:r>
-                    <w:rPr>
-                      <w:rFonts w:ascii="Cambria Math" w:hAnsi="Cambria Math"/>
-                    </w:rPr>
-                    <m:t xml:space="preserve">&lt;</m:t>
-                  </m:r>
-                  <m:r>
-                    <w:rPr>
-                      <w:rFonts w:ascii="Cambria Math" w:hAnsi="Cambria Math"/>
-                    </w:rPr>
-                    <m:t xml:space="preserve">x</m:t>
-                  </m:r>
-                  <m:r>
-                    <w:rPr>
-                      <w:rFonts w:ascii="Cambria Math" w:hAnsi="Cambria Math"/>
-                    </w:rPr>
-                    <m:t xml:space="preserve">&lt;</m:t>
-                  </m:r>
-                  <m:r>
-                    <w:rPr>
-                      <w:rFonts w:ascii="Cambria Math" w:hAnsi="Cambria Math"/>
-                    </w:rPr>
-                    <m:t xml:space="preserve">0</m:t>
-                  </m:r>
-                </m:e>
-                <m:e>
-                  <m:r>
-                    <w:rPr>
-                      <w:rFonts w:ascii="Cambria Math" w:hAnsi="Cambria Math"/>
-                    </w:rPr>
-                    <m:t xml:space="preserve">−</m:t>
-                  </m:r>
-                  <m:r>
-                    <w:rPr>
-                      <w:rFonts w:ascii="Cambria Math" w:hAnsi="Cambria Math"/>
-                    </w:rPr>
-                    <m:t xml:space="preserve">2097</m:t>
-                  </m:r>
-                  <m:r>
-                    <w:rPr>
-                      <w:rFonts w:ascii="Cambria Math" w:hAnsi="Cambria Math"/>
-                    </w:rPr>
-                    <m:t xml:space="preserve">,</m:t>
-                  </m:r>
-                  <m:r>
-                    <w:rPr>
-                      <w:rFonts w:ascii="Cambria Math" w:hAnsi="Cambria Math"/>
-                    </w:rPr>
-                    <m:t xml:space="preserve">x</m:t>
-                  </m:r>
-                  <m:r>
-                    <w:rPr>
-                      <w:rFonts w:ascii="Cambria Math" w:hAnsi="Cambria Math"/>
-                    </w:rPr>
-                    <m:t xml:space="preserve">≥</m:t>
-                  </m:r>
-                  <m:r>
-                    <w:rPr>
-                      <w:rFonts w:ascii="Cambria Math" w:hAnsi="Cambria Math"/>
-                    </w:rPr>
-                    <m:t xml:space="preserve">0</m:t>
-                  </m:r>
-                  <m:r>
-                    <w:rPr>
-                      <w:rFonts w:ascii="Cambria Math" w:hAnsi="Cambria Math"/>
-                    </w:rPr>
-                    <m:t xml:space="preserve">,</m:t>
-                  </m:r>
-                  <m:r>
-                    <w:rPr>
-                      <w:rFonts w:ascii="Cambria Math" w:hAnsi="Cambria Math"/>
-                    </w:rPr>
-                    <m:t xml:space="preserve">x</m:t>
-                  </m:r>
-                  <m:r>
-                    <w:rPr>
-                      <w:rFonts w:ascii="Cambria Math" w:hAnsi="Cambria Math"/>
-                    </w:rPr>
-                    <m:t xml:space="preserve">≤</m:t>
-                  </m:r>
-                  <m:r>
-                    <w:rPr>
-                      <w:rFonts w:ascii="Cambria Math" w:hAnsi="Cambria Math"/>
-                    </w:rPr>
-                    <m:t xml:space="preserve">−</m:t>
-                  </m:r>
-                  <m:r>
-                    <w:rPr>
-                      <w:rFonts w:ascii="Cambria Math" w:hAnsi="Cambria Math"/>
-                    </w:rPr>
-                    <m:t xml:space="preserve">2097</m:t>
-                  </m:r>
-                </m:e>
-              </m:eqArr>
-            </m:e>
-          </m:d>
-        </m:oMath>
-      </m:oMathPara>
+        <w:rPr/>
+        <w:t xml:space="preserve"> </w:t>
+      </w:r>
+      <w:r>
+        <w:rPr/>
+      </w:r>
+      <m:oMath xmlns:m="http://schemas.openxmlformats.org/officeDocument/2006/math">
+        <m:r>
+          <w:rPr>
+            <w:rFonts w:ascii="Cambria Math" w:hAnsi="Cambria Math"/>
+          </w:rPr>
+          <m:t xml:space="preserve">f</m:t>
+        </m:r>
+        <m:d>
+          <m:dPr>
+            <m:begChr m:val="("/>
+            <m:endChr m:val=")"/>
+          </m:dPr>
+          <m:e>
+            <m:r>
+              <w:rPr>
+                <w:rFonts w:ascii="Cambria Math" w:hAnsi="Cambria Math"/>
+              </w:rPr>
+              <m:t xml:space="preserve">x</m:t>
+            </m:r>
+          </m:e>
+        </m:d>
+        <m:r>
+          <w:rPr>
+            <w:rFonts w:ascii="Cambria Math" w:hAnsi="Cambria Math"/>
+          </w:rPr>
+          <m:t xml:space="preserve">=</m:t>
+        </m:r>
+        <m:d>
+          <m:dPr>
+            <m:begChr m:val="{"/>
+            <m:endChr m:val="}"/>
+          </m:dPr>
+          <m:e>
+            <m:eqArr>
+              <m:e>
+                <m:r>
+                  <w:rPr>
+                    <w:rFonts w:ascii="Cambria Math" w:hAnsi="Cambria Math"/>
+                  </w:rPr>
+                  <m:t xml:space="preserve">3</m:t>
+                </m:r>
+                <m:r>
+                  <w:rPr>
+                    <w:rFonts w:ascii="Cambria Math" w:hAnsi="Cambria Math"/>
+                  </w:rPr>
+                  <m:t xml:space="preserve">x</m:t>
+                </m:r>
+                <m:r>
+                  <w:rPr>
+                    <w:rFonts w:ascii="Cambria Math" w:hAnsi="Cambria Math"/>
+                  </w:rPr>
+                  <m:t xml:space="preserve">−</m:t>
+                </m:r>
+                <m:r>
+                  <w:rPr>
+                    <w:rFonts w:ascii="Cambria Math" w:hAnsi="Cambria Math"/>
+                  </w:rPr>
+                  <m:t xml:space="preserve">B</m:t>
+                </m:r>
+                <m:r>
+                  <w:rPr>
+                    <w:rFonts w:ascii="Cambria Math" w:hAnsi="Cambria Math"/>
+                  </w:rPr>
+                  <m:t xml:space="preserve">,</m:t>
+                </m:r>
+                <m:r>
+                  <w:rPr>
+                    <w:rFonts w:ascii="Cambria Math" w:hAnsi="Cambria Math"/>
+                  </w:rPr>
+                  <m:t xml:space="preserve">−</m:t>
+                </m:r>
+                <m:r>
+                  <w:rPr>
+                    <w:rFonts w:ascii="Cambria Math" w:hAnsi="Cambria Math"/>
+                  </w:rPr>
+                  <m:t xml:space="preserve">2097</m:t>
+                </m:r>
+                <m:r>
+                  <w:rPr>
+                    <w:rFonts w:ascii="Cambria Math" w:hAnsi="Cambria Math"/>
+                  </w:rPr>
+                  <m:t xml:space="preserve">&lt;</m:t>
+                </m:r>
+                <m:r>
+                  <w:rPr>
+                    <w:rFonts w:ascii="Cambria Math" w:hAnsi="Cambria Math"/>
+                  </w:rPr>
+                  <m:t xml:space="preserve">x</m:t>
+                </m:r>
+                <m:r>
+                  <w:rPr>
+                    <w:rFonts w:ascii="Cambria Math" w:hAnsi="Cambria Math"/>
+                  </w:rPr>
+                  <m:t xml:space="preserve">&lt;</m:t>
+                </m:r>
+                <m:r>
+                  <w:rPr>
+                    <w:rFonts w:ascii="Cambria Math" w:hAnsi="Cambria Math"/>
+                  </w:rPr>
+                  <m:t xml:space="preserve">0</m:t>
+                </m:r>
+              </m:e>
+              <m:e>
+                <m:r>
+                  <w:rPr>
+                    <w:rFonts w:ascii="Cambria Math" w:hAnsi="Cambria Math"/>
+                  </w:rPr>
+                  <m:t xml:space="preserve">−</m:t>
+                </m:r>
+                <m:r>
+                  <w:rPr>
+                    <w:rFonts w:ascii="Cambria Math" w:hAnsi="Cambria Math"/>
+                  </w:rPr>
+                  <m:t xml:space="preserve">2097</m:t>
+                </m:r>
+                <m:r>
+                  <w:rPr>
+                    <w:rFonts w:ascii="Cambria Math" w:hAnsi="Cambria Math"/>
+                  </w:rPr>
+                  <m:t xml:space="preserve">,</m:t>
+                </m:r>
+                <m:r>
+                  <w:rPr>
+                    <w:rFonts w:ascii="Cambria Math" w:hAnsi="Cambria Math"/>
+                  </w:rPr>
+                  <m:t xml:space="preserve">x</m:t>
+                </m:r>
+                <m:r>
+                  <w:rPr>
+                    <w:rFonts w:ascii="Cambria Math" w:hAnsi="Cambria Math"/>
+                  </w:rPr>
+                  <m:t xml:space="preserve">≥</m:t>
+                </m:r>
+                <m:r>
+                  <w:rPr>
+                    <w:rFonts w:ascii="Cambria Math" w:hAnsi="Cambria Math"/>
+                  </w:rPr>
+                  <m:t xml:space="preserve">0</m:t>
+                </m:r>
+                <m:r>
+                  <w:rPr>
+                    <w:rFonts w:ascii="Cambria Math" w:hAnsi="Cambria Math"/>
+                  </w:rPr>
+                  <m:t xml:space="preserve">,</m:t>
+                </m:r>
+                <m:r>
+                  <w:rPr>
+                    <w:rFonts w:ascii="Cambria Math" w:hAnsi="Cambria Math"/>
+                  </w:rPr>
+                  <m:t xml:space="preserve">x</m:t>
+                </m:r>
+                <m:r>
+                  <w:rPr>
+                    <w:rFonts w:ascii="Cambria Math" w:hAnsi="Cambria Math"/>
+                  </w:rPr>
+                  <m:t xml:space="preserve">≤</m:t>
+                </m:r>
+                <m:r>
+                  <w:rPr>
+                    <w:rFonts w:ascii="Cambria Math" w:hAnsi="Cambria Math"/>
+                  </w:rPr>
+                  <m:t xml:space="preserve">−</m:t>
+                </m:r>
+                <m:r>
+                  <w:rPr>
+                    <w:rFonts w:ascii="Cambria Math" w:hAnsi="Cambria Math"/>
+                  </w:rPr>
+                  <m:t xml:space="preserve">2097</m:t>
+                </m:r>
+              </m:e>
+            </m:eqArr>
+          </m:e>
+        </m:d>
+      </m:oMath>
     </w:p>
     <w:p>
       <w:pPr>
@@ -7233,47 +7230,7 @@
           <w:iCs/>
           <w:lang w:val="ru-RU"/>
         </w:rPr>
-        <w:t>Здесь -</w:t>
-      </w:r>
-      <w:r>
-        <w:rPr>
-          <w:b/>
-          <w:bCs/>
-          <w:i/>
-          <w:iCs/>
-          <w:lang w:val="ru-RU"/>
-        </w:rPr>
-        <w:t>2097</w:t>
-      </w:r>
-      <w:r>
-        <w:rPr>
-          <w:b/>
-          <w:bCs/>
-          <w:i/>
-          <w:iCs/>
-          <w:lang w:val="ru-RU"/>
-        </w:rPr>
-        <w:t xml:space="preserve"> и </w:t>
-      </w:r>
-      <w:r>
-        <w:rPr>
-          <w:b/>
-          <w:bCs/>
-          <w:i/>
-          <w:iCs/>
-          <w:lang w:val="ru-RU"/>
-        </w:rPr>
-        <w:t>8</w:t>
-      </w:r>
-      <w:r>
-        <w:rPr>
-          <w:b/>
-          <w:bCs/>
-          <w:i/>
-          <w:iCs/>
-          <w:lang w:val="ru-RU"/>
-        </w:rPr>
-        <w:t>9 константы подпрограммы</w:t>
+        <w:t>Здесь -2097 и 89 константы подпрограммы</w:t>
       </w:r>
     </w:p>
     <w:p>
@@ -7291,62 +7248,7 @@
           <w:iCs/>
           <w:lang w:val="ru-RU"/>
         </w:rPr>
-        <w:t>-</w:t>
-      </w:r>
-      <w:r>
-        <w:rPr>
-          <w:rStyle w:val="Style20"/>
-          <w:b/>
-          <w:bCs/>
-          <w:i/>
-          <w:iCs/>
-          <w:lang w:val="ru-RU"/>
-        </w:rPr>
-        <w:t>2097</w:t>
-      </w:r>
-      <w:r>
-        <w:rPr>
-          <w:rStyle w:val="Style20"/>
-          <w:b/>
-          <w:bCs/>
-          <w:i/>
-          <w:iCs/>
-          <w:lang w:val="ru-RU"/>
-        </w:rPr>
-        <w:t xml:space="preserve"> это </w:t>
-      </w:r>
-      <w:r>
-        <w:rPr>
-          <w:rStyle w:val="Style20"/>
-          <w:b/>
-          <w:bCs/>
-          <w:i/>
-          <w:iCs/>
-          <w:lang w:val="ru-RU"/>
-        </w:rPr>
-        <w:t>A</w:t>
-      </w:r>
-      <w:r>
-        <w:rPr>
-          <w:rStyle w:val="Style20"/>
-          <w:b/>
-          <w:bCs/>
-          <w:i/>
-          <w:iCs/>
-          <w:lang w:val="ru-RU"/>
-        </w:rPr>
-        <w:t xml:space="preserve"> с адресом 6</w:t>
-      </w:r>
-      <w:r>
-        <w:rPr>
-          <w:rStyle w:val="Style20"/>
-          <w:b/>
-          <w:bCs/>
-          <w:i/>
-          <w:iCs/>
-          <w:lang w:val="ru-RU"/>
-        </w:rPr>
-        <w:t>BB</w:t>
+        <w:t>-2097 это A с адресом 6BB</w:t>
       </w:r>
     </w:p>
     <w:p>
@@ -7376,59 +7278,7 @@
           <w:szCs w:val="12"/>
           <w:lang w:val="ru-RU"/>
         </w:rPr>
-        <w:t>8</w:t>
-      </w:r>
-      <w:r>
-        <w:rPr>
-          <w:rStyle w:val="Style20"/>
-          <w:b/>
-          <w:bCs/>
-          <w:i/>
-          <w:iCs/>
-          <w:sz w:val="24"/>
-          <w:szCs w:val="12"/>
-          <w:lang w:val="ru-RU"/>
-        </w:rPr>
-        <w:t xml:space="preserve">9 это </w:t>
-      </w:r>
-      <w:r>
-        <w:rPr>
-          <w:rStyle w:val="Style20"/>
-          <w:b/>
-          <w:bCs/>
-          <w:i/>
-          <w:iCs/>
-          <w:sz w:val="24"/>
-          <w:szCs w:val="12"/>
-          <w:lang w:val="ru-RU"/>
-        </w:rPr>
-        <w:t>B</w:t>
-      </w:r>
-      <w:r>
-        <w:rPr>
-          <w:rStyle w:val="Style20"/>
-          <w:b/>
-          <w:bCs/>
-          <w:i/>
-          <w:iCs/>
-          <w:sz w:val="24"/>
-          <w:szCs w:val="12"/>
-          <w:lang w:val="ru-RU"/>
-        </w:rPr>
-        <w:t xml:space="preserve"> с адресом 6</w:t>
-      </w:r>
-      <w:r>
-        <w:rPr>
-          <w:rStyle w:val="Style20"/>
-          <w:b/>
-          <w:bCs/>
-          <w:i/>
-          <w:iCs/>
-          <w:sz w:val="24"/>
-          <w:szCs w:val="12"/>
-          <w:lang w:val="ru-RU"/>
-        </w:rPr>
-        <w:t>BC</w:t>
+        <w:t>89 это B с адресом 6BC</w:t>
       </w:r>
     </w:p>
     <w:p>
@@ -7449,9 +7299,13 @@
         </w:rPr>
       </w:pPr>
       <w:r>
-        <w:rPr/>
+        <w:rPr>
+          <w:bCs/>
+          <w:sz w:val="24"/>
+          <w:szCs w:val="12"/>
+        </w:rPr>
         <w:drawing>
-          <wp:anchor behindDoc="0" distT="0" distB="0" distL="0" distR="0" simplePos="0" locked="0" layoutInCell="0" allowOverlap="1" relativeHeight="5">
+          <wp:anchor behindDoc="0" distT="0" distB="0" distL="0" distR="0" simplePos="0" locked="0" layoutInCell="0" allowOverlap="1" relativeHeight="4">
             <wp:simplePos x="0" y="0"/>
             <wp:positionH relativeFrom="column">
               <wp:align>center</wp:align>
@@ -7506,7 +7360,7 @@
           <w:numId w:val="0"/>
         </w:numPr>
         <w:spacing w:before="0" w:after="0"/>
-        <w:ind w:hanging="0"/>
+        <w:ind w:left="0" w:hanging="0"/>
         <w:contextualSpacing/>
         <w:rPr>
           <w:bCs/>
@@ -7564,7 +7418,7 @@
           <w:numId w:val="0"/>
         </w:numPr>
         <w:spacing w:before="0" w:after="0"/>
-        <w:ind w:firstLine="360"/>
+        <w:ind w:left="0" w:firstLine="360"/>
         <w:rPr>
           <w:bCs/>
           <w:sz w:val="24"/>
@@ -7732,31 +7586,7 @@
           <w:rFonts w:ascii="Calibri" w:hAnsi="Calibri"/>
           <w:color w:val="000000"/>
         </w:rPr>
-        <w:t>6</w:t>
-      </w:r>
-      <w:r>
-        <w:rPr>
-          <w:rStyle w:val="Style20"/>
-          <w:rFonts w:ascii="Calibri" w:hAnsi="Calibri"/>
-          <w:color w:val="000000"/>
-        </w:rPr>
-        <w:t>AD</w:t>
-      </w:r>
-      <w:r>
-        <w:rPr>
-          <w:rStyle w:val="Style20"/>
-          <w:rFonts w:ascii="Calibri" w:hAnsi="Calibri"/>
-          <w:color w:val="000000"/>
-        </w:rPr>
-        <w:t>-</w:t>
-      </w:r>
-      <w:r>
-        <w:rPr>
-          <w:rStyle w:val="Style20"/>
-          <w:rFonts w:ascii="Calibri" w:hAnsi="Calibri"/>
-          <w:color w:val="000000"/>
-        </w:rPr>
-        <w:t>6BA</w:t>
+        <w:t>6AD-6BA</w:t>
       </w:r>
       <w:r>
         <w:rPr>
@@ -7794,31 +7624,7 @@
           <w:rFonts w:ascii="Calibri" w:hAnsi="Calibri"/>
           <w:color w:val="000000"/>
         </w:rPr>
-        <w:t>6</w:t>
-      </w:r>
-      <w:r>
-        <w:rPr>
-          <w:rStyle w:val="Style20"/>
-          <w:rFonts w:ascii="Calibri" w:hAnsi="Calibri"/>
-          <w:color w:val="000000"/>
-        </w:rPr>
-        <w:t>BB</w:t>
-      </w:r>
-      <w:r>
-        <w:rPr>
-          <w:rStyle w:val="Style20"/>
-          <w:rFonts w:ascii="Calibri" w:hAnsi="Calibri"/>
-          <w:color w:val="000000"/>
-        </w:rPr>
-        <w:t>, 6</w:t>
-      </w:r>
-      <w:r>
-        <w:rPr>
-          <w:rStyle w:val="Style20"/>
-          <w:rFonts w:ascii="Calibri" w:hAnsi="Calibri"/>
-          <w:color w:val="000000"/>
-        </w:rPr>
-        <w:t>BC</w:t>
+        <w:t>6BB, 6BC</w:t>
       </w:r>
       <w:r>
         <w:rPr>
@@ -7934,15 +7740,7 @@
           <w:rFonts w:ascii="Calibri" w:hAnsi="Calibri"/>
           <w:color w:val="000000"/>
         </w:rPr>
-        <w:t xml:space="preserve">Адрес первой команды: </w:t>
-      </w:r>
-      <w:r>
-        <w:rPr>
-          <w:rStyle w:val="Style20"/>
-          <w:rFonts w:ascii="Calibri" w:hAnsi="Calibri"/>
-          <w:color w:val="000000"/>
-        </w:rPr>
-        <w:t>2B3</w:t>
+        <w:t>Адрес первой команды: 2B3</w:t>
       </w:r>
     </w:p>
     <w:p>
@@ -7967,14 +7765,7 @@
           <w:rFonts w:ascii="Calibri" w:hAnsi="Calibri"/>
           <w:color w:val="000000"/>
         </w:rPr>
-        <w:t xml:space="preserve">Адрес последней команды: </w:t>
-      </w:r>
-      <w:r>
-        <w:rPr>
-          <w:rFonts w:ascii="Calibri" w:hAnsi="Calibri"/>
-          <w:color w:val="000000"/>
-        </w:rPr>
-        <w:t>2C9</w:t>
+        <w:t>Адрес последней команды: 2C9</w:t>
       </w:r>
     </w:p>
     <w:p>
@@ -8075,15 +7866,7 @@
           <w:rFonts w:ascii="Calibri" w:hAnsi="Calibri"/>
           <w:color w:val="000000"/>
         </w:rPr>
-        <w:t>Адрес первой команды: 6</w:t>
-      </w:r>
-      <w:r>
-        <w:rPr>
-          <w:rStyle w:val="Style20"/>
-          <w:rFonts w:ascii="Calibri" w:hAnsi="Calibri"/>
-          <w:color w:val="000000"/>
-        </w:rPr>
-        <w:t>AD</w:t>
+        <w:t>Адрес первой команды: 6AD</w:t>
       </w:r>
     </w:p>
     <w:p>
@@ -8106,15 +7889,7 @@
           <w:rFonts w:ascii="Calibri" w:hAnsi="Calibri"/>
           <w:color w:val="000000"/>
         </w:rPr>
-        <w:t>Адрес последней команды: 6</w:t>
-      </w:r>
-      <w:r>
-        <w:rPr>
-          <w:rStyle w:val="Style20"/>
-          <w:rFonts w:ascii="Calibri" w:hAnsi="Calibri"/>
-          <w:color w:val="000000"/>
-        </w:rPr>
-        <w:t>BA</w:t>
+        <w:t>Адрес последней команды: 6BA</w:t>
       </w:r>
     </w:p>
     <w:p>
@@ -8182,39 +7957,7 @@
           <w:color w:val="000000"/>
           <w:lang w:val="ru-RU"/>
         </w:rPr>
-        <w:t xml:space="preserve">, </w:t>
-      </w:r>
-      <w:r>
-        <w:rPr>
-          <w:rStyle w:val="Style20"/>
-          <w:color w:val="000000"/>
-          <w:lang w:val="ru-RU"/>
-        </w:rPr>
-        <w:t>A</w:t>
-      </w:r>
-      <w:r>
-        <w:rPr>
-          <w:rStyle w:val="Style20"/>
-          <w:color w:val="000000"/>
-          <w:lang w:val="ru-RU"/>
-        </w:rPr>
-        <w:t xml:space="preserve">, </w:t>
-      </w:r>
-      <w:r>
-        <w:rPr>
-          <w:rStyle w:val="Style20"/>
-          <w:color w:val="000000"/>
-          <w:lang w:val="ru-RU"/>
-        </w:rPr>
-        <w:t>B</w:t>
-      </w:r>
-      <w:r>
-        <w:rPr>
-          <w:rStyle w:val="Style20"/>
-          <w:color w:val="000000"/>
-          <w:lang w:val="ru-RU"/>
-        </w:rPr>
-        <w:t xml:space="preserve">, </w:t>
+        <w:t xml:space="preserve">, A, B, </w:t>
       </w:r>
       <w:r>
         <w:rPr>
@@ -8267,63 +8010,7 @@
           <w:color w:val="000000"/>
           <w:lang w:val="ru-RU"/>
         </w:rPr>
-        <w:t>A</w:t>
-      </w:r>
-      <w:r>
-        <w:rPr>
-          <w:rStyle w:val="Style20"/>
-          <w:color w:val="000000"/>
-          <w:lang w:val="ru-RU"/>
-        </w:rPr>
-        <w:t xml:space="preserve"> </w:t>
-      </w:r>
-      <w:r>
-        <w:rPr>
-          <w:rStyle w:val="Style20"/>
-          <w:color w:val="000000"/>
-          <w:lang w:val="ru-RU"/>
-        </w:rPr>
-        <w:t xml:space="preserve">= </w:t>
-      </w:r>
-      <w:r>
-        <w:rPr>
-          <w:rStyle w:val="Style20"/>
-          <w:color w:val="000000"/>
-          <w:lang w:val="ru-RU"/>
-        </w:rPr>
-        <w:t>F7CE</w:t>
-      </w:r>
-      <w:r>
-        <w:rPr>
-          <w:rStyle w:val="Style20"/>
-          <w:color w:val="000000"/>
-          <w:lang w:val="ru-RU"/>
-        </w:rPr>
-        <w:t>(16)</w:t>
-      </w:r>
-      <w:r>
-        <w:rPr>
-          <w:rStyle w:val="Style20"/>
-          <w:color w:val="000000"/>
-          <w:lang w:val="ru-RU"/>
-        </w:rPr>
-        <w:t xml:space="preserve"> </w:t>
-      </w:r>
-      <w:r>
-        <w:rPr>
-          <w:rStyle w:val="Style20"/>
-          <w:color w:val="000000"/>
-          <w:lang w:val="ru-RU"/>
-        </w:rPr>
-        <w:t>= -2</w:t>
-      </w:r>
-      <w:r>
-        <w:rPr>
-          <w:rStyle w:val="Style20"/>
-          <w:color w:val="000000"/>
-          <w:lang w:val="ru-RU"/>
-        </w:rPr>
-        <w:t>097</w:t>
+        <w:t>A = F7CE(16) = -2097</w:t>
       </w:r>
     </w:p>
     <w:p>
@@ -8353,7 +8040,18 @@
           <w:szCs w:val="12"/>
           <w:lang w:val="ru-RU"/>
         </w:rPr>
-        <w:t>B</w:t>
+        <w:t xml:space="preserve">B </w:t>
+      </w:r>
+      <w:r>
+        <w:rPr>
+          <w:rStyle w:val="Style20"/>
+          <w:bCs/>
+          <w:color w:val="000000"/>
+          <w:sz w:val="24"/>
+          <w:szCs w:val="12"/>
+          <w:lang w:val="ru-RU"/>
+        </w:rPr>
+        <w:t>= 0059(16)</w:t>
       </w:r>
       <w:r>
         <w:rPr>
@@ -8376,63 +8074,7 @@
           <w:szCs w:val="12"/>
           <w:lang w:val="ru-RU"/>
         </w:rPr>
-        <w:t xml:space="preserve">= </w:t>
-      </w:r>
-      <w:r>
-        <w:rPr>
-          <w:rStyle w:val="Style20"/>
-          <w:bCs/>
-          <w:color w:val="000000"/>
-          <w:sz w:val="24"/>
-          <w:szCs w:val="12"/>
-          <w:lang w:val="ru-RU"/>
-        </w:rPr>
-        <w:t>0059</w:t>
-      </w:r>
-      <w:r>
-        <w:rPr>
-          <w:rStyle w:val="Style20"/>
-          <w:bCs/>
-          <w:color w:val="000000"/>
-          <w:sz w:val="24"/>
-          <w:szCs w:val="12"/>
-          <w:lang w:val="ru-RU"/>
-        </w:rPr>
-        <w:t>(16)</w:t>
-      </w:r>
-      <w:r>
-        <w:rPr>
-          <w:rStyle w:val="Style20"/>
-          <w:rFonts w:ascii="Calibri" w:hAnsi="Calibri"/>
-          <w:bCs/>
-          <w:color w:val="000000"/>
-          <w:sz w:val="24"/>
-          <w:szCs w:val="12"/>
-          <w:lang w:val="ru-RU"/>
-        </w:rPr>
-        <w:t xml:space="preserve"> </w:t>
-      </w:r>
-      <w:r>
-        <w:rPr>
-          <w:rStyle w:val="Style20"/>
-          <w:bCs/>
-          <w:color w:val="000000"/>
-          <w:sz w:val="24"/>
-          <w:szCs w:val="12"/>
-          <w:lang w:val="ru-RU"/>
-        </w:rPr>
-        <w:t xml:space="preserve">= </w:t>
-      </w:r>
-      <w:r>
-        <w:rPr>
-          <w:rStyle w:val="Style20"/>
-          <w:bCs/>
-          <w:color w:val="000000"/>
-          <w:sz w:val="24"/>
-          <w:szCs w:val="12"/>
-          <w:lang w:val="ru-RU"/>
-        </w:rPr>
-        <w:t>89</w:t>
+        <w:t>= 89</w:t>
       </w:r>
     </w:p>
     <w:p>
@@ -8497,11 +8139,10 @@
       </w:pPr>
       <w:r>
         <w:rPr>
-          <w:rFonts w:ascii="Calibri" w:hAnsi="Calibri"/>
-          <w:bCs/>
-          <w:color w:val="000000"/>
-          <w:sz w:val="24"/>
-          <w:szCs w:val="12"/>
+          <w:rFonts w:eastAsia="Liberation Serif" w:cs="Liberation Serif"/>
+          <w:b/>
+          <w:sz w:val="28"/>
+          <w:lang w:val="ru-RU"/>
         </w:rPr>
       </w:r>
     </w:p>
@@ -8556,11 +8197,10 @@
       </w:pPr>
       <w:r>
         <w:rPr>
-          <w:rFonts w:ascii="Calibri" w:hAnsi="Calibri"/>
-          <w:bCs/>
-          <w:color w:val="000000"/>
-          <w:sz w:val="24"/>
-          <w:szCs w:val="12"/>
+          <w:rFonts w:eastAsia="Liberation Serif" w:cs="Liberation Serif"/>
+          <w:b/>
+          <w:sz w:val="28"/>
+          <w:lang w:val="ru-RU"/>
         </w:rPr>
       </w:r>
     </w:p>
@@ -8578,47 +8218,7 @@
           <w:color w:val="000000"/>
           <w:lang w:val="ru-RU"/>
         </w:rPr>
-        <w:t xml:space="preserve">При оставшихся значениях аргумента функция вернет выражение </w:t>
-      </w:r>
-      <w:r>
-        <w:rPr>
-          <w:rStyle w:val="Style20"/>
-          <w:b w:val="false"/>
-          <w:bCs w:val="false"/>
-          <w:color w:val="000000"/>
-          <w:lang w:val="ru-RU"/>
-        </w:rPr>
-        <w:t>x -</w:t>
-      </w:r>
-      <w:r>
-        <w:rPr>
-          <w:rStyle w:val="Style20"/>
-          <w:b w:val="false"/>
-          <w:bCs w:val="false"/>
-          <w:color w:val="000000"/>
-          <w:lang w:val="ru-RU"/>
-        </w:rPr>
-        <w:t xml:space="preserve"> </w:t>
-      </w:r>
-      <w:r>
-        <w:rPr>
-          <w:rStyle w:val="Style20"/>
-          <w:b w:val="false"/>
-          <w:bCs w:val="false"/>
-          <w:color w:val="000000"/>
-          <w:lang w:val="ru-RU"/>
-        </w:rPr>
-        <w:t>89</w:t>
-      </w:r>
-      <w:r>
-        <w:rPr>
-          <w:rStyle w:val="Style20"/>
-          <w:b w:val="false"/>
-          <w:bCs w:val="false"/>
-          <w:color w:val="000000"/>
-          <w:lang w:val="ru-RU"/>
-        </w:rPr>
-        <w:t>. На промежутке</w:t>
+        <w:t>При оставшихся значениях аргумента функция вернет выражение x - 89. На промежутке</w:t>
       </w:r>
     </w:p>
     <w:p>
@@ -8678,25 +8278,7 @@
         <w:rPr>
           <w:color w:val="000000"/>
         </w:rPr>
-        <w:t>f(m</w:t>
-      </w:r>
-      <w:r>
-        <w:rPr>
-          <w:color w:val="000000"/>
-        </w:rPr>
-        <w:t>ax</w:t>
-      </w:r>
-      <w:r>
-        <w:rPr>
-          <w:color w:val="000000"/>
-        </w:rPr>
-        <w:t>) = f(1) = -</w:t>
-      </w:r>
-      <w:r>
-        <w:rPr>
-          <w:color w:val="000000"/>
-        </w:rPr>
-        <w:t>88</w:t>
+        <w:t>f(max) = f(1) = -88</w:t>
       </w:r>
     </w:p>
     <w:p>
@@ -8833,42 +8415,7 @@
           <w:rStyle w:val="Style20"/>
           <w:color w:val="000000"/>
         </w:rPr>
-        <w:t>Y, Z</w:t>
-      </w:r>
-      <w:r>
-        <w:rPr>
-          <w:rStyle w:val="Style20"/>
-          <w:color w:val="000000"/>
-        </w:rPr>
-        <w:t> </w:t>
-      </w:r>
-      <w:r>
-        <w:rPr>
-          <w:rStyle w:val="Style20"/>
-          <w:color w:val="000000"/>
-        </w:rPr>
-        <w:t>ϵ</w:t>
-      </w:r>
-      <w:r>
-        <w:rPr>
-          <w:rStyle w:val="Style20"/>
-          <w:color w:val="000000"/>
-        </w:rPr>
-        <w:t xml:space="preserve"> </w:t>
-      </w:r>
-      <w:r>
-        <w:rPr>
-          <w:rStyle w:val="Style20"/>
-          <w:color w:val="000000"/>
-        </w:rPr>
-        <w:t>[-32768; 32766] (т. е. [-</w:t>
-      </w:r>
-      <w:r>
-        <w:rPr>
-          <w:rStyle w:val="Style20"/>
-          <w:color w:val="000000"/>
-        </w:rPr>
-        <w:t>2</w:t>
+        <w:t>Y, Z ϵ [-32768; 32766] (т. е. [-2</w:t>
       </w:r>
       <w:r>
         <w:rPr>
@@ -8883,14 +8430,7 @@
           <w:rStyle w:val="Style20"/>
           <w:color w:val="000000"/>
         </w:rPr>
-        <w:t xml:space="preserve">; </w:t>
-      </w:r>
-      <w:r>
-        <w:rPr>
-          <w:rStyle w:val="Style20"/>
-          <w:color w:val="000000"/>
-        </w:rPr>
-        <w:t>2</w:t>
+        <w:t>; 2</w:t>
       </w:r>
       <w:r>
         <w:rPr>
@@ -8927,14 +8467,7 @@
           <w:rStyle w:val="Style20"/>
           <w:color w:val="000000"/>
         </w:rPr>
-        <w:t>Xϵ [-32768; 32766] (т. е. [-</w:t>
-      </w:r>
-      <w:r>
-        <w:rPr>
-          <w:rStyle w:val="Style20"/>
-          <w:color w:val="000000"/>
-        </w:rPr>
-        <w:t>2</w:t>
+        <w:t>Xϵ [-32768; 32766] (т. е. [-2</w:t>
       </w:r>
       <w:r>
         <w:rPr>
@@ -8949,14 +8482,7 @@
           <w:rStyle w:val="Style20"/>
           <w:color w:val="000000"/>
         </w:rPr>
-        <w:t xml:space="preserve">; </w:t>
-      </w:r>
-      <w:r>
-        <w:rPr>
-          <w:rStyle w:val="Style20"/>
-          <w:color w:val="000000"/>
-        </w:rPr>
-        <w:t>2</w:t>
+        <w:t>; 2</w:t>
       </w:r>
       <w:r>
         <w:rPr>
@@ -9001,21 +8527,7 @@
           <w:rStyle w:val="Style20"/>
           <w:color w:val="000000"/>
         </w:rPr>
-        <w:t>R</w:t>
-      </w:r>
-      <w:r>
-        <w:rPr>
-          <w:rStyle w:val="Style20"/>
-          <w:color w:val="000000"/>
-        </w:rPr>
-        <w:t> </w:t>
-      </w:r>
-      <w:r>
-        <w:rPr>
-          <w:rStyle w:val="Style20"/>
-          <w:color w:val="000000"/>
-        </w:rPr>
-        <w:t>ϵ</w:t>
+        <w:t>R ϵ</w:t>
       </w:r>
       <w:r>
         <w:rPr>
@@ -9023,87 +8535,7 @@
           <w:color w:val="000000"/>
           <w:lang w:val="ru-RU"/>
         </w:rPr>
-        <w:t xml:space="preserve"> </w:t>
-      </w:r>
-      <w:r>
-        <w:rPr>
-          <w:rStyle w:val="Style20"/>
-          <w:color w:val="000000"/>
-          <w:lang w:val="ru-RU"/>
-        </w:rPr>
-        <w:t>[-</w:t>
-      </w:r>
-      <w:r>
-        <w:rPr>
-          <w:rStyle w:val="Style20"/>
-          <w:color w:val="000000"/>
-          <w:lang w:val="ru-RU"/>
-        </w:rPr>
-        <w:t>2097</w:t>
-      </w:r>
-      <w:r>
-        <w:rPr>
-          <w:rStyle w:val="Style20"/>
-          <w:color w:val="000000"/>
-          <w:lang w:val="ru-RU"/>
-        </w:rPr>
-        <w:t xml:space="preserve">; </w:t>
-      </w:r>
-      <w:r>
-        <w:rPr>
-          <w:rStyle w:val="Style20"/>
-          <w:color w:val="000000"/>
-          <w:lang w:val="ru-RU"/>
-        </w:rPr>
-        <w:t>89</w:t>
-      </w:r>
-      <w:r>
-        <w:rPr>
-          <w:rStyle w:val="Style20"/>
-          <w:color w:val="000000"/>
-          <w:lang w:val="ru-RU"/>
-        </w:rPr>
-        <w:t xml:space="preserve">] (с учетом заданных </w:t>
-      </w:r>
-      <w:r>
-        <w:rPr>
-          <w:rStyle w:val="Style20"/>
-          <w:color w:val="000000"/>
-          <w:lang w:val="ru-RU"/>
-        </w:rPr>
-        <w:t>A</w:t>
-      </w:r>
-      <w:r>
-        <w:rPr>
-          <w:rStyle w:val="Style20"/>
-          <w:color w:val="000000"/>
-          <w:lang w:val="ru-RU"/>
-        </w:rPr>
-        <w:t xml:space="preserve"> </w:t>
-      </w:r>
-      <w:r>
-        <w:rPr>
-          <w:rStyle w:val="Style20"/>
-          <w:color w:val="000000"/>
-          <w:lang w:val="ru-RU"/>
-        </w:rPr>
-        <w:t xml:space="preserve">и </w:t>
-      </w:r>
-      <w:r>
-        <w:rPr>
-          <w:rStyle w:val="Style20"/>
-          <w:color w:val="000000"/>
-          <w:lang w:val="ru-RU"/>
-        </w:rPr>
-        <w:t>B</w:t>
-      </w:r>
-      <w:r>
-        <w:rPr>
-          <w:rStyle w:val="Style20"/>
-          <w:color w:val="000000"/>
-          <w:lang w:val="ru-RU"/>
-        </w:rPr>
-        <w:t>).</w:t>
+        <w:t xml:space="preserve"> [-2097; 89] (с учетом заданных A и B).</w:t>
       </w:r>
     </w:p>
     <w:p>
@@ -9121,11 +8553,10 @@
       </w:pPr>
       <w:r>
         <w:rPr>
-          <w:bCs/>
-          <w:color w:val="000000"/>
-          <w:sz w:val="24"/>
-          <w:szCs w:val="12"/>
-          <w:lang w:val="ru-RU"/>
+          <w:rFonts w:eastAsia="Liberation Serif" w:cs="Liberation Serif"/>
+          <w:b w:val="false"/>
+          <w:bCs w:val="false"/>
+          <w:sz w:val="28"/>
         </w:rPr>
       </w:r>
     </w:p>
@@ -9149,11 +8580,10 @@
       </w:pPr>
       <w:r>
         <w:rPr>
-          <w:bCs/>
-          <w:color w:val="000000"/>
-          <w:sz w:val="24"/>
-          <w:szCs w:val="12"/>
-          <w:lang w:val="ru-RU"/>
+          <w:rFonts w:eastAsia="Liberation Serif" w:cs="Liberation Serif"/>
+          <w:b w:val="false"/>
+          <w:bCs w:val="false"/>
+          <w:sz w:val="28"/>
         </w:rPr>
       </w:r>
     </w:p>
@@ -9193,7 +8623,10 @@
         </w:rPr>
       </w:pPr>
       <w:r>
-        <w:rPr/>
+        <w:rPr>
+          <w:rFonts w:cs="Times New Roman"/>
+          <w:lang w:val="ru-RU"/>
+        </w:rPr>
       </w:r>
     </w:p>
     <w:p>
@@ -9246,7 +8679,7 @@
         <w:docPartGallery w:val="Page Numbers (Bottom of Page)"/>
         <w:docPartUnique w:val="true"/>
       </w:docPartObj>
-      <w:id w:val="1395484244"/>
+      <w:id w:val="605101121"/>
     </w:sdtPr>
     <w:sdtContent>
       <w:p>
@@ -9269,7 +8702,7 @@
         </w:r>
         <w:r>
           <w:rPr/>
-          <w:t>5</w:t>
+          <w:t>2</w:t>
         </w:r>
         <w:r>
           <w:rPr/>
